--- a/puzzlescloud/novo.docx
+++ b/puzzlescloud/novo.docx
@@ -311,26 +311,12 @@
       <w:pPr>
         <w:pStyle w:val="Heading1"/>
       </w:pPr>
-      <w:bookmarkStart w:name="_Toc16291118793674792624841882" w:id="1"/>
+      <w:bookmarkStart w:name="_Toc16294510289906144286871781" w:id="1"/>
       <w:r>
         <w:rPr>
           <w:rStyle w:val=""/>
         </w:rPr>
-        <w:t>Backticks</w:t>
-      </w:r>
-      <w:bookmarkEnd w:id="1"/>
-      <w:bookmarkEnd/>
-    </w:p>
-    <w:p>
-      <w:pPr>
-        <w:pStyle w:val="Heading2"/>
-      </w:pPr>
-      <w:bookmarkStart w:name="_Toc16291118794392459509544238" w:id="1"/>
-      <w:r>
-        <w:rPr>
-          <w:rStyle w:val=""/>
-        </w:rPr>
-        <w:t>Backticks MD file</w:t>
+        <w:t>puzzles-cloud</w:t>
       </w:r>
       <w:r>
         <w:rPr>
@@ -351,70 +337,14 @@
     </w:p>
     <w:p>
       <w:pPr>
-        <w:pStyle w:val="Normal"/>
-      </w:pPr>
-      <w:r>
-        <w:rPr xmlns:cppr="http://schemas.microsoft.com/office/2006/coverPageProps" xmlns:dgm1611="http://schemas.microsoft.com/office/drawing/2016/11/diagram" xmlns:xdr="http://schemas.openxmlformats.org/drawingml/2006/spreadsheetDrawing" xmlns:wp15="http://schemas.microsoft.com/office/word/2012/wordprocessingDrawing" xmlns:pic="http://schemas.openxmlformats.org/drawingml/2006/picture" xmlns:a1611="http://schemas.microsoft.com/office/drawing/2016/11/main" xmlns:a16svg="http://schemas.microsoft.com/office/drawing/2016/SVG/main" xmlns:am3d="http://schemas.microsoft.com/office/drawing/2017/model3d" xmlns:pvml="urn:schemas-microsoft-com:office:powerpoint" xmlns:dgm1612="http://schemas.microsoft.com/office/drawing/2016/12/diagram" xmlns:comp="http://schemas.openxmlformats.org/drawingml/2006/compatibility" xmlns:xvml="urn:schemas-microsoft-com:office:excel" xmlns:c173="http://schemas.microsoft.com/office/drawing/2017/03/chart" xmlns:anam3d="http://schemas.microsoft.com/office/drawing/2018/animation/model3d" xmlns:adec="http://schemas.microsoft.com/office/drawing/2017/decorative" xmlns:oda="http://opendope.org/answers" xmlns:a18hc="http://schemas.microsoft.com/office/drawing/2018/hyperlinkcolor" xmlns:odc="http://opendope.org/conditions" xmlns:cdr="http://schemas.openxmlformats.org/drawingml/2006/chartDrawing" xmlns:odi="http://opendope.org/components" xmlns:msink="http://schemas.microsoft.com/ink/2010/main" xmlns:cdr14="http://schemas.microsoft.com/office/drawing/2010/chartDrawing" xmlns:iact="http://schemas.microsoft.com/office/powerpoint/2014/inkAction" xmlns:an18="http://schemas.microsoft.com/office/drawing/2018/animation" xmlns:odq="http://opendope.org/questions" xmlns:w16cid="http://schemas.microsoft.com/office/word/2016/wordml/cid" xmlns:dsp="http://schemas.microsoft.com/office/drawing/2008/diagram" xmlns:odx="http://opendope.org/xpaths" xmlns:a15="http://schemas.microsoft.com/office/drawing/2012/main" xmlns:a14="http://schemas.microsoft.com/office/drawing/2010/main" xmlns:c15="http://schemas.microsoft.com/office/drawing/2012/chart" xmlns:a13cmd="http://schemas.microsoft.com/office/drawing/2013/main/command" xmlns:c14="http://schemas.microsoft.com/office/drawing/2007/8/2/chart" xmlns:a16="http://schemas.microsoft.com/office/drawing/2014/main" xmlns:odgm="http://opendope.org/SmartArt/DataHierarchy" xmlns:c16="http://schemas.microsoft.com/office/drawing/2014/chart" xmlns:dgm="http://schemas.openxmlformats.org/drawingml/2006/diagram" xmlns:thm15="http://schemas.microsoft.com/office/thememl/2012/main" xmlns:we="http://schemas.microsoft.com/office/webextensions/webextension/2010/11" xmlns:ns39="http://www.w3.org/2003/InkML" xmlns:sl="http://schemas.openxmlformats.org/schemaLibrary/2006/main" xmlns:ns38="http://www.w3.org/1998/Math/MathML" xmlns:dgm14="http://schemas.microsoft.com/office/drawing/2010/diagram" xmlns:c16ac="http://schemas.microsoft.com/office/drawing/2014/chart/ac" xmlns:a="http://schemas.openxmlformats.org/drawingml/2006/main" xmlns:b="http://schemas.openxmlformats.org/officeDocument/2006/bibliography" xmlns:c="http://schemas.openxmlformats.org/drawingml/2006/chart" xmlns:cs="http://schemas.microsoft.com/office/drawing/2012/chartStyle" xmlns:pic14="http://schemas.microsoft.com/office/drawing/2010/picture" xmlns:lc="http://schemas.openxmlformats.org/drawingml/2006/lockedCanvas" xmlns:wetp="http://schemas.microsoft.com/office/webextensions/taskpanes/2010/11">
-          <w:rStyle w:val="PCCode"/>
-        </w:rPr>
-        <w:t>this is single line of backticks</w:t>
-      </w:r>
-    </w:p>
-    <w:p>
-      <w:pPr>
-        <w:pStyle w:val="Normal"/>
-      </w:pPr>
+        <w:pStyle w:val="Heading2"/>
+      </w:pPr>
+      <w:bookmarkStart w:name="_Toc16294510290184374408889230" w:id="1"/>
       <w:r>
         <w:rPr>
           <w:rStyle w:val=""/>
         </w:rPr>
-        <w:t xml:space="preserve">Tis is text which contains </w:t>
-      </w:r>
-      <w:r>
-        <w:rPr xmlns:cppr="http://schemas.microsoft.com/office/2006/coverPageProps" xmlns:dgm1611="http://schemas.microsoft.com/office/drawing/2016/11/diagram" xmlns:xdr="http://schemas.openxmlformats.org/drawingml/2006/spreadsheetDrawing" xmlns:wp15="http://schemas.microsoft.com/office/word/2012/wordprocessingDrawing" xmlns:pic="http://schemas.openxmlformats.org/drawingml/2006/picture" xmlns:a1611="http://schemas.microsoft.com/office/drawing/2016/11/main" xmlns:a16svg="http://schemas.microsoft.com/office/drawing/2016/SVG/main" xmlns:am3d="http://schemas.microsoft.com/office/drawing/2017/model3d" xmlns:pvml="urn:schemas-microsoft-com:office:powerpoint" xmlns:dgm1612="http://schemas.microsoft.com/office/drawing/2016/12/diagram" xmlns:comp="http://schemas.openxmlformats.org/drawingml/2006/compatibility" xmlns:xvml="urn:schemas-microsoft-com:office:excel" xmlns:c173="http://schemas.microsoft.com/office/drawing/2017/03/chart" xmlns:anam3d="http://schemas.microsoft.com/office/drawing/2018/animation/model3d" xmlns:adec="http://schemas.microsoft.com/office/drawing/2017/decorative" xmlns:oda="http://opendope.org/answers" xmlns:a18hc="http://schemas.microsoft.com/office/drawing/2018/hyperlinkcolor" xmlns:odc="http://opendope.org/conditions" xmlns:cdr="http://schemas.openxmlformats.org/drawingml/2006/chartDrawing" xmlns:odi="http://opendope.org/components" xmlns:msink="http://schemas.microsoft.com/ink/2010/main" xmlns:cdr14="http://schemas.microsoft.com/office/drawing/2010/chartDrawing" xmlns:iact="http://schemas.microsoft.com/office/powerpoint/2014/inkAction" xmlns:an18="http://schemas.microsoft.com/office/drawing/2018/animation" xmlns:odq="http://opendope.org/questions" xmlns:w16cid="http://schemas.microsoft.com/office/word/2016/wordml/cid" xmlns:dsp="http://schemas.microsoft.com/office/drawing/2008/diagram" xmlns:odx="http://opendope.org/xpaths" xmlns:a15="http://schemas.microsoft.com/office/drawing/2012/main" xmlns:a14="http://schemas.microsoft.com/office/drawing/2010/main" xmlns:c15="http://schemas.microsoft.com/office/drawing/2012/chart" xmlns:a13cmd="http://schemas.microsoft.com/office/drawing/2013/main/command" xmlns:c14="http://schemas.microsoft.com/office/drawing/2007/8/2/chart" xmlns:a16="http://schemas.microsoft.com/office/drawing/2014/main" xmlns:odgm="http://opendope.org/SmartArt/DataHierarchy" xmlns:c16="http://schemas.microsoft.com/office/drawing/2014/chart" xmlns:dgm="http://schemas.openxmlformats.org/drawingml/2006/diagram" xmlns:thm15="http://schemas.microsoft.com/office/thememl/2012/main" xmlns:we="http://schemas.microsoft.com/office/webextensions/webextension/2010/11" xmlns:ns39="http://www.w3.org/2003/InkML" xmlns:sl="http://schemas.openxmlformats.org/schemaLibrary/2006/main" xmlns:ns38="http://www.w3.org/1998/Math/MathML" xmlns:dgm14="http://schemas.microsoft.com/office/drawing/2010/diagram" xmlns:c16ac="http://schemas.microsoft.com/office/drawing/2014/chart/ac" xmlns:a="http://schemas.openxmlformats.org/drawingml/2006/main" xmlns:b="http://schemas.openxmlformats.org/officeDocument/2006/bibliography" xmlns:c="http://schemas.openxmlformats.org/drawingml/2006/chart" xmlns:cs="http://schemas.microsoft.com/office/drawing/2012/chartStyle" xmlns:pic14="http://schemas.microsoft.com/office/drawing/2010/picture" xmlns:lc="http://schemas.openxmlformats.org/drawingml/2006/lockedCanvas" xmlns:wetp="http://schemas.microsoft.com/office/webextensions/taskpanes/2010/11">
-          <w:rStyle w:val="PCCode"/>
-        </w:rPr>
-        <w:t>text under backticks</w:t>
-      </w:r>
-    </w:p>
-    <w:p>
-      <w:pPr>
-        <w:pStyle w:val="Normal"/>
-      </w:pPr>
-      <w:r>
-        <w:rPr xmlns:cppr="http://schemas.microsoft.com/office/2006/coverPageProps" xmlns:dgm1611="http://schemas.microsoft.com/office/drawing/2016/11/diagram" xmlns:xdr="http://schemas.openxmlformats.org/drawingml/2006/spreadsheetDrawing" xmlns:wp15="http://schemas.microsoft.com/office/word/2012/wordprocessingDrawing" xmlns:pic="http://schemas.openxmlformats.org/drawingml/2006/picture" xmlns:a1611="http://schemas.microsoft.com/office/drawing/2016/11/main" xmlns:a16svg="http://schemas.microsoft.com/office/drawing/2016/SVG/main" xmlns:am3d="http://schemas.microsoft.com/office/drawing/2017/model3d" xmlns:pvml="urn:schemas-microsoft-com:office:powerpoint" xmlns:dgm1612="http://schemas.microsoft.com/office/drawing/2016/12/diagram" xmlns:comp="http://schemas.openxmlformats.org/drawingml/2006/compatibility" xmlns:xvml="urn:schemas-microsoft-com:office:excel" xmlns:c173="http://schemas.microsoft.com/office/drawing/2017/03/chart" xmlns:anam3d="http://schemas.microsoft.com/office/drawing/2018/animation/model3d" xmlns:adec="http://schemas.microsoft.com/office/drawing/2017/decorative" xmlns:oda="http://opendope.org/answers" xmlns:a18hc="http://schemas.microsoft.com/office/drawing/2018/hyperlinkcolor" xmlns:odc="http://opendope.org/conditions" xmlns:cdr="http://schemas.openxmlformats.org/drawingml/2006/chartDrawing" xmlns:odi="http://opendope.org/components" xmlns:msink="http://schemas.microsoft.com/ink/2010/main" xmlns:cdr14="http://schemas.microsoft.com/office/drawing/2010/chartDrawing" xmlns:iact="http://schemas.microsoft.com/office/powerpoint/2014/inkAction" xmlns:an18="http://schemas.microsoft.com/office/drawing/2018/animation" xmlns:odq="http://opendope.org/questions" xmlns:w16cid="http://schemas.microsoft.com/office/word/2016/wordml/cid" xmlns:dsp="http://schemas.microsoft.com/office/drawing/2008/diagram" xmlns:odx="http://opendope.org/xpaths" xmlns:a15="http://schemas.microsoft.com/office/drawing/2012/main" xmlns:a14="http://schemas.microsoft.com/office/drawing/2010/main" xmlns:c15="http://schemas.microsoft.com/office/drawing/2012/chart" xmlns:a13cmd="http://schemas.microsoft.com/office/drawing/2013/main/command" xmlns:c14="http://schemas.microsoft.com/office/drawing/2007/8/2/chart" xmlns:a16="http://schemas.microsoft.com/office/drawing/2014/main" xmlns:odgm="http://opendope.org/SmartArt/DataHierarchy" xmlns:c16="http://schemas.microsoft.com/office/drawing/2014/chart" xmlns:dgm="http://schemas.openxmlformats.org/drawingml/2006/diagram" xmlns:thm15="http://schemas.microsoft.com/office/thememl/2012/main" xmlns:we="http://schemas.microsoft.com/office/webextensions/webextension/2010/11" xmlns:ns39="http://www.w3.org/2003/InkML" xmlns:sl="http://schemas.openxmlformats.org/schemaLibrary/2006/main" xmlns:ns38="http://www.w3.org/1998/Math/MathML" xmlns:dgm14="http://schemas.microsoft.com/office/drawing/2010/diagram" xmlns:c16ac="http://schemas.microsoft.com/office/drawing/2014/chart/ac" xmlns:a="http://schemas.openxmlformats.org/drawingml/2006/main" xmlns:b="http://schemas.openxmlformats.org/officeDocument/2006/bibliography" xmlns:c="http://schemas.openxmlformats.org/drawingml/2006/chart" xmlns:cs="http://schemas.microsoft.com/office/drawing/2012/chartStyle" xmlns:pic14="http://schemas.microsoft.com/office/drawing/2010/picture" xmlns:lc="http://schemas.openxmlformats.org/drawingml/2006/lockedCanvas" xmlns:wetp="http://schemas.microsoft.com/office/webextensions/taskpanes/2010/11">
-          <w:rStyle w:val="PCCode"/>
-        </w:rPr>
-        <w:t>this is backticks</w:t>
-      </w:r>
-      <w:r>
-        <w:rPr>
-          <w:rStyle w:val=""/>
-        </w:rPr>
-        <w:t xml:space="preserve"> this is regular text</w:t>
-      </w:r>
-    </w:p>
-    <w:p>
-      <w:pPr>
-        <w:pStyle w:val="Normal"/>
-      </w:pPr>
-      <w:r>
-        <w:rPr xmlns:cppr="http://schemas.microsoft.com/office/2006/coverPageProps" xmlns:dgm1611="http://schemas.microsoft.com/office/drawing/2016/11/diagram" xmlns:xdr="http://schemas.openxmlformats.org/drawingml/2006/spreadsheetDrawing" xmlns:wp15="http://schemas.microsoft.com/office/word/2012/wordprocessingDrawing" xmlns:pic="http://schemas.openxmlformats.org/drawingml/2006/picture" xmlns:a1611="http://schemas.microsoft.com/office/drawing/2016/11/main" xmlns:a16svg="http://schemas.microsoft.com/office/drawing/2016/SVG/main" xmlns:am3d="http://schemas.microsoft.com/office/drawing/2017/model3d" xmlns:pvml="urn:schemas-microsoft-com:office:powerpoint" xmlns:dgm1612="http://schemas.microsoft.com/office/drawing/2016/12/diagram" xmlns:comp="http://schemas.openxmlformats.org/drawingml/2006/compatibility" xmlns:xvml="urn:schemas-microsoft-com:office:excel" xmlns:c173="http://schemas.microsoft.com/office/drawing/2017/03/chart" xmlns:anam3d="http://schemas.microsoft.com/office/drawing/2018/animation/model3d" xmlns:adec="http://schemas.microsoft.com/office/drawing/2017/decorative" xmlns:oda="http://opendope.org/answers" xmlns:a18hc="http://schemas.microsoft.com/office/drawing/2018/hyperlinkcolor" xmlns:odc="http://opendope.org/conditions" xmlns:cdr="http://schemas.openxmlformats.org/drawingml/2006/chartDrawing" xmlns:odi="http://opendope.org/components" xmlns:msink="http://schemas.microsoft.com/ink/2010/main" xmlns:cdr14="http://schemas.microsoft.com/office/drawing/2010/chartDrawing" xmlns:iact="http://schemas.microsoft.com/office/powerpoint/2014/inkAction" xmlns:an18="http://schemas.microsoft.com/office/drawing/2018/animation" xmlns:odq="http://opendope.org/questions" xmlns:w16cid="http://schemas.microsoft.com/office/word/2016/wordml/cid" xmlns:dsp="http://schemas.microsoft.com/office/drawing/2008/diagram" xmlns:odx="http://opendope.org/xpaths" xmlns:a15="http://schemas.microsoft.com/office/drawing/2012/main" xmlns:a14="http://schemas.microsoft.com/office/drawing/2010/main" xmlns:c15="http://schemas.microsoft.com/office/drawing/2012/chart" xmlns:a13cmd="http://schemas.microsoft.com/office/drawing/2013/main/command" xmlns:c14="http://schemas.microsoft.com/office/drawing/2007/8/2/chart" xmlns:a16="http://schemas.microsoft.com/office/drawing/2014/main" xmlns:odgm="http://opendope.org/SmartArt/DataHierarchy" xmlns:c16="http://schemas.microsoft.com/office/drawing/2014/chart" xmlns:dgm="http://schemas.openxmlformats.org/drawingml/2006/diagram" xmlns:thm15="http://schemas.microsoft.com/office/thememl/2012/main" xmlns:we="http://schemas.microsoft.com/office/webextensions/webextension/2010/11" xmlns:ns39="http://www.w3.org/2003/InkML" xmlns:sl="http://schemas.openxmlformats.org/schemaLibrary/2006/main" xmlns:ns38="http://www.w3.org/1998/Math/MathML" xmlns:dgm14="http://schemas.microsoft.com/office/drawing/2010/diagram" xmlns:c16ac="http://schemas.microsoft.com/office/drawing/2014/chart/ac" xmlns:a="http://schemas.openxmlformats.org/drawingml/2006/main" xmlns:b="http://schemas.openxmlformats.org/officeDocument/2006/bibliography" xmlns:c="http://schemas.openxmlformats.org/drawingml/2006/chart" xmlns:cs="http://schemas.microsoft.com/office/drawing/2012/chartStyle" xmlns:pic14="http://schemas.microsoft.com/office/drawing/2010/picture" xmlns:lc="http://schemas.openxmlformats.org/drawingml/2006/lockedCanvas" xmlns:wetp="http://schemas.microsoft.com/office/webextensions/taskpanes/2010/11">
-          <w:rStyle w:val="PCCode"/>
-        </w:rPr>
-        <w:t>several text lines under single backticks several text lines under single backticks several text lines under single backticks several text lines under single backticks several text lines under single backticks several text lines under single backticks several text lines under single backticks several text lines under single backticks several text lines under single backticks several text lines under single backticks several text lines under single backticks several text lines under single backticks several text lines under single backticks</w:t>
-      </w:r>
-    </w:p>
-    <w:p>
-      <w:pPr>
-        <w:pStyle w:val="Heading3"/>
-      </w:pPr>
-      <w:bookmarkStart w:name="_Toc16291118794839377042340386" w:id="1"/>
-      <w:r>
-        <w:rPr xmlns:cppr="http://schemas.microsoft.com/office/2006/coverPageProps" xmlns:dgm1611="http://schemas.microsoft.com/office/drawing/2016/11/diagram" xmlns:xdr="http://schemas.openxmlformats.org/drawingml/2006/spreadsheetDrawing" xmlns:wp15="http://schemas.microsoft.com/office/word/2012/wordprocessingDrawing" xmlns:pic="http://schemas.openxmlformats.org/drawingml/2006/picture" xmlns:a1611="http://schemas.microsoft.com/office/drawing/2016/11/main" xmlns:a16svg="http://schemas.microsoft.com/office/drawing/2016/SVG/main" xmlns:am3d="http://schemas.microsoft.com/office/drawing/2017/model3d" xmlns:pvml="urn:schemas-microsoft-com:office:powerpoint" xmlns:dgm1612="http://schemas.microsoft.com/office/drawing/2016/12/diagram" xmlns:comp="http://schemas.openxmlformats.org/drawingml/2006/compatibility" xmlns:xvml="urn:schemas-microsoft-com:office:excel" xmlns:c173="http://schemas.microsoft.com/office/drawing/2017/03/chart" xmlns:anam3d="http://schemas.microsoft.com/office/drawing/2018/animation/model3d" xmlns:adec="http://schemas.microsoft.com/office/drawing/2017/decorative" xmlns:oda="http://opendope.org/answers" xmlns:a18hc="http://schemas.microsoft.com/office/drawing/2018/hyperlinkcolor" xmlns:odc="http://opendope.org/conditions" xmlns:cdr="http://schemas.openxmlformats.org/drawingml/2006/chartDrawing" xmlns:odi="http://opendope.org/components" xmlns:msink="http://schemas.microsoft.com/ink/2010/main" xmlns:cdr14="http://schemas.microsoft.com/office/drawing/2010/chartDrawing" xmlns:iact="http://schemas.microsoft.com/office/powerpoint/2014/inkAction" xmlns:an18="http://schemas.microsoft.com/office/drawing/2018/animation" xmlns:odq="http://opendope.org/questions" xmlns:w16cid="http://schemas.microsoft.com/office/word/2016/wordml/cid" xmlns:dsp="http://schemas.microsoft.com/office/drawing/2008/diagram" xmlns:odx="http://opendope.org/xpaths" xmlns:a15="http://schemas.microsoft.com/office/drawing/2012/main" xmlns:a14="http://schemas.microsoft.com/office/drawing/2010/main" xmlns:c15="http://schemas.microsoft.com/office/drawing/2012/chart" xmlns:a13cmd="http://schemas.microsoft.com/office/drawing/2013/main/command" xmlns:c14="http://schemas.microsoft.com/office/drawing/2007/8/2/chart" xmlns:a16="http://schemas.microsoft.com/office/drawing/2014/main" xmlns:odgm="http://opendope.org/SmartArt/DataHierarchy" xmlns:c16="http://schemas.microsoft.com/office/drawing/2014/chart" xmlns:dgm="http://schemas.openxmlformats.org/drawingml/2006/diagram" xmlns:thm15="http://schemas.microsoft.com/office/thememl/2012/main" xmlns:we="http://schemas.microsoft.com/office/webextensions/webextension/2010/11" xmlns:ns39="http://www.w3.org/2003/InkML" xmlns:sl="http://schemas.openxmlformats.org/schemaLibrary/2006/main" xmlns:ns38="http://www.w3.org/1998/Math/MathML" xmlns:dgm14="http://schemas.microsoft.com/office/drawing/2010/diagram" xmlns:c16ac="http://schemas.microsoft.com/office/drawing/2014/chart/ac" xmlns:a="http://schemas.openxmlformats.org/drawingml/2006/main" xmlns:b="http://schemas.openxmlformats.org/officeDocument/2006/bibliography" xmlns:c="http://schemas.openxmlformats.org/drawingml/2006/chart" xmlns:cs="http://schemas.microsoft.com/office/drawing/2012/chartStyle" xmlns:pic14="http://schemas.microsoft.com/office/drawing/2010/picture" xmlns:lc="http://schemas.openxmlformats.org/drawingml/2006/lockedCanvas" xmlns:wetp="http://schemas.microsoft.com/office/webextensions/taskpanes/2010/11">
-          <w:rStyle w:val="PCCode"/>
-        </w:rPr>
-        <w:t>Backtickts in heading</w:t>
+        <w:t>mnogo je dobro</w:t>
       </w:r>
       <w:r>
         <w:rPr>
@@ -432,56 +362,6 @@
       </w:r>
       <w:bookmarkEnd w:id="1"/>
       <w:bookmarkEnd/>
-    </w:p>
-    <w:p>
-      <w:pPr>
-        <w:pStyle w:val="Normal"/>
-      </w:pPr>
-      <w:r>
-        <w:rPr>
-          <w:rStyle w:val=""/>
-        </w:rPr>
-        <w:t>test test test test test test test test test test test test test test test test test test test test test test test test test test test test test test</w:t>
-      </w:r>
-    </w:p>
-    <w:p>
-      <w:pPr>
-        <w:pStyle w:val="Heading2"/>
-      </w:pPr>
-      <w:bookmarkStart w:name="_Toc16291118795388960564084477" w:id="1"/>
-      <w:r>
-        <w:rPr>
-          <w:rStyle w:val=""/>
-        </w:rPr>
-        <w:t>End of file</w:t>
-      </w:r>
-      <w:r>
-        <w:rPr>
-          <w:rStyle w:val=""/>
-        </w:rPr>
-        <w:t xml:space="preserve">
-</w:t>
-      </w:r>
-      <w:r>
-        <w:rPr>
-          <w:rStyle w:val=""/>
-        </w:rPr>
-        <w:t xml:space="preserve">
-</w:t>
-      </w:r>
-      <w:bookmarkEnd w:id="1"/>
-      <w:bookmarkEnd/>
-    </w:p>
-    <w:p>
-      <w:pPr>
-        <w:pStyle w:val="Normal"/>
-      </w:pPr>
-      <w:r>
-        <w:rPr>
-          <w:rStyle w:val=""/>
-        </w:rPr>
-        <w:t>test</w:t>
-      </w:r>
     </w:p>
     <w:p>
       <w:r>

--- a/puzzlescloud/novo.docx
+++ b/puzzlescloud/novo.docx
@@ -311,7 +311,7 @@
       <w:pPr>
         <w:pStyle w:val="Heading1"/>
       </w:pPr>
-      <w:bookmarkStart w:name="_Toc16294510289906144286871781" w:id="1"/>
+      <w:bookmarkStart w:name="_Toc16294620117718452049609504" w:id="1"/>
       <w:r>
         <w:rPr>
           <w:rStyle w:val=""/>
@@ -339,7 +339,7 @@
       <w:pPr>
         <w:pStyle w:val="Heading2"/>
       </w:pPr>
-      <w:bookmarkStart w:name="_Toc16294510290184374408889230" w:id="1"/>
+      <w:bookmarkStart w:name="_Toc16294620118066914684518452" w:id="1"/>
       <w:r>
         <w:rPr>
           <w:rStyle w:val=""/>

--- a/puzzlescloud/novo.docx
+++ b/puzzlescloud/novo.docx
@@ -311,7 +311,7 @@
       <w:pPr>
         <w:pStyle w:val="Heading1"/>
       </w:pPr>
-      <w:bookmarkStart w:name="_Toc16294620117718452049609504" w:id="1"/>
+      <w:bookmarkStart w:name="_Toc16294637495422791316051319" w:id="1"/>
       <w:r>
         <w:rPr>
           <w:rStyle w:val=""/>
@@ -339,7 +339,7 @@
       <w:pPr>
         <w:pStyle w:val="Heading2"/>
       </w:pPr>
-      <w:bookmarkStart w:name="_Toc16294620118066914684518452" w:id="1"/>
+      <w:bookmarkStart w:name="_Toc16294637495648192953012940" w:id="1"/>
       <w:r>
         <w:rPr>
           <w:rStyle w:val=""/>

--- a/puzzlescloud/novo.docx
+++ b/puzzlescloud/novo.docx
@@ -311,7 +311,7 @@
       <w:pPr>
         <w:pStyle w:val="Heading1"/>
       </w:pPr>
-      <w:bookmarkStart w:name="_Toc16294637495422791316051319" w:id="1"/>
+      <w:bookmarkStart w:name="_Toc16299636413623142219100629" w:id="1"/>
       <w:r>
         <w:rPr>
           <w:rStyle w:val=""/>
@@ -339,7 +339,7 @@
       <w:pPr>
         <w:pStyle w:val="Heading2"/>
       </w:pPr>
-      <w:bookmarkStart w:name="_Toc16294637495648192953012940" w:id="1"/>
+      <w:bookmarkStart w:name="_Toc16299636414254612962968940" w:id="1"/>
       <w:r>
         <w:rPr>
           <w:rStyle w:val=""/>

--- a/puzzlescloud/novo.docx
+++ b/puzzlescloud/novo.docx
@@ -25,7 +25,7 @@
         <w:rPr>
           <w:b/>
         </w:rPr>
-        <w:t>Hello World Template v</w:t>
+        <w:t>Advanced Template v</w:t>
       </w:r>
       <w:r>
         <w:rPr>
@@ -55,6 +55,16 @@
     </w:p>
     <w:p>
       <w:pPr>
+        <w:pStyle w:val="Subtitle"/>
+        <w:rPr/>
+      </w:pPr>
+      <w:r>
+        <w:rPr/>
+        <w:t>[[doc-subtitle]]</w:t>
+      </w:r>
+    </w:p>
+    <w:p>
+      <w:pPr>
         <w:pStyle w:val="Caption1"/>
         <w:rPr/>
       </w:pPr>
@@ -65,264 +75,210 @@
     <w:p>
       <w:pPr>
         <w:pStyle w:val="Subtitle"/>
-        <w:rPr>
-          <w:lang w:val="de-DE"/>
-        </w:rPr>
-      </w:pPr>
-      <w:r>
-        <w:rPr>
-          <w:lang w:val="de-DE"/>
-        </w:rPr>
+        <w:rPr/>
+      </w:pPr>
+      <w:r>
+        <w:rPr/>
         <w:t>[[doc-type]]</w:t>
       </w:r>
-      <w:bookmarkStart w:id="0" w:name="_GoBack"/>
-      <w:bookmarkEnd w:id="0"/>
+    </w:p>
+    <w:p>
+      <w:pPr>
+        <w:pStyle w:val="Normal"/>
+        <w:rPr/>
+      </w:pPr>
+      <w:r>
+        <w:rPr/>
+      </w:r>
+    </w:p>
+    <w:p>
+      <w:pPr>
+        <w:pStyle w:val="Normal"/>
+        <w:rPr/>
+      </w:pPr>
+      <w:r>
+        <w:rPr/>
+      </w:r>
+    </w:p>
+    <w:p>
+      <w:pPr>
+        <w:pStyle w:val="Normal"/>
+        <w:rPr/>
+      </w:pPr>
+      <w:r>
+        <w:rPr/>
+      </w:r>
+    </w:p>
+    <w:p>
+      <w:pPr>
+        <w:pStyle w:val="Normal"/>
+        <w:rPr/>
+      </w:pPr>
+      <w:r>
+        <w:rPr/>
+      </w:r>
+    </w:p>
+    <w:p>
+      <w:pPr>
+        <w:pStyle w:val="Normal"/>
+        <w:rPr/>
+      </w:pPr>
+      <w:r>
+        <w:rPr/>
+      </w:r>
+    </w:p>
+    <w:p>
+      <w:pPr>
+        <w:pStyle w:val="Normal"/>
+        <w:rPr/>
+      </w:pPr>
+      <w:r>
+        <w:rPr/>
+      </w:r>
+    </w:p>
+    <w:p>
+      <w:pPr>
+        <w:pStyle w:val="Normal"/>
+        <w:rPr/>
+      </w:pPr>
+      <w:r>
+        <w:rPr/>
+      </w:r>
+    </w:p>
+    <w:p>
+      <w:pPr>
+        <w:pStyle w:val="Normal"/>
+        <w:rPr/>
+      </w:pPr>
+      <w:r>
+        <w:rPr/>
+      </w:r>
+    </w:p>
+    <w:p>
+      <w:pPr>
+        <w:pStyle w:val="Normal"/>
+        <w:rPr/>
+      </w:pPr>
+      <w:r>
+        <w:rPr/>
+      </w:r>
+    </w:p>
+    <w:p>
+      <w:pPr>
+        <w:pStyle w:val="Normal"/>
+        <w:rPr/>
+      </w:pPr>
+      <w:r>
+        <w:rPr/>
+      </w:r>
+    </w:p>
+    <w:p>
+      <w:pPr>
+        <w:pStyle w:val="Annotationtext"/>
+        <w:rPr/>
+      </w:pPr>
+      <w:r>
+        <w:rPr/>
+      </w:r>
+    </w:p>
+    <w:p>
+      <w:pPr>
+        <w:pStyle w:val="Annotationtext"/>
+        <w:rPr/>
+      </w:pPr>
+      <w:r>
+        <w:rPr/>
+      </w:r>
+    </w:p>
+    <w:p>
+      <w:pPr>
+        <w:pStyle w:val="Annotationtext"/>
+        <w:rPr/>
+      </w:pPr>
+      <w:r>
+        <w:rPr/>
+      </w:r>
+    </w:p>
+    <w:p>
+      <w:pPr>
+        <w:pStyle w:val="Annotationtext"/>
+        <w:rPr/>
+      </w:pPr>
+      <w:r>
+        <w:rPr/>
+      </w:r>
+    </w:p>
+    <w:p>
+      <w:pPr>
+        <w:pStyle w:val="Annotationtext"/>
+        <w:rPr/>
+      </w:pPr>
+      <w:r>
+        <w:rPr/>
+      </w:r>
+    </w:p>
+    <w:p>
+      <w:pPr>
+        <w:pStyle w:val="Annotationtext"/>
+        <w:rPr/>
+      </w:pPr>
+      <w:r>
+        <w:rPr/>
+      </w:r>
+    </w:p>
+    <w:p>
+      <w:pPr>
+        <w:pStyle w:val="Annotationtext"/>
+        <w:rPr/>
+      </w:pPr>
+      <w:r>
+        <w:rPr/>
+      </w:r>
+    </w:p>
+    <w:p>
+      <w:pPr>
+        <w:pStyle w:val="Annotationtext"/>
+        <w:rPr/>
+      </w:pPr>
+      <w:r>
+        <w:rPr/>
+      </w:r>
+    </w:p>
+    <w:p>
+      <w:pPr>
+        <w:pStyle w:val="Annotationtext"/>
+        <w:rPr/>
+      </w:pPr>
+      <w:r>
+        <w:rPr/>
+      </w:r>
     </w:p>
     <w:p>
       <w:pPr>
         <w:pStyle w:val="Normal"/>
         <w:rPr>
-          <w:lang w:val="de-DE"/>
+          <w:rStyle w:val="Strong"/>
         </w:rPr>
       </w:pPr>
       <w:r>
         <w:rPr>
-          <w:lang w:val="de-DE"/>
+          <w:rStyle w:val="Strong"/>
         </w:rPr>
+        <w:t>[[doc-company]]</w:t>
       </w:r>
     </w:p>
     <w:p>
       <w:pPr>
         <w:pStyle w:val="Normal"/>
         <w:rPr>
-          <w:lang w:val="de-DE"/>
+          <w:rStyle w:val="Strong"/>
         </w:rPr>
       </w:pPr>
       <w:r>
         <w:rPr>
-          <w:lang w:val="de-DE"/>
+          <w:rStyle w:val="Strong"/>
         </w:rPr>
-      </w:r>
-    </w:p>
-    <w:p>
-      <w:pPr>
-        <w:pStyle w:val="Normal"/>
-        <w:rPr>
-          <w:lang w:val="de-DE"/>
-        </w:rPr>
-      </w:pPr>
-      <w:r>
-        <w:rPr>
-          <w:lang w:val="de-DE"/>
-        </w:rPr>
-      </w:r>
-    </w:p>
-    <w:p>
-      <w:pPr>
-        <w:pStyle w:val="Normal"/>
-        <w:rPr>
-          <w:lang w:val="de-DE"/>
-        </w:rPr>
-      </w:pPr>
-      <w:r>
-        <w:rPr>
-          <w:lang w:val="de-DE"/>
-        </w:rPr>
-      </w:r>
-    </w:p>
-    <w:p>
-      <w:pPr>
-        <w:pStyle w:val="Normal"/>
-        <w:rPr>
-          <w:lang w:val="de-DE"/>
-        </w:rPr>
-      </w:pPr>
-      <w:r>
-        <w:rPr>
-          <w:lang w:val="de-DE"/>
-        </w:rPr>
-      </w:r>
-    </w:p>
-    <w:p>
-      <w:pPr>
-        <w:pStyle w:val="Normal"/>
-        <w:rPr>
-          <w:lang w:val="de-DE"/>
-        </w:rPr>
-      </w:pPr>
-      <w:r>
-        <w:rPr>
-          <w:lang w:val="de-DE"/>
-        </w:rPr>
-      </w:r>
-    </w:p>
-    <w:p>
-      <w:pPr>
-        <w:pStyle w:val="Normal"/>
-        <w:rPr>
-          <w:lang w:val="de-DE"/>
-        </w:rPr>
-      </w:pPr>
-      <w:r>
-        <w:rPr>
-          <w:lang w:val="de-DE"/>
-        </w:rPr>
-      </w:r>
-    </w:p>
-    <w:p>
-      <w:pPr>
-        <w:pStyle w:val="Normal"/>
-        <w:rPr>
-          <w:lang w:val="de-DE"/>
-        </w:rPr>
-      </w:pPr>
-      <w:r>
-        <w:rPr>
-          <w:lang w:val="de-DE"/>
-        </w:rPr>
-      </w:r>
-    </w:p>
-    <w:p>
-      <w:pPr>
-        <w:pStyle w:val="Normal"/>
-        <w:rPr>
-          <w:lang w:val="de-DE"/>
-        </w:rPr>
-      </w:pPr>
-      <w:r>
-        <w:rPr>
-          <w:lang w:val="de-DE"/>
-        </w:rPr>
-      </w:r>
-    </w:p>
-    <w:p>
-      <w:pPr>
-        <w:pStyle w:val="Normal"/>
-        <w:rPr>
-          <w:lang w:val="de-DE"/>
-        </w:rPr>
-      </w:pPr>
-      <w:r>
-        <w:rPr>
-          <w:lang w:val="de-DE"/>
-        </w:rPr>
-      </w:r>
-    </w:p>
-    <w:p>
-      <w:pPr>
-        <w:pStyle w:val="Annotationtext"/>
-        <w:rPr>
-          <w:lang w:val="de-DE"/>
-        </w:rPr>
-      </w:pPr>
-      <w:r>
-        <w:rPr>
-          <w:lang w:val="de-DE"/>
-        </w:rPr>
-      </w:r>
-    </w:p>
-    <w:p>
-      <w:pPr>
-        <w:pStyle w:val="Annotationtext"/>
-        <w:rPr>
-          <w:lang w:val="de-DE"/>
-        </w:rPr>
-      </w:pPr>
-      <w:r>
-        <w:rPr>
-          <w:lang w:val="de-DE"/>
-        </w:rPr>
-      </w:r>
-    </w:p>
-    <w:p>
-      <w:pPr>
-        <w:pStyle w:val="Annotationtext"/>
-        <w:rPr>
-          <w:lang w:val="de-DE"/>
-        </w:rPr>
-      </w:pPr>
-      <w:r>
-        <w:rPr>
-          <w:lang w:val="de-DE"/>
-        </w:rPr>
-      </w:r>
-    </w:p>
-    <w:p>
-      <w:pPr>
-        <w:pStyle w:val="Annotationtext"/>
-        <w:rPr>
-          <w:lang w:val="de-DE"/>
-        </w:rPr>
-      </w:pPr>
-      <w:r>
-        <w:rPr>
-          <w:lang w:val="de-DE"/>
-        </w:rPr>
-      </w:r>
-    </w:p>
-    <w:p>
-      <w:pPr>
-        <w:pStyle w:val="Annotationtext"/>
-        <w:rPr>
-          <w:lang w:val="de-DE"/>
-        </w:rPr>
-      </w:pPr>
-      <w:r>
-        <w:rPr>
-          <w:lang w:val="de-DE"/>
-        </w:rPr>
-      </w:r>
-    </w:p>
-    <w:p>
-      <w:pPr>
-        <w:pStyle w:val="Annotationtext"/>
-        <w:rPr>
-          <w:lang w:val="de-DE"/>
-        </w:rPr>
-      </w:pPr>
-      <w:r>
-        <w:rPr>
-          <w:lang w:val="de-DE"/>
-        </w:rPr>
-      </w:r>
-    </w:p>
-    <w:p>
-      <w:pPr>
-        <w:pStyle w:val="Annotationtext"/>
-        <w:rPr>
-          <w:lang w:val="de-DE"/>
-        </w:rPr>
-      </w:pPr>
-      <w:r>
-        <w:rPr>
-          <w:lang w:val="de-DE"/>
-        </w:rPr>
-      </w:r>
-    </w:p>
-    <w:p>
-      <w:pPr>
-        <w:pStyle w:val="Annotationtext"/>
-        <w:rPr>
-          <w:lang w:val="de-DE"/>
-        </w:rPr>
-      </w:pPr>
-      <w:r>
-        <w:rPr>
-          <w:lang w:val="de-DE"/>
-        </w:rPr>
-      </w:r>
-    </w:p>
-    <w:p>
-      <w:pPr>
-        <w:pStyle w:val="Annotationtext"/>
-        <w:rPr>
-          <w:lang w:val="de-DE"/>
-        </w:rPr>
-      </w:pPr>
-      <w:r>
-        <w:rPr>
-          <w:lang w:val="de-DE"/>
-        </w:rPr>
+        <w:t>[[doc-company-url]]</w:t>
       </w:r>
     </w:p>
     <w:p>
@@ -331,59 +287,10 @@
         <w:ind w:left="0" w:hanging="0"/>
         <w:rPr>
           <w:rStyle w:val="Strong"/>
-          <w:lang w:val="de-DE"/>
         </w:rPr>
       </w:pPr>
       <w:r>
-        <w:rPr>
-          <w:lang w:val="de-DE"/>
-        </w:rPr>
-      </w:r>
-    </w:p>
-    <w:p>
-      <w:pPr>
-        <w:pStyle w:val="Annotationtext"/>
-        <w:ind w:left="0" w:hanging="0"/>
-        <w:rPr>
-          <w:rStyle w:val="Strong"/>
-          <w:lang w:val="de-DE"/>
-        </w:rPr>
-      </w:pPr>
-      <w:r>
-        <w:rPr>
-          <w:lang w:val="de-DE"/>
-        </w:rPr>
-      </w:r>
-    </w:p>
-    <w:p>
-      <w:pPr>
-        <w:pStyle w:val="Annotationtext"/>
-        <w:ind w:left="0" w:hanging="0"/>
-        <w:rPr>
-          <w:rStyle w:val="Strong"/>
-          <w:lang w:val="de-DE"/>
-        </w:rPr>
-      </w:pPr>
-      <w:r>
-        <w:rPr>
-          <w:lang w:val="de-DE"/>
-        </w:rPr>
-      </w:r>
-    </w:p>
-    <w:p>
-      <w:pPr>
-        <w:pStyle w:val="Normal"/>
-        <w:rPr>
-          <w:rStyle w:val="Strong"/>
-          <w:lang w:val="de-DE"/>
-        </w:rPr>
-      </w:pPr>
-      <w:r>
-        <w:rPr>
-          <w:rStyle w:val="Strong"/>
-          <w:lang w:val="de-DE"/>
-        </w:rPr>
-        <w:t>Version: [[doc-version]]</w:t>
+        <w:rPr/>
       </w:r>
     </w:p>
     <w:p>
@@ -397,70 +304,7 @@
         <w:rPr>
           <w:rStyle w:val="Strong"/>
         </w:rPr>
-        <w:t>Release Date: [[doc-release-date]]</w:t>
-      </w:r>
-    </w:p>
-    <w:p>
-      <w:pPr>
-        <w:pStyle w:val="Normal"/>
-        <w:rPr/>
-      </w:pPr>
-      <w:r>
-        <w:rPr/>
-      </w:r>
-    </w:p>
-    <w:p>
-      <w:pPr>
-        <w:pStyle w:val="Normal"/>
-        <w:rPr/>
-      </w:pPr>
-      <w:r>
-        <w:rPr/>
-      </w:r>
-    </w:p>
-    <w:p>
-      <w:pPr>
-        <w:pStyle w:val="Normal"/>
-        <w:rPr/>
-      </w:pPr>
-      <w:r>
-        <w:rPr/>
-      </w:r>
-    </w:p>
-    <w:p>
-      <w:pPr>
-        <w:pStyle w:val="Normal"/>
-        <w:rPr/>
-      </w:pPr>
-      <w:r>
-        <w:rPr/>
-      </w:r>
-    </w:p>
-    <w:p>
-      <w:pPr>
-        <w:pStyle w:val="Normal"/>
-        <w:rPr/>
-      </w:pPr>
-      <w:r>
-        <w:rPr/>
-      </w:r>
-    </w:p>
-    <w:p>
-      <w:pPr>
-        <w:pStyle w:val="Normal"/>
-        <w:rPr/>
-      </w:pPr>
-      <w:r>
-        <w:rPr/>
-      </w:r>
-    </w:p>
-    <w:p>
-      <w:pPr>
-        <w:pStyle w:val="Normal"/>
-        <w:rPr/>
-      </w:pPr>
-      <w:r>
-        <w:rPr/>
+        <w:t>Document Number: [[doc-id]]</w:t>
       </w:r>
     </w:p>
     <w:p>
@@ -468,13 +312,13 @@
         <w:pStyle w:val="Normal"/>
         <w:rPr>
           <w:rStyle w:val="Strong"/>
-          <w:color w:val="538135" w:themeColor="accent6" w:themeShade="bf"/>
         </w:rPr>
       </w:pPr>
       <w:r>
         <w:rPr>
-          <w:color w:val="538135" w:themeColor="accent6" w:themeShade="bf"/>
+          <w:rStyle w:val="Strong"/>
         </w:rPr>
+        <w:t>Version: [[doc-version]]</w:t>
       </w:r>
     </w:p>
     <w:p>
@@ -482,74 +326,115 @@
         <w:pStyle w:val="Normal"/>
         <w:rPr>
           <w:rStyle w:val="Strong"/>
-          <w:color w:val="538135" w:themeColor="accent6" w:themeShade="bf"/>
         </w:rPr>
       </w:pPr>
       <w:r>
         <w:rPr>
-          <w:color w:val="538135" w:themeColor="accent6" w:themeShade="bf"/>
+          <w:rStyle w:val="Strong"/>
         </w:rPr>
+        <w:t>Release Date: [[doc-release-date]]</w:t>
+      </w:r>
+    </w:p>
+    <w:p>
+      <w:pPr>
+        <w:pStyle w:val="Normal"/>
+        <w:rPr/>
+      </w:pPr>
+      <w:r>
+        <w:rPr/>
+      </w:r>
+    </w:p>
+    <w:p>
+      <w:pPr>
+        <w:pStyle w:val="Normal"/>
+        <w:rPr/>
+      </w:pPr>
+      <w:r>
+        <w:rPr/>
+      </w:r>
+    </w:p>
+    <w:p>
+      <w:pPr>
+        <w:pStyle w:val="Normal"/>
+        <w:rPr/>
+      </w:pPr>
+      <w:r>
+        <w:rPr/>
+      </w:r>
+    </w:p>
+    <w:p>
+      <w:pPr>
+        <w:pStyle w:val="Normal"/>
+        <w:rPr/>
+      </w:pPr>
+      <w:r>
+        <w:rPr/>
+      </w:r>
+    </w:p>
+    <w:p>
+      <w:pPr>
+        <w:pStyle w:val="Normal"/>
+        <w:rPr/>
+      </w:pPr>
+      <w:r>
+        <w:rPr/>
+      </w:r>
+    </w:p>
+    <w:p>
+      <w:pPr>
+        <w:pStyle w:val="Normal"/>
+        <w:rPr/>
+      </w:pPr>
+      <w:r>
+        <w:rPr/>
+      </w:r>
+    </w:p>
+    <w:p>
+      <w:pPr>
+        <w:pStyle w:val="Normal"/>
+        <w:rPr/>
+      </w:pPr>
+      <w:r>
+        <w:rPr/>
+      </w:r>
+    </w:p>
+    <w:p>
+      <w:pPr>
+        <w:pStyle w:val="Normal"/>
+        <w:rPr/>
+      </w:pPr>
+      <w:r>
+        <w:rPr/>
       </w:r>
     </w:p>
     <w:p>
       <w:pPr>
         <w:pStyle w:val="Normal"/>
         <w:rPr>
-          <w:rStyle w:val="Strong"/>
-          <w:color w:val="538135" w:themeColor="accent6" w:themeShade="bf"/>
+          <w:rStyle w:val="IntenseEmphasis"/>
         </w:rPr>
       </w:pPr>
       <w:r>
         <w:rPr>
-          <w:color w:val="538135" w:themeColor="accent6" w:themeShade="bf"/>
+          <w:rStyle w:val="IntenseEmphasis"/>
         </w:rPr>
-      </w:r>
-    </w:p>
-    <w:p>
-      <w:pPr>
-        <w:pStyle w:val="Heading1"/>
-        <w:rPr/>
-      </w:pPr>
-      <w:bookmarkStart w:id="1" w:name="_Toc16323855072763572498296191"/>
-      <w:r>
-        <w:rPr/>
-        <w:t>Filebeat</w:t>
-      </w:r>
-      <w:bookmarkEnd w:id="1"/>
-    </w:p>
-    <w:p>
-      <w:pPr>
-        <w:pStyle w:val="Heading2"/>
-        <w:rPr/>
-      </w:pPr>
-      <w:bookmarkStart w:id="2" w:name="_Toc16323855073052706862063595"/>
-      <w:r>
-        <w:rPr/>
-        <w:t xml:space="preserve">Filebeat  </w:t>
-      </w:r>
-      <w:bookmarkEnd w:id="2"/>
+        <w:t>Document History</w:t>
+      </w:r>
     </w:p>
     <w:p>
       <w:pPr>
         <w:pStyle w:val="Normal"/>
-        <w:rPr/>
-      </w:pPr>
-      <w:r>
-        <w:rPr/>
-        <w:t>Filebeat is a lightweight shipper for forwarding and centralizing log data. Filebeat monitors the log files or locations that you specify, collects log events, and forwards them either to Elasticsearch or Logstash for indexing.</w:t>
-      </w:r>
-    </w:p>
-    <w:p>
-      <w:pPr>
-        <w:pStyle w:val="Heading2"/>
-        <w:rPr/>
-      </w:pPr>
-      <w:bookmarkStart w:id="3" w:name="_Toc16323855073375116881839023"/>
-      <w:r>
-        <w:rPr/>
-        <w:t xml:space="preserve">1.0 Installing filebeat  </w:t>
-      </w:r>
-      <w:bookmarkEnd w:id="3"/>
+        <w:rPr>
+          <w:color w:val="5D87A1"/>
+          <w:szCs w:val="20"/>
+        </w:rPr>
+      </w:pPr>
+      <w:r>
+        <w:rPr>
+          <w:color w:val="5D87A1"/>
+          <w:szCs w:val="20"/>
+        </w:rPr>
+      </w:r>
     </w:p>
     <w:p>
       <w:pPr>
@@ -557,18 +442,17 @@
         <w:rPr/>
       </w:pPr>
       <w:r>
-        <w:rPr/>
-        <w:t>To download and install Filebeat, use the commands that work with your system.</w:t>
-      </w:r>
-    </w:p>
-    <w:p>
-      <w:pPr>
-        <w:pStyle w:val="PCCode"/>
-        <w:rPr/>
-      </w:pPr>
-      <w:r>
-        <w:rPr/>
-        <w:t>curl -L -O https://artifacts.elastic.co/downloads/beats/filebeat/filebeat-7.5.0-amd64.deb sudo dpkg -i filebeat-7.5.0-amd64.deb</w:t>
+        <w:rPr>
+          <w:color w:val="5D87A1"/>
+          <w:szCs w:val="20"/>
+        </w:rPr>
+        <w:t>Author Name:</w:t>
+      </w:r>
+      <w:r>
+        <w:rPr/>
+        <w:tab/>
+        <w:tab/>
+        <w:t>[[doc-author-name]]</w:t>
       </w:r>
     </w:p>
     <w:p>
@@ -577,128 +461,1976 @@
         <w:rPr/>
       </w:pPr>
       <w:r>
-        <w:rPr/>
-        <w:t xml:space="preserve">for other download options visit </w:t>
-      </w:r>
-      <w:hyperlink r:id="rId2">
+        <w:rPr>
+          <w:color w:val="5D87A1"/>
+          <w:szCs w:val="20"/>
+        </w:rPr>
+        <w:t>Author Contact:</w:t>
+      </w:r>
+      <w:r>
+        <w:rPr/>
+        <w:tab/>
+        <w:t>[[doc-author-email]]</w:t>
+      </w:r>
+    </w:p>
+    <w:p>
+      <w:pPr>
+        <w:pStyle w:val="Normal"/>
+        <w:rPr/>
+      </w:pPr>
+      <w:r>
+        <w:rPr/>
+      </w:r>
+    </w:p>
+    <w:p>
+      <w:pPr>
+        <w:pStyle w:val="Normal"/>
+        <w:rPr/>
+      </w:pPr>
+      <w:r>
+        <w:rPr/>
+      </w:r>
+    </w:p>
+    <w:p>
+      <w:pPr>
+        <w:pStyle w:val="Normal"/>
+        <w:rPr>
+          <w:rStyle w:val="IntenseEmphasis"/>
+        </w:rPr>
+      </w:pPr>
+      <w:r>
+        <w:rPr>
+          <w:rStyle w:val="IntenseEmphasis"/>
+        </w:rPr>
+        <w:t>Document Revision</w:t>
+      </w:r>
+    </w:p>
+    <w:tbl>
+      <w:tblPr>
+        <w:tblW w:w="9747" w:type="dxa"/>
+        <w:jc w:val="left"/>
+        <w:tblInd w:w="0" w:type="dxa"/>
+        <w:tblLayout w:type="fixed"/>
+        <w:tblCellMar>
+          <w:top w:w="0" w:type="dxa"/>
+          <w:left w:w="108" w:type="dxa"/>
+          <w:bottom w:w="0" w:type="dxa"/>
+          <w:right w:w="108" w:type="dxa"/>
+        </w:tblCellMar>
+        <w:tblLook w:val="01e0" w:noVBand="0" w:noHBand="0" w:lastColumn="1" w:firstColumn="1" w:lastRow="1" w:firstRow="1"/>
+      </w:tblPr>
+      <w:tblGrid>
+        <w:gridCol w:w="1809"/>
+        <w:gridCol w:w="1809"/>
+        <w:gridCol w:w="790"/>
+        <w:gridCol w:w="3170"/>
+        <w:gridCol w:w="2169"/>
+      </w:tblGrid>
+      <w:tr>
+        <w:trPr>
+          <w:trHeight w:val="393" w:hRule="atLeast"/>
+        </w:trPr>
+        <w:tc>
+          <w:tcPr>
+            <w:tcW w:w="1809" w:type="dxa"/>
+            <w:tcBorders>
+              <w:top w:val="single" w:sz="4" w:space="0" w:color="000000"/>
+              <w:bottom w:val="single" w:sz="4" w:space="0" w:color="595959"/>
+            </w:tcBorders>
+            <w:shd w:color="auto" w:fill="99CCFF" w:val="clear"/>
+            <w:vAlign w:val="center"/>
+          </w:tcPr>
+          <w:p>
+            <w:pPr>
+              <w:pStyle w:val="PCTableText"/>
+              <w:widowControl w:val="false"/>
+              <w:spacing w:before="40" w:after="40"/>
+              <w:rPr/>
+            </w:pPr>
+            <w:r>
+              <w:rPr/>
+              <w:t>Version Number</w:t>
+            </w:r>
+          </w:p>
+        </w:tc>
+        <w:tc>
+          <w:tcPr>
+            <w:tcW w:w="1809" w:type="dxa"/>
+            <w:tcBorders>
+              <w:top w:val="single" w:sz="4" w:space="0" w:color="000000"/>
+              <w:bottom w:val="single" w:sz="4" w:space="0" w:color="595959"/>
+            </w:tcBorders>
+            <w:shd w:color="auto" w:fill="99CCFF" w:val="clear"/>
+            <w:vAlign w:val="center"/>
+          </w:tcPr>
+          <w:p>
+            <w:pPr>
+              <w:pStyle w:val="PCTableText"/>
+              <w:widowControl w:val="false"/>
+              <w:spacing w:before="40" w:after="40"/>
+              <w:rPr/>
+            </w:pPr>
+            <w:r>
+              <w:rPr/>
+              <w:t>Release Date</w:t>
+            </w:r>
+          </w:p>
+        </w:tc>
+        <w:tc>
+          <w:tcPr>
+            <w:tcW w:w="790" w:type="dxa"/>
+            <w:tcBorders>
+              <w:top w:val="single" w:sz="4" w:space="0" w:color="000000"/>
+              <w:bottom w:val="single" w:sz="4" w:space="0" w:color="595959"/>
+            </w:tcBorders>
+            <w:shd w:color="auto" w:fill="99CCFF" w:val="clear"/>
+            <w:vAlign w:val="center"/>
+          </w:tcPr>
+          <w:p>
+            <w:pPr>
+              <w:pStyle w:val="PCTableText"/>
+              <w:widowControl w:val="false"/>
+              <w:spacing w:before="40" w:after="40"/>
+              <w:rPr/>
+            </w:pPr>
+            <w:r>
+              <w:rPr/>
+              <w:t>Status</w:t>
+            </w:r>
+          </w:p>
+        </w:tc>
+        <w:tc>
+          <w:tcPr>
+            <w:tcW w:w="3170" w:type="dxa"/>
+            <w:tcBorders>
+              <w:top w:val="single" w:sz="4" w:space="0" w:color="000000"/>
+              <w:bottom w:val="single" w:sz="4" w:space="0" w:color="595959"/>
+            </w:tcBorders>
+            <w:shd w:color="auto" w:fill="99CCFF" w:val="clear"/>
+            <w:vAlign w:val="center"/>
+          </w:tcPr>
+          <w:p>
+            <w:pPr>
+              <w:pStyle w:val="PCTableText"/>
+              <w:widowControl w:val="false"/>
+              <w:spacing w:before="40" w:after="40"/>
+              <w:rPr/>
+            </w:pPr>
+            <w:r>
+              <w:rPr/>
+              <w:t>Change Description</w:t>
+            </w:r>
+          </w:p>
+        </w:tc>
+        <w:tc>
+          <w:tcPr>
+            <w:tcW w:w="2169" w:type="dxa"/>
+            <w:tcBorders>
+              <w:top w:val="single" w:sz="4" w:space="0" w:color="000000"/>
+              <w:bottom w:val="single" w:sz="4" w:space="0" w:color="595959"/>
+            </w:tcBorders>
+            <w:shd w:color="auto" w:fill="99CCFF" w:val="clear"/>
+            <w:vAlign w:val="center"/>
+          </w:tcPr>
+          <w:p>
+            <w:pPr>
+              <w:pStyle w:val="PCTableText"/>
+              <w:widowControl w:val="false"/>
+              <w:spacing w:before="40" w:after="40"/>
+              <w:rPr/>
+            </w:pPr>
+            <w:r>
+              <w:rPr/>
+              <w:t>Author</w:t>
+            </w:r>
+          </w:p>
+        </w:tc>
+      </w:tr>
+      <w:tr>
+        <w:trPr>
+          <w:trHeight w:val="393" w:hRule="atLeast"/>
+        </w:trPr>
+        <w:tc>
+          <w:tcPr>
+            <w:tcW w:w="1809" w:type="dxa"/>
+            <w:tcBorders>
+              <w:top w:val="single" w:sz="4" w:space="0" w:color="595959"/>
+              <w:bottom w:val="single" w:sz="4" w:space="0" w:color="595959"/>
+            </w:tcBorders>
+            <w:vAlign w:val="center"/>
+          </w:tcPr>
+          <w:p>
+            <w:pPr>
+              <w:pStyle w:val="PCTableText"/>
+              <w:widowControl w:val="false"/>
+              <w:spacing w:before="40" w:after="40"/>
+              <w:rPr/>
+            </w:pPr>
+            <w:r>
+              <w:rPr/>
+              <w:t>[[doc-version]]</w:t>
+            </w:r>
+          </w:p>
+        </w:tc>
+        <w:tc>
+          <w:tcPr>
+            <w:tcW w:w="1809" w:type="dxa"/>
+            <w:tcBorders>
+              <w:top w:val="single" w:sz="4" w:space="0" w:color="595959"/>
+              <w:bottom w:val="single" w:sz="4" w:space="0" w:color="595959"/>
+            </w:tcBorders>
+            <w:vAlign w:val="center"/>
+          </w:tcPr>
+          <w:p>
+            <w:pPr>
+              <w:pStyle w:val="PCTableText"/>
+              <w:widowControl w:val="false"/>
+              <w:spacing w:before="40" w:after="40"/>
+              <w:rPr/>
+            </w:pPr>
+            <w:r>
+              <w:rPr/>
+              <w:t xml:space="preserve">[[doc-release-date]] </w:t>
+            </w:r>
+          </w:p>
+        </w:tc>
+        <w:tc>
+          <w:tcPr>
+            <w:tcW w:w="790" w:type="dxa"/>
+            <w:tcBorders>
+              <w:top w:val="single" w:sz="4" w:space="0" w:color="595959"/>
+              <w:bottom w:val="single" w:sz="4" w:space="0" w:color="595959"/>
+            </w:tcBorders>
+            <w:vAlign w:val="center"/>
+          </w:tcPr>
+          <w:p>
+            <w:pPr>
+              <w:pStyle w:val="PCTableText"/>
+              <w:widowControl w:val="false"/>
+              <w:spacing w:before="40" w:after="40"/>
+              <w:rPr/>
+            </w:pPr>
+            <w:r>
+              <w:rPr/>
+              <w:t>Draft</w:t>
+            </w:r>
+          </w:p>
+        </w:tc>
+        <w:tc>
+          <w:tcPr>
+            <w:tcW w:w="3170" w:type="dxa"/>
+            <w:tcBorders>
+              <w:top w:val="single" w:sz="4" w:space="0" w:color="595959"/>
+              <w:bottom w:val="single" w:sz="4" w:space="0" w:color="595959"/>
+            </w:tcBorders>
+            <w:vAlign w:val="center"/>
+          </w:tcPr>
+          <w:p>
+            <w:pPr>
+              <w:pStyle w:val="PCTableText"/>
+              <w:widowControl w:val="false"/>
+              <w:spacing w:before="40" w:after="40"/>
+              <w:rPr/>
+            </w:pPr>
+            <w:r>
+              <w:rPr/>
+              <w:t>[[doc-change-description]]</w:t>
+            </w:r>
+          </w:p>
+        </w:tc>
+        <w:tc>
+          <w:tcPr>
+            <w:tcW w:w="2169" w:type="dxa"/>
+            <w:tcBorders>
+              <w:top w:val="single" w:sz="4" w:space="0" w:color="595959"/>
+              <w:bottom w:val="single" w:sz="4" w:space="0" w:color="595959"/>
+            </w:tcBorders>
+            <w:vAlign w:val="center"/>
+          </w:tcPr>
+          <w:p>
+            <w:pPr>
+              <w:pStyle w:val="PCTableText"/>
+              <w:widowControl w:val="false"/>
+              <w:spacing w:before="40" w:after="40"/>
+              <w:rPr/>
+            </w:pPr>
+            <w:r>
+              <w:rPr/>
+              <w:t>[[doc-author-name]]</w:t>
+            </w:r>
+          </w:p>
+        </w:tc>
+      </w:tr>
+      <w:tr>
+        <w:trPr>
+          <w:trHeight w:val="393" w:hRule="atLeast"/>
+        </w:trPr>
+        <w:tc>
+          <w:tcPr>
+            <w:tcW w:w="1809" w:type="dxa"/>
+            <w:tcBorders>
+              <w:top w:val="single" w:sz="4" w:space="0" w:color="595959"/>
+              <w:bottom w:val="single" w:sz="4" w:space="0" w:color="595959"/>
+            </w:tcBorders>
+            <w:vAlign w:val="center"/>
+          </w:tcPr>
+          <w:p>
+            <w:pPr>
+              <w:pStyle w:val="PCTableText"/>
+              <w:widowControl w:val="false"/>
+              <w:spacing w:before="40" w:after="40"/>
+              <w:rPr/>
+            </w:pPr>
+            <w:r>
+              <w:rPr/>
+            </w:r>
+          </w:p>
+        </w:tc>
+        <w:tc>
+          <w:tcPr>
+            <w:tcW w:w="1809" w:type="dxa"/>
+            <w:tcBorders>
+              <w:top w:val="single" w:sz="4" w:space="0" w:color="595959"/>
+              <w:bottom w:val="single" w:sz="4" w:space="0" w:color="595959"/>
+            </w:tcBorders>
+            <w:vAlign w:val="center"/>
+          </w:tcPr>
+          <w:p>
+            <w:pPr>
+              <w:pStyle w:val="PCTableText"/>
+              <w:widowControl w:val="false"/>
+              <w:spacing w:before="40" w:after="40"/>
+              <w:rPr/>
+            </w:pPr>
+            <w:r>
+              <w:rPr/>
+            </w:r>
+          </w:p>
+        </w:tc>
+        <w:tc>
+          <w:tcPr>
+            <w:tcW w:w="790" w:type="dxa"/>
+            <w:tcBorders>
+              <w:top w:val="single" w:sz="4" w:space="0" w:color="595959"/>
+              <w:bottom w:val="single" w:sz="4" w:space="0" w:color="595959"/>
+            </w:tcBorders>
+            <w:vAlign w:val="center"/>
+          </w:tcPr>
+          <w:p>
+            <w:pPr>
+              <w:pStyle w:val="PCTableText"/>
+              <w:widowControl w:val="false"/>
+              <w:spacing w:before="40" w:after="40"/>
+              <w:rPr/>
+            </w:pPr>
+            <w:r>
+              <w:rPr/>
+            </w:r>
+          </w:p>
+        </w:tc>
+        <w:tc>
+          <w:tcPr>
+            <w:tcW w:w="3170" w:type="dxa"/>
+            <w:tcBorders>
+              <w:top w:val="single" w:sz="4" w:space="0" w:color="595959"/>
+              <w:bottom w:val="single" w:sz="4" w:space="0" w:color="595959"/>
+            </w:tcBorders>
+            <w:vAlign w:val="center"/>
+          </w:tcPr>
+          <w:p>
+            <w:pPr>
+              <w:pStyle w:val="PCTableText"/>
+              <w:widowControl w:val="false"/>
+              <w:spacing w:before="40" w:after="40"/>
+              <w:rPr/>
+            </w:pPr>
+            <w:r>
+              <w:rPr/>
+            </w:r>
+          </w:p>
+        </w:tc>
+        <w:tc>
+          <w:tcPr>
+            <w:tcW w:w="2169" w:type="dxa"/>
+            <w:tcBorders>
+              <w:top w:val="single" w:sz="4" w:space="0" w:color="595959"/>
+              <w:bottom w:val="single" w:sz="4" w:space="0" w:color="595959"/>
+            </w:tcBorders>
+            <w:vAlign w:val="center"/>
+          </w:tcPr>
+          <w:p>
+            <w:pPr>
+              <w:pStyle w:val="PCTableText"/>
+              <w:widowControl w:val="false"/>
+              <w:spacing w:before="40" w:after="40"/>
+              <w:rPr/>
+            </w:pPr>
+            <w:r>
+              <w:rPr/>
+            </w:r>
+          </w:p>
+        </w:tc>
+      </w:tr>
+      <w:tr>
+        <w:trPr>
+          <w:trHeight w:val="393" w:hRule="atLeast"/>
+        </w:trPr>
+        <w:tc>
+          <w:tcPr>
+            <w:tcW w:w="1809" w:type="dxa"/>
+            <w:tcBorders>
+              <w:top w:val="single" w:sz="4" w:space="0" w:color="595959"/>
+              <w:bottom w:val="single" w:sz="4" w:space="0" w:color="595959"/>
+            </w:tcBorders>
+            <w:vAlign w:val="center"/>
+          </w:tcPr>
+          <w:p>
+            <w:pPr>
+              <w:pStyle w:val="PCTableText"/>
+              <w:widowControl w:val="false"/>
+              <w:spacing w:before="40" w:after="40"/>
+              <w:rPr/>
+            </w:pPr>
+            <w:r>
+              <w:rPr/>
+            </w:r>
+          </w:p>
+        </w:tc>
+        <w:tc>
+          <w:tcPr>
+            <w:tcW w:w="1809" w:type="dxa"/>
+            <w:tcBorders>
+              <w:top w:val="single" w:sz="4" w:space="0" w:color="595959"/>
+              <w:bottom w:val="single" w:sz="4" w:space="0" w:color="595959"/>
+            </w:tcBorders>
+            <w:vAlign w:val="center"/>
+          </w:tcPr>
+          <w:p>
+            <w:pPr>
+              <w:pStyle w:val="PCTableText"/>
+              <w:widowControl w:val="false"/>
+              <w:spacing w:before="40" w:after="40"/>
+              <w:rPr/>
+            </w:pPr>
+            <w:r>
+              <w:rPr/>
+            </w:r>
+          </w:p>
+        </w:tc>
+        <w:tc>
+          <w:tcPr>
+            <w:tcW w:w="790" w:type="dxa"/>
+            <w:tcBorders>
+              <w:top w:val="single" w:sz="4" w:space="0" w:color="595959"/>
+              <w:bottom w:val="single" w:sz="4" w:space="0" w:color="595959"/>
+            </w:tcBorders>
+            <w:vAlign w:val="center"/>
+          </w:tcPr>
+          <w:p>
+            <w:pPr>
+              <w:pStyle w:val="PCTableText"/>
+              <w:widowControl w:val="false"/>
+              <w:spacing w:before="40" w:after="40"/>
+              <w:rPr/>
+            </w:pPr>
+            <w:r>
+              <w:rPr/>
+            </w:r>
+          </w:p>
+        </w:tc>
+        <w:tc>
+          <w:tcPr>
+            <w:tcW w:w="3170" w:type="dxa"/>
+            <w:tcBorders>
+              <w:top w:val="single" w:sz="4" w:space="0" w:color="595959"/>
+              <w:bottom w:val="single" w:sz="4" w:space="0" w:color="595959"/>
+            </w:tcBorders>
+            <w:vAlign w:val="center"/>
+          </w:tcPr>
+          <w:p>
+            <w:pPr>
+              <w:pStyle w:val="PCTableText"/>
+              <w:widowControl w:val="false"/>
+              <w:spacing w:before="40" w:after="40"/>
+              <w:rPr/>
+            </w:pPr>
+            <w:r>
+              <w:rPr/>
+            </w:r>
+          </w:p>
+        </w:tc>
+        <w:tc>
+          <w:tcPr>
+            <w:tcW w:w="2169" w:type="dxa"/>
+            <w:tcBorders>
+              <w:top w:val="single" w:sz="4" w:space="0" w:color="595959"/>
+              <w:bottom w:val="single" w:sz="4" w:space="0" w:color="595959"/>
+            </w:tcBorders>
+            <w:vAlign w:val="center"/>
+          </w:tcPr>
+          <w:p>
+            <w:pPr>
+              <w:pStyle w:val="PCTableText"/>
+              <w:widowControl w:val="false"/>
+              <w:spacing w:before="40" w:after="40"/>
+              <w:rPr/>
+            </w:pPr>
+            <w:r>
+              <w:rPr/>
+            </w:r>
+          </w:p>
+        </w:tc>
+      </w:tr>
+      <w:tr>
+        <w:trPr>
+          <w:trHeight w:val="393" w:hRule="atLeast"/>
+        </w:trPr>
+        <w:tc>
+          <w:tcPr>
+            <w:tcW w:w="1809" w:type="dxa"/>
+            <w:tcBorders>
+              <w:top w:val="single" w:sz="4" w:space="0" w:color="595959"/>
+              <w:bottom w:val="single" w:sz="4" w:space="0" w:color="595959"/>
+            </w:tcBorders>
+            <w:vAlign w:val="center"/>
+          </w:tcPr>
+          <w:p>
+            <w:pPr>
+              <w:pStyle w:val="PCTableText"/>
+              <w:widowControl w:val="false"/>
+              <w:spacing w:before="40" w:after="40"/>
+              <w:rPr/>
+            </w:pPr>
+            <w:r>
+              <w:rPr/>
+            </w:r>
+          </w:p>
+        </w:tc>
+        <w:tc>
+          <w:tcPr>
+            <w:tcW w:w="1809" w:type="dxa"/>
+            <w:tcBorders>
+              <w:top w:val="single" w:sz="4" w:space="0" w:color="595959"/>
+              <w:bottom w:val="single" w:sz="4" w:space="0" w:color="595959"/>
+            </w:tcBorders>
+            <w:vAlign w:val="center"/>
+          </w:tcPr>
+          <w:p>
+            <w:pPr>
+              <w:pStyle w:val="PCTableText"/>
+              <w:widowControl w:val="false"/>
+              <w:spacing w:before="40" w:after="40"/>
+              <w:rPr/>
+            </w:pPr>
+            <w:r>
+              <w:rPr/>
+            </w:r>
+          </w:p>
+        </w:tc>
+        <w:tc>
+          <w:tcPr>
+            <w:tcW w:w="790" w:type="dxa"/>
+            <w:tcBorders>
+              <w:top w:val="single" w:sz="4" w:space="0" w:color="595959"/>
+              <w:bottom w:val="single" w:sz="4" w:space="0" w:color="595959"/>
+            </w:tcBorders>
+            <w:vAlign w:val="center"/>
+          </w:tcPr>
+          <w:p>
+            <w:pPr>
+              <w:pStyle w:val="PCTableText"/>
+              <w:widowControl w:val="false"/>
+              <w:spacing w:before="40" w:after="40"/>
+              <w:rPr/>
+            </w:pPr>
+            <w:r>
+              <w:rPr/>
+            </w:r>
+          </w:p>
+        </w:tc>
+        <w:tc>
+          <w:tcPr>
+            <w:tcW w:w="3170" w:type="dxa"/>
+            <w:tcBorders>
+              <w:top w:val="single" w:sz="4" w:space="0" w:color="595959"/>
+              <w:bottom w:val="single" w:sz="4" w:space="0" w:color="595959"/>
+            </w:tcBorders>
+            <w:vAlign w:val="center"/>
+          </w:tcPr>
+          <w:p>
+            <w:pPr>
+              <w:pStyle w:val="PCTableText"/>
+              <w:widowControl w:val="false"/>
+              <w:spacing w:before="40" w:after="40"/>
+              <w:rPr/>
+            </w:pPr>
+            <w:r>
+              <w:rPr/>
+            </w:r>
+          </w:p>
+        </w:tc>
+        <w:tc>
+          <w:tcPr>
+            <w:tcW w:w="2169" w:type="dxa"/>
+            <w:tcBorders>
+              <w:top w:val="single" w:sz="4" w:space="0" w:color="595959"/>
+              <w:bottom w:val="single" w:sz="4" w:space="0" w:color="595959"/>
+            </w:tcBorders>
+            <w:vAlign w:val="center"/>
+          </w:tcPr>
+          <w:p>
+            <w:pPr>
+              <w:pStyle w:val="PCTableText"/>
+              <w:widowControl w:val="false"/>
+              <w:spacing w:before="40" w:after="40"/>
+              <w:rPr/>
+            </w:pPr>
+            <w:r>
+              <w:rPr/>
+            </w:r>
+          </w:p>
+        </w:tc>
+      </w:tr>
+    </w:tbl>
+    <w:p>
+      <w:pPr>
+        <w:pStyle w:val="Normal"/>
+        <w:rPr/>
+      </w:pPr>
+      <w:r>
+        <w:rPr/>
+      </w:r>
+    </w:p>
+    <w:p>
+      <w:pPr>
+        <w:pStyle w:val="Normal"/>
+        <w:rPr/>
+      </w:pPr>
+      <w:r>
+        <w:rPr/>
+      </w:r>
+    </w:p>
+    <w:p>
+      <w:pPr>
+        <w:pStyle w:val="Normal"/>
+        <w:rPr>
+          <w:rStyle w:val="IntenseEmphasis"/>
+        </w:rPr>
+      </w:pPr>
+      <w:r>
+        <w:rPr>
+          <w:rStyle w:val="IntenseEmphasis"/>
+        </w:rPr>
+        <w:t>Intellectual Property Rights</w:t>
+      </w:r>
+    </w:p>
+    <w:p>
+      <w:pPr>
+        <w:pStyle w:val="Normal"/>
+        <w:rPr>
+          <w:rStyle w:val="IntenseEmphasis"/>
+        </w:rPr>
+      </w:pPr>
+      <w:r>
+        <w:rPr/>
+      </w:r>
+    </w:p>
+    <w:p>
+      <w:pPr>
+        <w:pStyle w:val="Normal"/>
+        <w:rPr>
+          <w:b/>
+          <w:b/>
+          <w:bCs/>
+        </w:rPr>
+      </w:pPr>
+      <w:r>
+        <w:rPr/>
+        <w:t xml:space="preserve">This document is exclusive property of </w:t>
+      </w:r>
+      <w:r>
+        <w:rPr>
+          <w:bCs/>
+        </w:rPr>
+        <w:t>[[doc-company]]</w:t>
+      </w:r>
+      <w:r>
+        <w:rPr/>
+        <w:t xml:space="preserve"> and all rights are reserved.</w:t>
+      </w:r>
+    </w:p>
+    <w:p>
+      <w:pPr>
+        <w:pStyle w:val="Normal"/>
+        <w:rPr/>
+      </w:pPr>
+      <w:r>
+        <w:rPr/>
+      </w:r>
+    </w:p>
+    <w:sdt>
+      <w:sdtPr>
+        <w:docPartObj>
+          <w:docPartGallery w:val="Table of Contents"/>
+          <w:docPartUnique w:val="true"/>
+        </w:docPartObj>
+      </w:sdtPr>
+      <w:sdtContent>
+        <w:p>
+          <w:pPr>
+            <w:pStyle w:val="ContentsHeading"/>
+            <w:rPr/>
+          </w:pPr>
+          <w:r>
+            <w:br w:type="page"/>
+          </w:r>
+          <w:r>
+            <w:rPr/>
+            <w:t>Table of Contents</w:t>
+          </w:r>
+        </w:p>
+        <w:p>
+          <w:pPr>
+            <w:pStyle w:val="Contents1"/>
+            <w:tabs>
+              <w:tab w:val="clear" w:pos="720"/>
+              <w:tab w:val="right" w:pos="9026" w:leader="dot"/>
+            </w:tabs>
+            <w:rPr/>
+          </w:pPr>
+          <w:r>
+            <w:fldChar w:fldCharType="begin"/>
+          </w:r>
+          <w:r>
+            <w:rPr>
+              <w:webHidden/>
+              <w:rStyle w:val="IndexLink"/>
+            </w:rPr>
+            <w:instrText> TOC \z \o "1-9" \u \h</w:instrText>
+          </w:r>
+          <w:r>
+            <w:rPr>
+              <w:webHidden/>
+              <w:rStyle w:val="IndexLink"/>
+            </w:rPr>
+            <w:fldChar w:fldCharType="separate"/>
+          </w:r>
+          <w:hyperlink w:anchor="__RefHeading___Toc867_4012265278">
+            <w:r>
+              <w:rPr>
+                <w:webHidden/>
+                <w:rStyle w:val="IndexLink"/>
+              </w:rPr>
+              <w:t>1 Introduction</w:t>
+              <w:tab/>
+              <w:t>4</w:t>
+            </w:r>
+          </w:hyperlink>
+        </w:p>
+        <w:p>
+          <w:pPr>
+            <w:pStyle w:val="Contents2"/>
+            <w:tabs>
+              <w:tab w:val="clear" w:pos="720"/>
+              <w:tab w:val="right" w:pos="9026" w:leader="dot"/>
+            </w:tabs>
+            <w:rPr/>
+          </w:pPr>
+          <w:hyperlink w:anchor="__RefHeading___Toc869_4012265278">
+            <w:r>
+              <w:rPr>
+                <w:webHidden/>
+                <w:rStyle w:val="IndexLink"/>
+              </w:rPr>
+              <w:t>1.1 References</w:t>
+              <w:tab/>
+              <w:t>4</w:t>
+            </w:r>
+          </w:hyperlink>
+        </w:p>
+        <w:p>
+          <w:pPr>
+            <w:pStyle w:val="Contents1"/>
+            <w:tabs>
+              <w:tab w:val="clear" w:pos="720"/>
+              <w:tab w:val="right" w:pos="9026" w:leader="dot"/>
+            </w:tabs>
+            <w:rPr/>
+          </w:pPr>
+          <w:hyperlink w:anchor="__RefHeading___Toc871_4012265278">
+            <w:r>
+              <w:rPr>
+                <w:webHidden/>
+                <w:rStyle w:val="IndexLink"/>
+              </w:rPr>
+              <w:t>2 markdown ekstenzija</w:t>
+              <w:tab/>
+              <w:t>5</w:t>
+            </w:r>
+          </w:hyperlink>
+        </w:p>
+        <w:p>
+          <w:pPr>
+            <w:pStyle w:val="Contents2"/>
+            <w:tabs>
+              <w:tab w:val="clear" w:pos="720"/>
+              <w:tab w:val="right" w:pos="9026" w:leader="dot"/>
+            </w:tabs>
+            <w:rPr/>
+          </w:pPr>
+          <w:hyperlink w:anchor="__RefHeading___Toc873_4012265278">
+            <w:r>
+              <w:rPr>
+                <w:webHidden/>
+                <w:rStyle w:val="IndexLink"/>
+              </w:rPr>
+              <w:t>2.1 drugi heading</w:t>
+              <w:tab/>
+              <w:t>5</w:t>
+            </w:r>
+          </w:hyperlink>
+        </w:p>
+        <w:p>
+          <w:pPr>
+            <w:pStyle w:val="Contents1"/>
+            <w:tabs>
+              <w:tab w:val="clear" w:pos="720"/>
+              <w:tab w:val="right" w:pos="9026" w:leader="dot"/>
+            </w:tabs>
+            <w:rPr/>
+          </w:pPr>
+          <w:hyperlink w:anchor="__RefHeading___Toc875_4012265278">
+            <w:r>
+              <w:rPr>
+                <w:webHidden/>
+                <w:rStyle w:val="IndexLink"/>
+              </w:rPr>
+              <w:t>3 UC2 Make Your Website Docs Available Offline</w:t>
+              <w:tab/>
+              <w:t>6</w:t>
+            </w:r>
+          </w:hyperlink>
+          <w:r>
+            <w:rPr>
+              <w:rStyle w:val="IndexLink"/>
+            </w:rPr>
+            <w:fldChar w:fldCharType="end"/>
+          </w:r>
+        </w:p>
+      </w:sdtContent>
+    </w:sdt>
+    <w:p>
+      <w:pPr>
+        <w:pStyle w:val="TOCHeading"/>
+        <w:rPr/>
+      </w:pPr>
+      <w:r>
+        <w:rPr/>
+        <w:t>Table of Tables</w:t>
+      </w:r>
+    </w:p>
+    <w:p>
+      <w:pPr>
+        <w:pStyle w:val="FigureIndex1"/>
+        <w:rPr/>
+      </w:pPr>
+      <w:r>
+        <w:fldChar w:fldCharType="begin"/>
+      </w:r>
+      <w:r>
+        <w:rPr>
+          <w:rStyle w:val="IndexLink"/>
+        </w:rPr>
+        <w:instrText> TOC \c "Table" </w:instrText>
+      </w:r>
+      <w:r>
+        <w:rPr>
+          <w:rStyle w:val="IndexLink"/>
+        </w:rPr>
+        <w:fldChar w:fldCharType="separate"/>
+      </w:r>
+      <w:hyperlink w:anchor="Table!0|sequence">
         <w:r>
           <w:rPr>
-            <w:rStyle w:val="InternetLink"/>
+            <w:rStyle w:val="IndexLink"/>
           </w:rPr>
-          <w:t>this</w:t>
+          <w:t>Table 1: Document references</w:t>
+          <w:tab/>
+          <w:t>4</w:t>
         </w:r>
       </w:hyperlink>
       <w:r>
-        <w:rPr/>
-        <w:t xml:space="preserve"> page.</w:t>
-      </w:r>
+        <w:rPr>
+          <w:rStyle w:val="IndexLink"/>
+        </w:rPr>
+        <w:fldChar w:fldCharType="end"/>
+      </w:r>
+    </w:p>
+    <w:p>
+      <w:pPr>
+        <w:pStyle w:val="Normal"/>
+        <w:rPr>
+          <w:rFonts w:cs="Arial"/>
+          <w:color w:themeColor="text1"/>
+        </w:rPr>
+      </w:pPr>
+      <w:r>
+        <w:rPr>
+          <w:rFonts w:cs="Arial"/>
+          <w:color w:themeColor="text1"/>
+        </w:rPr>
+      </w:r>
+    </w:p>
+    <w:p>
+      <w:pPr>
+        <w:pStyle w:val="TOCHeading"/>
+        <w:rPr/>
+      </w:pPr>
+      <w:r>
+        <w:rPr/>
+        <w:t>Table of Figures</w:t>
+      </w:r>
+    </w:p>
+    <w:p>
+      <w:pPr>
+        <w:pStyle w:val="TextBody"/>
+        <w:rPr/>
+      </w:pPr>
+      <w:r>
+        <w:fldChar w:fldCharType="begin"/>
+      </w:r>
+      <w:r>
+        <w:rPr/>
+        <w:instrText> TOC \c "Figure" </w:instrText>
+      </w:r>
+      <w:r>
+        <w:rPr/>
+        <w:fldChar w:fldCharType="separate"/>
+      </w:r>
+      <w:r>
+        <w:rPr/>
+      </w:r>
+      <w:r>
+        <w:rPr/>
+        <w:fldChar w:fldCharType="end"/>
+      </w:r>
+    </w:p>
+    <w:p>
+      <w:pPr>
+        <w:pStyle w:val="Normal"/>
+        <w:rPr>
+          <w:rFonts w:cs="Arial"/>
+          <w:color w:themeColor="text1"/>
+        </w:rPr>
+      </w:pPr>
+      <w:r>
+        <w:rPr>
+          <w:rFonts w:cs="Arial"/>
+          <w:color w:themeColor="text1"/>
+        </w:rPr>
+      </w:r>
+    </w:p>
+    <w:p>
+      <w:pPr>
+        <w:pStyle w:val="Normal"/>
+        <w:rPr/>
+      </w:pPr>
+      <w:r>
+        <w:rPr/>
+      </w:r>
+    </w:p>
+    <w:p>
+      <w:pPr>
+        <w:pStyle w:val="Heading1"/>
+        <w:jc w:val="both"/>
+        <w:rPr/>
+      </w:pPr>
+      <w:bookmarkStart w:id="0" w:name="__RefHeading___Toc867_4012265278"/>
+      <w:bookmarkStart w:id="1" w:name="_Toc65573426"/>
+      <w:bookmarkStart w:id="2" w:name="_Toc63361676"/>
+      <w:bookmarkStart w:id="3" w:name="_Toc360607553"/>
+      <w:bookmarkEnd w:id="0"/>
+      <w:r>
+        <w:rPr/>
+        <w:t>Introduction</w:t>
+      </w:r>
+      <w:bookmarkEnd w:id="1"/>
+      <w:bookmarkEnd w:id="2"/>
+      <w:bookmarkEnd w:id="3"/>
     </w:p>
     <w:p>
       <w:pPr>
         <w:pStyle w:val="Heading2"/>
         <w:rPr/>
       </w:pPr>
-      <w:bookmarkStart w:id="4" w:name="_Toc1632385507371753655408988"/>
-      <w:r>
-        <w:rPr/>
-        <w:t xml:space="preserve">2.0 How filebeat works  </w:t>
-      </w:r>
+      <w:bookmarkStart w:id="4" w:name="__RefHeading___Toc869_4012265278"/>
+      <w:bookmarkStart w:id="5" w:name="_Toc65573427"/>
+      <w:bookmarkStart w:id="6" w:name="_Toc63361677"/>
+      <w:bookmarkStart w:id="7" w:name="_Toc360607554"/>
+      <w:bookmarkStart w:id="8" w:name="_Toc321839448"/>
       <w:bookmarkEnd w:id="4"/>
+      <w:r>
+        <w:rPr/>
+        <w:t>References</w:t>
+      </w:r>
+      <w:bookmarkEnd w:id="5"/>
+      <w:bookmarkEnd w:id="6"/>
+      <w:bookmarkEnd w:id="7"/>
+      <w:bookmarkEnd w:id="8"/>
     </w:p>
     <w:p>
       <w:pPr>
         <w:pStyle w:val="Normal"/>
-        <w:rPr/>
-      </w:pPr>
-      <w:r>
-        <w:rPr/>
-        <w:t>Filebeat consists of two main components: inputs and harvesters.</w:t>
-      </w:r>
-    </w:p>
-    <w:p>
-      <w:pPr>
-        <w:pStyle w:val="Heading3"/>
-        <w:rPr/>
-      </w:pPr>
-      <w:bookmarkStart w:id="5" w:name="_Toc16323855074037246981103233"/>
-      <w:r>
-        <w:rPr/>
-        <w:t xml:space="preserve">2.1 What is a harvester  </w:t>
-      </w:r>
-      <w:bookmarkEnd w:id="5"/>
-    </w:p>
-    <w:p>
-      <w:pPr>
-        <w:pStyle w:val="Normal"/>
-        <w:rPr/>
-      </w:pPr>
-      <w:r>
-        <w:rPr/>
-        <w:t>A harvester is responsible for reading the content of a single file. One harvester is started for each file and it reads the file, line by line, then sends the content to output. The harvester is responsible for opening and closing the file, which means that the file descriptor remains open while the harvester is running. If a file is removed or renamed while it's being harvested, Filebeat continues to read the file.</w:t>
-      </w:r>
-    </w:p>
-    <w:p>
-      <w:pPr>
-        <w:pStyle w:val="Heading3"/>
-        <w:rPr/>
-      </w:pPr>
-      <w:bookmarkStart w:id="6" w:name="_Toc16323855074333969272384008"/>
-      <w:r>
-        <w:rPr/>
-        <w:t xml:space="preserve">2.2 What is an input  </w:t>
-      </w:r>
-      <w:bookmarkEnd w:id="6"/>
-    </w:p>
-    <w:p>
-      <w:pPr>
-        <w:pStyle w:val="Normal"/>
-        <w:rPr/>
-      </w:pPr>
-      <w:r>
-        <w:rPr/>
-        <w:t xml:space="preserve">An input is responsible for managing the harvesters and finding all sources to read from. Filebeat currently supports several </w:t>
-      </w:r>
-      <w:r>
+        <w:rPr>
+          <w:lang w:eastAsia="ko-KR"/>
+        </w:rPr>
+      </w:pPr>
+      <w:r>
+        <w:rPr>
+          <w:lang w:eastAsia="ko-KR"/>
+        </w:rPr>
+        <w:br/>
+        <w:t xml:space="preserve">Referenced documents in creation of this document are listed in the </w:t>
+      </w:r>
+      <w:r>
+        <w:rPr>
+          <w:lang w:eastAsia="ko-KR"/>
+        </w:rPr>
         <w:fldChar w:fldCharType="begin"/>
       </w:r>
       <w:r>
+        <w:rPr>
+          <w:lang w:eastAsia="ko-KR"/>
+        </w:rPr>
+        <w:instrText> REF _Ref257818125 \h </w:instrText>
+      </w:r>
+      <w:r>
+        <w:rPr>
+          <w:lang w:eastAsia="ko-KR"/>
+        </w:rPr>
+        <w:fldChar w:fldCharType="separate"/>
+      </w:r>
+      <w:r>
+        <w:rPr>
+          <w:lang w:eastAsia="ko-KR"/>
+        </w:rPr>
+        <w:t>Table 1</w:t>
+      </w:r>
+      <w:r>
+        <w:rPr>
+          <w:lang w:eastAsia="ko-KR"/>
+        </w:rPr>
+        <w:fldChar w:fldCharType="end"/>
+      </w:r>
+      <w:r>
+        <w:rPr>
+          <w:lang w:eastAsia="ko-KR"/>
+        </w:rPr>
+        <w:t>.</w:t>
+      </w:r>
+    </w:p>
+    <w:tbl>
+      <w:tblPr>
+        <w:tblW w:w="9738" w:type="dxa"/>
+        <w:jc w:val="left"/>
+        <w:tblInd w:w="0" w:type="dxa"/>
+        <w:tblLayout w:type="fixed"/>
+        <w:tblCellMar>
+          <w:top w:w="0" w:type="dxa"/>
+          <w:left w:w="108" w:type="dxa"/>
+          <w:bottom w:w="0" w:type="dxa"/>
+          <w:right w:w="108" w:type="dxa"/>
+        </w:tblCellMar>
+        <w:tblLook w:val="01e0" w:noVBand="0" w:noHBand="0" w:lastColumn="1" w:firstColumn="1" w:lastRow="1" w:firstRow="1"/>
+      </w:tblPr>
+      <w:tblGrid>
+        <w:gridCol w:w="1241"/>
+        <w:gridCol w:w="3828"/>
+        <w:gridCol w:w="1135"/>
+        <w:gridCol w:w="3533"/>
+      </w:tblGrid>
+      <w:tr>
+        <w:trPr>
+          <w:trHeight w:val="431" w:hRule="atLeast"/>
+        </w:trPr>
+        <w:tc>
+          <w:tcPr>
+            <w:tcW w:w="1241" w:type="dxa"/>
+            <w:tcBorders>
+              <w:top w:val="single" w:sz="4" w:space="0" w:color="000000"/>
+              <w:bottom w:val="single" w:sz="4" w:space="0" w:color="595959"/>
+            </w:tcBorders>
+            <w:shd w:color="auto" w:fill="99CCFF" w:val="clear"/>
+            <w:vAlign w:val="center"/>
+          </w:tcPr>
+          <w:p>
+            <w:pPr>
+              <w:pStyle w:val="PCTableText"/>
+              <w:widowControl w:val="false"/>
+              <w:spacing w:before="40" w:after="40"/>
+              <w:rPr/>
+            </w:pPr>
+            <w:r>
+              <w:rPr/>
+              <w:t>Document Reference</w:t>
+            </w:r>
+          </w:p>
+        </w:tc>
+        <w:tc>
+          <w:tcPr>
+            <w:tcW w:w="3828" w:type="dxa"/>
+            <w:tcBorders>
+              <w:top w:val="single" w:sz="4" w:space="0" w:color="000000"/>
+              <w:bottom w:val="single" w:sz="4" w:space="0" w:color="595959"/>
+            </w:tcBorders>
+            <w:shd w:color="auto" w:fill="99CCFF" w:val="clear"/>
+            <w:vAlign w:val="center"/>
+          </w:tcPr>
+          <w:p>
+            <w:pPr>
+              <w:pStyle w:val="PCTableText"/>
+              <w:widowControl w:val="false"/>
+              <w:spacing w:before="40" w:after="40"/>
+              <w:rPr/>
+            </w:pPr>
+            <w:r>
+              <w:rPr/>
+              <w:t>Document Title</w:t>
+            </w:r>
+          </w:p>
+        </w:tc>
+        <w:tc>
+          <w:tcPr>
+            <w:tcW w:w="1135" w:type="dxa"/>
+            <w:tcBorders>
+              <w:top w:val="single" w:sz="4" w:space="0" w:color="000000"/>
+              <w:bottom w:val="single" w:sz="4" w:space="0" w:color="595959"/>
+            </w:tcBorders>
+            <w:shd w:color="auto" w:fill="99CCFF" w:val="clear"/>
+            <w:vAlign w:val="center"/>
+          </w:tcPr>
+          <w:p>
+            <w:pPr>
+              <w:pStyle w:val="PCTableText"/>
+              <w:widowControl w:val="false"/>
+              <w:spacing w:before="40" w:after="40"/>
+              <w:rPr/>
+            </w:pPr>
+            <w:r>
+              <w:rPr/>
+              <w:t>Version</w:t>
+            </w:r>
+          </w:p>
+        </w:tc>
+        <w:tc>
+          <w:tcPr>
+            <w:tcW w:w="3533" w:type="dxa"/>
+            <w:tcBorders>
+              <w:top w:val="single" w:sz="4" w:space="0" w:color="000000"/>
+              <w:bottom w:val="single" w:sz="4" w:space="0" w:color="595959"/>
+            </w:tcBorders>
+            <w:shd w:color="auto" w:fill="99CCFF" w:val="clear"/>
+            <w:vAlign w:val="center"/>
+          </w:tcPr>
+          <w:p>
+            <w:pPr>
+              <w:pStyle w:val="PCTableText"/>
+              <w:widowControl w:val="false"/>
+              <w:spacing w:before="40" w:after="40"/>
+              <w:rPr/>
+            </w:pPr>
+            <w:r>
+              <w:rPr/>
+              <w:t>Filename</w:t>
+            </w:r>
+          </w:p>
+        </w:tc>
+      </w:tr>
+      <w:tr>
+        <w:trPr>
+          <w:trHeight w:val="431" w:hRule="atLeast"/>
+        </w:trPr>
+        <w:tc>
+          <w:tcPr>
+            <w:tcW w:w="1241" w:type="dxa"/>
+            <w:tcBorders>
+              <w:top w:val="single" w:sz="4" w:space="0" w:color="595959"/>
+              <w:bottom w:val="single" w:sz="4" w:space="0" w:color="595959"/>
+            </w:tcBorders>
+            <w:vAlign w:val="center"/>
+          </w:tcPr>
+          <w:p>
+            <w:pPr>
+              <w:pStyle w:val="PCTableText"/>
+              <w:widowControl w:val="false"/>
+              <w:spacing w:before="40" w:after="40"/>
+              <w:rPr/>
+            </w:pPr>
+            <w:r>
+              <w:rPr/>
+              <w:t>[1]</w:t>
+            </w:r>
+          </w:p>
+        </w:tc>
+        <w:tc>
+          <w:tcPr>
+            <w:tcW w:w="3828" w:type="dxa"/>
+            <w:tcBorders>
+              <w:top w:val="single" w:sz="4" w:space="0" w:color="595959"/>
+              <w:bottom w:val="single" w:sz="4" w:space="0" w:color="595959"/>
+            </w:tcBorders>
+            <w:vAlign w:val="center"/>
+          </w:tcPr>
+          <w:p>
+            <w:pPr>
+              <w:pStyle w:val="PCTableText"/>
+              <w:widowControl w:val="false"/>
+              <w:spacing w:before="40" w:after="40"/>
+              <w:rPr/>
+            </w:pPr>
+            <w:r>
+              <w:rPr/>
+              <w:t>[[ reference-doc-title ]]</w:t>
+            </w:r>
+          </w:p>
+        </w:tc>
+        <w:tc>
+          <w:tcPr>
+            <w:tcW w:w="1135" w:type="dxa"/>
+            <w:tcBorders>
+              <w:top w:val="single" w:sz="4" w:space="0" w:color="595959"/>
+              <w:bottom w:val="single" w:sz="4" w:space="0" w:color="595959"/>
+            </w:tcBorders>
+            <w:vAlign w:val="center"/>
+          </w:tcPr>
+          <w:p>
+            <w:pPr>
+              <w:pStyle w:val="PCTableText"/>
+              <w:widowControl w:val="false"/>
+              <w:spacing w:before="40" w:after="40"/>
+              <w:rPr/>
+            </w:pPr>
+            <w:r>
+              <w:rPr/>
+            </w:r>
+          </w:p>
+        </w:tc>
+        <w:tc>
+          <w:tcPr>
+            <w:tcW w:w="3533" w:type="dxa"/>
+            <w:tcBorders>
+              <w:top w:val="single" w:sz="4" w:space="0" w:color="595959"/>
+              <w:bottom w:val="single" w:sz="4" w:space="0" w:color="595959"/>
+            </w:tcBorders>
+            <w:vAlign w:val="center"/>
+          </w:tcPr>
+          <w:p>
+            <w:pPr>
+              <w:pStyle w:val="PCTableText"/>
+              <w:widowControl w:val="false"/>
+              <w:spacing w:before="40" w:after="40"/>
+              <w:rPr/>
+            </w:pPr>
+            <w:r>
+              <w:rPr/>
+              <w:t>[[ reference-doc-filename ]]</w:t>
+            </w:r>
+          </w:p>
+        </w:tc>
+      </w:tr>
+      <w:tr>
+        <w:trPr>
+          <w:trHeight w:val="431" w:hRule="atLeast"/>
+        </w:trPr>
+        <w:tc>
+          <w:tcPr>
+            <w:tcW w:w="1241" w:type="dxa"/>
+            <w:tcBorders>
+              <w:top w:val="single" w:sz="4" w:space="0" w:color="595959"/>
+              <w:bottom w:val="single" w:sz="4" w:space="0" w:color="595959"/>
+            </w:tcBorders>
+            <w:vAlign w:val="center"/>
+          </w:tcPr>
+          <w:p>
+            <w:pPr>
+              <w:pStyle w:val="PCTableText"/>
+              <w:widowControl w:val="false"/>
+              <w:spacing w:before="40" w:after="40"/>
+              <w:rPr/>
+            </w:pPr>
+            <w:r>
+              <w:rPr/>
+              <w:t>[2]</w:t>
+            </w:r>
+          </w:p>
+        </w:tc>
+        <w:tc>
+          <w:tcPr>
+            <w:tcW w:w="3828" w:type="dxa"/>
+            <w:tcBorders>
+              <w:top w:val="single" w:sz="4" w:space="0" w:color="595959"/>
+              <w:bottom w:val="single" w:sz="4" w:space="0" w:color="595959"/>
+            </w:tcBorders>
+            <w:vAlign w:val="center"/>
+          </w:tcPr>
+          <w:p>
+            <w:pPr>
+              <w:pStyle w:val="PCTableText"/>
+              <w:widowControl w:val="false"/>
+              <w:spacing w:before="40" w:after="40"/>
+              <w:rPr/>
+            </w:pPr>
+            <w:r>
+              <w:rPr/>
+            </w:r>
+          </w:p>
+        </w:tc>
+        <w:tc>
+          <w:tcPr>
+            <w:tcW w:w="1135" w:type="dxa"/>
+            <w:tcBorders>
+              <w:top w:val="single" w:sz="4" w:space="0" w:color="595959"/>
+              <w:bottom w:val="single" w:sz="4" w:space="0" w:color="595959"/>
+            </w:tcBorders>
+            <w:vAlign w:val="center"/>
+          </w:tcPr>
+          <w:p>
+            <w:pPr>
+              <w:pStyle w:val="PCTableText"/>
+              <w:widowControl w:val="false"/>
+              <w:spacing w:before="40" w:after="40"/>
+              <w:rPr/>
+            </w:pPr>
+            <w:r>
+              <w:rPr/>
+            </w:r>
+          </w:p>
+        </w:tc>
+        <w:tc>
+          <w:tcPr>
+            <w:tcW w:w="3533" w:type="dxa"/>
+            <w:tcBorders>
+              <w:top w:val="single" w:sz="4" w:space="0" w:color="595959"/>
+              <w:bottom w:val="single" w:sz="4" w:space="0" w:color="595959"/>
+            </w:tcBorders>
+            <w:vAlign w:val="center"/>
+          </w:tcPr>
+          <w:p>
+            <w:pPr>
+              <w:pStyle w:val="PCTableText"/>
+              <w:widowControl w:val="false"/>
+              <w:spacing w:before="40" w:after="40"/>
+              <w:rPr/>
+            </w:pPr>
+            <w:r>
+              <w:rPr/>
+            </w:r>
+          </w:p>
+        </w:tc>
+      </w:tr>
+      <w:tr>
+        <w:trPr>
+          <w:trHeight w:val="431" w:hRule="atLeast"/>
+        </w:trPr>
+        <w:tc>
+          <w:tcPr>
+            <w:tcW w:w="1241" w:type="dxa"/>
+            <w:tcBorders>
+              <w:top w:val="single" w:sz="4" w:space="0" w:color="595959"/>
+              <w:bottom w:val="single" w:sz="4" w:space="0" w:color="595959"/>
+            </w:tcBorders>
+            <w:vAlign w:val="center"/>
+          </w:tcPr>
+          <w:p>
+            <w:pPr>
+              <w:pStyle w:val="PCTableText"/>
+              <w:widowControl w:val="false"/>
+              <w:spacing w:before="40" w:after="40"/>
+              <w:rPr/>
+            </w:pPr>
+            <w:r>
+              <w:rPr/>
+              <w:t>[3]</w:t>
+            </w:r>
+          </w:p>
+        </w:tc>
+        <w:tc>
+          <w:tcPr>
+            <w:tcW w:w="3828" w:type="dxa"/>
+            <w:tcBorders>
+              <w:top w:val="single" w:sz="4" w:space="0" w:color="595959"/>
+              <w:bottom w:val="single" w:sz="4" w:space="0" w:color="595959"/>
+            </w:tcBorders>
+            <w:vAlign w:val="center"/>
+          </w:tcPr>
+          <w:p>
+            <w:pPr>
+              <w:pStyle w:val="PCTableText"/>
+              <w:widowControl w:val="false"/>
+              <w:spacing w:before="40" w:after="40"/>
+              <w:rPr/>
+            </w:pPr>
+            <w:r>
+              <w:rPr/>
+            </w:r>
+          </w:p>
+        </w:tc>
+        <w:tc>
+          <w:tcPr>
+            <w:tcW w:w="1135" w:type="dxa"/>
+            <w:tcBorders>
+              <w:top w:val="single" w:sz="4" w:space="0" w:color="595959"/>
+              <w:bottom w:val="single" w:sz="4" w:space="0" w:color="595959"/>
+            </w:tcBorders>
+            <w:vAlign w:val="center"/>
+          </w:tcPr>
+          <w:p>
+            <w:pPr>
+              <w:pStyle w:val="PCTableText"/>
+              <w:widowControl w:val="false"/>
+              <w:spacing w:before="40" w:after="40"/>
+              <w:rPr/>
+            </w:pPr>
+            <w:r>
+              <w:rPr/>
+            </w:r>
+          </w:p>
+        </w:tc>
+        <w:tc>
+          <w:tcPr>
+            <w:tcW w:w="3533" w:type="dxa"/>
+            <w:tcBorders>
+              <w:top w:val="single" w:sz="4" w:space="0" w:color="595959"/>
+              <w:bottom w:val="single" w:sz="4" w:space="0" w:color="595959"/>
+            </w:tcBorders>
+            <w:vAlign w:val="center"/>
+          </w:tcPr>
+          <w:p>
+            <w:pPr>
+              <w:pStyle w:val="PCTableText"/>
+              <w:widowControl w:val="false"/>
+              <w:spacing w:before="40" w:after="40"/>
+              <w:rPr/>
+            </w:pPr>
+            <w:r>
+              <w:rPr/>
+            </w:r>
+          </w:p>
+        </w:tc>
+      </w:tr>
+      <w:tr>
+        <w:trPr>
+          <w:trHeight w:val="431" w:hRule="atLeast"/>
+        </w:trPr>
+        <w:tc>
+          <w:tcPr>
+            <w:tcW w:w="1241" w:type="dxa"/>
+            <w:tcBorders>
+              <w:top w:val="single" w:sz="4" w:space="0" w:color="595959"/>
+              <w:bottom w:val="single" w:sz="4" w:space="0" w:color="595959"/>
+            </w:tcBorders>
+            <w:vAlign w:val="center"/>
+          </w:tcPr>
+          <w:p>
+            <w:pPr>
+              <w:pStyle w:val="PCTableText"/>
+              <w:widowControl w:val="false"/>
+              <w:spacing w:before="40" w:after="40"/>
+              <w:rPr/>
+            </w:pPr>
+            <w:r>
+              <w:rPr/>
+              <w:t>[4]</w:t>
+            </w:r>
+          </w:p>
+        </w:tc>
+        <w:tc>
+          <w:tcPr>
+            <w:tcW w:w="3828" w:type="dxa"/>
+            <w:tcBorders>
+              <w:top w:val="single" w:sz="4" w:space="0" w:color="595959"/>
+              <w:bottom w:val="single" w:sz="4" w:space="0" w:color="595959"/>
+            </w:tcBorders>
+            <w:vAlign w:val="center"/>
+          </w:tcPr>
+          <w:p>
+            <w:pPr>
+              <w:pStyle w:val="PCTableText"/>
+              <w:widowControl w:val="false"/>
+              <w:spacing w:before="40" w:after="40"/>
+              <w:rPr/>
+            </w:pPr>
+            <w:r>
+              <w:rPr/>
+            </w:r>
+          </w:p>
+        </w:tc>
+        <w:tc>
+          <w:tcPr>
+            <w:tcW w:w="1135" w:type="dxa"/>
+            <w:tcBorders>
+              <w:top w:val="single" w:sz="4" w:space="0" w:color="595959"/>
+              <w:bottom w:val="single" w:sz="4" w:space="0" w:color="595959"/>
+            </w:tcBorders>
+            <w:vAlign w:val="center"/>
+          </w:tcPr>
+          <w:p>
+            <w:pPr>
+              <w:pStyle w:val="PCTableText"/>
+              <w:widowControl w:val="false"/>
+              <w:spacing w:before="40" w:after="40"/>
+              <w:rPr/>
+            </w:pPr>
+            <w:r>
+              <w:rPr/>
+            </w:r>
+          </w:p>
+        </w:tc>
+        <w:tc>
+          <w:tcPr>
+            <w:tcW w:w="3533" w:type="dxa"/>
+            <w:tcBorders>
+              <w:top w:val="single" w:sz="4" w:space="0" w:color="595959"/>
+              <w:bottom w:val="single" w:sz="4" w:space="0" w:color="595959"/>
+            </w:tcBorders>
+            <w:vAlign w:val="center"/>
+          </w:tcPr>
+          <w:p>
+            <w:pPr>
+              <w:pStyle w:val="PCTableText"/>
+              <w:widowControl w:val="false"/>
+              <w:spacing w:before="40" w:after="40"/>
+              <w:rPr/>
+            </w:pPr>
+            <w:r>
+              <w:rPr/>
+            </w:r>
+          </w:p>
+        </w:tc>
+      </w:tr>
+      <w:tr>
+        <w:trPr>
+          <w:trHeight w:val="431" w:hRule="atLeast"/>
+        </w:trPr>
+        <w:tc>
+          <w:tcPr>
+            <w:tcW w:w="1241" w:type="dxa"/>
+            <w:tcBorders>
+              <w:top w:val="single" w:sz="4" w:space="0" w:color="595959"/>
+              <w:bottom w:val="single" w:sz="4" w:space="0" w:color="595959"/>
+            </w:tcBorders>
+            <w:vAlign w:val="center"/>
+          </w:tcPr>
+          <w:p>
+            <w:pPr>
+              <w:pStyle w:val="PCTableText"/>
+              <w:widowControl w:val="false"/>
+              <w:spacing w:before="40" w:after="40"/>
+              <w:rPr/>
+            </w:pPr>
+            <w:r>
+              <w:rPr/>
+              <w:t>[5]</w:t>
+            </w:r>
+          </w:p>
+        </w:tc>
+        <w:tc>
+          <w:tcPr>
+            <w:tcW w:w="3828" w:type="dxa"/>
+            <w:tcBorders>
+              <w:top w:val="single" w:sz="4" w:space="0" w:color="595959"/>
+              <w:bottom w:val="single" w:sz="4" w:space="0" w:color="595959"/>
+            </w:tcBorders>
+            <w:vAlign w:val="center"/>
+          </w:tcPr>
+          <w:p>
+            <w:pPr>
+              <w:pStyle w:val="PCTableText"/>
+              <w:widowControl w:val="false"/>
+              <w:spacing w:before="40" w:after="40"/>
+              <w:rPr/>
+            </w:pPr>
+            <w:r>
+              <w:rPr/>
+            </w:r>
+          </w:p>
+        </w:tc>
+        <w:tc>
+          <w:tcPr>
+            <w:tcW w:w="1135" w:type="dxa"/>
+            <w:tcBorders>
+              <w:top w:val="single" w:sz="4" w:space="0" w:color="595959"/>
+              <w:bottom w:val="single" w:sz="4" w:space="0" w:color="595959"/>
+            </w:tcBorders>
+            <w:vAlign w:val="center"/>
+          </w:tcPr>
+          <w:p>
+            <w:pPr>
+              <w:pStyle w:val="PCTableText"/>
+              <w:widowControl w:val="false"/>
+              <w:spacing w:before="40" w:after="40"/>
+              <w:rPr/>
+            </w:pPr>
+            <w:r>
+              <w:rPr/>
+            </w:r>
+          </w:p>
+        </w:tc>
+        <w:tc>
+          <w:tcPr>
+            <w:tcW w:w="3533" w:type="dxa"/>
+            <w:tcBorders>
+              <w:top w:val="single" w:sz="4" w:space="0" w:color="595959"/>
+              <w:bottom w:val="single" w:sz="4" w:space="0" w:color="595959"/>
+            </w:tcBorders>
+            <w:vAlign w:val="center"/>
+          </w:tcPr>
+          <w:p>
+            <w:pPr>
+              <w:pStyle w:val="PCTableText"/>
+              <w:widowControl w:val="false"/>
+              <w:spacing w:before="40" w:after="40"/>
+              <w:rPr/>
+            </w:pPr>
+            <w:r>
+              <w:rPr/>
+            </w:r>
+          </w:p>
+        </w:tc>
+      </w:tr>
+      <w:tr>
+        <w:trPr>
+          <w:trHeight w:val="431" w:hRule="atLeast"/>
+        </w:trPr>
+        <w:tc>
+          <w:tcPr>
+            <w:tcW w:w="1241" w:type="dxa"/>
+            <w:tcBorders>
+              <w:top w:val="single" w:sz="4" w:space="0" w:color="595959"/>
+              <w:bottom w:val="single" w:sz="4" w:space="0" w:color="595959"/>
+            </w:tcBorders>
+            <w:vAlign w:val="center"/>
+          </w:tcPr>
+          <w:p>
+            <w:pPr>
+              <w:pStyle w:val="PCTableText"/>
+              <w:widowControl w:val="false"/>
+              <w:spacing w:before="40" w:after="40"/>
+              <w:rPr/>
+            </w:pPr>
+            <w:r>
+              <w:rPr/>
+              <w:t>[6]</w:t>
+            </w:r>
+          </w:p>
+        </w:tc>
+        <w:tc>
+          <w:tcPr>
+            <w:tcW w:w="3828" w:type="dxa"/>
+            <w:tcBorders>
+              <w:top w:val="single" w:sz="4" w:space="0" w:color="595959"/>
+              <w:bottom w:val="single" w:sz="4" w:space="0" w:color="595959"/>
+            </w:tcBorders>
+            <w:vAlign w:val="center"/>
+          </w:tcPr>
+          <w:p>
+            <w:pPr>
+              <w:pStyle w:val="PCTableText"/>
+              <w:widowControl w:val="false"/>
+              <w:spacing w:before="40" w:after="40"/>
+              <w:rPr/>
+            </w:pPr>
+            <w:r>
+              <w:rPr/>
+            </w:r>
+          </w:p>
+        </w:tc>
+        <w:tc>
+          <w:tcPr>
+            <w:tcW w:w="1135" w:type="dxa"/>
+            <w:tcBorders>
+              <w:top w:val="single" w:sz="4" w:space="0" w:color="595959"/>
+              <w:bottom w:val="single" w:sz="4" w:space="0" w:color="595959"/>
+            </w:tcBorders>
+            <w:vAlign w:val="center"/>
+          </w:tcPr>
+          <w:p>
+            <w:pPr>
+              <w:pStyle w:val="PCTableText"/>
+              <w:widowControl w:val="false"/>
+              <w:spacing w:before="40" w:after="40"/>
+              <w:rPr/>
+            </w:pPr>
+            <w:r>
+              <w:rPr/>
+            </w:r>
+          </w:p>
+        </w:tc>
+        <w:tc>
+          <w:tcPr>
+            <w:tcW w:w="3533" w:type="dxa"/>
+            <w:tcBorders>
+              <w:top w:val="single" w:sz="4" w:space="0" w:color="595959"/>
+              <w:bottom w:val="single" w:sz="4" w:space="0" w:color="595959"/>
+            </w:tcBorders>
+            <w:vAlign w:val="center"/>
+          </w:tcPr>
+          <w:p>
+            <w:pPr>
+              <w:pStyle w:val="PCTableText"/>
+              <w:widowControl w:val="false"/>
+              <w:spacing w:before="40" w:after="40"/>
+              <w:rPr/>
+            </w:pPr>
+            <w:r>
+              <w:rPr/>
+            </w:r>
+          </w:p>
+        </w:tc>
+      </w:tr>
+      <w:tr>
+        <w:trPr>
+          <w:trHeight w:val="431" w:hRule="atLeast"/>
+        </w:trPr>
+        <w:tc>
+          <w:tcPr>
+            <w:tcW w:w="1241" w:type="dxa"/>
+            <w:tcBorders>
+              <w:top w:val="single" w:sz="4" w:space="0" w:color="595959"/>
+              <w:bottom w:val="single" w:sz="4" w:space="0" w:color="595959"/>
+            </w:tcBorders>
+            <w:vAlign w:val="center"/>
+          </w:tcPr>
+          <w:p>
+            <w:pPr>
+              <w:pStyle w:val="PCTableText"/>
+              <w:widowControl w:val="false"/>
+              <w:spacing w:before="40" w:after="40"/>
+              <w:rPr/>
+            </w:pPr>
+            <w:r>
+              <w:rPr/>
+              <w:t>[7]</w:t>
+            </w:r>
+          </w:p>
+        </w:tc>
+        <w:tc>
+          <w:tcPr>
+            <w:tcW w:w="3828" w:type="dxa"/>
+            <w:tcBorders>
+              <w:top w:val="single" w:sz="4" w:space="0" w:color="595959"/>
+              <w:bottom w:val="single" w:sz="4" w:space="0" w:color="595959"/>
+            </w:tcBorders>
+            <w:vAlign w:val="center"/>
+          </w:tcPr>
+          <w:p>
+            <w:pPr>
+              <w:pStyle w:val="PCTableText"/>
+              <w:widowControl w:val="false"/>
+              <w:spacing w:before="40" w:after="40"/>
+              <w:rPr/>
+            </w:pPr>
+            <w:r>
+              <w:rPr/>
+            </w:r>
+          </w:p>
+        </w:tc>
+        <w:tc>
+          <w:tcPr>
+            <w:tcW w:w="1135" w:type="dxa"/>
+            <w:tcBorders>
+              <w:top w:val="single" w:sz="4" w:space="0" w:color="595959"/>
+              <w:bottom w:val="single" w:sz="4" w:space="0" w:color="595959"/>
+            </w:tcBorders>
+            <w:vAlign w:val="center"/>
+          </w:tcPr>
+          <w:p>
+            <w:pPr>
+              <w:pStyle w:val="PCTableText"/>
+              <w:widowControl w:val="false"/>
+              <w:spacing w:before="40" w:after="40"/>
+              <w:rPr/>
+            </w:pPr>
+            <w:r>
+              <w:rPr/>
+            </w:r>
+          </w:p>
+        </w:tc>
+        <w:tc>
+          <w:tcPr>
+            <w:tcW w:w="3533" w:type="dxa"/>
+            <w:tcBorders>
+              <w:top w:val="single" w:sz="4" w:space="0" w:color="595959"/>
+              <w:bottom w:val="single" w:sz="4" w:space="0" w:color="595959"/>
+            </w:tcBorders>
+            <w:vAlign w:val="center"/>
+          </w:tcPr>
+          <w:p>
+            <w:pPr>
+              <w:pStyle w:val="PCTableText"/>
+              <w:widowControl w:val="false"/>
+              <w:spacing w:before="40" w:after="40"/>
+              <w:rPr/>
+            </w:pPr>
+            <w:r>
+              <w:rPr/>
+            </w:r>
+          </w:p>
+        </w:tc>
+      </w:tr>
+      <w:tr>
+        <w:trPr>
+          <w:trHeight w:val="431" w:hRule="atLeast"/>
+        </w:trPr>
+        <w:tc>
+          <w:tcPr>
+            <w:tcW w:w="1241" w:type="dxa"/>
+            <w:tcBorders>
+              <w:top w:val="single" w:sz="4" w:space="0" w:color="595959"/>
+              <w:bottom w:val="single" w:sz="4" w:space="0" w:color="595959"/>
+            </w:tcBorders>
+            <w:vAlign w:val="center"/>
+          </w:tcPr>
+          <w:p>
+            <w:pPr>
+              <w:pStyle w:val="PCTableText"/>
+              <w:widowControl w:val="false"/>
+              <w:spacing w:before="40" w:after="40"/>
+              <w:rPr/>
+            </w:pPr>
+            <w:r>
+              <w:rPr/>
+              <w:t>[8]</w:t>
+            </w:r>
+          </w:p>
+        </w:tc>
+        <w:tc>
+          <w:tcPr>
+            <w:tcW w:w="3828" w:type="dxa"/>
+            <w:tcBorders>
+              <w:top w:val="single" w:sz="4" w:space="0" w:color="595959"/>
+              <w:bottom w:val="single" w:sz="4" w:space="0" w:color="595959"/>
+            </w:tcBorders>
+            <w:vAlign w:val="center"/>
+          </w:tcPr>
+          <w:p>
+            <w:pPr>
+              <w:pStyle w:val="PCTableText"/>
+              <w:widowControl w:val="false"/>
+              <w:spacing w:before="40" w:after="40"/>
+              <w:rPr/>
+            </w:pPr>
+            <w:r>
+              <w:rPr/>
+            </w:r>
+          </w:p>
+        </w:tc>
+        <w:tc>
+          <w:tcPr>
+            <w:tcW w:w="1135" w:type="dxa"/>
+            <w:tcBorders>
+              <w:top w:val="single" w:sz="4" w:space="0" w:color="595959"/>
+              <w:bottom w:val="single" w:sz="4" w:space="0" w:color="595959"/>
+            </w:tcBorders>
+            <w:vAlign w:val="center"/>
+          </w:tcPr>
+          <w:p>
+            <w:pPr>
+              <w:pStyle w:val="PCTableText"/>
+              <w:widowControl w:val="false"/>
+              <w:spacing w:before="40" w:after="40"/>
+              <w:rPr/>
+            </w:pPr>
+            <w:r>
+              <w:rPr/>
+            </w:r>
+          </w:p>
+        </w:tc>
+        <w:tc>
+          <w:tcPr>
+            <w:tcW w:w="3533" w:type="dxa"/>
+            <w:tcBorders>
+              <w:top w:val="single" w:sz="4" w:space="0" w:color="595959"/>
+              <w:bottom w:val="single" w:sz="4" w:space="0" w:color="595959"/>
+            </w:tcBorders>
+            <w:vAlign w:val="center"/>
+          </w:tcPr>
+          <w:p>
+            <w:pPr>
+              <w:pStyle w:val="PCTableText"/>
+              <w:widowControl w:val="false"/>
+              <w:spacing w:before="40" w:after="40"/>
+              <w:rPr/>
+            </w:pPr>
+            <w:r>
+              <w:rPr/>
+            </w:r>
+          </w:p>
+        </w:tc>
+      </w:tr>
+    </w:tbl>
+    <w:p>
+      <w:pPr>
+        <w:pStyle w:val="NoSpacing"/>
+        <w:rPr/>
+      </w:pPr>
+      <w:bookmarkStart w:id="9" w:name="_Toc65573252"/>
+      <w:bookmarkStart w:id="10" w:name="_Toc63361692"/>
+      <w:bookmarkStart w:id="11" w:name="_Toc360459605"/>
+      <w:bookmarkStart w:id="12" w:name="_Ref257818125"/>
+      <w:r>
+        <w:rPr/>
+        <w:t xml:space="preserve">Table </w:t>
+      </w:r>
+      <w:r>
+        <w:rPr/>
+        <w:fldChar w:fldCharType="begin"/>
+      </w:r>
+      <w:r>
+        <w:rPr/>
+        <w:instrText> SEQ Table \* ARABIC </w:instrText>
+      </w:r>
+      <w:r>
+        <w:rPr/>
+        <w:fldChar w:fldCharType="separate"/>
+      </w:r>
+      <w:r>
+        <w:rPr/>
+        <w:t>1</w:t>
+      </w:r>
+      <w:r>
+        <w:rPr/>
+        <w:fldChar w:fldCharType="end"/>
+      </w:r>
+      <w:bookmarkEnd w:id="12"/>
+      <w:r>
+        <w:rPr/>
+        <w:t>: Document references</w:t>
+      </w:r>
+      <w:bookmarkEnd w:id="9"/>
+      <w:bookmarkEnd w:id="10"/>
+      <w:bookmarkEnd w:id="11"/>
+    </w:p>
+    <w:p>
+      <w:pPr>
+        <w:pStyle w:val="PCTaskList"/>
         <w:rPr>
           <w:rStyle w:val="InternetLink"/>
+          <w:rFonts w:cs="Arial"/>
+          <w:color w:val="auto"/>
+          <w:u w:val="none"/>
         </w:rPr>
-        <w:instrText> HYPERLINK "https://www.elastic.co/guide/en/beats/filebeat/current/configuration-filebeat-options.html" \l "filebeat-input-types"</w:instrText>
-      </w:r>
+      </w:pPr>
       <w:r>
         <w:rPr>
-          <w:rStyle w:val="InternetLink"/>
+          <w:rFonts w:cs="Arial"/>
+          <w:color w:val="auto"/>
+          <w:u w:val="none"/>
         </w:rPr>
-        <w:fldChar w:fldCharType="separate"/>
-      </w:r>
-      <w:r>
-        <w:rPr>
-          <w:rStyle w:val="InternetLink"/>
-        </w:rPr>
-        <w:t>input</w:t>
-      </w:r>
-      <w:r>
-        <w:rPr>
-          <w:rStyle w:val="InternetLink"/>
-        </w:rPr>
-        <w:fldChar w:fldCharType="end"/>
-      </w:r>
-      <w:r>
-        <w:rPr/>
-        <w:t xml:space="preserve"> types. If the input type is log, input finds all files in the provided paths and starts a harvester for each file.</w:t>
-      </w:r>
-    </w:p>
-    <w:p>
-      <w:pPr>
-        <w:pStyle w:val="PCCode"/>
-        <w:rPr/>
-      </w:pPr>
-      <w:r>
-        <w:rPr/>
-        <w:t>filebeat.inputs: - type: log   paths:     - /var/log/*.log     - /var/path2/*.log</w:t>
-      </w:r>
+      </w:r>
+      <w:bookmarkStart w:id="13" w:name="_GoBack"/>
+      <w:bookmarkStart w:id="14" w:name="_GoBack"/>
+      <w:bookmarkEnd w:id="14"/>
     </w:p>
     <w:p>
       <w:pPr>
@@ -707,73 +2439,65 @@
       </w:pPr>
       <w:r>
         <w:rPr/>
-        <w:t xml:space="preserve">For more informations on how filebeat works visit </w:t>
-      </w:r>
-      <w:hyperlink r:id="rId3">
-        <w:r>
-          <w:rPr>
-            <w:rStyle w:val="InternetLink"/>
-          </w:rPr>
-          <w:t>this</w:t>
-        </w:r>
-      </w:hyperlink>
-      <w:r>
-        <w:rPr/>
-        <w:t xml:space="preserve"> page.</w:t>
-      </w:r>
+      </w:r>
+      <w:r>
+        <w:br w:type="page"/>
+      </w:r>
+    </w:p>
+    <w:p>
+      <w:pPr>
+        <w:pStyle w:val="Heading1"/>
+        <w:rPr/>
+      </w:pPr>
+      <w:bookmarkStart w:id="15" w:name="__RefHeading___Toc871_4012265278"/>
+      <w:bookmarkStart w:id="16" w:name="_Toc16342012609836051734319865"/>
+      <w:bookmarkEnd w:id="15"/>
+      <w:r>
+        <w:rPr/>
+        <w:t xml:space="preserve">markdown ekstenzija  </w:t>
+      </w:r>
+      <w:bookmarkEnd w:id="16"/>
     </w:p>
     <w:p>
       <w:pPr>
         <w:pStyle w:val="Heading2"/>
         <w:rPr/>
       </w:pPr>
-      <w:bookmarkStart w:id="7" w:name="_Toc16323855074624400375361325"/>
-      <w:r>
-        <w:rPr/>
-        <w:t xml:space="preserve">3.0 Filebeat configuration  </w:t>
-      </w:r>
-      <w:bookmarkEnd w:id="7"/>
-    </w:p>
-    <w:p>
-      <w:pPr>
-        <w:pStyle w:val="Normal"/>
-        <w:rPr/>
-      </w:pPr>
-      <w:r>
-        <w:rPr/>
-        <w:t>To configure Filebeat, you need to edit the configuration file. The default configuration file is called filebeat.yml and should be located in /etc/filebeat/. There is also example configuration file in the same folder called filebeat.reference.yml.</w:t>
-      </w:r>
-    </w:p>
-    <w:p>
-      <w:pPr>
-        <w:pStyle w:val="Heading3"/>
-        <w:rPr/>
-      </w:pPr>
-      <w:bookmarkStart w:id="8" w:name="_Toc16323855074946044519428803"/>
-      <w:r>
-        <w:rPr/>
-        <w:t xml:space="preserve">3.1 Specifying modules  </w:t>
-      </w:r>
-      <w:bookmarkEnd w:id="8"/>
-    </w:p>
-    <w:p>
-      <w:pPr>
-        <w:pStyle w:val="Normal"/>
-        <w:rPr/>
-      </w:pPr>
-      <w:r>
-        <w:rPr/>
-        <w:t>Using filebeat modules is optional.</w:t>
-      </w:r>
-    </w:p>
-    <w:p>
-      <w:pPr>
-        <w:pStyle w:val="Normal"/>
-        <w:rPr/>
-      </w:pPr>
-      <w:r>
-        <w:rPr/>
-        <w:t>Modules provide quick way to get started with processing log formats. They contain default configurations, elasticsearch pipeline definitions and kibana dashboards for a quick implementation. Modules can be enable in a few ways:</w:t>
+      <w:bookmarkStart w:id="17" w:name="__RefHeading___Toc873_4012265278"/>
+      <w:bookmarkStart w:id="18" w:name="_Toc16342012610259451974922947"/>
+      <w:bookmarkEnd w:id="17"/>
+      <w:r>
+        <w:rPr/>
+        <w:t xml:space="preserve">drugi heading  </w:t>
+      </w:r>
+      <w:bookmarkEnd w:id="18"/>
+    </w:p>
+    <w:p>
+      <w:pPr>
+        <w:pStyle w:val="Heading1"/>
+        <w:rPr/>
+      </w:pPr>
+      <w:bookmarkStart w:id="19" w:name="__RefHeading___Toc875_4012265278"/>
+      <w:bookmarkStart w:id="20" w:name="_Toc16342012610666987268006597"/>
+      <w:bookmarkEnd w:id="19"/>
+      <w:r>
+        <w:rPr/>
+        <w:t>UC2 Make Your Website Docs Available Offline</w:t>
+      </w:r>
+      <w:bookmarkEnd w:id="20"/>
+    </w:p>
+    <w:p>
+      <w:pPr>
+        <w:pStyle w:val="PCBulletList"/>
+        <w:numPr>
+          <w:ilvl w:val="0"/>
+          <w:numId w:val="7"/>
+        </w:numPr>
+        <w:rPr/>
+      </w:pPr>
+      <w:r>
+        <w:rPr/>
+        <w:t>Do you use some of the Jamstack Static Site Generators (SSG) - Jekyll, Hugo, Next.js, Gatsby etc?</w:t>
       </w:r>
     </w:p>
     <w:p>
@@ -787,396 +2511,342 @@
       </w:pPr>
       <w:r>
         <w:rPr/>
-        <w:t>Enable modules configs in the modules.d directory</w:t>
-      </w:r>
-    </w:p>
-    <w:p>
-      <w:pPr>
-        <w:pStyle w:val="PCBulletList"/>
+        <w:t>Do you you think is cool to make your wesite content available offline?</w:t>
+      </w:r>
+    </w:p>
+    <w:p>
+      <w:pPr>
+        <w:pStyle w:val="Normal"/>
+        <w:rPr/>
+      </w:pPr>
+      <w:r>
+        <w:rPr/>
+        <w:t>If answers are: yes, yes respectively, you are at the right place.</w:t>
+      </w:r>
+    </w:p>
+    <w:p>
+      <w:pPr>
+        <w:pStyle w:val="Normal"/>
+        <w:rPr/>
+      </w:pPr>
+      <w:r>
+        <w:rPr/>
+        <w:t>In this section we will explain the workflow on how you can keep using your favorite SSG and still make your website content available offline. The workflow is outlined in the following UML diagram:</w:t>
+      </w:r>
+    </w:p>
+    <w:p>
+      <w:pPr>
+        <w:pStyle w:val="Normal"/>
+        <w:rPr/>
+      </w:pPr>
+      <w:r>
+        <w:rPr/>
+      </w:r>
+    </w:p>
+    <w:p>
+      <w:pPr>
+        <w:pStyle w:val="PCNumberedList"/>
         <w:numPr>
           <w:ilvl w:val="0"/>
-          <w:numId w:val="5"/>
+          <w:numId w:val="8"/>
         </w:numPr>
         <w:rPr/>
       </w:pPr>
       <w:r>
         <w:rPr/>
-        <w:t>Enable modules when you run filebeat</w:t>
-      </w:r>
-    </w:p>
-    <w:p>
-      <w:pPr>
-        <w:pStyle w:val="PCBulletList"/>
+        <w:t>Register (if not already done) and login to our application</w:t>
+      </w:r>
+    </w:p>
+    <w:p>
+      <w:pPr>
+        <w:pStyle w:val="PCNumberedList"/>
         <w:numPr>
           <w:ilvl w:val="0"/>
-          <w:numId w:val="5"/>
+          <w:numId w:val="6"/>
         </w:numPr>
         <w:rPr/>
       </w:pPr>
       <w:r>
         <w:rPr/>
-        <w:t>Enable module configs in the filebeat.yml file</w:t>
-      </w:r>
-    </w:p>
-    <w:p>
-      <w:pPr>
-        <w:pStyle w:val="Normal"/>
-        <w:rPr/>
-      </w:pPr>
-      <w:r>
-        <w:rPr/>
-        <w:t xml:space="preserve">For more information on each way visit </w:t>
-      </w:r>
-      <w:hyperlink r:id="rId4">
+        <w:t>Import a Git project where you have MarkDown based documentation.</w:t>
+      </w:r>
+    </w:p>
+    <w:p>
+      <w:pPr>
+        <w:pStyle w:val="PCNumberedList"/>
+        <w:numPr>
+          <w:ilvl w:val="0"/>
+          <w:numId w:val="6"/>
+        </w:numPr>
+        <w:rPr/>
+      </w:pPr>
+      <w:r>
+        <w:rPr/>
+        <w:t>Our application will connect to your repo and import it.</w:t>
+      </w:r>
+    </w:p>
+    <w:p>
+      <w:pPr>
+        <w:pStyle w:val="PCNumberedList"/>
+        <w:numPr>
+          <w:ilvl w:val="0"/>
+          <w:numId w:val="6"/>
+        </w:numPr>
+        <w:rPr/>
+      </w:pPr>
+      <w:r>
+        <w:rPr/>
+        <w:t xml:space="preserve">Upload your DOCX corporate template. For more details how to do it please check </w:t>
+      </w:r>
+      <w:hyperlink r:id="rId2" w:tgtFrame="Create DOCX Template">
         <w:r>
           <w:rPr>
             <w:rStyle w:val="InternetLink"/>
           </w:rPr>
-          <w:t>this</w:t>
+          <w:t>Create DOCX Template</w:t>
         </w:r>
       </w:hyperlink>
       <w:r>
         <w:rPr/>
-        <w:t xml:space="preserve"> page.</w:t>
-      </w:r>
-    </w:p>
-    <w:p>
-      <w:pPr>
-        <w:pStyle w:val="Heading3"/>
-        <w:rPr/>
-      </w:pPr>
-      <w:bookmarkStart w:id="9" w:name="_Toc16323855075265573482146561"/>
-      <w:r>
-        <w:rPr/>
-        <w:t xml:space="preserve">3.2 Inputs configuration  </w:t>
-      </w:r>
-      <w:bookmarkEnd w:id="9"/>
-    </w:p>
-    <w:p>
-      <w:pPr>
-        <w:pStyle w:val="Normal"/>
-        <w:rPr/>
-      </w:pPr>
-      <w:r>
-        <w:rPr/>
-        <w:t>Another way of configuration is to manually configure inputs as oppose to enabling modules. To do so you specify list of inputs in the filebeat.inputs section of filebeat.yml file. Inputs specify how filebeat locates and processes input data.</w:t>
-      </w:r>
-    </w:p>
-    <w:p>
-      <w:pPr>
-        <w:pStyle w:val="PCCode"/>
-        <w:rPr/>
-      </w:pPr>
-      <w:r>
-        <w:rPr/>
-        <w:t>filebeat.inputs: - type: log   paths:     - /var/log/system.log     - /var/log/wifi.log - type: log   paths:     - "/var/log/apache2/*"   fields:     apache: true   fields_under_root: true</w:t>
-      </w:r>
-    </w:p>
-    <w:p>
-      <w:pPr>
-        <w:pStyle w:val="Normal"/>
-        <w:rPr/>
-      </w:pPr>
-      <w:r>
-        <w:rPr/>
-        <w:t xml:space="preserve">Multiple inputs can be used even if they are the same type. Filebeat supports many inputs. See all available </w:t>
-      </w:r>
-      <w:r>
-        <w:fldChar w:fldCharType="begin"/>
-      </w:r>
-      <w:r>
-        <w:rPr>
-          <w:rStyle w:val="InternetLink"/>
-        </w:rPr>
-        <w:instrText> HYPERLINK "https://www.elastic.co/guide/en/beats/filebeat/current/configuration-filebeat-options.html" \l "filebeat-input-types"</w:instrText>
-      </w:r>
-      <w:r>
-        <w:rPr>
-          <w:rStyle w:val="InternetLink"/>
-        </w:rPr>
-        <w:fldChar w:fldCharType="separate"/>
-      </w:r>
-      <w:r>
-        <w:rPr>
-          <w:rStyle w:val="InternetLink"/>
-        </w:rPr>
-        <w:t>here</w:t>
-      </w:r>
-      <w:r>
-        <w:rPr>
-          <w:rStyle w:val="InternetLink"/>
-        </w:rPr>
-        <w:fldChar w:fldCharType="end"/>
-      </w:r>
-      <w:r>
-        <w:rPr/>
         <w:t>.</w:t>
       </w:r>
     </w:p>
     <w:p>
       <w:pPr>
-        <w:pStyle w:val="Heading3"/>
-        <w:rPr/>
-      </w:pPr>
-      <w:bookmarkStart w:id="10" w:name="_Toc16323855075587948099008738"/>
-      <w:r>
-        <w:rPr/>
-        <w:t xml:space="preserve">3.3 Output configuration  </w:t>
-      </w:r>
-      <w:bookmarkEnd w:id="10"/>
-    </w:p>
-    <w:p>
-      <w:pPr>
-        <w:pStyle w:val="Normal"/>
-        <w:rPr/>
-      </w:pPr>
-      <w:r>
-        <w:rPr/>
-        <w:t>Output can be configured in an output section of a filebeat config file. Only one output can be defined. Filebeat supports a variety of outputs. Some of them are logstash and elasticsearch. Example of logstash output:</w:t>
-      </w:r>
-    </w:p>
-    <w:p>
-      <w:pPr>
-        <w:pStyle w:val="PCCode"/>
-        <w:rPr/>
-      </w:pPr>
-      <w:r>
-        <w:rPr/>
-        <w:t>output.logstash:   hosts: ["0.0.0.0:5044"]   ssl.enabled: true   ssl.certificate_authorities: ["/etc/logstash/logstash.crt"]</w:t>
-      </w:r>
-    </w:p>
-    <w:p>
-      <w:pPr>
-        <w:pStyle w:val="Normal"/>
-        <w:rPr/>
-      </w:pPr>
-      <w:r>
-        <w:rPr/>
-        <w:t xml:space="preserve">For more information about logstash output go </w:t>
-      </w:r>
-      <w:hyperlink r:id="rId5">
-        <w:r>
-          <w:rPr>
-            <w:rStyle w:val="InternetLink"/>
-          </w:rPr>
-          <w:t>here</w:t>
-        </w:r>
-      </w:hyperlink>
-      <w:r>
-        <w:rPr/>
-        <w:t xml:space="preserve"> or for more information on other output options go </w:t>
-      </w:r>
-      <w:hyperlink r:id="rId6">
-        <w:r>
-          <w:rPr>
-            <w:rStyle w:val="InternetLink"/>
-          </w:rPr>
-          <w:t>here</w:t>
-        </w:r>
-      </w:hyperlink>
-    </w:p>
-    <w:p>
-      <w:pPr>
-        <w:pStyle w:val="Heading3"/>
-        <w:rPr/>
-      </w:pPr>
-      <w:bookmarkStart w:id="11" w:name="_Toc16323855075904024471283205"/>
-      <w:r>
-        <w:rPr/>
-        <w:t xml:space="preserve">3.4 Multiline messages management  </w:t>
-      </w:r>
-      <w:bookmarkEnd w:id="11"/>
-    </w:p>
-    <w:p>
-      <w:pPr>
-        <w:pStyle w:val="Normal"/>
-        <w:rPr/>
-      </w:pPr>
-      <w:r>
-        <w:rPr/>
-        <w:t>Log files that are processed can contain messages that span multiple lines of text such as java stack traces.</w:t>
-      </w:r>
-    </w:p>
-    <w:p>
-      <w:pPr>
-        <w:pStyle w:val="Heading4"/>
-        <w:rPr/>
-      </w:pPr>
-      <w:bookmarkStart w:id="12" w:name="_Toc16323855076194585708959740"/>
-      <w:r>
-        <w:rPr/>
-        <w:t xml:space="preserve">3.4.1 Configuration options  </w:t>
-      </w:r>
-      <w:bookmarkEnd w:id="12"/>
-    </w:p>
-    <w:p>
-      <w:pPr>
-        <w:pStyle w:val="Normal"/>
-        <w:rPr/>
-      </w:pPr>
-      <w:r>
-        <w:rPr/>
-        <w:t>To handle these multiline events you need to configure multiline settings in the filebeat.yml config file. You can specify these options in the filebeat.inputs section of the config file. Here is the example:</w:t>
-      </w:r>
-    </w:p>
-    <w:p>
-      <w:pPr>
-        <w:pStyle w:val="PCCode"/>
-        <w:rPr/>
-      </w:pPr>
-      <w:r>
-        <w:rPr/>
-        <w:t>multiline.pattern: '^\[' multiline.negate: true multiline.match: after</w:t>
-      </w:r>
-    </w:p>
-    <w:p>
-      <w:pPr>
-        <w:pStyle w:val="Normal"/>
-        <w:rPr/>
-      </w:pPr>
-      <w:r>
-        <w:rPr/>
-        <w:t xml:space="preserve">In multiline.pattern is specified regexp pattern to match. Multiline.negates defines whether the pattern is negated and multiline.match specifies how filebeat combines matching lines into an event. The settings are "before" and "after" and behaviour depends on the value in negate option. For more info on multiline management visit </w:t>
-      </w:r>
-      <w:hyperlink r:id="rId7">
-        <w:r>
-          <w:rPr>
-            <w:rStyle w:val="InternetLink"/>
-          </w:rPr>
-          <w:t>this</w:t>
-        </w:r>
-      </w:hyperlink>
-      <w:r>
-        <w:rPr/>
-        <w:t xml:space="preserve"> page or for more multiline example </w:t>
-      </w:r>
-      <w:hyperlink r:id="rId8">
-        <w:r>
-          <w:rPr>
-            <w:rStyle w:val="InternetLink"/>
-          </w:rPr>
-          <w:t>this</w:t>
-        </w:r>
-      </w:hyperlink>
-      <w:r>
-        <w:rPr/>
-        <w:t xml:space="preserve"> page</w:t>
-      </w:r>
-    </w:p>
-    <w:p>
-      <w:pPr>
-        <w:pStyle w:val="Heading3"/>
-        <w:rPr/>
-      </w:pPr>
-      <w:bookmarkStart w:id="13" w:name="_Toc16323855076499336870013914"/>
-      <w:r>
-        <w:rPr/>
-        <w:t xml:space="preserve">3.5 Filter and enhance the exported data  </w:t>
-      </w:r>
-      <w:bookmarkEnd w:id="13"/>
-    </w:p>
-    <w:p>
-      <w:pPr>
-        <w:pStyle w:val="Normal"/>
-        <w:rPr/>
-      </w:pPr>
-      <w:r>
-        <w:rPr/>
-        <w:t>In some cases there might be some sufficient data or some additional information needs to be included. Filebeat provides a couple of options for data modification. For each input can be specified to include or exclude certain files or lines. This is done by adding corresponding options to the filebeat.inputs section</w:t>
-      </w:r>
-    </w:p>
-    <w:p>
-      <w:pPr>
-        <w:pStyle w:val="PCCode"/>
-        <w:rPr/>
-      </w:pPr>
-      <w:r>
-        <w:rPr/>
-        <w:t>filebeat.inputs: - type: log   ...   exclude_files: ['\.gz$']   include_lines: ['^ERR', '^WARN']</w:t>
-      </w:r>
-    </w:p>
-    <w:p>
-      <w:pPr>
-        <w:pStyle w:val="Normal"/>
-        <w:rPr/>
-      </w:pPr>
-      <w:r>
-        <w:rPr/>
-        <w:t>The disadvantage of this approach is that you need to implement a configuration option for each filtering criteria that you need.</w:t>
-      </w:r>
-    </w:p>
-    <w:p>
-      <w:pPr>
-        <w:pStyle w:val="Normal"/>
-        <w:rPr/>
-      </w:pPr>
-      <w:r>
-        <w:rPr/>
-        <w:t>Another approach is to define processors to configure global processing across all data.</w:t>
-      </w:r>
-    </w:p>
-    <w:p>
-      <w:pPr>
-        <w:pStyle w:val="Heading4"/>
-        <w:rPr/>
-      </w:pPr>
-      <w:bookmarkStart w:id="14" w:name="_Toc16323855076796547702177267"/>
-      <w:r>
-        <w:rPr/>
-        <w:t xml:space="preserve">3.5.1 Processors  </w:t>
-      </w:r>
-      <w:bookmarkEnd w:id="14"/>
-    </w:p>
-    <w:p>
-      <w:pPr>
-        <w:pStyle w:val="Normal"/>
-        <w:rPr/>
-      </w:pPr>
-      <w:r>
-        <w:rPr/>
-        <w:t>Processors are defined to process events before they are sent to the configure output. Processors can be used for:</w:t>
-      </w:r>
-    </w:p>
-    <w:p>
-      <w:pPr>
-        <w:pStyle w:val="PCBulletList"/>
+        <w:pStyle w:val="PCNumberedList"/>
         <w:numPr>
           <w:ilvl w:val="0"/>
-          <w:numId w:val="7"/>
+          <w:numId w:val="6"/>
         </w:numPr>
         <w:rPr/>
       </w:pPr>
       <w:r>
         <w:rPr/>
-        <w:t>reducing the number of exported fields</w:t>
-      </w:r>
-    </w:p>
-    <w:p>
-      <w:pPr>
-        <w:pStyle w:val="PCBulletList"/>
+        <w:t>Save your new doc in our application and push it to your Git repo.</w:t>
+      </w:r>
+    </w:p>
+    <w:p>
+      <w:pPr>
+        <w:pStyle w:val="PCNumberedList"/>
         <w:numPr>
           <w:ilvl w:val="0"/>
-          <w:numId w:val="8"/>
+          <w:numId w:val="6"/>
         </w:numPr>
         <w:rPr/>
       </w:pPr>
       <w:r>
         <w:rPr/>
-        <w:t>enhancing events with additional metadata</w:t>
-      </w:r>
-    </w:p>
-    <w:p>
-      <w:pPr>
-        <w:pStyle w:val="PCBulletList"/>
+        <w:t>Our App will autogenerate the DOCX structure from the SSG repo</w:t>
+      </w:r>
+    </w:p>
+    <w:p>
+      <w:pPr>
+        <w:pStyle w:val="PCNumberedList"/>
         <w:numPr>
           <w:ilvl w:val="0"/>
-          <w:numId w:val="9"/>
+          <w:numId w:val="6"/>
         </w:numPr>
         <w:rPr/>
       </w:pPr>
       <w:r>
         <w:rPr/>
-        <w:t>performing additional processing and decoding</w:t>
+        <w:t>Our App will push to your Git project uploaded DOCX template.</w:t>
+      </w:r>
+    </w:p>
+    <w:p>
+      <w:pPr>
+        <w:pStyle w:val="PCNumberedList"/>
+        <w:numPr>
+          <w:ilvl w:val="0"/>
+          <w:numId w:val="6"/>
+        </w:numPr>
+        <w:rPr/>
+      </w:pPr>
+      <w:r>
+        <w:rPr/>
+        <w:t>Our App will push to your Git project created DOCX structure (Table of Content).</w:t>
+      </w:r>
+    </w:p>
+    <w:p>
+      <w:pPr>
+        <w:pStyle w:val="PCNumberedList"/>
+        <w:numPr>
+          <w:ilvl w:val="0"/>
+          <w:numId w:val="6"/>
+        </w:numPr>
+        <w:rPr/>
+      </w:pPr>
+      <w:r>
+        <w:rPr/>
+        <w:t>Our App will push to your Git project new updated DOCX and PDF documents.</w:t>
+      </w:r>
+    </w:p>
+    <w:p>
+      <w:pPr>
+        <w:pStyle w:val="PCNumberedList"/>
+        <w:numPr>
+          <w:ilvl w:val="0"/>
+          <w:numId w:val="6"/>
+        </w:numPr>
+        <w:rPr/>
+      </w:pPr>
+      <w:r>
+        <w:rPr/>
+        <w:t>[If Using Git for Updates][If Updating the Content] You can update the content and commit the change to your repo.</w:t>
+      </w:r>
+    </w:p>
+    <w:p>
+      <w:pPr>
+        <w:pStyle w:val="PCNumberedList"/>
+        <w:numPr>
+          <w:ilvl w:val="0"/>
+          <w:numId w:val="6"/>
+        </w:numPr>
+        <w:rPr/>
+      </w:pPr>
+      <w:r>
+        <w:rPr/>
+        <w:t>Your repo through webhook service will notify our App about the change.</w:t>
+      </w:r>
+    </w:p>
+    <w:p>
+      <w:pPr>
+        <w:pStyle w:val="PCNumberedList"/>
+        <w:numPr>
+          <w:ilvl w:val="0"/>
+          <w:numId w:val="6"/>
+        </w:numPr>
+        <w:rPr/>
+      </w:pPr>
+      <w:r>
+        <w:rPr/>
+        <w:t>Our App will autogenerate updated DOCX and PDF.</w:t>
+      </w:r>
+    </w:p>
+    <w:p>
+      <w:pPr>
+        <w:pStyle w:val="PCNumberedList"/>
+        <w:numPr>
+          <w:ilvl w:val="0"/>
+          <w:numId w:val="6"/>
+        </w:numPr>
+        <w:rPr/>
+      </w:pPr>
+      <w:r>
+        <w:rPr/>
+        <w:t>Our App will push to your Git project new updated DOCX and PDF documents.</w:t>
+      </w:r>
+    </w:p>
+    <w:p>
+      <w:pPr>
+        <w:pStyle w:val="PCNumberedList"/>
+        <w:numPr>
+          <w:ilvl w:val="0"/>
+          <w:numId w:val="6"/>
+        </w:numPr>
+        <w:rPr/>
+      </w:pPr>
+      <w:r>
+        <w:rPr/>
+        <w:t>[If Changing DOCX Template] You can update the DOCX Template and commit the change to your repo.</w:t>
+      </w:r>
+    </w:p>
+    <w:p>
+      <w:pPr>
+        <w:pStyle w:val="PCNumberedList"/>
+        <w:numPr>
+          <w:ilvl w:val="0"/>
+          <w:numId w:val="6"/>
+        </w:numPr>
+        <w:rPr/>
+      </w:pPr>
+      <w:r>
+        <w:rPr/>
+        <w:t>Your repo through webhook service will notify our App about the new Template.</w:t>
+      </w:r>
+    </w:p>
+    <w:p>
+      <w:pPr>
+        <w:pStyle w:val="PCNumberedList"/>
+        <w:numPr>
+          <w:ilvl w:val="0"/>
+          <w:numId w:val="6"/>
+        </w:numPr>
+        <w:rPr/>
+      </w:pPr>
+      <w:r>
+        <w:rPr/>
+        <w:t>Our App will autogenerate updated DOCX and PDF.</w:t>
+      </w:r>
+    </w:p>
+    <w:p>
+      <w:pPr>
+        <w:pStyle w:val="PCNumberedList"/>
+        <w:numPr>
+          <w:ilvl w:val="0"/>
+          <w:numId w:val="6"/>
+        </w:numPr>
+        <w:rPr/>
+      </w:pPr>
+      <w:r>
+        <w:rPr/>
+        <w:t>Our App will push to your Git project new updated DOCX and PDF documents.</w:t>
+      </w:r>
+    </w:p>
+    <w:p>
+      <w:pPr>
+        <w:pStyle w:val="PCNumberedList"/>
+        <w:numPr>
+          <w:ilvl w:val="0"/>
+          <w:numId w:val="6"/>
+        </w:numPr>
+        <w:rPr/>
+      </w:pPr>
+      <w:r>
+        <w:rPr/>
+        <w:t>[If Changing Table of Content] You can update the Content structure and commit the change to your repo. There are different possibilities: add/remove chapters/ .md docs, change order/heading level</w:t>
+      </w:r>
+    </w:p>
+    <w:p>
+      <w:pPr>
+        <w:pStyle w:val="PCNumberedList"/>
+        <w:numPr>
+          <w:ilvl w:val="0"/>
+          <w:numId w:val="6"/>
+        </w:numPr>
+        <w:rPr/>
+      </w:pPr>
+      <w:r>
+        <w:rPr/>
+        <w:t>Your repo through webhook service will notify our App about the new Table of Content.</w:t>
+      </w:r>
+    </w:p>
+    <w:p>
+      <w:pPr>
+        <w:pStyle w:val="PCNumberedList"/>
+        <w:numPr>
+          <w:ilvl w:val="0"/>
+          <w:numId w:val="6"/>
+        </w:numPr>
+        <w:rPr/>
+      </w:pPr>
+      <w:r>
+        <w:rPr/>
+        <w:t>Our App will autogenerate updated DOCX and PDF.</w:t>
+      </w:r>
+    </w:p>
+    <w:p>
+      <w:pPr>
+        <w:pStyle w:val="PCNumberedList"/>
+        <w:numPr>
+          <w:ilvl w:val="0"/>
+          <w:numId w:val="6"/>
+        </w:numPr>
+        <w:rPr/>
+      </w:pPr>
+      <w:r>
+        <w:rPr/>
+        <w:t>Our App will push to your Git project new updated DOCX and PDF documents.</w:t>
       </w:r>
     </w:p>
     <w:p>
@@ -1186,17 +2856,7 @@
       </w:pPr>
       <w:r>
         <w:rPr/>
-        <w:t>Each processor receives an event, applies action and returns the event. If there is multiple processors defined they are executed in order they are defined. Some of the processors that can be used are drop_event and json decode. Examples:</w:t>
-      </w:r>
-    </w:p>
-    <w:p>
-      <w:pPr>
-        <w:pStyle w:val="PCCode"/>
-        <w:rPr/>
-      </w:pPr>
-      <w:r>
-        <w:rPr/>
-        <w:t>processors:  - drop_event:      when:         regexp:            message: "^DBG:"</w:t>
+        <w:t>If using PuzzlesCloud for Updates</w:t>
       </w:r>
     </w:p>
     <w:p>
@@ -1206,299 +2866,7 @@
       </w:pPr>
       <w:r>
         <w:rPr/>
-        <w:t xml:space="preserve">Full list of processors and their definitions can be found </w:t>
-      </w:r>
-      <w:hyperlink r:id="rId9">
-        <w:r>
-          <w:rPr>
-            <w:rStyle w:val="InternetLink"/>
-          </w:rPr>
-          <w:t>here</w:t>
-        </w:r>
-      </w:hyperlink>
-      <w:r>
-        <w:rPr/>
-        <w:t>.</w:t>
-      </w:r>
-    </w:p>
-    <w:p>
-      <w:pPr>
-        <w:pStyle w:val="Heading3"/>
-        <w:rPr/>
-      </w:pPr>
-      <w:bookmarkStart w:id="15" w:name="_Toc16323855077091115048751231"/>
-      <w:r>
-        <w:rPr/>
-        <w:t xml:space="preserve">3.6 Other configurations  </w:t>
-      </w:r>
-      <w:bookmarkEnd w:id="15"/>
-    </w:p>
-    <w:p>
-      <w:pPr>
-        <w:pStyle w:val="Normal"/>
-        <w:rPr/>
-      </w:pPr>
-      <w:r>
-        <w:rPr/>
-        <w:t xml:space="preserve">There is a lot more configuration that can be done. Some of it include specifying SSL or general settings, loading external configuration files and much more. See full list </w:t>
-      </w:r>
-      <w:hyperlink r:id="rId10">
-        <w:r>
-          <w:rPr>
-            <w:rStyle w:val="InternetLink"/>
-          </w:rPr>
-          <w:t>here</w:t>
-        </w:r>
-      </w:hyperlink>
-      <w:r>
-        <w:rPr/>
-        <w:t>.</w:t>
-      </w:r>
-    </w:p>
-    <w:p>
-      <w:pPr>
-        <w:pStyle w:val="Heading2"/>
-        <w:rPr/>
-      </w:pPr>
-      <w:bookmarkStart w:id="16" w:name="_Toc16323855077415919231479110"/>
-      <w:r>
-        <w:rPr/>
-        <w:t xml:space="preserve">4.0 Running filebeat  </w:t>
-      </w:r>
-      <w:bookmarkEnd w:id="16"/>
-    </w:p>
-    <w:p>
-      <w:pPr>
-        <w:pStyle w:val="Heading3"/>
-        <w:rPr/>
-      </w:pPr>
-      <w:bookmarkStart w:id="17" w:name="_Toc16323855077742405569824681"/>
-      <w:r>
-        <w:rPr/>
-        <w:t xml:space="preserve">4.1 Command line  </w:t>
-      </w:r>
-      <w:bookmarkEnd w:id="17"/>
-    </w:p>
-    <w:p>
-      <w:pPr>
-        <w:pStyle w:val="Normal"/>
-        <w:rPr/>
-      </w:pPr>
-      <w:r>
-        <w:rPr/>
-        <w:t>Filebeat can be run from command line with following command</w:t>
-      </w:r>
-    </w:p>
-    <w:p>
-      <w:pPr>
-        <w:pStyle w:val="PCCode"/>
-        <w:rPr/>
-      </w:pPr>
-      <w:r>
-        <w:rPr/>
-        <w:t>filebeat run -e</w:t>
-      </w:r>
-    </w:p>
-    <w:p>
-      <w:pPr>
-        <w:pStyle w:val="Normal"/>
-        <w:rPr/>
-      </w:pPr>
-      <w:r>
-        <w:rPr/>
-        <w:t>or</w:t>
-      </w:r>
-    </w:p>
-    <w:p>
-      <w:pPr>
-        <w:pStyle w:val="PCCode"/>
-        <w:rPr/>
-      </w:pPr>
-      <w:r>
-        <w:rPr/>
-        <w:t>filebeat -e</w:t>
-      </w:r>
-    </w:p>
-    <w:p>
-      <w:pPr>
-        <w:pStyle w:val="Normal"/>
-        <w:rPr/>
-      </w:pPr>
-      <w:r>
-        <w:rPr/>
-        <w:t>It could also be run as a service</w:t>
-      </w:r>
-    </w:p>
-    <w:p>
-      <w:pPr>
-        <w:pStyle w:val="PCCode"/>
-        <w:rPr/>
-      </w:pPr>
-      <w:r>
-        <w:rPr/>
-        <w:t>service filebeat start</w:t>
-      </w:r>
-    </w:p>
-    <w:p>
-      <w:pPr>
-        <w:pStyle w:val="Normal"/>
-        <w:rPr/>
-      </w:pPr>
-      <w:r>
-        <w:rPr/>
-        <w:t xml:space="preserve">For all filebeat commands visit </w:t>
-      </w:r>
-      <w:hyperlink r:id="rId11">
-        <w:r>
-          <w:rPr>
-            <w:rStyle w:val="InternetLink"/>
-          </w:rPr>
-          <w:t>this</w:t>
-        </w:r>
-      </w:hyperlink>
-      <w:r>
-        <w:rPr/>
-        <w:t xml:space="preserve"> page.</w:t>
-      </w:r>
-    </w:p>
-    <w:p>
-      <w:pPr>
-        <w:pStyle w:val="Heading3"/>
-        <w:rPr/>
-      </w:pPr>
-      <w:bookmarkStart w:id="18" w:name="_Toc16323855078076893076503883"/>
-      <w:r>
-        <w:rPr/>
-        <w:t xml:space="preserve">4.2 Running filebeat on docker  </w:t>
-      </w:r>
-      <w:bookmarkEnd w:id="18"/>
-    </w:p>
-    <w:p>
-      <w:pPr>
-        <w:pStyle w:val="Normal"/>
-        <w:rPr/>
-      </w:pPr>
-      <w:r>
-        <w:rPr/>
-        <w:t>Docker images for Filebeat are available from the Elastic Docker registry.</w:t>
-      </w:r>
-    </w:p>
-    <w:p>
-      <w:pPr>
-        <w:pStyle w:val="Heading4"/>
-        <w:rPr/>
-      </w:pPr>
-      <w:bookmarkStart w:id="19" w:name="_Toc16323855078383673652370173"/>
-      <w:r>
-        <w:rPr/>
-        <w:t xml:space="preserve">4.2.1 Pulling the image  </w:t>
-      </w:r>
-      <w:bookmarkEnd w:id="19"/>
-    </w:p>
-    <w:p>
-      <w:pPr>
-        <w:pStyle w:val="Normal"/>
-        <w:rPr/>
-      </w:pPr>
-      <w:r>
-        <w:rPr/>
-        <w:t>Filebeat docker image can be obtained with docker pull command:</w:t>
-      </w:r>
-    </w:p>
-    <w:p>
-      <w:pPr>
-        <w:pStyle w:val="PCCode"/>
-        <w:rPr/>
-      </w:pPr>
-      <w:r>
-        <w:rPr/>
-        <w:t>docker pull docker.elastic.co/beats/filebeat:7.5.0</w:t>
-      </w:r>
-    </w:p>
-    <w:p>
-      <w:pPr>
-        <w:pStyle w:val="Heading4"/>
-        <w:rPr/>
-      </w:pPr>
-      <w:bookmarkStart w:id="20" w:name="_Toc16323855078698972535305029"/>
-      <w:r>
-        <w:rPr/>
-        <w:t xml:space="preserve">4.2.2 Configure filebeat on docker  </w:t>
-      </w:r>
-      <w:bookmarkEnd w:id="20"/>
-    </w:p>
-    <w:p>
-      <w:pPr>
-        <w:pStyle w:val="Normal"/>
-        <w:rPr/>
-      </w:pPr>
-      <w:r>
-        <w:rPr/>
-        <w:t>Configuration can be done in multiple ways, by providing config file via a volume mount or by creating custom image with user defined configuration.</w:t>
-      </w:r>
-    </w:p>
-    <w:p>
-      <w:pPr>
-        <w:pStyle w:val="Heading5"/>
-        <w:rPr/>
-      </w:pPr>
-      <w:bookmarkStart w:id="21" w:name="_Toc16323855078992733132080105"/>
-      <w:r>
-        <w:rPr/>
-        <w:t xml:space="preserve">4.2.2.1  </w:t>
-      </w:r>
-      <w:bookmarkEnd w:id="21"/>
-    </w:p>
-    <w:p>
-      <w:pPr>
-        <w:pStyle w:val="Normal"/>
-        <w:rPr/>
-      </w:pPr>
-      <w:r>
-        <w:rPr/>
-        <w:t>One way to configure Filebeat on Docker is to provide filebeat.docker.yml via a volume mount. With docker run, the volume mount can be specified like this.</w:t>
-      </w:r>
-    </w:p>
-    <w:p>
-      <w:pPr>
-        <w:pStyle w:val="PCCode"/>
-        <w:rPr/>
-      </w:pPr>
-      <w:r>
-        <w:rPr/>
-        <w:t>docker run -d \   --name=filebeat \   --user=root \   --volume="$(pwd)/filebeat.docker.yml:/usr/share/filebeat/filebeat.yml:ro" \   --volume="/var/lib/docker/containers:/var/lib/docker/containers:ro" \   --volume="/var/run/docker.sock:/var/run/docker.sock:ro" \   docker.elastic.co/beats/filebeat:7.5.0 filebeat -e -strict.perms=false \   -E output.elasticsearch.hosts=["elasticsearch:9200"]</w:t>
-      </w:r>
-    </w:p>
-    <w:p>
-      <w:pPr>
-        <w:pStyle w:val="Heading5"/>
-        <w:rPr/>
-      </w:pPr>
-      <w:bookmarkStart w:id="22" w:name="_Toc16323855079291514001755684"/>
-      <w:r>
-        <w:rPr/>
-        <w:t xml:space="preserve">4.2.2.2 Custom image configuration  </w:t>
-      </w:r>
-      <w:bookmarkEnd w:id="22"/>
-    </w:p>
-    <w:p>
-      <w:pPr>
-        <w:pStyle w:val="Normal"/>
-        <w:rPr/>
-      </w:pPr>
-      <w:r>
-        <w:rPr/>
-        <w:t>It's possible to embed your Filebeat configuration in a custom image. Here is an example Dockerfile to achieve this:</w:t>
-      </w:r>
-    </w:p>
-    <w:p>
-      <w:pPr>
-        <w:pStyle w:val="PCCode"/>
-        <w:rPr/>
-      </w:pPr>
-      <w:r>
-        <w:rPr/>
-        <w:t>FROM docker.elastic.co/beats/filebeat:7.5.0 COPY filebeat.yml /usr/share/filebeat/filebeat.yml USER root RUN chown root:filebeat /usr/share/filebeat/filebeat.yml USER filebeat</w:t>
+        <w:t>This option is still in development, coming soon.</w:t>
       </w:r>
       <w:r>
         <w:br w:type="page"/>
@@ -1705,7 +3073,7 @@
                     </pic:cNvPicPr>
                   </pic:nvPicPr>
                   <pic:blipFill>
-                    <a:blip r:embed="rId12"/>
+                    <a:blip r:embed="rId3"/>
                     <a:stretch>
                       <a:fillRect/>
                     </a:stretch>
@@ -1725,46 +3093,18 @@
           </wp:inline>
         </w:drawing>
       </w:r>
-      <w:r>
-        <w:rPr>
-          <w:lang w:eastAsia="en-US"/>
-        </w:rPr>
-        <w:br/>
-      </w:r>
     </w:p>
     <w:p>
       <w:pPr>
         <w:pStyle w:val="PCFigureCaption"/>
         <w:rPr/>
       </w:pPr>
-      <w:r>
-        <w:rPr/>
-        <w:t xml:space="preserve">Figure </w:t>
-      </w:r>
-      <w:r>
-        <w:rPr/>
-        <w:fldChar w:fldCharType="begin"/>
-      </w:r>
-      <w:r>
-        <w:rPr/>
-        <w:instrText> SEQ Figure \* ARABIC </w:instrText>
-      </w:r>
-      <w:r>
-        <w:rPr/>
-        <w:fldChar w:fldCharType="separate"/>
-      </w:r>
-      <w:r>
-        <w:rPr/>
-        <w:t>:</w:t>
-      </w:r>
-      <w:r>
-        <w:rPr/>
-        <w:fldChar w:fldCharType="end"/>
-      </w:r>
-      <w:r>
-        <w:rPr/>
-        <w:t xml:space="preserve"> C:\puzzles-cloud-docs-site\images\logo.png</w:t>
-      </w:r>
+      <w:bookmarkStart w:id="21" w:name="_Toc16342012613449401528886961"/>
+      <w:r>
+        <w:rPr/>
+        <w:t>Figure 1: Last Page</w:t>
+      </w:r>
+      <w:bookmarkEnd w:id="21"/>
     </w:p>
     <w:p>
       <w:pPr>
@@ -1811,21 +3151,12 @@
         <w:rPr/>
       </w:r>
     </w:p>
-    <w:p>
-      <w:pPr>
-        <w:pStyle w:val="Normal"/>
-        <w:rPr/>
-      </w:pPr>
-      <w:r>
-        <w:rPr/>
-      </w:r>
-    </w:p>
     <w:sectPr>
-      <w:headerReference w:type="default" r:id="rId13"/>
-      <w:footerReference w:type="default" r:id="rId14"/>
+      <w:headerReference w:type="default" r:id="rId4"/>
+      <w:footerReference w:type="default" r:id="rId5"/>
       <w:type w:val="nextPage"/>
       <w:pgSz w:w="11906" w:h="16820"/>
-      <w:pgMar w:left="1440" w:right="1440" w:gutter="0" w:header="708" w:top="1440" w:footer="708" w:bottom="1440"/>
+      <w:pgMar w:left="1440" w:right="1440" w:header="708" w:top="1440" w:footer="708" w:bottom="1440" w:gutter="0"/>
       <w:pgNumType w:fmt="decimal"/>
       <w:formProt w:val="false"/>
       <w:textDirection w:val="lrTb"/>
@@ -1847,7 +3178,7 @@
       <mc:AlternateContent>
         <mc:Choice Requires="wps">
           <w:drawing>
-            <wp:anchor behindDoc="1" distT="0" distB="0" distL="0" distR="0" simplePos="0" locked="0" layoutInCell="0" allowOverlap="1" relativeHeight="31" wp14:anchorId="4ECAF2DE">
+            <wp:anchor behindDoc="1" distT="0" distB="0" distL="0" distR="0" simplePos="0" locked="0" layoutInCell="0" allowOverlap="1" relativeHeight="36" wp14:anchorId="4ECAF2DE">
               <wp:simplePos x="0" y="0"/>
               <wp:positionH relativeFrom="page">
                 <wp:posOffset>699135</wp:posOffset>
@@ -1887,7 +3218,10 @@
                         <w:p>
                           <w:pPr>
                             <w:pStyle w:val="FrameContents"/>
-                            <w:rPr/>
+                            <w:rPr>
+                              <w:sz w:val="16"/>
+                              <w:szCs w:val="16"/>
+                            </w:rPr>
                           </w:pPr>
                           <w:r>
                             <w:rPr>
@@ -1915,7 +3249,7 @@
                               <w:sz w:val="16"/>
                               <w:szCs w:val="16"/>
                             </w:rPr>
-                            <w:t>6</w:t>
+                            <w:t>7</w:t>
                           </w:r>
                           <w:r>
                             <w:rPr>
@@ -1936,7 +3270,7 @@
                         </w:p>
                       </w:txbxContent>
                     </wps:txbx>
-                    <wps:bodyPr lIns="0" rIns="0" tIns="0" bIns="0" anchor="t" upright="1">
+                    <wps:bodyPr lIns="0" rIns="0" tIns="0" bIns="0" upright="1">
                       <a:noAutofit/>
                     </wps:bodyPr>
                   </wps:wsp>
@@ -1947,7 +3281,7 @@
         </mc:Choice>
         <mc:Fallback>
           <w:pict>
-            <v:rect id="shape_0" ID="Text Box 215" path="m0,0l-2147483645,0l-2147483645,-2147483646l0,-2147483646xe" stroked="f" o:allowincell="f" style="position:absolute;margin-left:55.05pt;margin-top:792.2pt;width:511pt;height:17.75pt;mso-wrap-style:square;v-text-anchor:top;mso-position-horizontal-relative:page;mso-position-vertical-relative:page" wp14:anchorId="4ECAF2DE">
+            <v:rect id="shape_0" ID="Text Box 215" path="m0,0l-2147483645,0l-2147483645,-2147483646l0,-2147483646xe" stroked="f" style="position:absolute;margin-left:55.05pt;margin-top:792.2pt;width:511pt;height:17.75pt;mso-wrap-style:square;v-text-anchor:top;mso-position-horizontal-relative:page;mso-position-vertical-relative:page" wp14:anchorId="4ECAF2DE">
               <v:fill o:detectmouseclick="t" on="false"/>
               <v:stroke color="#3465a4" joinstyle="round" endcap="flat"/>
               <v:textbox>
@@ -1955,7 +3289,10 @@
                   <w:p>
                     <w:pPr>
                       <w:pStyle w:val="FrameContents"/>
-                      <w:rPr/>
+                      <w:rPr>
+                        <w:sz w:val="16"/>
+                        <w:szCs w:val="16"/>
+                      </w:rPr>
                     </w:pPr>
                     <w:r>
                       <w:rPr>
@@ -1983,7 +3320,7 @@
                         <w:sz w:val="16"/>
                         <w:szCs w:val="16"/>
                       </w:rPr>
-                      <w:t>6</w:t>
+                      <w:t>7</w:t>
                     </w:r>
                     <w:r>
                       <w:rPr>
@@ -2030,7 +3367,7 @@
       <mc:AlternateContent>
         <mc:Choice Requires="wps">
           <w:drawing>
-            <wp:anchor behindDoc="1" distT="0" distB="0" distL="0" distR="0" simplePos="0" locked="0" layoutInCell="0" allowOverlap="1" relativeHeight="19" wp14:anchorId="45DE7700">
+            <wp:anchor behindDoc="1" distT="0" distB="0" distL="0" distR="0" simplePos="0" locked="0" layoutInCell="0" allowOverlap="1" relativeHeight="22" wp14:anchorId="45DE7700">
               <wp:simplePos x="0" y="0"/>
               <wp:positionH relativeFrom="column">
                 <wp:posOffset>4284345</wp:posOffset>
@@ -2093,7 +3430,7 @@
                         </w:p>
                       </w:txbxContent>
                     </wps:txbx>
-                    <wps:bodyPr anchor="t">
+                    <wps:bodyPr>
                       <a:prstTxWarp prst="textNoShape"/>
                       <a:noAutofit/>
                     </wps:bodyPr>
@@ -2105,7 +3442,7 @@
         </mc:Choice>
         <mc:Fallback>
           <w:pict>
-            <v:rect id="shape_0" ID="Text Box 1" path="m0,0l-2147483645,0l-2147483645,-2147483646l0,-2147483646xe" stroked="f" o:allowincell="f" style="position:absolute;margin-left:337.35pt;margin-top:9.95pt;width:161.65pt;height:26.8pt;mso-wrap-style:square;v-text-anchor:top" wp14:anchorId="45DE7700">
+            <v:rect id="shape_0" ID="Text Box 1" path="m0,0l-2147483645,0l-2147483645,-2147483646l0,-2147483646xe" stroked="f" style="position:absolute;margin-left:337.35pt;margin-top:9.95pt;width:161.65pt;height:26.8pt;mso-wrap-style:square;v-text-anchor:top" wp14:anchorId="45DE7700">
               <v:fill o:detectmouseclick="t" on="false"/>
               <v:stroke color="#3465a4" joinstyle="round" endcap="flat"/>
               <v:textbox>
@@ -2873,17 +4210,16 @@
   <w:abstractNum w:abstractNumId="6">
     <w:lvl w:ilvl="0">
       <w:start w:val="1"/>
-      <w:numFmt w:val="bullet"/>
-      <w:lvlText w:val=""/>
+      <w:numFmt w:val="decimal"/>
+      <w:lvlText w:val="%1."/>
       <w:lvlJc w:val="left"/>
       <w:pPr>
         <w:tabs>
-          <w:tab w:val="num" w:pos="720"/>
+          <w:tab w:val="num" w:pos="0"/>
         </w:tabs>
         <w:ind w:left="720" w:hanging="360"/>
       </w:pPr>
       <w:rPr>
-        <w:rFonts w:ascii="Wingdings" w:hAnsi="Wingdings" w:cs="Wingdings" w:hint="default"/>
         <w:sz w:val="24"/>
       </w:rPr>
     </w:lvl>
@@ -3025,12 +4361,15 @@
   </w:num>
   <w:num w:numId="7">
     <w:abstractNumId w:val="5"/>
+    <w:lvlOverride w:ilvl="0">
+      <w:startOverride w:val="1"/>
+    </w:lvlOverride>
   </w:num>
   <w:num w:numId="8">
-    <w:abstractNumId w:val="5"/>
-  </w:num>
-  <w:num w:numId="9">
-    <w:abstractNumId w:val="5"/>
+    <w:abstractNumId w:val="6"/>
+    <w:lvlOverride w:ilvl="0">
+      <w:startOverride w:val="1"/>
+    </w:lvlOverride>
   </w:num>
 </w:numbering>
 </file>
@@ -4107,6 +5446,11 @@
       <w:lang w:eastAsia="ko-KR"/>
     </w:rPr>
   </w:style>
+  <w:style w:type="character" w:styleId="IndexLink">
+    <w:name w:val="Index Link"/>
+    <w:qFormat/>
+    <w:rPr/>
+  </w:style>
   <w:style w:type="paragraph" w:styleId="Heading">
     <w:name w:val="Heading"/>
     <w:basedOn w:val="Normal"/>
@@ -4168,9 +5512,7 @@
     <w:pPr>
       <w:suppressLineNumbers/>
     </w:pPr>
-    <w:rPr>
-      <w:lang w:val="zxx" w:eastAsia="zxx" w:bidi="zxx"/>
-    </w:rPr>
+    <w:rPr/>
   </w:style>
   <w:style w:type="paragraph" w:styleId="HeaderandFooter">
     <w:name w:val="Header and Footer"/>
@@ -4222,7 +5564,6 @@
       <w:keepLines/>
       <w:spacing w:before="720" w:after="120"/>
       <w:ind w:left="-29" w:hanging="0"/>
-      <w:contextualSpacing w:val="false"/>
       <w:outlineLvl w:val="0"/>
     </w:pPr>
     <w:rPr>
@@ -4800,6 +6141,47 @@
     <w:pPr/>
     <w:rPr/>
   </w:style>
+  <w:style w:type="paragraph" w:styleId="IndexHeading">
+    <w:name w:val="Index Heading"/>
+    <w:basedOn w:val="Heading"/>
+    <w:pPr>
+      <w:suppressLineNumbers/>
+      <w:ind w:left="0" w:hanging="0"/>
+    </w:pPr>
+    <w:rPr>
+      <w:b/>
+      <w:bCs/>
+      <w:sz w:val="32"/>
+      <w:szCs w:val="32"/>
+    </w:rPr>
+  </w:style>
+  <w:style w:type="paragraph" w:styleId="ContentsHeading">
+    <w:name w:val="TOA Heading"/>
+    <w:basedOn w:val="IndexHeading"/>
+    <w:pPr>
+      <w:suppressLineNumbers/>
+      <w:ind w:left="0" w:hanging="0"/>
+    </w:pPr>
+    <w:rPr>
+      <w:b/>
+      <w:bCs/>
+      <w:sz w:val="32"/>
+      <w:szCs w:val="32"/>
+    </w:rPr>
+  </w:style>
+  <w:style w:type="paragraph" w:styleId="FigureIndex1">
+    <w:name w:val="Figure Index 1"/>
+    <w:basedOn w:val="Index"/>
+    <w:qFormat/>
+    <w:pPr>
+      <w:tabs>
+        <w:tab w:val="clear" w:pos="720"/>
+        <w:tab w:val="right" w:pos="9026" w:leader="dot"/>
+      </w:tabs>
+      <w:ind w:left="0" w:hanging="0"/>
+    </w:pPr>
+    <w:rPr/>
+  </w:style>
   <w:style w:type="numbering" w:styleId="NoList" w:default="1">
     <w:name w:val="No List"/>
     <w:uiPriority w:val="99"/>
@@ -4838,6 +6220,644 @@
     </w:tblPr>
   </w:style>
 </w:styles>
+</file>
+
+<file path=word/glossary/document.xml><?xml version="1.0" encoding="utf-8"?>
+<w:glossaryDocument xmlns:wpc="http://schemas.microsoft.com/office/word/2010/wordprocessingCanvas" xmlns:cx="http://schemas.microsoft.com/office/drawing/2014/chartex" xmlns:cx1="http://schemas.microsoft.com/office/drawing/2015/9/8/chartex" xmlns:mc="http://schemas.openxmlformats.org/markup-compatibility/2006" xmlns:o="urn:schemas-microsoft-com:office:office" xmlns:r="http://schemas.openxmlformats.org/officeDocument/2006/relationships" xmlns:m="http://schemas.openxmlformats.org/officeDocument/2006/math" xmlns:v="urn:schemas-microsoft-com:vml" xmlns:wp14="http://schemas.microsoft.com/office/word/2010/wordprocessingDrawing" xmlns:wp="http://schemas.openxmlformats.org/drawingml/2006/wordprocessingDrawing" xmlns:w10="urn:schemas-microsoft-com:office:word" xmlns:w="http://schemas.openxmlformats.org/wordprocessingml/2006/main" xmlns:w14="http://schemas.microsoft.com/office/word/2010/wordml" xmlns:w15="http://schemas.microsoft.com/office/word/2012/wordml" xmlns:w16se="http://schemas.microsoft.com/office/word/2015/wordml/symex" xmlns:wpg="http://schemas.microsoft.com/office/word/2010/wordprocessingGroup" xmlns:wpi="http://schemas.microsoft.com/office/word/2010/wordprocessingInk" xmlns:wne="http://schemas.microsoft.com/office/word/2006/wordml" xmlns:wps="http://schemas.microsoft.com/office/word/2010/wordprocessingShape" mc:Ignorable="w14 w15 w16se wp14">
+  <w:docParts>
+    <w:docPart>
+      <w:docPartPr>
+        <w:name w:val="D1719F761BB2481EBA88F3B56585F992"/>
+        <w:category>
+          <w:name w:val="General"/>
+          <w:gallery w:val="placeholder"/>
+        </w:category>
+        <w:types>
+          <w:type w:val="bbPlcHdr"/>
+        </w:types>
+        <w:behaviors>
+          <w:behavior w:val="content"/>
+        </w:behaviors>
+        <w:guid w:val="{77BF73C6-E005-434D-BA4A-AC24FFC5CE89}"/>
+      </w:docPartPr>
+      <w:docPartBody>
+        <w:p>
+          <w:pPr>
+            <w:pStyle w:val="D1719F761BB2481EBA88F3B56585F992"/>
+          </w:pPr>
+          <w:r>
+            <w:t>Type chapter title (level 1)</w:t>
+          </w:r>
+        </w:p>
+      </w:docPartBody>
+    </w:docPart>
+    <w:docPart>
+      <w:docPartPr>
+        <w:name w:val="C911D5BBF8C240EA815EB0BFC6683B4D"/>
+        <w:category>
+          <w:name w:val="General"/>
+          <w:gallery w:val="placeholder"/>
+        </w:category>
+        <w:types>
+          <w:type w:val="bbPlcHdr"/>
+        </w:types>
+        <w:behaviors>
+          <w:behavior w:val="content"/>
+        </w:behaviors>
+        <w:guid w:val="{E09B3ECE-2626-4B9A-A276-99C5A91C4EFC}"/>
+      </w:docPartPr>
+      <w:docPartBody>
+        <w:p>
+          <w:pPr>
+            <w:pStyle w:val="C911D5BBF8C240EA815EB0BFC6683B4D"/>
+          </w:pPr>
+          <w:r>
+            <w:t>Type chapter title (level 2)</w:t>
+          </w:r>
+        </w:p>
+      </w:docPartBody>
+    </w:docPart>
+    <w:docPart>
+      <w:docPartPr>
+        <w:name w:val="D84EC15E98CD405FA0EA038A8D068199"/>
+        <w:category>
+          <w:name w:val="General"/>
+          <w:gallery w:val="placeholder"/>
+        </w:category>
+        <w:types>
+          <w:type w:val="bbPlcHdr"/>
+        </w:types>
+        <w:behaviors>
+          <w:behavior w:val="content"/>
+        </w:behaviors>
+        <w:guid w:val="{D7B07EA3-9DB4-49EE-A3D0-AC18BB37D1C4}"/>
+      </w:docPartPr>
+      <w:docPartBody>
+        <w:p>
+          <w:pPr>
+            <w:pStyle w:val="D84EC15E98CD405FA0EA038A8D068199"/>
+          </w:pPr>
+          <w:r>
+            <w:t>Type chapter title (level 3)</w:t>
+          </w:r>
+        </w:p>
+      </w:docPartBody>
+    </w:docPart>
+  </w:docParts>
+</w:glossaryDocument>
+</file>
+
+<file path=word/glossary/fontTable.xml><?xml version="1.0" encoding="utf-8"?>
+<w:fonts xmlns:mc="http://schemas.openxmlformats.org/markup-compatibility/2006" xmlns:r="http://schemas.openxmlformats.org/officeDocument/2006/relationships" xmlns:w="http://schemas.openxmlformats.org/wordprocessingml/2006/main" xmlns:w14="http://schemas.microsoft.com/office/word/2010/wordml" xmlns:w15="http://schemas.microsoft.com/office/word/2012/wordml" xmlns:w16se="http://schemas.microsoft.com/office/word/2015/wordml/symex" mc:Ignorable="w14 w15 w16se">
+  <w:font w:name="Times New Roman">
+    <w:panose1 w:val="02020603050405020304"/>
+    <w:charset w:val="00"/>
+    <w:family w:val="roman"/>
+    <w:pitch w:val="variable"/>
+    <w:sig w:usb0="E0002AFF" w:usb1="C0007841" w:usb2="00000009" w:usb3="00000000" w:csb0="000001FF" w:csb1="00000000"/>
+  </w:font>
+  <w:font w:name="Wingdings">
+    <w:panose1 w:val="05000000000000000000"/>
+    <w:charset w:val="02"/>
+    <w:family w:val="auto"/>
+    <w:pitch w:val="variable"/>
+    <w:sig w:usb0="00000000" w:usb1="10000000" w:usb2="00000000" w:usb3="00000000" w:csb0="80000000" w:csb1="00000000"/>
+  </w:font>
+  <w:font w:name="Symbol">
+    <w:panose1 w:val="05050102010706020507"/>
+    <w:charset w:val="02"/>
+    <w:family w:val="roman"/>
+    <w:pitch w:val="variable"/>
+    <w:sig w:usb0="00000000" w:usb1="10000000" w:usb2="00000000" w:usb3="00000000" w:csb0="80000000" w:csb1="00000000"/>
+  </w:font>
+  <w:font w:name="Courier New">
+    <w:panose1 w:val="02070309020205020404"/>
+    <w:charset w:val="00"/>
+    <w:family w:val="modern"/>
+    <w:pitch w:val="fixed"/>
+    <w:sig w:usb0="E0002EFF" w:usb1="C0007843" w:usb2="00000009" w:usb3="00000000" w:csb0="000001FF" w:csb1="00000000"/>
+  </w:font>
+  <w:font w:name="Calibri">
+    <w:panose1 w:val="020F0502020204030204"/>
+    <w:charset w:val="00"/>
+    <w:family w:val="swiss"/>
+    <w:pitch w:val="variable"/>
+    <w:sig w:usb0="E10002FF" w:usb1="4000ACFF" w:usb2="00000009" w:usb3="00000000" w:csb0="0000019F" w:csb1="00000000"/>
+  </w:font>
+  <w:font w:name="Arial">
+    <w:panose1 w:val="020B0604020202020204"/>
+    <w:charset w:val="00"/>
+    <w:family w:val="swiss"/>
+    <w:pitch w:val="variable"/>
+    <w:sig w:usb0="E0002AFF" w:usb1="C0007843" w:usb2="00000009" w:usb3="00000000" w:csb0="000001FF" w:csb1="00000000"/>
+  </w:font>
+  <w:font w:name="Batang">
+    <w:altName w:val="바탕"/>
+    <w:panose1 w:val="02030600000101010101"/>
+    <w:charset w:val="81"/>
+    <w:family w:val="roman"/>
+    <w:pitch w:val="variable"/>
+    <w:sig w:usb0="B00002AF" w:usb1="69D77CFB" w:usb2="00000030" w:usb3="00000000" w:csb0="0008009F" w:csb1="00000000"/>
+  </w:font>
+  <w:font w:name="Calibri Light">
+    <w:charset w:val="00"/>
+    <w:family w:val="swiss"/>
+    <w:pitch w:val="variable"/>
+    <w:sig w:usb0="A00002EF" w:usb1="4000207B" w:usb2="00000000" w:usb3="00000000" w:csb0="0000019F" w:csb1="00000000"/>
+  </w:font>
+  <w:font w:name="Lucida Grande">
+    <w:altName w:val="Arial"/>
+    <w:charset w:val="00"/>
+    <w:family w:val="swiss"/>
+    <w:pitch w:val="variable"/>
+    <w:sig w:usb0="E1000AEF" w:usb1="5000A1FF" w:usb2="00000000" w:usb3="00000000" w:csb0="000001BF" w:csb1="00000000"/>
+  </w:font>
+</w:fonts>
+</file>
+
+<file path=word/glossary/settings.xml><?xml version="1.0" encoding="utf-8"?>
+<w:settings xmlns:mc="http://schemas.openxmlformats.org/markup-compatibility/2006" xmlns:o="urn:schemas-microsoft-com:office:office" xmlns:r="http://schemas.openxmlformats.org/officeDocument/2006/relationships" xmlns:m="http://schemas.openxmlformats.org/officeDocument/2006/math" xmlns:v="urn:schemas-microsoft-com:vml" xmlns:w10="urn:schemas-microsoft-com:office:word" xmlns:w="http://schemas.openxmlformats.org/wordprocessingml/2006/main" xmlns:w14="http://schemas.microsoft.com/office/word/2010/wordml" xmlns:w15="http://schemas.microsoft.com/office/word/2012/wordml" xmlns:w16se="http://schemas.microsoft.com/office/word/2015/wordml/symex" xmlns:sl="http://schemas.openxmlformats.org/schemaLibrary/2006/main" mc:Ignorable="w14 w15 w16se">
+  <w:view w:val="normal"/>
+  <w:defaultTabStop w:val="720"/>
+  <w:characterSpacingControl w:val="doNotCompress"/>
+  <w:compat>
+    <w:useFELayout/>
+    <w:compatSetting w:name="compatibilityMode" w:uri="http://schemas.microsoft.com/office/word" w:val="15"/>
+    <w:compatSetting w:name="overrideTableStyleFontSizeAndJustification" w:uri="http://schemas.microsoft.com/office/word" w:val="1"/>
+    <w:compatSetting w:name="enableOpenTypeFeatures" w:uri="http://schemas.microsoft.com/office/word" w:val="1"/>
+    <w:compatSetting w:name="doNotFlipMirrorIndents" w:uri="http://schemas.microsoft.com/office/word" w:val="1"/>
+    <w:compatSetting w:name="differentiateMultirowTableHeaders" w:uri="http://schemas.microsoft.com/office/word" w:val="1"/>
+  </w:compat>
+  <w:rsids>
+    <w:rsidRoot w:val="004B1271"/>
+    <w:rsid w:val="000A7C73"/>
+    <w:rsid w:val="004B1271"/>
+    <w:rsid w:val="007054F4"/>
+    <w:rsid w:val="007B6152"/>
+    <w:rsid w:val="00E54518"/>
+  </w:rsids>
+  <m:mathPr>
+    <m:mathFont m:val="Cambria Math"/>
+    <m:brkBin m:val="before"/>
+    <m:brkBinSub m:val="--"/>
+    <m:smallFrac m:val="0"/>
+    <m:dispDef/>
+    <m:lMargin m:val="0"/>
+    <m:rMargin m:val="0"/>
+    <m:defJc m:val="centerGroup"/>
+    <m:wrapIndent m:val="1440"/>
+    <m:intLim m:val="subSup"/>
+    <m:naryLim m:val="undOvr"/>
+  </m:mathPr>
+  <w:themeFontLang w:val="en-US"/>
+  <w:clrSchemeMapping w:bg1="light1" w:t1="dark1" w:bg2="light2" w:t2="dark2" w:accent1="accent1" w:accent2="accent2" w:accent3="accent3" w:accent4="accent4" w:accent5="accent5" w:accent6="accent6" w:hyperlink="hyperlink" w:followedHyperlink="followedHyperlink"/>
+  <w:decimalSymbol w:val="."/>
+  <w:listSeparator w:val=","/>
+  <w15:chartTrackingRefBased/>
+</w:settings>
+</file>
+
+<file path=word/glossary/styles.xml><?xml version="1.0" encoding="utf-8"?>
+<w:styles xmlns:mc="http://schemas.openxmlformats.org/markup-compatibility/2006" xmlns:r="http://schemas.openxmlformats.org/officeDocument/2006/relationships" xmlns:w="http://schemas.openxmlformats.org/wordprocessingml/2006/main" xmlns:w14="http://schemas.microsoft.com/office/word/2010/wordml" xmlns:w15="http://schemas.microsoft.com/office/word/2012/wordml" xmlns:w16se="http://schemas.microsoft.com/office/word/2015/wordml/symex" mc:Ignorable="w14 w15 w16se">
+  <w:docDefaults>
+    <w:rPrDefault>
+      <w:rPr>
+        <w:rFonts w:asciiTheme="minorHAnsi" w:eastAsiaTheme="minorEastAsia" w:hAnsiTheme="minorHAnsi" w:cstheme="minorBidi"/>
+        <w:sz w:val="22"/>
+        <w:szCs w:val="22"/>
+        <w:lang w:val="en-US" w:eastAsia="en-US" w:bidi="ar-SA"/>
+      </w:rPr>
+    </w:rPrDefault>
+    <w:pPrDefault>
+      <w:pPr>
+        <w:spacing w:after="160" w:line="259" w:lineRule="auto"/>
+      </w:pPr>
+    </w:pPrDefault>
+  </w:docDefaults>
+  <w:latentStyles w:defLockedState="0" w:defUIPriority="99" w:defSemiHidden="0" w:defUnhideWhenUsed="0" w:defQFormat="0" w:count="371">
+    <w:lsdException w:name="Normal" w:uiPriority="0" w:qFormat="1"/>
+    <w:lsdException w:name="heading 1" w:uiPriority="9" w:qFormat="1"/>
+    <w:lsdException w:name="heading 2" w:semiHidden="1" w:uiPriority="9" w:unhideWhenUsed="1" w:qFormat="1"/>
+    <w:lsdException w:name="heading 3" w:semiHidden="1" w:uiPriority="9" w:unhideWhenUsed="1" w:qFormat="1"/>
+    <w:lsdException w:name="heading 4" w:semiHidden="1" w:uiPriority="9" w:unhideWhenUsed="1" w:qFormat="1"/>
+    <w:lsdException w:name="heading 5" w:semiHidden="1" w:uiPriority="9" w:unhideWhenUsed="1" w:qFormat="1"/>
+    <w:lsdException w:name="heading 6" w:semiHidden="1" w:uiPriority="9" w:unhideWhenUsed="1" w:qFormat="1"/>
+    <w:lsdException w:name="heading 7" w:semiHidden="1" w:uiPriority="9" w:unhideWhenUsed="1" w:qFormat="1"/>
+    <w:lsdException w:name="heading 8" w:semiHidden="1" w:uiPriority="9" w:unhideWhenUsed="1" w:qFormat="1"/>
+    <w:lsdException w:name="heading 9" w:semiHidden="1" w:uiPriority="9" w:unhideWhenUsed="1" w:qFormat="1"/>
+    <w:lsdException w:name="index 1" w:semiHidden="1" w:unhideWhenUsed="1"/>
+    <w:lsdException w:name="index 2" w:semiHidden="1" w:unhideWhenUsed="1"/>
+    <w:lsdException w:name="index 3" w:semiHidden="1" w:unhideWhenUsed="1"/>
+    <w:lsdException w:name="index 4" w:semiHidden="1" w:unhideWhenUsed="1"/>
+    <w:lsdException w:name="index 5" w:semiHidden="1" w:unhideWhenUsed="1"/>
+    <w:lsdException w:name="index 6" w:semiHidden="1" w:unhideWhenUsed="1"/>
+    <w:lsdException w:name="index 7" w:semiHidden="1" w:unhideWhenUsed="1"/>
+    <w:lsdException w:name="index 8" w:semiHidden="1" w:unhideWhenUsed="1"/>
+    <w:lsdException w:name="index 9" w:semiHidden="1" w:unhideWhenUsed="1"/>
+    <w:lsdException w:name="toc 1" w:semiHidden="1" w:uiPriority="39" w:unhideWhenUsed="1"/>
+    <w:lsdException w:name="toc 2" w:semiHidden="1" w:uiPriority="39" w:unhideWhenUsed="1"/>
+    <w:lsdException w:name="toc 3" w:semiHidden="1" w:uiPriority="39" w:unhideWhenUsed="1"/>
+    <w:lsdException w:name="toc 4" w:semiHidden="1" w:uiPriority="39" w:unhideWhenUsed="1"/>
+    <w:lsdException w:name="toc 5" w:semiHidden="1" w:uiPriority="39" w:unhideWhenUsed="1"/>
+    <w:lsdException w:name="toc 6" w:semiHidden="1" w:uiPriority="39" w:unhideWhenUsed="1"/>
+    <w:lsdException w:name="toc 7" w:semiHidden="1" w:uiPriority="39" w:unhideWhenUsed="1"/>
+    <w:lsdException w:name="toc 8" w:semiHidden="1" w:uiPriority="39" w:unhideWhenUsed="1"/>
+    <w:lsdException w:name="toc 9" w:semiHidden="1" w:uiPriority="39" w:unhideWhenUsed="1"/>
+    <w:lsdException w:name="Normal Indent" w:semiHidden="1" w:unhideWhenUsed="1"/>
+    <w:lsdException w:name="footnote text" w:semiHidden="1" w:unhideWhenUsed="1"/>
+    <w:lsdException w:name="annotation text" w:semiHidden="1" w:unhideWhenUsed="1"/>
+    <w:lsdException w:name="header" w:semiHidden="1" w:unhideWhenUsed="1"/>
+    <w:lsdException w:name="footer" w:semiHidden="1" w:unhideWhenUsed="1"/>
+    <w:lsdException w:name="index heading" w:semiHidden="1" w:unhideWhenUsed="1"/>
+    <w:lsdException w:name="caption" w:semiHidden="1" w:uiPriority="35" w:unhideWhenUsed="1" w:qFormat="1"/>
+    <w:lsdException w:name="table of figures" w:semiHidden="1" w:unhideWhenUsed="1"/>
+    <w:lsdException w:name="envelope address" w:semiHidden="1" w:unhideWhenUsed="1"/>
+    <w:lsdException w:name="envelope return" w:semiHidden="1" w:unhideWhenUsed="1"/>
+    <w:lsdException w:name="footnote reference" w:semiHidden="1" w:unhideWhenUsed="1"/>
+    <w:lsdException w:name="annotation reference" w:semiHidden="1" w:unhideWhenUsed="1"/>
+    <w:lsdException w:name="line number" w:semiHidden="1" w:unhideWhenUsed="1"/>
+    <w:lsdException w:name="page number" w:semiHidden="1" w:unhideWhenUsed="1"/>
+    <w:lsdException w:name="endnote reference" w:semiHidden="1" w:unhideWhenUsed="1"/>
+    <w:lsdException w:name="endnote text" w:semiHidden="1" w:unhideWhenUsed="1"/>
+    <w:lsdException w:name="table of authorities" w:semiHidden="1" w:unhideWhenUsed="1"/>
+    <w:lsdException w:name="macro" w:semiHidden="1" w:unhideWhenUsed="1"/>
+    <w:lsdException w:name="toa heading" w:semiHidden="1" w:unhideWhenUsed="1"/>
+    <w:lsdException w:name="List" w:semiHidden="1" w:unhideWhenUsed="1"/>
+    <w:lsdException w:name="List Bullet" w:semiHidden="1" w:unhideWhenUsed="1"/>
+    <w:lsdException w:name="List Number" w:semiHidden="1" w:unhideWhenUsed="1"/>
+    <w:lsdException w:name="List 2" w:semiHidden="1" w:unhideWhenUsed="1"/>
+    <w:lsdException w:name="List 3" w:semiHidden="1" w:unhideWhenUsed="1"/>
+    <w:lsdException w:name="List 4" w:semiHidden="1" w:unhideWhenUsed="1"/>
+    <w:lsdException w:name="List 5" w:semiHidden="1" w:unhideWhenUsed="1"/>
+    <w:lsdException w:name="List Bullet 2" w:semiHidden="1" w:unhideWhenUsed="1"/>
+    <w:lsdException w:name="List Bullet 3" w:semiHidden="1" w:unhideWhenUsed="1"/>
+    <w:lsdException w:name="List Bullet 4" w:semiHidden="1" w:unhideWhenUsed="1"/>
+    <w:lsdException w:name="List Bullet 5" w:semiHidden="1" w:unhideWhenUsed="1"/>
+    <w:lsdException w:name="List Number 2" w:semiHidden="1" w:unhideWhenUsed="1"/>
+    <w:lsdException w:name="List Number 3" w:semiHidden="1" w:unhideWhenUsed="1"/>
+    <w:lsdException w:name="List Number 4" w:semiHidden="1" w:unhideWhenUsed="1"/>
+    <w:lsdException w:name="List Number 5" w:semiHidden="1" w:unhideWhenUsed="1"/>
+    <w:lsdException w:name="Title" w:uiPriority="10" w:qFormat="1"/>
+    <w:lsdException w:name="Closing" w:semiHidden="1" w:unhideWhenUsed="1"/>
+    <w:lsdException w:name="Signature" w:semiHidden="1" w:unhideWhenUsed="1"/>
+    <w:lsdException w:name="Default Paragraph Font" w:semiHidden="1" w:uiPriority="1" w:unhideWhenUsed="1"/>
+    <w:lsdException w:name="Body Text" w:semiHidden="1" w:unhideWhenUsed="1"/>
+    <w:lsdException w:name="Body Text Indent" w:semiHidden="1" w:unhideWhenUsed="1"/>
+    <w:lsdException w:name="List Continue" w:semiHidden="1" w:unhideWhenUsed="1"/>
+    <w:lsdException w:name="List Continue 2" w:semiHidden="1" w:unhideWhenUsed="1"/>
+    <w:lsdException w:name="List Continue 3" w:semiHidden="1" w:unhideWhenUsed="1"/>
+    <w:lsdException w:name="List Continue 4" w:semiHidden="1" w:unhideWhenUsed="1"/>
+    <w:lsdException w:name="List Continue 5" w:semiHidden="1" w:unhideWhenUsed="1"/>
+    <w:lsdException w:name="Message Header" w:semiHidden="1" w:unhideWhenUsed="1"/>
+    <w:lsdException w:name="Subtitle" w:uiPriority="11" w:qFormat="1"/>
+    <w:lsdException w:name="Salutation" w:semiHidden="1" w:unhideWhenUsed="1"/>
+    <w:lsdException w:name="Date" w:semiHidden="1" w:unhideWhenUsed="1"/>
+    <w:lsdException w:name="Body Text First Indent" w:semiHidden="1" w:unhideWhenUsed="1"/>
+    <w:lsdException w:name="Body Text First Indent 2" w:semiHidden="1" w:unhideWhenUsed="1"/>
+    <w:lsdException w:name="Note Heading" w:semiHidden="1" w:unhideWhenUsed="1"/>
+    <w:lsdException w:name="Body Text 2" w:semiHidden="1" w:unhideWhenUsed="1"/>
+    <w:lsdException w:name="Body Text 3" w:semiHidden="1" w:unhideWhenUsed="1"/>
+    <w:lsdException w:name="Body Text Indent 2" w:semiHidden="1" w:unhideWhenUsed="1"/>
+    <w:lsdException w:name="Body Text Indent 3" w:semiHidden="1" w:unhideWhenUsed="1"/>
+    <w:lsdException w:name="Block Text" w:semiHidden="1" w:unhideWhenUsed="1"/>
+    <w:lsdException w:name="Hyperlink" w:semiHidden="1" w:unhideWhenUsed="1"/>
+    <w:lsdException w:name="FollowedHyperlink" w:semiHidden="1" w:unhideWhenUsed="1"/>
+    <w:lsdException w:name="Strong" w:uiPriority="22" w:qFormat="1"/>
+    <w:lsdException w:name="Emphasis" w:uiPriority="20" w:qFormat="1"/>
+    <w:lsdException w:name="Document Map" w:semiHidden="1" w:unhideWhenUsed="1"/>
+    <w:lsdException w:name="Plain Text" w:semiHidden="1" w:unhideWhenUsed="1"/>
+    <w:lsdException w:name="E-mail Signature" w:semiHidden="1" w:unhideWhenUsed="1"/>
+    <w:lsdException w:name="HTML Top of Form" w:semiHidden="1" w:unhideWhenUsed="1"/>
+    <w:lsdException w:name="HTML Bottom of Form" w:semiHidden="1" w:unhideWhenUsed="1"/>
+    <w:lsdException w:name="Normal (Web)" w:semiHidden="1" w:unhideWhenUsed="1"/>
+    <w:lsdException w:name="HTML Acronym" w:semiHidden="1" w:unhideWhenUsed="1"/>
+    <w:lsdException w:name="HTML Address" w:semiHidden="1" w:unhideWhenUsed="1"/>
+    <w:lsdException w:name="HTML Cite" w:semiHidden="1" w:unhideWhenUsed="1"/>
+    <w:lsdException w:name="HTML Code" w:semiHidden="1" w:unhideWhenUsed="1"/>
+    <w:lsdException w:name="HTML Definition" w:semiHidden="1" w:unhideWhenUsed="1"/>
+    <w:lsdException w:name="HTML Keyboard" w:semiHidden="1" w:unhideWhenUsed="1"/>
+    <w:lsdException w:name="HTML Preformatted" w:semiHidden="1" w:unhideWhenUsed="1"/>
+    <w:lsdException w:name="HTML Sample" w:semiHidden="1" w:unhideWhenUsed="1"/>
+    <w:lsdException w:name="HTML Typewriter" w:semiHidden="1" w:unhideWhenUsed="1"/>
+    <w:lsdException w:name="HTML Variable" w:semiHidden="1" w:unhideWhenUsed="1"/>
+    <w:lsdException w:name="Normal Table" w:semiHidden="1" w:unhideWhenUsed="1"/>
+    <w:lsdException w:name="annotation subject" w:semiHidden="1" w:unhideWhenUsed="1"/>
+    <w:lsdException w:name="No List" w:semiHidden="1" w:unhideWhenUsed="1"/>
+    <w:lsdException w:name="Outline List 1" w:semiHidden="1" w:unhideWhenUsed="1"/>
+    <w:lsdException w:name="Outline List 2" w:semiHidden="1" w:unhideWhenUsed="1"/>
+    <w:lsdException w:name="Outline List 3" w:semiHidden="1" w:unhideWhenUsed="1"/>
+    <w:lsdException w:name="Table Simple 1" w:semiHidden="1" w:unhideWhenUsed="1"/>
+    <w:lsdException w:name="Table Simple 2" w:semiHidden="1" w:unhideWhenUsed="1"/>
+    <w:lsdException w:name="Table Simple 3" w:semiHidden="1" w:unhideWhenUsed="1"/>
+    <w:lsdException w:name="Table Classic 1" w:semiHidden="1" w:unhideWhenUsed="1"/>
+    <w:lsdException w:name="Table Classic 2" w:semiHidden="1" w:unhideWhenUsed="1"/>
+    <w:lsdException w:name="Table Classic 3" w:semiHidden="1" w:unhideWhenUsed="1"/>
+    <w:lsdException w:name="Table Classic 4" w:semiHidden="1" w:unhideWhenUsed="1"/>
+    <w:lsdException w:name="Table Colorful 1" w:semiHidden="1" w:unhideWhenUsed="1"/>
+    <w:lsdException w:name="Table Colorful 2" w:semiHidden="1" w:unhideWhenUsed="1"/>
+    <w:lsdException w:name="Table Colorful 3" w:semiHidden="1" w:unhideWhenUsed="1"/>
+    <w:lsdException w:name="Table Columns 1" w:semiHidden="1" w:unhideWhenUsed="1"/>
+    <w:lsdException w:name="Table Columns 2" w:semiHidden="1" w:unhideWhenUsed="1"/>
+    <w:lsdException w:name="Table Columns 3" w:semiHidden="1" w:unhideWhenUsed="1"/>
+    <w:lsdException w:name="Table Columns 4" w:semiHidden="1" w:unhideWhenUsed="1"/>
+    <w:lsdException w:name="Table Columns 5" w:semiHidden="1" w:unhideWhenUsed="1"/>
+    <w:lsdException w:name="Table Grid 1" w:semiHidden="1" w:unhideWhenUsed="1"/>
+    <w:lsdException w:name="Table Grid 2" w:semiHidden="1" w:unhideWhenUsed="1"/>
+    <w:lsdException w:name="Table Grid 3" w:semiHidden="1" w:unhideWhenUsed="1"/>
+    <w:lsdException w:name="Table Grid 4" w:semiHidden="1" w:unhideWhenUsed="1"/>
+    <w:lsdException w:name="Table Grid 5" w:semiHidden="1" w:unhideWhenUsed="1"/>
+    <w:lsdException w:name="Table Grid 6" w:semiHidden="1" w:unhideWhenUsed="1"/>
+    <w:lsdException w:name="Table Grid 7" w:semiHidden="1" w:unhideWhenUsed="1"/>
+    <w:lsdException w:name="Table Grid 8" w:semiHidden="1" w:unhideWhenUsed="1"/>
+    <w:lsdException w:name="Table List 1" w:semiHidden="1" w:unhideWhenUsed="1"/>
+    <w:lsdException w:name="Table List 2" w:semiHidden="1" w:unhideWhenUsed="1"/>
+    <w:lsdException w:name="Table List 3" w:semiHidden="1" w:unhideWhenUsed="1"/>
+    <w:lsdException w:name="Table List 4" w:semiHidden="1" w:unhideWhenUsed="1"/>
+    <w:lsdException w:name="Table List 5" w:semiHidden="1" w:unhideWhenUsed="1"/>
+    <w:lsdException w:name="Table List 6" w:semiHidden="1" w:unhideWhenUsed="1"/>
+    <w:lsdException w:name="Table List 7" w:semiHidden="1" w:unhideWhenUsed="1"/>
+    <w:lsdException w:name="Table List 8" w:semiHidden="1" w:unhideWhenUsed="1"/>
+    <w:lsdException w:name="Table 3D effects 1" w:semiHidden="1" w:unhideWhenUsed="1"/>
+    <w:lsdException w:name="Table 3D effects 2" w:semiHidden="1" w:unhideWhenUsed="1"/>
+    <w:lsdException w:name="Table 3D effects 3" w:semiHidden="1" w:unhideWhenUsed="1"/>
+    <w:lsdException w:name="Table Contemporary" w:semiHidden="1" w:unhideWhenUsed="1"/>
+    <w:lsdException w:name="Table Elegant" w:semiHidden="1" w:unhideWhenUsed="1"/>
+    <w:lsdException w:name="Table Professional" w:semiHidden="1" w:unhideWhenUsed="1"/>
+    <w:lsdException w:name="Table Subtle 1" w:semiHidden="1" w:unhideWhenUsed="1"/>
+    <w:lsdException w:name="Table Subtle 2" w:semiHidden="1" w:unhideWhenUsed="1"/>
+    <w:lsdException w:name="Table Web 1" w:semiHidden="1" w:unhideWhenUsed="1"/>
+    <w:lsdException w:name="Table Web 2" w:semiHidden="1" w:unhideWhenUsed="1"/>
+    <w:lsdException w:name="Table Web 3" w:semiHidden="1" w:unhideWhenUsed="1"/>
+    <w:lsdException w:name="Balloon Text" w:semiHidden="1" w:unhideWhenUsed="1"/>
+    <w:lsdException w:name="Table Grid" w:uiPriority="39"/>
+    <w:lsdException w:name="Table Theme" w:semiHidden="1" w:unhideWhenUsed="1"/>
+    <w:lsdException w:name="Placeholder Text" w:semiHidden="1"/>
+    <w:lsdException w:name="No Spacing" w:uiPriority="1" w:qFormat="1"/>
+    <w:lsdException w:name="Light Shading" w:uiPriority="60"/>
+    <w:lsdException w:name="Light List" w:uiPriority="61"/>
+    <w:lsdException w:name="Light Grid" w:uiPriority="62"/>
+    <w:lsdException w:name="Medium Shading 1" w:uiPriority="63"/>
+    <w:lsdException w:name="Medium Shading 2" w:uiPriority="64"/>
+    <w:lsdException w:name="Medium List 1" w:uiPriority="65"/>
+    <w:lsdException w:name="Medium List 2" w:uiPriority="66"/>
+    <w:lsdException w:name="Medium Grid 1" w:uiPriority="67"/>
+    <w:lsdException w:name="Medium Grid 2" w:uiPriority="68"/>
+    <w:lsdException w:name="Medium Grid 3" w:uiPriority="69"/>
+    <w:lsdException w:name="Dark List" w:uiPriority="70"/>
+    <w:lsdException w:name="Colorful Shading" w:uiPriority="71"/>
+    <w:lsdException w:name="Colorful List" w:uiPriority="72"/>
+    <w:lsdException w:name="Colorful Grid" w:uiPriority="73"/>
+    <w:lsdException w:name="Light Shading Accent 1" w:uiPriority="60"/>
+    <w:lsdException w:name="Light List Accent 1" w:uiPriority="61"/>
+    <w:lsdException w:name="Light Grid Accent 1" w:uiPriority="62"/>
+    <w:lsdException w:name="Medium Shading 1 Accent 1" w:uiPriority="63"/>
+    <w:lsdException w:name="Medium Shading 2 Accent 1" w:uiPriority="64"/>
+    <w:lsdException w:name="Medium List 1 Accent 1" w:uiPriority="65"/>
+    <w:lsdException w:name="Revision" w:semiHidden="1"/>
+    <w:lsdException w:name="List Paragraph" w:uiPriority="34" w:qFormat="1"/>
+    <w:lsdException w:name="Quote" w:uiPriority="29" w:qFormat="1"/>
+    <w:lsdException w:name="Intense Quote" w:uiPriority="30" w:qFormat="1"/>
+    <w:lsdException w:name="Medium List 2 Accent 1" w:uiPriority="66"/>
+    <w:lsdException w:name="Medium Grid 1 Accent 1" w:uiPriority="67"/>
+    <w:lsdException w:name="Medium Grid 2 Accent 1" w:uiPriority="68"/>
+    <w:lsdException w:name="Medium Grid 3 Accent 1" w:uiPriority="69"/>
+    <w:lsdException w:name="Dark List Accent 1" w:uiPriority="70"/>
+    <w:lsdException w:name="Colorful Shading Accent 1" w:uiPriority="71"/>
+    <w:lsdException w:name="Colorful List Accent 1" w:uiPriority="72"/>
+    <w:lsdException w:name="Colorful Grid Accent 1" w:uiPriority="73"/>
+    <w:lsdException w:name="Light Shading Accent 2" w:uiPriority="60"/>
+    <w:lsdException w:name="Light List Accent 2" w:uiPriority="61"/>
+    <w:lsdException w:name="Light Grid Accent 2" w:uiPriority="62"/>
+    <w:lsdException w:name="Medium Shading 1 Accent 2" w:uiPriority="63"/>
+    <w:lsdException w:name="Medium Shading 2 Accent 2" w:uiPriority="64"/>
+    <w:lsdException w:name="Medium List 1 Accent 2" w:uiPriority="65"/>
+    <w:lsdException w:name="Medium List 2 Accent 2" w:uiPriority="66"/>
+    <w:lsdException w:name="Medium Grid 1 Accent 2" w:uiPriority="67"/>
+    <w:lsdException w:name="Medium Grid 2 Accent 2" w:uiPriority="68"/>
+    <w:lsdException w:name="Medium Grid 3 Accent 2" w:uiPriority="69"/>
+    <w:lsdException w:name="Dark List Accent 2" w:uiPriority="70"/>
+    <w:lsdException w:name="Colorful Shading Accent 2" w:uiPriority="71"/>
+    <w:lsdException w:name="Colorful List Accent 2" w:uiPriority="72"/>
+    <w:lsdException w:name="Colorful Grid Accent 2" w:uiPriority="73"/>
+    <w:lsdException w:name="Light Shading Accent 3" w:uiPriority="60"/>
+    <w:lsdException w:name="Light List Accent 3" w:uiPriority="61"/>
+    <w:lsdException w:name="Light Grid Accent 3" w:uiPriority="62"/>
+    <w:lsdException w:name="Medium Shading 1 Accent 3" w:uiPriority="63"/>
+    <w:lsdException w:name="Medium Shading 2 Accent 3" w:uiPriority="64"/>
+    <w:lsdException w:name="Medium List 1 Accent 3" w:uiPriority="65"/>
+    <w:lsdException w:name="Medium List 2 Accent 3" w:uiPriority="66"/>
+    <w:lsdException w:name="Medium Grid 1 Accent 3" w:uiPriority="67"/>
+    <w:lsdException w:name="Medium Grid 2 Accent 3" w:uiPriority="68"/>
+    <w:lsdException w:name="Medium Grid 3 Accent 3" w:uiPriority="69"/>
+    <w:lsdException w:name="Dark List Accent 3" w:uiPriority="70"/>
+    <w:lsdException w:name="Colorful Shading Accent 3" w:uiPriority="71"/>
+    <w:lsdException w:name="Colorful List Accent 3" w:uiPriority="72"/>
+    <w:lsdException w:name="Colorful Grid Accent 3" w:uiPriority="73"/>
+    <w:lsdException w:name="Light Shading Accent 4" w:uiPriority="60"/>
+    <w:lsdException w:name="Light List Accent 4" w:uiPriority="61"/>
+    <w:lsdException w:name="Light Grid Accent 4" w:uiPriority="62"/>
+    <w:lsdException w:name="Medium Shading 1 Accent 4" w:uiPriority="63"/>
+    <w:lsdException w:name="Medium Shading 2 Accent 4" w:uiPriority="64"/>
+    <w:lsdException w:name="Medium List 1 Accent 4" w:uiPriority="65"/>
+    <w:lsdException w:name="Medium List 2 Accent 4" w:uiPriority="66"/>
+    <w:lsdException w:name="Medium Grid 1 Accent 4" w:uiPriority="67"/>
+    <w:lsdException w:name="Medium Grid 2 Accent 4" w:uiPriority="68"/>
+    <w:lsdException w:name="Medium Grid 3 Accent 4" w:uiPriority="69"/>
+    <w:lsdException w:name="Dark List Accent 4" w:uiPriority="70"/>
+    <w:lsdException w:name="Colorful Shading Accent 4" w:uiPriority="71"/>
+    <w:lsdException w:name="Colorful List Accent 4" w:uiPriority="72"/>
+    <w:lsdException w:name="Colorful Grid Accent 4" w:uiPriority="73"/>
+    <w:lsdException w:name="Light Shading Accent 5" w:uiPriority="60"/>
+    <w:lsdException w:name="Light List Accent 5" w:uiPriority="61"/>
+    <w:lsdException w:name="Light Grid Accent 5" w:uiPriority="62"/>
+    <w:lsdException w:name="Medium Shading 1 Accent 5" w:uiPriority="63"/>
+    <w:lsdException w:name="Medium Shading 2 Accent 5" w:uiPriority="64"/>
+    <w:lsdException w:name="Medium List 1 Accent 5" w:uiPriority="65"/>
+    <w:lsdException w:name="Medium List 2 Accent 5" w:uiPriority="66"/>
+    <w:lsdException w:name="Medium Grid 1 Accent 5" w:uiPriority="67"/>
+    <w:lsdException w:name="Medium Grid 2 Accent 5" w:uiPriority="68"/>
+    <w:lsdException w:name="Medium Grid 3 Accent 5" w:uiPriority="69"/>
+    <w:lsdException w:name="Dark List Accent 5" w:uiPriority="70"/>
+    <w:lsdException w:name="Colorful Shading Accent 5" w:uiPriority="71"/>
+    <w:lsdException w:name="Colorful List Accent 5" w:uiPriority="72"/>
+    <w:lsdException w:name="Colorful Grid Accent 5" w:uiPriority="73"/>
+    <w:lsdException w:name="Light Shading Accent 6" w:uiPriority="60"/>
+    <w:lsdException w:name="Light List Accent 6" w:uiPriority="61"/>
+    <w:lsdException w:name="Light Grid Accent 6" w:uiPriority="62"/>
+    <w:lsdException w:name="Medium Shading 1 Accent 6" w:uiPriority="63"/>
+    <w:lsdException w:name="Medium Shading 2 Accent 6" w:uiPriority="64"/>
+    <w:lsdException w:name="Medium List 1 Accent 6" w:uiPriority="65"/>
+    <w:lsdException w:name="Medium List 2 Accent 6" w:uiPriority="66"/>
+    <w:lsdException w:name="Medium Grid 1 Accent 6" w:uiPriority="67"/>
+    <w:lsdException w:name="Medium Grid 2 Accent 6" w:uiPriority="68"/>
+    <w:lsdException w:name="Medium Grid 3 Accent 6" w:uiPriority="69"/>
+    <w:lsdException w:name="Dark List Accent 6" w:uiPriority="70"/>
+    <w:lsdException w:name="Colorful Shading Accent 6" w:uiPriority="71"/>
+    <w:lsdException w:name="Colorful List Accent 6" w:uiPriority="72"/>
+    <w:lsdException w:name="Colorful Grid Accent 6" w:uiPriority="73"/>
+    <w:lsdException w:name="Subtle Emphasis" w:uiPriority="19" w:qFormat="1"/>
+    <w:lsdException w:name="Intense Emphasis" w:uiPriority="21" w:qFormat="1"/>
+    <w:lsdException w:name="Subtle Reference" w:uiPriority="31" w:qFormat="1"/>
+    <w:lsdException w:name="Intense Reference" w:uiPriority="32" w:qFormat="1"/>
+    <w:lsdException w:name="Book Title" w:uiPriority="33" w:qFormat="1"/>
+    <w:lsdException w:name="Bibliography" w:semiHidden="1" w:uiPriority="37" w:unhideWhenUsed="1"/>
+    <w:lsdException w:name="TOC Heading" w:semiHidden="1" w:uiPriority="39" w:unhideWhenUsed="1" w:qFormat="1"/>
+    <w:lsdException w:name="Plain Table 1" w:uiPriority="41"/>
+    <w:lsdException w:name="Plain Table 2" w:uiPriority="42"/>
+    <w:lsdException w:name="Plain Table 3" w:uiPriority="43"/>
+    <w:lsdException w:name="Plain Table 4" w:uiPriority="44"/>
+    <w:lsdException w:name="Plain Table 5" w:uiPriority="45"/>
+    <w:lsdException w:name="Grid Table Light" w:uiPriority="40"/>
+    <w:lsdException w:name="Grid Table 1 Light" w:uiPriority="46"/>
+    <w:lsdException w:name="Grid Table 2" w:uiPriority="47"/>
+    <w:lsdException w:name="Grid Table 3" w:uiPriority="48"/>
+    <w:lsdException w:name="Grid Table 4" w:uiPriority="49"/>
+    <w:lsdException w:name="Grid Table 5 Dark" w:uiPriority="50"/>
+    <w:lsdException w:name="Grid Table 6 Colorful" w:uiPriority="51"/>
+    <w:lsdException w:name="Grid Table 7 Colorful" w:uiPriority="52"/>
+    <w:lsdException w:name="Grid Table 1 Light Accent 1" w:uiPriority="46"/>
+    <w:lsdException w:name="Grid Table 2 Accent 1" w:uiPriority="47"/>
+    <w:lsdException w:name="Grid Table 3 Accent 1" w:uiPriority="48"/>
+    <w:lsdException w:name="Grid Table 4 Accent 1" w:uiPriority="49"/>
+    <w:lsdException w:name="Grid Table 5 Dark Accent 1" w:uiPriority="50"/>
+    <w:lsdException w:name="Grid Table 6 Colorful Accent 1" w:uiPriority="51"/>
+    <w:lsdException w:name="Grid Table 7 Colorful Accent 1" w:uiPriority="52"/>
+    <w:lsdException w:name="Grid Table 1 Light Accent 2" w:uiPriority="46"/>
+    <w:lsdException w:name="Grid Table 2 Accent 2" w:uiPriority="47"/>
+    <w:lsdException w:name="Grid Table 3 Accent 2" w:uiPriority="48"/>
+    <w:lsdException w:name="Grid Table 4 Accent 2" w:uiPriority="49"/>
+    <w:lsdException w:name="Grid Table 5 Dark Accent 2" w:uiPriority="50"/>
+    <w:lsdException w:name="Grid Table 6 Colorful Accent 2" w:uiPriority="51"/>
+    <w:lsdException w:name="Grid Table 7 Colorful Accent 2" w:uiPriority="52"/>
+    <w:lsdException w:name="Grid Table 1 Light Accent 3" w:uiPriority="46"/>
+    <w:lsdException w:name="Grid Table 2 Accent 3" w:uiPriority="47"/>
+    <w:lsdException w:name="Grid Table 3 Accent 3" w:uiPriority="48"/>
+    <w:lsdException w:name="Grid Table 4 Accent 3" w:uiPriority="49"/>
+    <w:lsdException w:name="Grid Table 5 Dark Accent 3" w:uiPriority="50"/>
+    <w:lsdException w:name="Grid Table 6 Colorful Accent 3" w:uiPriority="51"/>
+    <w:lsdException w:name="Grid Table 7 Colorful Accent 3" w:uiPriority="52"/>
+    <w:lsdException w:name="Grid Table 1 Light Accent 4" w:uiPriority="46"/>
+    <w:lsdException w:name="Grid Table 2 Accent 4" w:uiPriority="47"/>
+    <w:lsdException w:name="Grid Table 3 Accent 4" w:uiPriority="48"/>
+    <w:lsdException w:name="Grid Table 4 Accent 4" w:uiPriority="49"/>
+    <w:lsdException w:name="Grid Table 5 Dark Accent 4" w:uiPriority="50"/>
+    <w:lsdException w:name="Grid Table 6 Colorful Accent 4" w:uiPriority="51"/>
+    <w:lsdException w:name="Grid Table 7 Colorful Accent 4" w:uiPriority="52"/>
+    <w:lsdException w:name="Grid Table 1 Light Accent 5" w:uiPriority="46"/>
+    <w:lsdException w:name="Grid Table 2 Accent 5" w:uiPriority="47"/>
+    <w:lsdException w:name="Grid Table 3 Accent 5" w:uiPriority="48"/>
+    <w:lsdException w:name="Grid Table 4 Accent 5" w:uiPriority="49"/>
+    <w:lsdException w:name="Grid Table 5 Dark Accent 5" w:uiPriority="50"/>
+    <w:lsdException w:name="Grid Table 6 Colorful Accent 5" w:uiPriority="51"/>
+    <w:lsdException w:name="Grid Table 7 Colorful Accent 5" w:uiPriority="52"/>
+    <w:lsdException w:name="Grid Table 1 Light Accent 6" w:uiPriority="46"/>
+    <w:lsdException w:name="Grid Table 2 Accent 6" w:uiPriority="47"/>
+    <w:lsdException w:name="Grid Table 3 Accent 6" w:uiPriority="48"/>
+    <w:lsdException w:name="Grid Table 4 Accent 6" w:uiPriority="49"/>
+    <w:lsdException w:name="Grid Table 5 Dark Accent 6" w:uiPriority="50"/>
+    <w:lsdException w:name="Grid Table 6 Colorful Accent 6" w:uiPriority="51"/>
+    <w:lsdException w:name="Grid Table 7 Colorful Accent 6" w:uiPriority="52"/>
+    <w:lsdException w:name="List Table 1 Light" w:uiPriority="46"/>
+    <w:lsdException w:name="List Table 2" w:uiPriority="47"/>
+    <w:lsdException w:name="List Table 3" w:uiPriority="48"/>
+    <w:lsdException w:name="List Table 4" w:uiPriority="49"/>
+    <w:lsdException w:name="List Table 5 Dark" w:uiPriority="50"/>
+    <w:lsdException w:name="List Table 6 Colorful" w:uiPriority="51"/>
+    <w:lsdException w:name="List Table 7 Colorful" w:uiPriority="52"/>
+    <w:lsdException w:name="List Table 1 Light Accent 1" w:uiPriority="46"/>
+    <w:lsdException w:name="List Table 2 Accent 1" w:uiPriority="47"/>
+    <w:lsdException w:name="List Table 3 Accent 1" w:uiPriority="48"/>
+    <w:lsdException w:name="List Table 4 Accent 1" w:uiPriority="49"/>
+    <w:lsdException w:name="List Table 5 Dark Accent 1" w:uiPriority="50"/>
+    <w:lsdException w:name="List Table 6 Colorful Accent 1" w:uiPriority="51"/>
+    <w:lsdException w:name="List Table 7 Colorful Accent 1" w:uiPriority="52"/>
+    <w:lsdException w:name="List Table 1 Light Accent 2" w:uiPriority="46"/>
+    <w:lsdException w:name="List Table 2 Accent 2" w:uiPriority="47"/>
+    <w:lsdException w:name="List Table 3 Accent 2" w:uiPriority="48"/>
+    <w:lsdException w:name="List Table 4 Accent 2" w:uiPriority="49"/>
+    <w:lsdException w:name="List Table 5 Dark Accent 2" w:uiPriority="50"/>
+    <w:lsdException w:name="List Table 6 Colorful Accent 2" w:uiPriority="51"/>
+    <w:lsdException w:name="List Table 7 Colorful Accent 2" w:uiPriority="52"/>
+    <w:lsdException w:name="List Table 1 Light Accent 3" w:uiPriority="46"/>
+    <w:lsdException w:name="List Table 2 Accent 3" w:uiPriority="47"/>
+    <w:lsdException w:name="List Table 3 Accent 3" w:uiPriority="48"/>
+    <w:lsdException w:name="List Table 4 Accent 3" w:uiPriority="49"/>
+    <w:lsdException w:name="List Table 5 Dark Accent 3" w:uiPriority="50"/>
+    <w:lsdException w:name="List Table 6 Colorful Accent 3" w:uiPriority="51"/>
+    <w:lsdException w:name="List Table 7 Colorful Accent 3" w:uiPriority="52"/>
+    <w:lsdException w:name="List Table 1 Light Accent 4" w:uiPriority="46"/>
+    <w:lsdException w:name="List Table 2 Accent 4" w:uiPriority="47"/>
+    <w:lsdException w:name="List Table 3 Accent 4" w:uiPriority="48"/>
+    <w:lsdException w:name="List Table 4 Accent 4" w:uiPriority="49"/>
+    <w:lsdException w:name="List Table 5 Dark Accent 4" w:uiPriority="50"/>
+    <w:lsdException w:name="List Table 6 Colorful Accent 4" w:uiPriority="51"/>
+    <w:lsdException w:name="List Table 7 Colorful Accent 4" w:uiPriority="52"/>
+    <w:lsdException w:name="List Table 1 Light Accent 5" w:uiPriority="46"/>
+    <w:lsdException w:name="List Table 2 Accent 5" w:uiPriority="47"/>
+    <w:lsdException w:name="List Table 3 Accent 5" w:uiPriority="48"/>
+    <w:lsdException w:name="List Table 4 Accent 5" w:uiPriority="49"/>
+    <w:lsdException w:name="List Table 5 Dark Accent 5" w:uiPriority="50"/>
+    <w:lsdException w:name="List Table 6 Colorful Accent 5" w:uiPriority="51"/>
+    <w:lsdException w:name="List Table 7 Colorful Accent 5" w:uiPriority="52"/>
+    <w:lsdException w:name="List Table 1 Light Accent 6" w:uiPriority="46"/>
+    <w:lsdException w:name="List Table 2 Accent 6" w:uiPriority="47"/>
+    <w:lsdException w:name="List Table 3 Accent 6" w:uiPriority="48"/>
+    <w:lsdException w:name="List Table 4 Accent 6" w:uiPriority="49"/>
+    <w:lsdException w:name="List Table 5 Dark Accent 6" w:uiPriority="50"/>
+    <w:lsdException w:name="List Table 6 Colorful Accent 6" w:uiPriority="51"/>
+    <w:lsdException w:name="List Table 7 Colorful Accent 6" w:uiPriority="52"/>
+  </w:latentStyles>
+  <w:style w:type="paragraph" w:default="1" w:styleId="Normal">
+    <w:name w:val="Normal"/>
+    <w:qFormat/>
+  </w:style>
+  <w:style w:type="character" w:default="1" w:styleId="DefaultParagraphFont">
+    <w:name w:val="Default Paragraph Font"/>
+    <w:uiPriority w:val="1"/>
+    <w:semiHidden/>
+    <w:unhideWhenUsed/>
+  </w:style>
+  <w:style w:type="table" w:default="1" w:styleId="TableNormal">
+    <w:name w:val="Normal Table"/>
+    <w:uiPriority w:val="99"/>
+    <w:semiHidden/>
+    <w:unhideWhenUsed/>
+    <w:tblPr>
+      <w:tblInd w:w="0" w:type="dxa"/>
+      <w:tblCellMar>
+        <w:top w:w="0" w:type="dxa"/>
+        <w:left w:w="108" w:type="dxa"/>
+        <w:bottom w:w="0" w:type="dxa"/>
+        <w:right w:w="108" w:type="dxa"/>
+      </w:tblCellMar>
+    </w:tblPr>
+  </w:style>
+  <w:style w:type="numbering" w:default="1" w:styleId="NoList">
+    <w:name w:val="No List"/>
+    <w:uiPriority w:val="99"/>
+    <w:semiHidden/>
+    <w:unhideWhenUsed/>
+  </w:style>
+  <w:style w:type="paragraph" w:customStyle="1" w:styleId="D1719F761BB2481EBA88F3B56585F992">
+    <w:name w:val="D1719F761BB2481EBA88F3B56585F992"/>
+    <w:rsid w:val="004B1271"/>
+  </w:style>
+  <w:style w:type="paragraph" w:customStyle="1" w:styleId="C911D5BBF8C240EA815EB0BFC6683B4D">
+    <w:name w:val="C911D5BBF8C240EA815EB0BFC6683B4D"/>
+    <w:rsid w:val="004B1271"/>
+  </w:style>
+  <w:style w:type="paragraph" w:customStyle="1" w:styleId="D84EC15E98CD405FA0EA038A8D068199">
+    <w:name w:val="D84EC15E98CD405FA0EA038A8D068199"/>
+    <w:rsid w:val="004B1271"/>
+  </w:style>
+</w:styles>
+</file>
+
+<file path=word/glossary/webSettings.xml><?xml version="1.0" encoding="utf-8"?>
+<w:webSettings xmlns:mc="http://schemas.openxmlformats.org/markup-compatibility/2006" xmlns:r="http://schemas.openxmlformats.org/officeDocument/2006/relationships" xmlns:w="http://schemas.openxmlformats.org/wordprocessingml/2006/main" xmlns:w14="http://schemas.microsoft.com/office/word/2010/wordml" xmlns:w15="http://schemas.microsoft.com/office/word/2012/wordml" xmlns:w16se="http://schemas.microsoft.com/office/word/2015/wordml/symex" mc:Ignorable="w14 w15 w16se">
+  <w:optimizeForBrowser/>
+  <w:allowPNG/>
+</w:webSettings>
 </file>
 
 <file path=word/theme/theme1.xml><?xml version="1.0" encoding="utf-8"?>
@@ -5106,7 +7126,7 @@
 </file>
 
 <file path=customXml/itemProps1.xml><?xml version="1.0" encoding="utf-8"?>
-<ds:datastoreItem xmlns:ds="http://schemas.openxmlformats.org/officeDocument/2006/customXml" ds:itemID="{1C2737D2-7D22-45E4-A17E-0076E65A714D}">
+<ds:datastoreItem xmlns:ds="http://schemas.openxmlformats.org/officeDocument/2006/customXml" ds:itemID="{FECBD715-4CC1-4D69-B72A-61760E9154BD}">
   <ds:schemaRefs>
     <ds:schemaRef ds:uri="http://schemas.openxmlformats.org/officeDocument/2006/bibliography"/>
   </ds:schemaRefs>

--- a/puzzlescloud/novo.docx
+++ b/puzzlescloud/novo.docx
@@ -1215,7 +1215,7 @@
             </w:rPr>
             <w:fldChar w:fldCharType="separate"/>
           </w:r>
-          <w:hyperlink w:anchor="__RefHeading___Toc867_4012265278">
+          <w:hyperlink w:anchor="__RefHeading___Toc2810_1345789263">
             <w:r>
               <w:rPr>
                 <w:webHidden/>
@@ -1236,7 +1236,7 @@
             </w:tabs>
             <w:rPr/>
           </w:pPr>
-          <w:hyperlink w:anchor="__RefHeading___Toc869_4012265278">
+          <w:hyperlink w:anchor="__RefHeading___Toc2812_1345789263">
             <w:r>
               <w:rPr>
                 <w:webHidden/>
@@ -1257,13 +1257,13 @@
             </w:tabs>
             <w:rPr/>
           </w:pPr>
-          <w:hyperlink w:anchor="__RefHeading___Toc871_4012265278">
+          <w:hyperlink w:anchor="__RefHeading___Toc2814_1345789263">
             <w:r>
               <w:rPr>
                 <w:webHidden/>
                 <w:rStyle w:val="IndexLink"/>
               </w:rPr>
-              <w:t>2 markdown ekstenzija</w:t>
+              <w:t>2 puzzles-cloud</w:t>
               <w:tab/>
               <w:t>5</w:t>
             </w:r>
@@ -1278,36 +1278,15 @@
             </w:tabs>
             <w:rPr/>
           </w:pPr>
-          <w:hyperlink w:anchor="__RefHeading___Toc873_4012265278">
+          <w:hyperlink w:anchor="__RefHeading___Toc2816_1345789263">
             <w:r>
               <w:rPr>
                 <w:webHidden/>
                 <w:rStyle w:val="IndexLink"/>
               </w:rPr>
-              <w:t>2.1 drugi heading</w:t>
+              <w:t>2.1 mnogo je dobro</w:t>
               <w:tab/>
               <w:t>5</w:t>
-            </w:r>
-          </w:hyperlink>
-        </w:p>
-        <w:p>
-          <w:pPr>
-            <w:pStyle w:val="Contents1"/>
-            <w:tabs>
-              <w:tab w:val="clear" w:pos="720"/>
-              <w:tab w:val="right" w:pos="9026" w:leader="dot"/>
-            </w:tabs>
-            <w:rPr/>
-          </w:pPr>
-          <w:hyperlink w:anchor="__RefHeading___Toc875_4012265278">
-            <w:r>
-              <w:rPr>
-                <w:webHidden/>
-                <w:rStyle w:val="IndexLink"/>
-              </w:rPr>
-              <w:t>3 UC2 Make Your Website Docs Available Offline</w:t>
-              <w:tab/>
-              <w:t>6</w:t>
             </w:r>
           </w:hyperlink>
           <w:r>
@@ -1445,7 +1424,7 @@
         <w:jc w:val="both"/>
         <w:rPr/>
       </w:pPr>
-      <w:bookmarkStart w:id="0" w:name="__RefHeading___Toc867_4012265278"/>
+      <w:bookmarkStart w:id="0" w:name="__RefHeading___Toc2810_1345789263"/>
       <w:bookmarkStart w:id="1" w:name="_Toc65573426"/>
       <w:bookmarkStart w:id="2" w:name="_Toc63361676"/>
       <w:bookmarkStart w:id="3" w:name="_Toc360607553"/>
@@ -1463,7 +1442,7 @@
         <w:pStyle w:val="Heading2"/>
         <w:rPr/>
       </w:pPr>
-      <w:bookmarkStart w:id="4" w:name="__RefHeading___Toc869_4012265278"/>
+      <w:bookmarkStart w:id="4" w:name="__RefHeading___Toc2812_1345789263"/>
       <w:bookmarkStart w:id="5" w:name="_Toc65573427"/>
       <w:bookmarkStart w:id="6" w:name="_Toc63361677"/>
       <w:bookmarkStart w:id="7" w:name="_Toc360607554"/>
@@ -2449,12 +2428,12 @@
         <w:pStyle w:val="Heading1"/>
         <w:rPr/>
       </w:pPr>
-      <w:bookmarkStart w:id="15" w:name="__RefHeading___Toc871_4012265278"/>
-      <w:bookmarkStart w:id="16" w:name="_Toc16342012609836051734319865"/>
+      <w:bookmarkStart w:id="15" w:name="__RefHeading___Toc2814_1345789263"/>
+      <w:bookmarkStart w:id="16" w:name="_Toc16342933921137036349000862"/>
       <w:bookmarkEnd w:id="15"/>
       <w:r>
         <w:rPr/>
-        <w:t xml:space="preserve">markdown ekstenzija  </w:t>
+        <w:t xml:space="preserve">puzzles-cloud  </w:t>
       </w:r>
       <w:bookmarkEnd w:id="16"/>
     </w:p>
@@ -2463,411 +2442,14 @@
         <w:pStyle w:val="Heading2"/>
         <w:rPr/>
       </w:pPr>
-      <w:bookmarkStart w:id="17" w:name="__RefHeading___Toc873_4012265278"/>
-      <w:bookmarkStart w:id="18" w:name="_Toc16342012610259451974922947"/>
+      <w:bookmarkStart w:id="17" w:name="__RefHeading___Toc2816_1345789263"/>
+      <w:bookmarkStart w:id="18" w:name="_Toc1634293392144937782976873"/>
       <w:bookmarkEnd w:id="17"/>
       <w:r>
         <w:rPr/>
-        <w:t xml:space="preserve">drugi heading  </w:t>
+        <w:t xml:space="preserve">mnogo je dobro  </w:t>
       </w:r>
       <w:bookmarkEnd w:id="18"/>
-    </w:p>
-    <w:p>
-      <w:pPr>
-        <w:pStyle w:val="Heading1"/>
-        <w:rPr/>
-      </w:pPr>
-      <w:bookmarkStart w:id="19" w:name="__RefHeading___Toc875_4012265278"/>
-      <w:bookmarkStart w:id="20" w:name="_Toc16342012610666987268006597"/>
-      <w:bookmarkEnd w:id="19"/>
-      <w:r>
-        <w:rPr/>
-        <w:t>UC2 Make Your Website Docs Available Offline</w:t>
-      </w:r>
-      <w:bookmarkEnd w:id="20"/>
-    </w:p>
-    <w:p>
-      <w:pPr>
-        <w:pStyle w:val="PCBulletList"/>
-        <w:numPr>
-          <w:ilvl w:val="0"/>
-          <w:numId w:val="7"/>
-        </w:numPr>
-        <w:rPr/>
-      </w:pPr>
-      <w:r>
-        <w:rPr/>
-        <w:t>Do you use some of the Jamstack Static Site Generators (SSG) - Jekyll, Hugo, Next.js, Gatsby etc?</w:t>
-      </w:r>
-    </w:p>
-    <w:p>
-      <w:pPr>
-        <w:pStyle w:val="PCBulletList"/>
-        <w:numPr>
-          <w:ilvl w:val="0"/>
-          <w:numId w:val="5"/>
-        </w:numPr>
-        <w:rPr/>
-      </w:pPr>
-      <w:r>
-        <w:rPr/>
-        <w:t>Do you you think is cool to make your wesite content available offline?</w:t>
-      </w:r>
-    </w:p>
-    <w:p>
-      <w:pPr>
-        <w:pStyle w:val="Normal"/>
-        <w:rPr/>
-      </w:pPr>
-      <w:r>
-        <w:rPr/>
-        <w:t>If answers are: yes, yes respectively, you are at the right place.</w:t>
-      </w:r>
-    </w:p>
-    <w:p>
-      <w:pPr>
-        <w:pStyle w:val="Normal"/>
-        <w:rPr/>
-      </w:pPr>
-      <w:r>
-        <w:rPr/>
-        <w:t>In this section we will explain the workflow on how you can keep using your favorite SSG and still make your website content available offline. The workflow is outlined in the following UML diagram:</w:t>
-      </w:r>
-    </w:p>
-    <w:p>
-      <w:pPr>
-        <w:pStyle w:val="Normal"/>
-        <w:rPr/>
-      </w:pPr>
-      <w:r>
-        <w:rPr/>
-      </w:r>
-    </w:p>
-    <w:p>
-      <w:pPr>
-        <w:pStyle w:val="PCNumberedList"/>
-        <w:numPr>
-          <w:ilvl w:val="0"/>
-          <w:numId w:val="8"/>
-        </w:numPr>
-        <w:rPr/>
-      </w:pPr>
-      <w:r>
-        <w:rPr/>
-        <w:t>Register (if not already done) and login to our application</w:t>
-      </w:r>
-    </w:p>
-    <w:p>
-      <w:pPr>
-        <w:pStyle w:val="PCNumberedList"/>
-        <w:numPr>
-          <w:ilvl w:val="0"/>
-          <w:numId w:val="6"/>
-        </w:numPr>
-        <w:rPr/>
-      </w:pPr>
-      <w:r>
-        <w:rPr/>
-        <w:t>Import a Git project where you have MarkDown based documentation.</w:t>
-      </w:r>
-    </w:p>
-    <w:p>
-      <w:pPr>
-        <w:pStyle w:val="PCNumberedList"/>
-        <w:numPr>
-          <w:ilvl w:val="0"/>
-          <w:numId w:val="6"/>
-        </w:numPr>
-        <w:rPr/>
-      </w:pPr>
-      <w:r>
-        <w:rPr/>
-        <w:t>Our application will connect to your repo and import it.</w:t>
-      </w:r>
-    </w:p>
-    <w:p>
-      <w:pPr>
-        <w:pStyle w:val="PCNumberedList"/>
-        <w:numPr>
-          <w:ilvl w:val="0"/>
-          <w:numId w:val="6"/>
-        </w:numPr>
-        <w:rPr/>
-      </w:pPr>
-      <w:r>
-        <w:rPr/>
-        <w:t xml:space="preserve">Upload your DOCX corporate template. For more details how to do it please check </w:t>
-      </w:r>
-      <w:hyperlink r:id="rId2" w:tgtFrame="Create DOCX Template">
-        <w:r>
-          <w:rPr>
-            <w:rStyle w:val="InternetLink"/>
-          </w:rPr>
-          <w:t>Create DOCX Template</w:t>
-        </w:r>
-      </w:hyperlink>
-      <w:r>
-        <w:rPr/>
-        <w:t>.</w:t>
-      </w:r>
-    </w:p>
-    <w:p>
-      <w:pPr>
-        <w:pStyle w:val="PCNumberedList"/>
-        <w:numPr>
-          <w:ilvl w:val="0"/>
-          <w:numId w:val="6"/>
-        </w:numPr>
-        <w:rPr/>
-      </w:pPr>
-      <w:r>
-        <w:rPr/>
-        <w:t>Save your new doc in our application and push it to your Git repo.</w:t>
-      </w:r>
-    </w:p>
-    <w:p>
-      <w:pPr>
-        <w:pStyle w:val="PCNumberedList"/>
-        <w:numPr>
-          <w:ilvl w:val="0"/>
-          <w:numId w:val="6"/>
-        </w:numPr>
-        <w:rPr/>
-      </w:pPr>
-      <w:r>
-        <w:rPr/>
-        <w:t>Our App will autogenerate the DOCX structure from the SSG repo</w:t>
-      </w:r>
-    </w:p>
-    <w:p>
-      <w:pPr>
-        <w:pStyle w:val="PCNumberedList"/>
-        <w:numPr>
-          <w:ilvl w:val="0"/>
-          <w:numId w:val="6"/>
-        </w:numPr>
-        <w:rPr/>
-      </w:pPr>
-      <w:r>
-        <w:rPr/>
-        <w:t>Our App will push to your Git project uploaded DOCX template.</w:t>
-      </w:r>
-    </w:p>
-    <w:p>
-      <w:pPr>
-        <w:pStyle w:val="PCNumberedList"/>
-        <w:numPr>
-          <w:ilvl w:val="0"/>
-          <w:numId w:val="6"/>
-        </w:numPr>
-        <w:rPr/>
-      </w:pPr>
-      <w:r>
-        <w:rPr/>
-        <w:t>Our App will push to your Git project created DOCX structure (Table of Content).</w:t>
-      </w:r>
-    </w:p>
-    <w:p>
-      <w:pPr>
-        <w:pStyle w:val="PCNumberedList"/>
-        <w:numPr>
-          <w:ilvl w:val="0"/>
-          <w:numId w:val="6"/>
-        </w:numPr>
-        <w:rPr/>
-      </w:pPr>
-      <w:r>
-        <w:rPr/>
-        <w:t>Our App will push to your Git project new updated DOCX and PDF documents.</w:t>
-      </w:r>
-    </w:p>
-    <w:p>
-      <w:pPr>
-        <w:pStyle w:val="PCNumberedList"/>
-        <w:numPr>
-          <w:ilvl w:val="0"/>
-          <w:numId w:val="6"/>
-        </w:numPr>
-        <w:rPr/>
-      </w:pPr>
-      <w:r>
-        <w:rPr/>
-        <w:t>[If Using Git for Updates][If Updating the Content] You can update the content and commit the change to your repo.</w:t>
-      </w:r>
-    </w:p>
-    <w:p>
-      <w:pPr>
-        <w:pStyle w:val="PCNumberedList"/>
-        <w:numPr>
-          <w:ilvl w:val="0"/>
-          <w:numId w:val="6"/>
-        </w:numPr>
-        <w:rPr/>
-      </w:pPr>
-      <w:r>
-        <w:rPr/>
-        <w:t>Your repo through webhook service will notify our App about the change.</w:t>
-      </w:r>
-    </w:p>
-    <w:p>
-      <w:pPr>
-        <w:pStyle w:val="PCNumberedList"/>
-        <w:numPr>
-          <w:ilvl w:val="0"/>
-          <w:numId w:val="6"/>
-        </w:numPr>
-        <w:rPr/>
-      </w:pPr>
-      <w:r>
-        <w:rPr/>
-        <w:t>Our App will autogenerate updated DOCX and PDF.</w:t>
-      </w:r>
-    </w:p>
-    <w:p>
-      <w:pPr>
-        <w:pStyle w:val="PCNumberedList"/>
-        <w:numPr>
-          <w:ilvl w:val="0"/>
-          <w:numId w:val="6"/>
-        </w:numPr>
-        <w:rPr/>
-      </w:pPr>
-      <w:r>
-        <w:rPr/>
-        <w:t>Our App will push to your Git project new updated DOCX and PDF documents.</w:t>
-      </w:r>
-    </w:p>
-    <w:p>
-      <w:pPr>
-        <w:pStyle w:val="PCNumberedList"/>
-        <w:numPr>
-          <w:ilvl w:val="0"/>
-          <w:numId w:val="6"/>
-        </w:numPr>
-        <w:rPr/>
-      </w:pPr>
-      <w:r>
-        <w:rPr/>
-        <w:t>[If Changing DOCX Template] You can update the DOCX Template and commit the change to your repo.</w:t>
-      </w:r>
-    </w:p>
-    <w:p>
-      <w:pPr>
-        <w:pStyle w:val="PCNumberedList"/>
-        <w:numPr>
-          <w:ilvl w:val="0"/>
-          <w:numId w:val="6"/>
-        </w:numPr>
-        <w:rPr/>
-      </w:pPr>
-      <w:r>
-        <w:rPr/>
-        <w:t>Your repo through webhook service will notify our App about the new Template.</w:t>
-      </w:r>
-    </w:p>
-    <w:p>
-      <w:pPr>
-        <w:pStyle w:val="PCNumberedList"/>
-        <w:numPr>
-          <w:ilvl w:val="0"/>
-          <w:numId w:val="6"/>
-        </w:numPr>
-        <w:rPr/>
-      </w:pPr>
-      <w:r>
-        <w:rPr/>
-        <w:t>Our App will autogenerate updated DOCX and PDF.</w:t>
-      </w:r>
-    </w:p>
-    <w:p>
-      <w:pPr>
-        <w:pStyle w:val="PCNumberedList"/>
-        <w:numPr>
-          <w:ilvl w:val="0"/>
-          <w:numId w:val="6"/>
-        </w:numPr>
-        <w:rPr/>
-      </w:pPr>
-      <w:r>
-        <w:rPr/>
-        <w:t>Our App will push to your Git project new updated DOCX and PDF documents.</w:t>
-      </w:r>
-    </w:p>
-    <w:p>
-      <w:pPr>
-        <w:pStyle w:val="PCNumberedList"/>
-        <w:numPr>
-          <w:ilvl w:val="0"/>
-          <w:numId w:val="6"/>
-        </w:numPr>
-        <w:rPr/>
-      </w:pPr>
-      <w:r>
-        <w:rPr/>
-        <w:t>[If Changing Table of Content] You can update the Content structure and commit the change to your repo. There are different possibilities: add/remove chapters/ .md docs, change order/heading level</w:t>
-      </w:r>
-    </w:p>
-    <w:p>
-      <w:pPr>
-        <w:pStyle w:val="PCNumberedList"/>
-        <w:numPr>
-          <w:ilvl w:val="0"/>
-          <w:numId w:val="6"/>
-        </w:numPr>
-        <w:rPr/>
-      </w:pPr>
-      <w:r>
-        <w:rPr/>
-        <w:t>Your repo through webhook service will notify our App about the new Table of Content.</w:t>
-      </w:r>
-    </w:p>
-    <w:p>
-      <w:pPr>
-        <w:pStyle w:val="PCNumberedList"/>
-        <w:numPr>
-          <w:ilvl w:val="0"/>
-          <w:numId w:val="6"/>
-        </w:numPr>
-        <w:rPr/>
-      </w:pPr>
-      <w:r>
-        <w:rPr/>
-        <w:t>Our App will autogenerate updated DOCX and PDF.</w:t>
-      </w:r>
-    </w:p>
-    <w:p>
-      <w:pPr>
-        <w:pStyle w:val="PCNumberedList"/>
-        <w:numPr>
-          <w:ilvl w:val="0"/>
-          <w:numId w:val="6"/>
-        </w:numPr>
-        <w:rPr/>
-      </w:pPr>
-      <w:r>
-        <w:rPr/>
-        <w:t>Our App will push to your Git project new updated DOCX and PDF documents.</w:t>
-      </w:r>
-    </w:p>
-    <w:p>
-      <w:pPr>
-        <w:pStyle w:val="Normal"/>
-        <w:rPr/>
-      </w:pPr>
-      <w:r>
-        <w:rPr/>
-        <w:t>If using PuzzlesCloud for Updates</w:t>
-      </w:r>
-    </w:p>
-    <w:p>
-      <w:pPr>
-        <w:pStyle w:val="Normal"/>
-        <w:rPr/>
-      </w:pPr>
-      <w:r>
-        <w:rPr/>
-        <w:t>This option is still in development, coming soon.</w:t>
-      </w:r>
       <w:r>
         <w:br w:type="page"/>
       </w:r>
@@ -2893,6 +2475,10 @@
           <w:color w:val="538135" w:themeColor="accent6" w:themeShade="bf"/>
         </w:rPr>
         <w:t xml:space="preserve"> </w:t>
+      </w:r>
+      <w:r>
+        <w:rPr/>
+        <w:br/>
       </w:r>
     </w:p>
     <w:p>
@@ -3073,7 +2659,7 @@
                     </pic:cNvPicPr>
                   </pic:nvPicPr>
                   <pic:blipFill>
-                    <a:blip r:embed="rId3"/>
+                    <a:blip r:embed="rId2"/>
                     <a:stretch>
                       <a:fillRect/>
                     </a:stretch>
@@ -3099,12 +2685,12 @@
         <w:pStyle w:val="PCFigureCaption"/>
         <w:rPr/>
       </w:pPr>
-      <w:bookmarkStart w:id="21" w:name="_Toc16342012613449401528886961"/>
+      <w:bookmarkStart w:id="19" w:name="_Toc16342933923197654087238200"/>
       <w:r>
         <w:rPr/>
         <w:t>Figure 1: Last Page</w:t>
       </w:r>
-      <w:bookmarkEnd w:id="21"/>
+      <w:bookmarkEnd w:id="19"/>
     </w:p>
     <w:p>
       <w:pPr>
@@ -3152,8 +2738,8 @@
       </w:r>
     </w:p>
     <w:sectPr>
-      <w:headerReference w:type="default" r:id="rId4"/>
-      <w:footerReference w:type="default" r:id="rId5"/>
+      <w:headerReference w:type="default" r:id="rId3"/>
+      <w:footerReference w:type="default" r:id="rId4"/>
       <w:type w:val="nextPage"/>
       <w:pgSz w:w="11906" w:h="16820"/>
       <w:pgMar w:left="1440" w:right="1440" w:header="708" w:top="1440" w:footer="708" w:bottom="1440" w:gutter="0"/>
@@ -3178,7 +2764,7 @@
       <mc:AlternateContent>
         <mc:Choice Requires="wps">
           <w:drawing>
-            <wp:anchor behindDoc="1" distT="0" distB="0" distL="0" distR="0" simplePos="0" locked="0" layoutInCell="0" allowOverlap="1" relativeHeight="36" wp14:anchorId="4ECAF2DE">
+            <wp:anchor behindDoc="1" distT="0" distB="0" distL="0" distR="0" simplePos="0" locked="0" layoutInCell="0" allowOverlap="1" relativeHeight="31" wp14:anchorId="4ECAF2DE">
               <wp:simplePos x="0" y="0"/>
               <wp:positionH relativeFrom="page">
                 <wp:posOffset>699135</wp:posOffset>
@@ -3249,7 +2835,7 @@
                               <w:sz w:val="16"/>
                               <w:szCs w:val="16"/>
                             </w:rPr>
-                            <w:t>7</w:t>
+                            <w:t>6</w:t>
                           </w:r>
                           <w:r>
                             <w:rPr>
@@ -3320,7 +2906,7 @@
                         <w:sz w:val="16"/>
                         <w:szCs w:val="16"/>
                       </w:rPr>
-                      <w:t>7</w:t>
+                      <w:t>6</w:t>
                     </w:r>
                     <w:r>
                       <w:rPr>
@@ -3367,7 +2953,7 @@
       <mc:AlternateContent>
         <mc:Choice Requires="wps">
           <w:drawing>
-            <wp:anchor behindDoc="1" distT="0" distB="0" distL="0" distR="0" simplePos="0" locked="0" layoutInCell="0" allowOverlap="1" relativeHeight="22" wp14:anchorId="45DE7700">
+            <wp:anchor behindDoc="1" distT="0" distB="0" distL="0" distR="0" simplePos="0" locked="0" layoutInCell="0" allowOverlap="1" relativeHeight="19" wp14:anchorId="45DE7700">
               <wp:simplePos x="0" y="0"/>
               <wp:positionH relativeFrom="column">
                 <wp:posOffset>4284345</wp:posOffset>
@@ -4072,275 +3658,6 @@
       </w:rPr>
     </w:lvl>
   </w:abstractNum>
-  <w:abstractNum w:abstractNumId="5">
-    <w:lvl w:ilvl="0">
-      <w:start w:val="1"/>
-      <w:numFmt w:val="bullet"/>
-      <w:lvlText w:val=""/>
-      <w:lvlJc w:val="left"/>
-      <w:pPr>
-        <w:tabs>
-          <w:tab w:val="num" w:pos="720"/>
-        </w:tabs>
-        <w:ind w:left="720" w:hanging="360"/>
-      </w:pPr>
-      <w:rPr>
-        <w:rFonts w:ascii="Wingdings" w:hAnsi="Wingdings" w:cs="Wingdings" w:hint="default"/>
-        <w:sz w:val="24"/>
-      </w:rPr>
-    </w:lvl>
-    <w:lvl w:ilvl="1">
-      <w:start w:val="1"/>
-      <w:numFmt w:val="decimal"/>
-      <w:lvlText w:val="%2."/>
-      <w:lvlJc w:val="left"/>
-      <w:pPr>
-        <w:tabs>
-          <w:tab w:val="num" w:pos="1440"/>
-        </w:tabs>
-        <w:ind w:left="1440" w:hanging="360"/>
-      </w:pPr>
-    </w:lvl>
-    <w:lvl w:ilvl="2">
-      <w:start w:val="1"/>
-      <w:numFmt w:val="bullet"/>
-      <w:lvlText w:val=""/>
-      <w:lvlJc w:val="left"/>
-      <w:pPr>
-        <w:tabs>
-          <w:tab w:val="num" w:pos="2160"/>
-        </w:tabs>
-        <w:ind w:left="2160" w:hanging="360"/>
-      </w:pPr>
-      <w:rPr>
-        <w:rFonts w:ascii="Wingdings" w:hAnsi="Wingdings" w:cs="Wingdings" w:hint="default"/>
-      </w:rPr>
-    </w:lvl>
-    <w:lvl w:ilvl="3">
-      <w:start w:val="1"/>
-      <w:numFmt w:val="bullet"/>
-      <w:lvlText w:val=""/>
-      <w:lvlJc w:val="left"/>
-      <w:pPr>
-        <w:tabs>
-          <w:tab w:val="num" w:pos="2880"/>
-        </w:tabs>
-        <w:ind w:left="2880" w:hanging="360"/>
-      </w:pPr>
-      <w:rPr>
-        <w:rFonts w:ascii="Symbol" w:hAnsi="Symbol" w:cs="Symbol" w:hint="default"/>
-      </w:rPr>
-    </w:lvl>
-    <w:lvl w:ilvl="4">
-      <w:start w:val="1"/>
-      <w:numFmt w:val="bullet"/>
-      <w:lvlText w:val="o"/>
-      <w:lvlJc w:val="left"/>
-      <w:pPr>
-        <w:tabs>
-          <w:tab w:val="num" w:pos="3600"/>
-        </w:tabs>
-        <w:ind w:left="3600" w:hanging="360"/>
-      </w:pPr>
-      <w:rPr>
-        <w:rFonts w:ascii="Courier New" w:hAnsi="Courier New" w:cs="Courier New" w:hint="default"/>
-      </w:rPr>
-    </w:lvl>
-    <w:lvl w:ilvl="5">
-      <w:start w:val="1"/>
-      <w:numFmt w:val="bullet"/>
-      <w:lvlText w:val=""/>
-      <w:lvlJc w:val="left"/>
-      <w:pPr>
-        <w:tabs>
-          <w:tab w:val="num" w:pos="4320"/>
-        </w:tabs>
-        <w:ind w:left="4320" w:hanging="360"/>
-      </w:pPr>
-      <w:rPr>
-        <w:rFonts w:ascii="Wingdings" w:hAnsi="Wingdings" w:cs="Wingdings" w:hint="default"/>
-      </w:rPr>
-    </w:lvl>
-    <w:lvl w:ilvl="6">
-      <w:start w:val="1"/>
-      <w:numFmt w:val="bullet"/>
-      <w:lvlText w:val=""/>
-      <w:lvlJc w:val="left"/>
-      <w:pPr>
-        <w:tabs>
-          <w:tab w:val="num" w:pos="5040"/>
-        </w:tabs>
-        <w:ind w:left="5040" w:hanging="360"/>
-      </w:pPr>
-      <w:rPr>
-        <w:rFonts w:ascii="Symbol" w:hAnsi="Symbol" w:cs="Symbol" w:hint="default"/>
-      </w:rPr>
-    </w:lvl>
-    <w:lvl w:ilvl="7">
-      <w:start w:val="1"/>
-      <w:numFmt w:val="bullet"/>
-      <w:lvlText w:val="o"/>
-      <w:lvlJc w:val="left"/>
-      <w:pPr>
-        <w:tabs>
-          <w:tab w:val="num" w:pos="5760"/>
-        </w:tabs>
-        <w:ind w:left="5760" w:hanging="360"/>
-      </w:pPr>
-      <w:rPr>
-        <w:rFonts w:ascii="Courier New" w:hAnsi="Courier New" w:cs="Courier New" w:hint="default"/>
-      </w:rPr>
-    </w:lvl>
-    <w:lvl w:ilvl="8">
-      <w:start w:val="1"/>
-      <w:numFmt w:val="bullet"/>
-      <w:lvlText w:val=""/>
-      <w:lvlJc w:val="left"/>
-      <w:pPr>
-        <w:tabs>
-          <w:tab w:val="num" w:pos="6480"/>
-        </w:tabs>
-        <w:ind w:left="6480" w:hanging="360"/>
-      </w:pPr>
-      <w:rPr>
-        <w:rFonts w:ascii="Wingdings" w:hAnsi="Wingdings" w:cs="Wingdings" w:hint="default"/>
-      </w:rPr>
-    </w:lvl>
-  </w:abstractNum>
-  <w:abstractNum w:abstractNumId="6">
-    <w:lvl w:ilvl="0">
-      <w:start w:val="1"/>
-      <w:numFmt w:val="decimal"/>
-      <w:lvlText w:val="%1."/>
-      <w:lvlJc w:val="left"/>
-      <w:pPr>
-        <w:tabs>
-          <w:tab w:val="num" w:pos="0"/>
-        </w:tabs>
-        <w:ind w:left="720" w:hanging="360"/>
-      </w:pPr>
-      <w:rPr>
-        <w:sz w:val="24"/>
-      </w:rPr>
-    </w:lvl>
-    <w:lvl w:ilvl="1">
-      <w:start w:val="1"/>
-      <w:numFmt w:val="decimal"/>
-      <w:lvlText w:val="%2."/>
-      <w:lvlJc w:val="left"/>
-      <w:pPr>
-        <w:tabs>
-          <w:tab w:val="num" w:pos="1440"/>
-        </w:tabs>
-        <w:ind w:left="1440" w:hanging="360"/>
-      </w:pPr>
-    </w:lvl>
-    <w:lvl w:ilvl="2">
-      <w:start w:val="1"/>
-      <w:numFmt w:val="bullet"/>
-      <w:lvlText w:val=""/>
-      <w:lvlJc w:val="left"/>
-      <w:pPr>
-        <w:tabs>
-          <w:tab w:val="num" w:pos="2160"/>
-        </w:tabs>
-        <w:ind w:left="2160" w:hanging="360"/>
-      </w:pPr>
-      <w:rPr>
-        <w:rFonts w:ascii="Wingdings" w:hAnsi="Wingdings" w:cs="Wingdings" w:hint="default"/>
-      </w:rPr>
-    </w:lvl>
-    <w:lvl w:ilvl="3">
-      <w:start w:val="1"/>
-      <w:numFmt w:val="bullet"/>
-      <w:lvlText w:val=""/>
-      <w:lvlJc w:val="left"/>
-      <w:pPr>
-        <w:tabs>
-          <w:tab w:val="num" w:pos="2880"/>
-        </w:tabs>
-        <w:ind w:left="2880" w:hanging="360"/>
-      </w:pPr>
-      <w:rPr>
-        <w:rFonts w:ascii="Symbol" w:hAnsi="Symbol" w:cs="Symbol" w:hint="default"/>
-      </w:rPr>
-    </w:lvl>
-    <w:lvl w:ilvl="4">
-      <w:start w:val="1"/>
-      <w:numFmt w:val="bullet"/>
-      <w:lvlText w:val="o"/>
-      <w:lvlJc w:val="left"/>
-      <w:pPr>
-        <w:tabs>
-          <w:tab w:val="num" w:pos="3600"/>
-        </w:tabs>
-        <w:ind w:left="3600" w:hanging="360"/>
-      </w:pPr>
-      <w:rPr>
-        <w:rFonts w:ascii="Courier New" w:hAnsi="Courier New" w:cs="Courier New" w:hint="default"/>
-      </w:rPr>
-    </w:lvl>
-    <w:lvl w:ilvl="5">
-      <w:start w:val="1"/>
-      <w:numFmt w:val="bullet"/>
-      <w:lvlText w:val=""/>
-      <w:lvlJc w:val="left"/>
-      <w:pPr>
-        <w:tabs>
-          <w:tab w:val="num" w:pos="4320"/>
-        </w:tabs>
-        <w:ind w:left="4320" w:hanging="360"/>
-      </w:pPr>
-      <w:rPr>
-        <w:rFonts w:ascii="Wingdings" w:hAnsi="Wingdings" w:cs="Wingdings" w:hint="default"/>
-      </w:rPr>
-    </w:lvl>
-    <w:lvl w:ilvl="6">
-      <w:start w:val="1"/>
-      <w:numFmt w:val="bullet"/>
-      <w:lvlText w:val=""/>
-      <w:lvlJc w:val="left"/>
-      <w:pPr>
-        <w:tabs>
-          <w:tab w:val="num" w:pos="5040"/>
-        </w:tabs>
-        <w:ind w:left="5040" w:hanging="360"/>
-      </w:pPr>
-      <w:rPr>
-        <w:rFonts w:ascii="Symbol" w:hAnsi="Symbol" w:cs="Symbol" w:hint="default"/>
-      </w:rPr>
-    </w:lvl>
-    <w:lvl w:ilvl="7">
-      <w:start w:val="1"/>
-      <w:numFmt w:val="bullet"/>
-      <w:lvlText w:val="o"/>
-      <w:lvlJc w:val="left"/>
-      <w:pPr>
-        <w:tabs>
-          <w:tab w:val="num" w:pos="5760"/>
-        </w:tabs>
-        <w:ind w:left="5760" w:hanging="360"/>
-      </w:pPr>
-      <w:rPr>
-        <w:rFonts w:ascii="Courier New" w:hAnsi="Courier New" w:cs="Courier New" w:hint="default"/>
-      </w:rPr>
-    </w:lvl>
-    <w:lvl w:ilvl="8">
-      <w:start w:val="1"/>
-      <w:numFmt w:val="bullet"/>
-      <w:lvlText w:val=""/>
-      <w:lvlJc w:val="left"/>
-      <w:pPr>
-        <w:tabs>
-          <w:tab w:val="num" w:pos="6480"/>
-        </w:tabs>
-        <w:ind w:left="6480" w:hanging="360"/>
-      </w:pPr>
-      <w:rPr>
-        <w:rFonts w:ascii="Wingdings" w:hAnsi="Wingdings" w:cs="Wingdings" w:hint="default"/>
-      </w:rPr>
-    </w:lvl>
-  </w:abstractNum>
   <w:num w:numId="1">
     <w:abstractNumId w:val="1"/>
   </w:num>
@@ -4352,24 +3669,6 @@
   </w:num>
   <w:num w:numId="4">
     <w:abstractNumId w:val="4"/>
-  </w:num>
-  <w:num w:numId="5">
-    <w:abstractNumId w:val="5"/>
-  </w:num>
-  <w:num w:numId="6">
-    <w:abstractNumId w:val="6"/>
-  </w:num>
-  <w:num w:numId="7">
-    <w:abstractNumId w:val="5"/>
-    <w:lvlOverride w:ilvl="0">
-      <w:startOverride w:val="1"/>
-    </w:lvlOverride>
-  </w:num>
-  <w:num w:numId="8">
-    <w:abstractNumId w:val="6"/>
-    <w:lvlOverride w:ilvl="0">
-      <w:startOverride w:val="1"/>
-    </w:lvlOverride>
   </w:num>
 </w:numbering>
 </file>

--- a/puzzlescloud/novo.docx
+++ b/puzzlescloud/novo.docx
@@ -1215,7 +1215,7 @@
             </w:rPr>
             <w:fldChar w:fldCharType="separate"/>
           </w:r>
-          <w:hyperlink w:anchor="__RefHeading___Toc2810_1345789263">
+          <w:hyperlink w:anchor="__RefHeading___Toc3472_1345789263">
             <w:r>
               <w:rPr>
                 <w:webHidden/>
@@ -1236,7 +1236,7 @@
             </w:tabs>
             <w:rPr/>
           </w:pPr>
-          <w:hyperlink w:anchor="__RefHeading___Toc2812_1345789263">
+          <w:hyperlink w:anchor="__RefHeading___Toc3474_1345789263">
             <w:r>
               <w:rPr>
                 <w:webHidden/>
@@ -1257,7 +1257,7 @@
             </w:tabs>
             <w:rPr/>
           </w:pPr>
-          <w:hyperlink w:anchor="__RefHeading___Toc2814_1345789263">
+          <w:hyperlink w:anchor="__RefHeading___Toc3476_1345789263">
             <w:r>
               <w:rPr>
                 <w:webHidden/>
@@ -1278,7 +1278,7 @@
             </w:tabs>
             <w:rPr/>
           </w:pPr>
-          <w:hyperlink w:anchor="__RefHeading___Toc2816_1345789263">
+          <w:hyperlink w:anchor="__RefHeading___Toc3478_1345789263">
             <w:r>
               <w:rPr>
                 <w:webHidden/>
@@ -1424,7 +1424,7 @@
         <w:jc w:val="both"/>
         <w:rPr/>
       </w:pPr>
-      <w:bookmarkStart w:id="0" w:name="__RefHeading___Toc2810_1345789263"/>
+      <w:bookmarkStart w:id="0" w:name="__RefHeading___Toc3472_1345789263"/>
       <w:bookmarkStart w:id="1" w:name="_Toc65573426"/>
       <w:bookmarkStart w:id="2" w:name="_Toc63361676"/>
       <w:bookmarkStart w:id="3" w:name="_Toc360607553"/>
@@ -1442,7 +1442,7 @@
         <w:pStyle w:val="Heading2"/>
         <w:rPr/>
       </w:pPr>
-      <w:bookmarkStart w:id="4" w:name="__RefHeading___Toc2812_1345789263"/>
+      <w:bookmarkStart w:id="4" w:name="__RefHeading___Toc3474_1345789263"/>
       <w:bookmarkStart w:id="5" w:name="_Toc65573427"/>
       <w:bookmarkStart w:id="6" w:name="_Toc63361677"/>
       <w:bookmarkStart w:id="7" w:name="_Toc360607554"/>
@@ -2428,8 +2428,8 @@
         <w:pStyle w:val="Heading1"/>
         <w:rPr/>
       </w:pPr>
-      <w:bookmarkStart w:id="15" w:name="__RefHeading___Toc2814_1345789263"/>
-      <w:bookmarkStart w:id="16" w:name="_Toc16342933921137036349000862"/>
+      <w:bookmarkStart w:id="15" w:name="__RefHeading___Toc3476_1345789263"/>
+      <w:bookmarkStart w:id="16" w:name="_Toc16342941806219506627198180"/>
       <w:bookmarkEnd w:id="15"/>
       <w:r>
         <w:rPr/>
@@ -2442,8 +2442,8 @@
         <w:pStyle w:val="Heading2"/>
         <w:rPr/>
       </w:pPr>
-      <w:bookmarkStart w:id="17" w:name="__RefHeading___Toc2816_1345789263"/>
-      <w:bookmarkStart w:id="18" w:name="_Toc1634293392144937782976873"/>
+      <w:bookmarkStart w:id="17" w:name="__RefHeading___Toc3478_1345789263"/>
+      <w:bookmarkStart w:id="18" w:name="_Toc16342941806622030569796944"/>
       <w:bookmarkEnd w:id="17"/>
       <w:r>
         <w:rPr/>
@@ -2685,7 +2685,7 @@
         <w:pStyle w:val="PCFigureCaption"/>
         <w:rPr/>
       </w:pPr>
-      <w:bookmarkStart w:id="19" w:name="_Toc16342933923197654087238200"/>
+      <w:bookmarkStart w:id="19" w:name="_Toc16342941809229416027095774"/>
       <w:r>
         <w:rPr/>
         <w:t>Figure 1: Last Page</w:t>

--- a/puzzlescloud/novo.docx
+++ b/puzzlescloud/novo.docx
@@ -1215,7 +1215,7 @@
             </w:rPr>
             <w:fldChar w:fldCharType="separate"/>
           </w:r>
-          <w:hyperlink w:anchor="__RefHeading___Toc3472_1345789263">
+          <w:hyperlink w:anchor="__RefHeading___Toc4134_1345789263">
             <w:r>
               <w:rPr>
                 <w:webHidden/>
@@ -1236,7 +1236,7 @@
             </w:tabs>
             <w:rPr/>
           </w:pPr>
-          <w:hyperlink w:anchor="__RefHeading___Toc3474_1345789263">
+          <w:hyperlink w:anchor="__RefHeading___Toc4136_1345789263">
             <w:r>
               <w:rPr>
                 <w:webHidden/>
@@ -1257,7 +1257,7 @@
             </w:tabs>
             <w:rPr/>
           </w:pPr>
-          <w:hyperlink w:anchor="__RefHeading___Toc3476_1345789263">
+          <w:hyperlink w:anchor="__RefHeading___Toc4138_1345789263">
             <w:r>
               <w:rPr>
                 <w:webHidden/>
@@ -1278,7 +1278,7 @@
             </w:tabs>
             <w:rPr/>
           </w:pPr>
-          <w:hyperlink w:anchor="__RefHeading___Toc3478_1345789263">
+          <w:hyperlink w:anchor="__RefHeading___Toc4140_1345789263">
             <w:r>
               <w:rPr>
                 <w:webHidden/>
@@ -1424,7 +1424,7 @@
         <w:jc w:val="both"/>
         <w:rPr/>
       </w:pPr>
-      <w:bookmarkStart w:id="0" w:name="__RefHeading___Toc3472_1345789263"/>
+      <w:bookmarkStart w:id="0" w:name="__RefHeading___Toc4134_1345789263"/>
       <w:bookmarkStart w:id="1" w:name="_Toc65573426"/>
       <w:bookmarkStart w:id="2" w:name="_Toc63361676"/>
       <w:bookmarkStart w:id="3" w:name="_Toc360607553"/>
@@ -1442,7 +1442,7 @@
         <w:pStyle w:val="Heading2"/>
         <w:rPr/>
       </w:pPr>
-      <w:bookmarkStart w:id="4" w:name="__RefHeading___Toc3474_1345789263"/>
+      <w:bookmarkStart w:id="4" w:name="__RefHeading___Toc4136_1345789263"/>
       <w:bookmarkStart w:id="5" w:name="_Toc65573427"/>
       <w:bookmarkStart w:id="6" w:name="_Toc63361677"/>
       <w:bookmarkStart w:id="7" w:name="_Toc360607554"/>
@@ -2428,8 +2428,8 @@
         <w:pStyle w:val="Heading1"/>
         <w:rPr/>
       </w:pPr>
-      <w:bookmarkStart w:id="15" w:name="__RefHeading___Toc3476_1345789263"/>
-      <w:bookmarkStart w:id="16" w:name="_Toc16342941806219506627198180"/>
+      <w:bookmarkStart w:id="15" w:name="__RefHeading___Toc4138_1345789263"/>
+      <w:bookmarkStart w:id="16" w:name="_Toc16342951373983515951838382"/>
       <w:bookmarkEnd w:id="15"/>
       <w:r>
         <w:rPr/>
@@ -2442,8 +2442,8 @@
         <w:pStyle w:val="Heading2"/>
         <w:rPr/>
       </w:pPr>
-      <w:bookmarkStart w:id="17" w:name="__RefHeading___Toc3478_1345789263"/>
-      <w:bookmarkStart w:id="18" w:name="_Toc16342941806622030569796944"/>
+      <w:bookmarkStart w:id="17" w:name="__RefHeading___Toc4140_1345789263"/>
+      <w:bookmarkStart w:id="18" w:name="_Toc16342951374292045765695339"/>
       <w:bookmarkEnd w:id="17"/>
       <w:r>
         <w:rPr/>
@@ -2685,7 +2685,7 @@
         <w:pStyle w:val="PCFigureCaption"/>
         <w:rPr/>
       </w:pPr>
-      <w:bookmarkStart w:id="19" w:name="_Toc16342941809229416027095774"/>
+      <w:bookmarkStart w:id="19" w:name="_Toc16342951376247698354700546"/>
       <w:r>
         <w:rPr/>
         <w:t>Figure 1: Last Page</w:t>

--- a/puzzlescloud/novo.docx
+++ b/puzzlescloud/novo.docx
@@ -10,6 +10,9 @@
       <w:r>
         <w:rPr/>
       </w:r>
+      <w:bookmarkStart w:id="0" w:name="_GoBack"/>
+      <w:bookmarkStart w:id="1" w:name="_GoBack"/>
+      <w:bookmarkEnd w:id="1"/>
     </w:p>
     <w:p>
       <w:pPr>
@@ -25,7 +28,7 @@
         <w:rPr>
           <w:b/>
         </w:rPr>
-        <w:t>Advanced Template v</w:t>
+        <w:t>Hello World Template v</w:t>
       </w:r>
       <w:r>
         <w:rPr>
@@ -55,230 +58,272 @@
     </w:p>
     <w:p>
       <w:pPr>
+        <w:pStyle w:val="Caption1"/>
+        <w:rPr/>
+      </w:pPr>
+      <w:r>
+        <w:rPr/>
+      </w:r>
+    </w:p>
+    <w:p>
+      <w:pPr>
         <w:pStyle w:val="Subtitle"/>
-        <w:rPr/>
-      </w:pPr>
-      <w:r>
-        <w:rPr/>
-        <w:t>[[doc-subtitle]]</w:t>
-      </w:r>
-    </w:p>
-    <w:p>
-      <w:pPr>
-        <w:pStyle w:val="Caption1"/>
-        <w:rPr/>
-      </w:pPr>
-      <w:r>
-        <w:rPr/>
-      </w:r>
-    </w:p>
-    <w:p>
-      <w:pPr>
-        <w:pStyle w:val="Subtitle"/>
-        <w:rPr/>
-      </w:pPr>
-      <w:r>
-        <w:rPr/>
+        <w:rPr>
+          <w:lang w:val="de-DE"/>
+        </w:rPr>
+      </w:pPr>
+      <w:r>
+        <w:rPr>
+          <w:lang w:val="de-DE"/>
+        </w:rPr>
         <w:t>[[doc-type]]</w:t>
       </w:r>
     </w:p>
     <w:p>
       <w:pPr>
         <w:pStyle w:val="Normal"/>
-        <w:rPr/>
-      </w:pPr>
-      <w:r>
-        <w:rPr/>
-      </w:r>
-    </w:p>
-    <w:p>
-      <w:pPr>
-        <w:pStyle w:val="Normal"/>
-        <w:rPr/>
-      </w:pPr>
-      <w:r>
-        <w:rPr/>
-      </w:r>
-    </w:p>
-    <w:p>
-      <w:pPr>
-        <w:pStyle w:val="Normal"/>
-        <w:rPr/>
-      </w:pPr>
-      <w:r>
-        <w:rPr/>
-      </w:r>
-    </w:p>
-    <w:p>
-      <w:pPr>
-        <w:pStyle w:val="Normal"/>
-        <w:rPr/>
-      </w:pPr>
-      <w:r>
-        <w:rPr/>
-      </w:r>
-    </w:p>
-    <w:p>
-      <w:pPr>
-        <w:pStyle w:val="Normal"/>
-        <w:rPr/>
-      </w:pPr>
-      <w:r>
-        <w:rPr/>
-      </w:r>
-    </w:p>
-    <w:p>
-      <w:pPr>
-        <w:pStyle w:val="Normal"/>
-        <w:rPr/>
-      </w:pPr>
-      <w:r>
-        <w:rPr/>
-      </w:r>
-    </w:p>
-    <w:p>
-      <w:pPr>
-        <w:pStyle w:val="Normal"/>
-        <w:rPr/>
-      </w:pPr>
-      <w:r>
-        <w:rPr/>
-      </w:r>
-    </w:p>
-    <w:p>
-      <w:pPr>
-        <w:pStyle w:val="Normal"/>
-        <w:rPr/>
-      </w:pPr>
-      <w:r>
-        <w:rPr/>
-      </w:r>
-    </w:p>
-    <w:p>
-      <w:pPr>
-        <w:pStyle w:val="Normal"/>
-        <w:rPr/>
-      </w:pPr>
-      <w:r>
-        <w:rPr/>
-      </w:r>
-    </w:p>
-    <w:p>
-      <w:pPr>
-        <w:pStyle w:val="Normal"/>
-        <w:rPr/>
-      </w:pPr>
-      <w:r>
-        <w:rPr/>
+        <w:rPr>
+          <w:lang w:val="de-DE"/>
+        </w:rPr>
+      </w:pPr>
+      <w:r>
+        <w:rPr>
+          <w:lang w:val="de-DE"/>
+        </w:rPr>
+      </w:r>
+    </w:p>
+    <w:p>
+      <w:pPr>
+        <w:pStyle w:val="Normal"/>
+        <w:rPr>
+          <w:lang w:val="de-DE"/>
+        </w:rPr>
+      </w:pPr>
+      <w:r>
+        <w:rPr>
+          <w:lang w:val="de-DE"/>
+        </w:rPr>
+      </w:r>
+    </w:p>
+    <w:p>
+      <w:pPr>
+        <w:pStyle w:val="Normal"/>
+        <w:rPr>
+          <w:lang w:val="de-DE"/>
+        </w:rPr>
+      </w:pPr>
+      <w:r>
+        <w:rPr>
+          <w:lang w:val="de-DE"/>
+        </w:rPr>
+      </w:r>
+    </w:p>
+    <w:p>
+      <w:pPr>
+        <w:pStyle w:val="Normal"/>
+        <w:rPr>
+          <w:lang w:val="de-DE"/>
+        </w:rPr>
+      </w:pPr>
+      <w:r>
+        <w:rPr>
+          <w:lang w:val="de-DE"/>
+        </w:rPr>
+      </w:r>
+    </w:p>
+    <w:p>
+      <w:pPr>
+        <w:pStyle w:val="Normal"/>
+        <w:rPr>
+          <w:lang w:val="de-DE"/>
+        </w:rPr>
+      </w:pPr>
+      <w:r>
+        <w:rPr>
+          <w:lang w:val="de-DE"/>
+        </w:rPr>
+      </w:r>
+    </w:p>
+    <w:p>
+      <w:pPr>
+        <w:pStyle w:val="Normal"/>
+        <w:rPr>
+          <w:lang w:val="de-DE"/>
+        </w:rPr>
+      </w:pPr>
+      <w:r>
+        <w:rPr>
+          <w:lang w:val="de-DE"/>
+        </w:rPr>
+      </w:r>
+    </w:p>
+    <w:p>
+      <w:pPr>
+        <w:pStyle w:val="Normal"/>
+        <w:rPr>
+          <w:lang w:val="de-DE"/>
+        </w:rPr>
+      </w:pPr>
+      <w:r>
+        <w:rPr>
+          <w:lang w:val="de-DE"/>
+        </w:rPr>
+      </w:r>
+    </w:p>
+    <w:p>
+      <w:pPr>
+        <w:pStyle w:val="Normal"/>
+        <w:rPr>
+          <w:lang w:val="de-DE"/>
+        </w:rPr>
+      </w:pPr>
+      <w:r>
+        <w:rPr>
+          <w:lang w:val="de-DE"/>
+        </w:rPr>
+      </w:r>
+    </w:p>
+    <w:p>
+      <w:pPr>
+        <w:pStyle w:val="Normal"/>
+        <w:rPr>
+          <w:lang w:val="de-DE"/>
+        </w:rPr>
+      </w:pPr>
+      <w:r>
+        <w:rPr>
+          <w:lang w:val="de-DE"/>
+        </w:rPr>
+      </w:r>
+    </w:p>
+    <w:p>
+      <w:pPr>
+        <w:pStyle w:val="Normal"/>
+        <w:rPr>
+          <w:lang w:val="de-DE"/>
+        </w:rPr>
+      </w:pPr>
+      <w:r>
+        <w:rPr>
+          <w:lang w:val="de-DE"/>
+        </w:rPr>
       </w:r>
     </w:p>
     <w:p>
       <w:pPr>
         <w:pStyle w:val="Annotationtext"/>
-        <w:rPr/>
-      </w:pPr>
-      <w:r>
-        <w:rPr/>
+        <w:rPr>
+          <w:lang w:val="de-DE"/>
+        </w:rPr>
+      </w:pPr>
+      <w:r>
+        <w:rPr>
+          <w:lang w:val="de-DE"/>
+        </w:rPr>
       </w:r>
     </w:p>
     <w:p>
       <w:pPr>
         <w:pStyle w:val="Annotationtext"/>
-        <w:rPr/>
-      </w:pPr>
-      <w:r>
-        <w:rPr/>
+        <w:rPr>
+          <w:lang w:val="de-DE"/>
+        </w:rPr>
+      </w:pPr>
+      <w:r>
+        <w:rPr>
+          <w:lang w:val="de-DE"/>
+        </w:rPr>
       </w:r>
     </w:p>
     <w:p>
       <w:pPr>
         <w:pStyle w:val="Annotationtext"/>
-        <w:rPr/>
-      </w:pPr>
-      <w:r>
-        <w:rPr/>
+        <w:rPr>
+          <w:lang w:val="de-DE"/>
+        </w:rPr>
+      </w:pPr>
+      <w:r>
+        <w:rPr>
+          <w:lang w:val="de-DE"/>
+        </w:rPr>
       </w:r>
     </w:p>
     <w:p>
       <w:pPr>
         <w:pStyle w:val="Annotationtext"/>
-        <w:rPr/>
-      </w:pPr>
-      <w:r>
-        <w:rPr/>
+        <w:rPr>
+          <w:lang w:val="de-DE"/>
+        </w:rPr>
+      </w:pPr>
+      <w:r>
+        <w:rPr>
+          <w:lang w:val="de-DE"/>
+        </w:rPr>
       </w:r>
     </w:p>
     <w:p>
       <w:pPr>
         <w:pStyle w:val="Annotationtext"/>
-        <w:rPr/>
-      </w:pPr>
-      <w:r>
-        <w:rPr/>
+        <w:rPr>
+          <w:lang w:val="de-DE"/>
+        </w:rPr>
+      </w:pPr>
+      <w:r>
+        <w:rPr>
+          <w:lang w:val="de-DE"/>
+        </w:rPr>
       </w:r>
     </w:p>
     <w:p>
       <w:pPr>
         <w:pStyle w:val="Annotationtext"/>
-        <w:rPr/>
-      </w:pPr>
-      <w:r>
-        <w:rPr/>
+        <w:rPr>
+          <w:lang w:val="de-DE"/>
+        </w:rPr>
+      </w:pPr>
+      <w:r>
+        <w:rPr>
+          <w:lang w:val="de-DE"/>
+        </w:rPr>
       </w:r>
     </w:p>
     <w:p>
       <w:pPr>
         <w:pStyle w:val="Annotationtext"/>
-        <w:rPr/>
-      </w:pPr>
-      <w:r>
-        <w:rPr/>
+        <w:rPr>
+          <w:lang w:val="de-DE"/>
+        </w:rPr>
+      </w:pPr>
+      <w:r>
+        <w:rPr>
+          <w:lang w:val="de-DE"/>
+        </w:rPr>
       </w:r>
     </w:p>
     <w:p>
       <w:pPr>
         <w:pStyle w:val="Annotationtext"/>
-        <w:rPr/>
-      </w:pPr>
-      <w:r>
-        <w:rPr/>
+        <w:rPr>
+          <w:lang w:val="de-DE"/>
+        </w:rPr>
+      </w:pPr>
+      <w:r>
+        <w:rPr>
+          <w:lang w:val="de-DE"/>
+        </w:rPr>
       </w:r>
     </w:p>
     <w:p>
       <w:pPr>
         <w:pStyle w:val="Annotationtext"/>
-        <w:rPr/>
-      </w:pPr>
-      <w:r>
-        <w:rPr/>
-      </w:r>
-    </w:p>
-    <w:p>
-      <w:pPr>
-        <w:pStyle w:val="Normal"/>
-        <w:rPr>
-          <w:rStyle w:val="Strong"/>
-        </w:rPr>
-      </w:pPr>
-      <w:r>
-        <w:rPr>
-          <w:rStyle w:val="Strong"/>
-        </w:rPr>
-        <w:t>[[doc-company]]</w:t>
-      </w:r>
-    </w:p>
-    <w:p>
-      <w:pPr>
-        <w:pStyle w:val="Normal"/>
-        <w:rPr>
-          <w:rStyle w:val="Strong"/>
-        </w:rPr>
-      </w:pPr>
-      <w:r>
-        <w:rPr>
-          <w:rStyle w:val="Strong"/>
-        </w:rPr>
-        <w:t>[[doc-company-url]]</w:t>
+        <w:rPr>
+          <w:lang w:val="de-DE"/>
+        </w:rPr>
+      </w:pPr>
+      <w:r>
+        <w:rPr>
+          <w:lang w:val="de-DE"/>
+        </w:rPr>
       </w:r>
     </w:p>
     <w:p>
@@ -287,24 +332,43 @@
         <w:ind w:left="0" w:hanging="0"/>
         <w:rPr>
           <w:rStyle w:val="Strong"/>
-        </w:rPr>
-      </w:pPr>
-      <w:r>
-        <w:rPr/>
-      </w:r>
-    </w:p>
-    <w:p>
-      <w:pPr>
-        <w:pStyle w:val="Normal"/>
+          <w:lang w:val="de-DE"/>
+        </w:rPr>
+      </w:pPr>
+      <w:r>
+        <w:rPr>
+          <w:lang w:val="de-DE"/>
+        </w:rPr>
+      </w:r>
+    </w:p>
+    <w:p>
+      <w:pPr>
+        <w:pStyle w:val="Annotationtext"/>
+        <w:ind w:left="0" w:hanging="0"/>
         <w:rPr>
           <w:rStyle w:val="Strong"/>
-        </w:rPr>
-      </w:pPr>
-      <w:r>
+          <w:lang w:val="de-DE"/>
+        </w:rPr>
+      </w:pPr>
+      <w:r>
+        <w:rPr>
+          <w:lang w:val="de-DE"/>
+        </w:rPr>
+      </w:r>
+    </w:p>
+    <w:p>
+      <w:pPr>
+        <w:pStyle w:val="Annotationtext"/>
+        <w:ind w:left="0" w:hanging="0"/>
         <w:rPr>
           <w:rStyle w:val="Strong"/>
-        </w:rPr>
-        <w:t>Document Number: [[doc-id]]</w:t>
+          <w:lang w:val="de-DE"/>
+        </w:rPr>
+      </w:pPr>
+      <w:r>
+        <w:rPr>
+          <w:lang w:val="de-DE"/>
+        </w:rPr>
       </w:r>
     </w:p>
     <w:p>
@@ -312,11 +376,13 @@
         <w:pStyle w:val="Normal"/>
         <w:rPr>
           <w:rStyle w:val="Strong"/>
+          <w:lang w:val="de-DE"/>
         </w:rPr>
       </w:pPr>
       <w:r>
         <w:rPr>
           <w:rStyle w:val="Strong"/>
+          <w:lang w:val="de-DE"/>
         </w:rPr>
         <w:t>Version: [[doc-version]]</w:t>
       </w:r>
@@ -401,2055 +467,1169 @@
     <w:p>
       <w:pPr>
         <w:pStyle w:val="Normal"/>
-        <w:rPr/>
-      </w:pPr>
-      <w:r>
-        <w:rPr/>
-      </w:r>
-    </w:p>
-    <w:p>
-      <w:pPr>
-        <w:pStyle w:val="Normal"/>
-        <w:rPr>
-          <w:rStyle w:val="IntenseEmphasis"/>
-        </w:rPr>
-      </w:pPr>
-      <w:r>
-        <w:rPr>
-          <w:rStyle w:val="IntenseEmphasis"/>
-        </w:rPr>
-        <w:t>Document History</w:t>
-      </w:r>
-    </w:p>
-    <w:p>
-      <w:pPr>
-        <w:pStyle w:val="Normal"/>
-        <w:rPr>
-          <w:color w:val="5D87A1"/>
-          <w:szCs w:val="20"/>
-        </w:rPr>
-      </w:pPr>
-      <w:r>
-        <w:rPr>
-          <w:color w:val="5D87A1"/>
-          <w:szCs w:val="20"/>
-        </w:rPr>
-      </w:r>
-    </w:p>
-    <w:p>
-      <w:pPr>
-        <w:pStyle w:val="Normal"/>
-        <w:rPr/>
-      </w:pPr>
-      <w:r>
-        <w:rPr>
-          <w:color w:val="5D87A1"/>
-          <w:szCs w:val="20"/>
-        </w:rPr>
-        <w:t>Author Name:</w:t>
-      </w:r>
-      <w:r>
-        <w:rPr/>
-        <w:tab/>
-        <w:tab/>
-        <w:t>[[doc-author-name]]</w:t>
-      </w:r>
-    </w:p>
-    <w:p>
-      <w:pPr>
-        <w:pStyle w:val="Normal"/>
-        <w:rPr/>
-      </w:pPr>
-      <w:r>
-        <w:rPr>
-          <w:color w:val="5D87A1"/>
-          <w:szCs w:val="20"/>
-        </w:rPr>
-        <w:t>Author Contact:</w:t>
-      </w:r>
-      <w:r>
-        <w:rPr/>
-        <w:tab/>
-        <w:t>[[doc-author-email]]</w:t>
-      </w:r>
-    </w:p>
-    <w:p>
-      <w:pPr>
-        <w:pStyle w:val="Normal"/>
-        <w:rPr/>
-      </w:pPr>
-      <w:r>
-        <w:rPr/>
-      </w:r>
-    </w:p>
-    <w:p>
-      <w:pPr>
-        <w:pStyle w:val="Normal"/>
-        <w:rPr/>
-      </w:pPr>
-      <w:r>
-        <w:rPr/>
-      </w:r>
-    </w:p>
-    <w:p>
-      <w:pPr>
-        <w:pStyle w:val="Normal"/>
-        <w:rPr>
-          <w:rStyle w:val="IntenseEmphasis"/>
-        </w:rPr>
-      </w:pPr>
-      <w:r>
-        <w:rPr>
-          <w:rStyle w:val="IntenseEmphasis"/>
-        </w:rPr>
-        <w:t>Document Revision</w:t>
-      </w:r>
-    </w:p>
-    <w:tbl>
-      <w:tblPr>
-        <w:tblW w:w="9747" w:type="dxa"/>
-        <w:jc w:val="left"/>
-        <w:tblInd w:w="0" w:type="dxa"/>
-        <w:tblLayout w:type="fixed"/>
-        <w:tblCellMar>
-          <w:top w:w="0" w:type="dxa"/>
-          <w:left w:w="108" w:type="dxa"/>
-          <w:bottom w:w="0" w:type="dxa"/>
-          <w:right w:w="108" w:type="dxa"/>
-        </w:tblCellMar>
-        <w:tblLook w:val="01e0" w:noVBand="0" w:noHBand="0" w:lastColumn="1" w:firstColumn="1" w:lastRow="1" w:firstRow="1"/>
-      </w:tblPr>
-      <w:tblGrid>
-        <w:gridCol w:w="1809"/>
-        <w:gridCol w:w="1809"/>
-        <w:gridCol w:w="790"/>
-        <w:gridCol w:w="3170"/>
-        <w:gridCol w:w="2169"/>
-      </w:tblGrid>
-      <w:tr>
-        <w:trPr>
-          <w:trHeight w:val="393" w:hRule="atLeast"/>
-        </w:trPr>
-        <w:tc>
-          <w:tcPr>
-            <w:tcW w:w="1809" w:type="dxa"/>
-            <w:tcBorders>
-              <w:top w:val="single" w:sz="4" w:space="0" w:color="000000"/>
-              <w:bottom w:val="single" w:sz="4" w:space="0" w:color="595959"/>
-            </w:tcBorders>
-            <w:shd w:color="auto" w:fill="99CCFF" w:val="clear"/>
-            <w:vAlign w:val="center"/>
-          </w:tcPr>
-          <w:p>
-            <w:pPr>
-              <w:pStyle w:val="PCTableText"/>
-              <w:widowControl w:val="false"/>
-              <w:spacing w:before="40" w:after="40"/>
-              <w:rPr/>
-            </w:pPr>
-            <w:r>
-              <w:rPr/>
-              <w:t>Version Number</w:t>
-            </w:r>
-          </w:p>
-        </w:tc>
-        <w:tc>
-          <w:tcPr>
-            <w:tcW w:w="1809" w:type="dxa"/>
-            <w:tcBorders>
-              <w:top w:val="single" w:sz="4" w:space="0" w:color="000000"/>
-              <w:bottom w:val="single" w:sz="4" w:space="0" w:color="595959"/>
-            </w:tcBorders>
-            <w:shd w:color="auto" w:fill="99CCFF" w:val="clear"/>
-            <w:vAlign w:val="center"/>
-          </w:tcPr>
-          <w:p>
-            <w:pPr>
-              <w:pStyle w:val="PCTableText"/>
-              <w:widowControl w:val="false"/>
-              <w:spacing w:before="40" w:after="40"/>
-              <w:rPr/>
-            </w:pPr>
-            <w:r>
-              <w:rPr/>
-              <w:t>Release Date</w:t>
-            </w:r>
-          </w:p>
-        </w:tc>
-        <w:tc>
-          <w:tcPr>
-            <w:tcW w:w="790" w:type="dxa"/>
-            <w:tcBorders>
-              <w:top w:val="single" w:sz="4" w:space="0" w:color="000000"/>
-              <w:bottom w:val="single" w:sz="4" w:space="0" w:color="595959"/>
-            </w:tcBorders>
-            <w:shd w:color="auto" w:fill="99CCFF" w:val="clear"/>
-            <w:vAlign w:val="center"/>
-          </w:tcPr>
-          <w:p>
-            <w:pPr>
-              <w:pStyle w:val="PCTableText"/>
-              <w:widowControl w:val="false"/>
-              <w:spacing w:before="40" w:after="40"/>
-              <w:rPr/>
-            </w:pPr>
-            <w:r>
-              <w:rPr/>
-              <w:t>Status</w:t>
-            </w:r>
-          </w:p>
-        </w:tc>
-        <w:tc>
-          <w:tcPr>
-            <w:tcW w:w="3170" w:type="dxa"/>
-            <w:tcBorders>
-              <w:top w:val="single" w:sz="4" w:space="0" w:color="000000"/>
-              <w:bottom w:val="single" w:sz="4" w:space="0" w:color="595959"/>
-            </w:tcBorders>
-            <w:shd w:color="auto" w:fill="99CCFF" w:val="clear"/>
-            <w:vAlign w:val="center"/>
-          </w:tcPr>
-          <w:p>
-            <w:pPr>
-              <w:pStyle w:val="PCTableText"/>
-              <w:widowControl w:val="false"/>
-              <w:spacing w:before="40" w:after="40"/>
-              <w:rPr/>
-            </w:pPr>
-            <w:r>
-              <w:rPr/>
-              <w:t>Change Description</w:t>
-            </w:r>
-          </w:p>
-        </w:tc>
-        <w:tc>
-          <w:tcPr>
-            <w:tcW w:w="2169" w:type="dxa"/>
-            <w:tcBorders>
-              <w:top w:val="single" w:sz="4" w:space="0" w:color="000000"/>
-              <w:bottom w:val="single" w:sz="4" w:space="0" w:color="595959"/>
-            </w:tcBorders>
-            <w:shd w:color="auto" w:fill="99CCFF" w:val="clear"/>
-            <w:vAlign w:val="center"/>
-          </w:tcPr>
-          <w:p>
-            <w:pPr>
-              <w:pStyle w:val="PCTableText"/>
-              <w:widowControl w:val="false"/>
-              <w:spacing w:before="40" w:after="40"/>
-              <w:rPr/>
-            </w:pPr>
-            <w:r>
-              <w:rPr/>
-              <w:t>Author</w:t>
-            </w:r>
-          </w:p>
-        </w:tc>
-      </w:tr>
-      <w:tr>
-        <w:trPr>
-          <w:trHeight w:val="393" w:hRule="atLeast"/>
-        </w:trPr>
-        <w:tc>
-          <w:tcPr>
-            <w:tcW w:w="1809" w:type="dxa"/>
-            <w:tcBorders>
-              <w:top w:val="single" w:sz="4" w:space="0" w:color="595959"/>
-              <w:bottom w:val="single" w:sz="4" w:space="0" w:color="595959"/>
-            </w:tcBorders>
-            <w:vAlign w:val="center"/>
-          </w:tcPr>
-          <w:p>
-            <w:pPr>
-              <w:pStyle w:val="PCTableText"/>
-              <w:widowControl w:val="false"/>
-              <w:spacing w:before="40" w:after="40"/>
-              <w:rPr/>
-            </w:pPr>
-            <w:r>
-              <w:rPr/>
-              <w:t>[[doc-version]]</w:t>
-            </w:r>
-          </w:p>
-        </w:tc>
-        <w:tc>
-          <w:tcPr>
-            <w:tcW w:w="1809" w:type="dxa"/>
-            <w:tcBorders>
-              <w:top w:val="single" w:sz="4" w:space="0" w:color="595959"/>
-              <w:bottom w:val="single" w:sz="4" w:space="0" w:color="595959"/>
-            </w:tcBorders>
-            <w:vAlign w:val="center"/>
-          </w:tcPr>
-          <w:p>
-            <w:pPr>
-              <w:pStyle w:val="PCTableText"/>
-              <w:widowControl w:val="false"/>
-              <w:spacing w:before="40" w:after="40"/>
-              <w:rPr/>
-            </w:pPr>
-            <w:r>
-              <w:rPr/>
-              <w:t xml:space="preserve">[[doc-release-date]] </w:t>
-            </w:r>
-          </w:p>
-        </w:tc>
-        <w:tc>
-          <w:tcPr>
-            <w:tcW w:w="790" w:type="dxa"/>
-            <w:tcBorders>
-              <w:top w:val="single" w:sz="4" w:space="0" w:color="595959"/>
-              <w:bottom w:val="single" w:sz="4" w:space="0" w:color="595959"/>
-            </w:tcBorders>
-            <w:vAlign w:val="center"/>
-          </w:tcPr>
-          <w:p>
-            <w:pPr>
-              <w:pStyle w:val="PCTableText"/>
-              <w:widowControl w:val="false"/>
-              <w:spacing w:before="40" w:after="40"/>
-              <w:rPr/>
-            </w:pPr>
-            <w:r>
-              <w:rPr/>
-              <w:t>Draft</w:t>
-            </w:r>
-          </w:p>
-        </w:tc>
-        <w:tc>
-          <w:tcPr>
-            <w:tcW w:w="3170" w:type="dxa"/>
-            <w:tcBorders>
-              <w:top w:val="single" w:sz="4" w:space="0" w:color="595959"/>
-              <w:bottom w:val="single" w:sz="4" w:space="0" w:color="595959"/>
-            </w:tcBorders>
-            <w:vAlign w:val="center"/>
-          </w:tcPr>
-          <w:p>
-            <w:pPr>
-              <w:pStyle w:val="PCTableText"/>
-              <w:widowControl w:val="false"/>
-              <w:spacing w:before="40" w:after="40"/>
-              <w:rPr/>
-            </w:pPr>
-            <w:r>
-              <w:rPr/>
-              <w:t>[[doc-change-description]]</w:t>
-            </w:r>
-          </w:p>
-        </w:tc>
-        <w:tc>
-          <w:tcPr>
-            <w:tcW w:w="2169" w:type="dxa"/>
-            <w:tcBorders>
-              <w:top w:val="single" w:sz="4" w:space="0" w:color="595959"/>
-              <w:bottom w:val="single" w:sz="4" w:space="0" w:color="595959"/>
-            </w:tcBorders>
-            <w:vAlign w:val="center"/>
-          </w:tcPr>
-          <w:p>
-            <w:pPr>
-              <w:pStyle w:val="PCTableText"/>
-              <w:widowControl w:val="false"/>
-              <w:spacing w:before="40" w:after="40"/>
-              <w:rPr/>
-            </w:pPr>
-            <w:r>
-              <w:rPr/>
-              <w:t>[[doc-author-name]]</w:t>
-            </w:r>
-          </w:p>
-        </w:tc>
-      </w:tr>
-      <w:tr>
-        <w:trPr>
-          <w:trHeight w:val="393" w:hRule="atLeast"/>
-        </w:trPr>
-        <w:tc>
-          <w:tcPr>
-            <w:tcW w:w="1809" w:type="dxa"/>
-            <w:tcBorders>
-              <w:top w:val="single" w:sz="4" w:space="0" w:color="595959"/>
-              <w:bottom w:val="single" w:sz="4" w:space="0" w:color="595959"/>
-            </w:tcBorders>
-            <w:vAlign w:val="center"/>
-          </w:tcPr>
-          <w:p>
-            <w:pPr>
-              <w:pStyle w:val="PCTableText"/>
-              <w:widowControl w:val="false"/>
-              <w:spacing w:before="40" w:after="40"/>
-              <w:rPr/>
-            </w:pPr>
-            <w:r>
-              <w:rPr/>
-            </w:r>
-          </w:p>
-        </w:tc>
-        <w:tc>
-          <w:tcPr>
-            <w:tcW w:w="1809" w:type="dxa"/>
-            <w:tcBorders>
-              <w:top w:val="single" w:sz="4" w:space="0" w:color="595959"/>
-              <w:bottom w:val="single" w:sz="4" w:space="0" w:color="595959"/>
-            </w:tcBorders>
-            <w:vAlign w:val="center"/>
-          </w:tcPr>
-          <w:p>
-            <w:pPr>
-              <w:pStyle w:val="PCTableText"/>
-              <w:widowControl w:val="false"/>
-              <w:spacing w:before="40" w:after="40"/>
-              <w:rPr/>
-            </w:pPr>
-            <w:r>
-              <w:rPr/>
-            </w:r>
-          </w:p>
-        </w:tc>
-        <w:tc>
-          <w:tcPr>
-            <w:tcW w:w="790" w:type="dxa"/>
-            <w:tcBorders>
-              <w:top w:val="single" w:sz="4" w:space="0" w:color="595959"/>
-              <w:bottom w:val="single" w:sz="4" w:space="0" w:color="595959"/>
-            </w:tcBorders>
-            <w:vAlign w:val="center"/>
-          </w:tcPr>
-          <w:p>
-            <w:pPr>
-              <w:pStyle w:val="PCTableText"/>
-              <w:widowControl w:val="false"/>
-              <w:spacing w:before="40" w:after="40"/>
-              <w:rPr/>
-            </w:pPr>
-            <w:r>
-              <w:rPr/>
-            </w:r>
-          </w:p>
-        </w:tc>
-        <w:tc>
-          <w:tcPr>
-            <w:tcW w:w="3170" w:type="dxa"/>
-            <w:tcBorders>
-              <w:top w:val="single" w:sz="4" w:space="0" w:color="595959"/>
-              <w:bottom w:val="single" w:sz="4" w:space="0" w:color="595959"/>
-            </w:tcBorders>
-            <w:vAlign w:val="center"/>
-          </w:tcPr>
-          <w:p>
-            <w:pPr>
-              <w:pStyle w:val="PCTableText"/>
-              <w:widowControl w:val="false"/>
-              <w:spacing w:before="40" w:after="40"/>
-              <w:rPr/>
-            </w:pPr>
-            <w:r>
-              <w:rPr/>
-            </w:r>
-          </w:p>
-        </w:tc>
-        <w:tc>
-          <w:tcPr>
-            <w:tcW w:w="2169" w:type="dxa"/>
-            <w:tcBorders>
-              <w:top w:val="single" w:sz="4" w:space="0" w:color="595959"/>
-              <w:bottom w:val="single" w:sz="4" w:space="0" w:color="595959"/>
-            </w:tcBorders>
-            <w:vAlign w:val="center"/>
-          </w:tcPr>
-          <w:p>
-            <w:pPr>
-              <w:pStyle w:val="PCTableText"/>
-              <w:widowControl w:val="false"/>
-              <w:spacing w:before="40" w:after="40"/>
-              <w:rPr/>
-            </w:pPr>
-            <w:r>
-              <w:rPr/>
-            </w:r>
-          </w:p>
-        </w:tc>
-      </w:tr>
-      <w:tr>
-        <w:trPr>
-          <w:trHeight w:val="393" w:hRule="atLeast"/>
-        </w:trPr>
-        <w:tc>
-          <w:tcPr>
-            <w:tcW w:w="1809" w:type="dxa"/>
-            <w:tcBorders>
-              <w:top w:val="single" w:sz="4" w:space="0" w:color="595959"/>
-              <w:bottom w:val="single" w:sz="4" w:space="0" w:color="595959"/>
-            </w:tcBorders>
-            <w:vAlign w:val="center"/>
-          </w:tcPr>
-          <w:p>
-            <w:pPr>
-              <w:pStyle w:val="PCTableText"/>
-              <w:widowControl w:val="false"/>
-              <w:spacing w:before="40" w:after="40"/>
-              <w:rPr/>
-            </w:pPr>
-            <w:r>
-              <w:rPr/>
-            </w:r>
-          </w:p>
-        </w:tc>
-        <w:tc>
-          <w:tcPr>
-            <w:tcW w:w="1809" w:type="dxa"/>
-            <w:tcBorders>
-              <w:top w:val="single" w:sz="4" w:space="0" w:color="595959"/>
-              <w:bottom w:val="single" w:sz="4" w:space="0" w:color="595959"/>
-            </w:tcBorders>
-            <w:vAlign w:val="center"/>
-          </w:tcPr>
-          <w:p>
-            <w:pPr>
-              <w:pStyle w:val="PCTableText"/>
-              <w:widowControl w:val="false"/>
-              <w:spacing w:before="40" w:after="40"/>
-              <w:rPr/>
-            </w:pPr>
-            <w:r>
-              <w:rPr/>
-            </w:r>
-          </w:p>
-        </w:tc>
-        <w:tc>
-          <w:tcPr>
-            <w:tcW w:w="790" w:type="dxa"/>
-            <w:tcBorders>
-              <w:top w:val="single" w:sz="4" w:space="0" w:color="595959"/>
-              <w:bottom w:val="single" w:sz="4" w:space="0" w:color="595959"/>
-            </w:tcBorders>
-            <w:vAlign w:val="center"/>
-          </w:tcPr>
-          <w:p>
-            <w:pPr>
-              <w:pStyle w:val="PCTableText"/>
-              <w:widowControl w:val="false"/>
-              <w:spacing w:before="40" w:after="40"/>
-              <w:rPr/>
-            </w:pPr>
-            <w:r>
-              <w:rPr/>
-            </w:r>
-          </w:p>
-        </w:tc>
-        <w:tc>
-          <w:tcPr>
-            <w:tcW w:w="3170" w:type="dxa"/>
-            <w:tcBorders>
-              <w:top w:val="single" w:sz="4" w:space="0" w:color="595959"/>
-              <w:bottom w:val="single" w:sz="4" w:space="0" w:color="595959"/>
-            </w:tcBorders>
-            <w:vAlign w:val="center"/>
-          </w:tcPr>
-          <w:p>
-            <w:pPr>
-              <w:pStyle w:val="PCTableText"/>
-              <w:widowControl w:val="false"/>
-              <w:spacing w:before="40" w:after="40"/>
-              <w:rPr/>
-            </w:pPr>
-            <w:r>
-              <w:rPr/>
-            </w:r>
-          </w:p>
-        </w:tc>
-        <w:tc>
-          <w:tcPr>
-            <w:tcW w:w="2169" w:type="dxa"/>
-            <w:tcBorders>
-              <w:top w:val="single" w:sz="4" w:space="0" w:color="595959"/>
-              <w:bottom w:val="single" w:sz="4" w:space="0" w:color="595959"/>
-            </w:tcBorders>
-            <w:vAlign w:val="center"/>
-          </w:tcPr>
-          <w:p>
-            <w:pPr>
-              <w:pStyle w:val="PCTableText"/>
-              <w:widowControl w:val="false"/>
-              <w:spacing w:before="40" w:after="40"/>
-              <w:rPr/>
-            </w:pPr>
-            <w:r>
-              <w:rPr/>
-            </w:r>
-          </w:p>
-        </w:tc>
-      </w:tr>
-      <w:tr>
-        <w:trPr>
-          <w:trHeight w:val="393" w:hRule="atLeast"/>
-        </w:trPr>
-        <w:tc>
-          <w:tcPr>
-            <w:tcW w:w="1809" w:type="dxa"/>
-            <w:tcBorders>
-              <w:top w:val="single" w:sz="4" w:space="0" w:color="595959"/>
-              <w:bottom w:val="single" w:sz="4" w:space="0" w:color="595959"/>
-            </w:tcBorders>
-            <w:vAlign w:val="center"/>
-          </w:tcPr>
-          <w:p>
-            <w:pPr>
-              <w:pStyle w:val="PCTableText"/>
-              <w:widowControl w:val="false"/>
-              <w:spacing w:before="40" w:after="40"/>
-              <w:rPr/>
-            </w:pPr>
-            <w:r>
-              <w:rPr/>
-            </w:r>
-          </w:p>
-        </w:tc>
-        <w:tc>
-          <w:tcPr>
-            <w:tcW w:w="1809" w:type="dxa"/>
-            <w:tcBorders>
-              <w:top w:val="single" w:sz="4" w:space="0" w:color="595959"/>
-              <w:bottom w:val="single" w:sz="4" w:space="0" w:color="595959"/>
-            </w:tcBorders>
-            <w:vAlign w:val="center"/>
-          </w:tcPr>
-          <w:p>
-            <w:pPr>
-              <w:pStyle w:val="PCTableText"/>
-              <w:widowControl w:val="false"/>
-              <w:spacing w:before="40" w:after="40"/>
-              <w:rPr/>
-            </w:pPr>
-            <w:r>
-              <w:rPr/>
-            </w:r>
-          </w:p>
-        </w:tc>
-        <w:tc>
-          <w:tcPr>
-            <w:tcW w:w="790" w:type="dxa"/>
-            <w:tcBorders>
-              <w:top w:val="single" w:sz="4" w:space="0" w:color="595959"/>
-              <w:bottom w:val="single" w:sz="4" w:space="0" w:color="595959"/>
-            </w:tcBorders>
-            <w:vAlign w:val="center"/>
-          </w:tcPr>
-          <w:p>
-            <w:pPr>
-              <w:pStyle w:val="PCTableText"/>
-              <w:widowControl w:val="false"/>
-              <w:spacing w:before="40" w:after="40"/>
-              <w:rPr/>
-            </w:pPr>
-            <w:r>
-              <w:rPr/>
-            </w:r>
-          </w:p>
-        </w:tc>
-        <w:tc>
-          <w:tcPr>
-            <w:tcW w:w="3170" w:type="dxa"/>
-            <w:tcBorders>
-              <w:top w:val="single" w:sz="4" w:space="0" w:color="595959"/>
-              <w:bottom w:val="single" w:sz="4" w:space="0" w:color="595959"/>
-            </w:tcBorders>
-            <w:vAlign w:val="center"/>
-          </w:tcPr>
-          <w:p>
-            <w:pPr>
-              <w:pStyle w:val="PCTableText"/>
-              <w:widowControl w:val="false"/>
-              <w:spacing w:before="40" w:after="40"/>
-              <w:rPr/>
-            </w:pPr>
-            <w:r>
-              <w:rPr/>
-            </w:r>
-          </w:p>
-        </w:tc>
-        <w:tc>
-          <w:tcPr>
-            <w:tcW w:w="2169" w:type="dxa"/>
-            <w:tcBorders>
-              <w:top w:val="single" w:sz="4" w:space="0" w:color="595959"/>
-              <w:bottom w:val="single" w:sz="4" w:space="0" w:color="595959"/>
-            </w:tcBorders>
-            <w:vAlign w:val="center"/>
-          </w:tcPr>
-          <w:p>
-            <w:pPr>
-              <w:pStyle w:val="PCTableText"/>
-              <w:widowControl w:val="false"/>
-              <w:spacing w:before="40" w:after="40"/>
-              <w:rPr/>
-            </w:pPr>
-            <w:r>
-              <w:rPr/>
-            </w:r>
-          </w:p>
-        </w:tc>
-      </w:tr>
-    </w:tbl>
-    <w:p>
-      <w:pPr>
-        <w:pStyle w:val="Normal"/>
-        <w:rPr/>
-      </w:pPr>
-      <w:r>
-        <w:rPr/>
-      </w:r>
-    </w:p>
-    <w:p>
-      <w:pPr>
-        <w:pStyle w:val="Normal"/>
-        <w:rPr/>
-      </w:pPr>
-      <w:r>
-        <w:rPr/>
-      </w:r>
-    </w:p>
-    <w:p>
-      <w:pPr>
-        <w:pStyle w:val="Normal"/>
-        <w:rPr>
-          <w:rStyle w:val="IntenseEmphasis"/>
-        </w:rPr>
-      </w:pPr>
-      <w:r>
-        <w:rPr>
-          <w:rStyle w:val="IntenseEmphasis"/>
-        </w:rPr>
-        <w:t>Intellectual Property Rights</w:t>
-      </w:r>
-    </w:p>
-    <w:p>
-      <w:pPr>
-        <w:pStyle w:val="Normal"/>
-        <w:rPr>
-          <w:rStyle w:val="IntenseEmphasis"/>
-        </w:rPr>
-      </w:pPr>
-      <w:r>
-        <w:rPr/>
-      </w:r>
-    </w:p>
-    <w:p>
-      <w:pPr>
-        <w:pStyle w:val="Normal"/>
-        <w:rPr>
-          <w:b/>
-          <w:b/>
-          <w:bCs/>
-        </w:rPr>
-      </w:pPr>
-      <w:r>
-        <w:rPr/>
-        <w:t xml:space="preserve">This document is exclusive property of </w:t>
-      </w:r>
-      <w:r>
-        <w:rPr>
-          <w:bCs/>
-        </w:rPr>
-        <w:t>[[doc-company]]</w:t>
-      </w:r>
-      <w:r>
-        <w:rPr/>
-        <w:t xml:space="preserve"> and all rights are reserved.</w:t>
-      </w:r>
-    </w:p>
-    <w:p>
-      <w:pPr>
-        <w:pStyle w:val="Normal"/>
-        <w:rPr/>
-      </w:pPr>
-      <w:r>
-        <w:rPr/>
-      </w:r>
-    </w:p>
-    <w:sdt>
-      <w:sdtPr>
-        <w:docPartObj>
-          <w:docPartGallery w:val="Table of Contents"/>
-          <w:docPartUnique w:val="true"/>
-        </w:docPartObj>
-      </w:sdtPr>
-      <w:sdtContent>
-        <w:p>
-          <w:pPr>
-            <w:pStyle w:val="ContentsHeading"/>
-            <w:rPr/>
-          </w:pPr>
-          <w:r>
-            <w:br w:type="page"/>
-          </w:r>
-          <w:r>
-            <w:rPr/>
-            <w:t>Table of Contents</w:t>
-          </w:r>
-        </w:p>
-        <w:p>
-          <w:pPr>
-            <w:pStyle w:val="Contents1"/>
-            <w:tabs>
-              <w:tab w:val="clear" w:pos="720"/>
-              <w:tab w:val="right" w:pos="9026" w:leader="dot"/>
-            </w:tabs>
-            <w:rPr/>
-          </w:pPr>
-          <w:r>
-            <w:fldChar w:fldCharType="begin"/>
-          </w:r>
-          <w:r>
-            <w:rPr>
-              <w:webHidden/>
-              <w:rStyle w:val="IndexLink"/>
-            </w:rPr>
-            <w:instrText> TOC \z \o "1-9" \u \h</w:instrText>
-          </w:r>
-          <w:r>
-            <w:rPr>
-              <w:webHidden/>
-              <w:rStyle w:val="IndexLink"/>
-            </w:rPr>
-            <w:fldChar w:fldCharType="separate"/>
-          </w:r>
-          <w:hyperlink w:anchor="__RefHeading___Toc4134_1345789263">
-            <w:r>
-              <w:rPr>
-                <w:webHidden/>
-                <w:rStyle w:val="IndexLink"/>
-              </w:rPr>
-              <w:t>1 Introduction</w:t>
-              <w:tab/>
-              <w:t>4</w:t>
-            </w:r>
-          </w:hyperlink>
-        </w:p>
-        <w:p>
-          <w:pPr>
-            <w:pStyle w:val="Contents2"/>
-            <w:tabs>
-              <w:tab w:val="clear" w:pos="720"/>
-              <w:tab w:val="right" w:pos="9026" w:leader="dot"/>
-            </w:tabs>
-            <w:rPr/>
-          </w:pPr>
-          <w:hyperlink w:anchor="__RefHeading___Toc4136_1345789263">
-            <w:r>
-              <w:rPr>
-                <w:webHidden/>
-                <w:rStyle w:val="IndexLink"/>
-              </w:rPr>
-              <w:t>1.1 References</w:t>
-              <w:tab/>
-              <w:t>4</w:t>
-            </w:r>
-          </w:hyperlink>
-        </w:p>
-        <w:p>
-          <w:pPr>
-            <w:pStyle w:val="Contents1"/>
-            <w:tabs>
-              <w:tab w:val="clear" w:pos="720"/>
-              <w:tab w:val="right" w:pos="9026" w:leader="dot"/>
-            </w:tabs>
-            <w:rPr/>
-          </w:pPr>
-          <w:hyperlink w:anchor="__RefHeading___Toc4138_1345789263">
-            <w:r>
-              <w:rPr>
-                <w:webHidden/>
-                <w:rStyle w:val="IndexLink"/>
-              </w:rPr>
-              <w:t>2 puzzles-cloud</w:t>
-              <w:tab/>
-              <w:t>5</w:t>
-            </w:r>
-          </w:hyperlink>
-        </w:p>
-        <w:p>
-          <w:pPr>
-            <w:pStyle w:val="Contents2"/>
-            <w:tabs>
-              <w:tab w:val="clear" w:pos="720"/>
-              <w:tab w:val="right" w:pos="9026" w:leader="dot"/>
-            </w:tabs>
-            <w:rPr/>
-          </w:pPr>
-          <w:hyperlink w:anchor="__RefHeading___Toc4140_1345789263">
-            <w:r>
-              <w:rPr>
-                <w:webHidden/>
-                <w:rStyle w:val="IndexLink"/>
-              </w:rPr>
-              <w:t>2.1 mnogo je dobro</w:t>
-              <w:tab/>
-              <w:t>5</w:t>
-            </w:r>
-          </w:hyperlink>
-          <w:r>
-            <w:rPr>
-              <w:rStyle w:val="IndexLink"/>
-            </w:rPr>
-            <w:fldChar w:fldCharType="end"/>
-          </w:r>
-        </w:p>
-      </w:sdtContent>
-    </w:sdt>
-    <w:p>
-      <w:pPr>
-        <w:pStyle w:val="TOCHeading"/>
-        <w:rPr/>
-      </w:pPr>
-      <w:r>
-        <w:rPr/>
-        <w:t>Table of Tables</w:t>
-      </w:r>
-    </w:p>
-    <w:p>
-      <w:pPr>
-        <w:pStyle w:val="FigureIndex1"/>
-        <w:rPr/>
-      </w:pPr>
-      <w:r>
-        <w:fldChar w:fldCharType="begin"/>
-      </w:r>
-      <w:r>
-        <w:rPr>
-          <w:rStyle w:val="IndexLink"/>
-        </w:rPr>
-        <w:instrText> TOC \c "Table" </w:instrText>
-      </w:r>
-      <w:r>
-        <w:rPr>
-          <w:rStyle w:val="IndexLink"/>
-        </w:rPr>
-        <w:fldChar w:fldCharType="separate"/>
-      </w:r>
-      <w:hyperlink w:anchor="Table!0|sequence">
+        <w:rPr>
+          <w:rStyle w:val="Strong"/>
+          <w:color w:val="538135" w:themeColor="accent6" w:themeShade="bf"/>
+        </w:rPr>
+      </w:pPr>
+      <w:r>
+        <w:rPr>
+          <w:color w:val="538135" w:themeColor="accent6" w:themeShade="bf"/>
+        </w:rPr>
+      </w:r>
+    </w:p>
+    <w:p>
+      <w:pPr>
+        <w:pStyle w:val="Normal"/>
+        <w:rPr>
+          <w:rStyle w:val="Strong"/>
+          <w:color w:val="538135" w:themeColor="accent6" w:themeShade="bf"/>
+        </w:rPr>
+      </w:pPr>
+      <w:r>
+        <w:rPr>
+          <w:color w:val="538135" w:themeColor="accent6" w:themeShade="bf"/>
+        </w:rPr>
+      </w:r>
+    </w:p>
+    <w:p>
+      <w:pPr>
+        <w:pStyle w:val="Normal"/>
+        <w:rPr>
+          <w:rStyle w:val="Strong"/>
+          <w:color w:val="538135" w:themeColor="accent6" w:themeShade="bf"/>
+        </w:rPr>
+      </w:pPr>
+      <w:r>
+        <w:rPr>
+          <w:color w:val="538135" w:themeColor="accent6" w:themeShade="bf"/>
+        </w:rPr>
+      </w:r>
+    </w:p>
+    <w:p>
+      <w:pPr>
+        <w:pStyle w:val="Heading1"/>
+        <w:rPr/>
+      </w:pPr>
+      <w:bookmarkStart w:id="2" w:name="_Toc16369839155953999753239018"/>
+      <w:r>
+        <w:rPr/>
+        <w:t>Filebeat</w:t>
+      </w:r>
+      <w:bookmarkEnd w:id="2"/>
+    </w:p>
+    <w:p>
+      <w:pPr>
+        <w:pStyle w:val="Heading2"/>
+        <w:rPr/>
+      </w:pPr>
+      <w:bookmarkStart w:id="3" w:name="_Toc16369839156437939184709474"/>
+      <w:r>
+        <w:rPr/>
+        <w:t xml:space="preserve">Filebeat  </w:t>
+      </w:r>
+      <w:bookmarkEnd w:id="3"/>
+    </w:p>
+    <w:p>
+      <w:pPr>
+        <w:pStyle w:val="Normal"/>
+        <w:rPr/>
+      </w:pPr>
+      <w:r>
+        <w:rPr/>
+        <w:t xml:space="preserve">Filebeat is a lightweight shipper for forwarding and centralizing log data. Filebeat monitors the log files or locations that you specify, collects log events, and forwards them either to Elasticsearch or Logstash for indexing. </w:t>
+        <w:br/>
+      </w:r>
+    </w:p>
+    <w:p>
+      <w:pPr>
+        <w:pStyle w:val="Heading2"/>
+        <w:rPr/>
+      </w:pPr>
+      <w:bookmarkStart w:id="4" w:name="_Toc16369839156922082144413350"/>
+      <w:r>
+        <w:rPr/>
+        <w:t xml:space="preserve">1.0 Installing filebeat  </w:t>
+      </w:r>
+      <w:bookmarkEnd w:id="4"/>
+    </w:p>
+    <w:p>
+      <w:pPr>
+        <w:pStyle w:val="Normal"/>
+        <w:rPr/>
+      </w:pPr>
+      <w:r>
+        <w:rPr/>
+        <w:t xml:space="preserve">To download and install Filebeat, use the commands that work with your system. </w:t>
+        <w:br/>
+      </w:r>
+    </w:p>
+    <w:p>
+      <w:pPr>
+        <w:pStyle w:val="PCCode"/>
+        <w:rPr/>
+      </w:pPr>
+      <w:r>
+        <w:rPr/>
+        <w:t>curl -L -O https://artifacts.elastic.co/downloads/beats/filebeat/filebeat-7.5.0-amd64.deb</w:t>
+        <w:br/>
+        <w:t xml:space="preserve"> sudo dpkg -i filebeat-7.5.0-amd64.deb</w:t>
+        <w:br/>
+      </w:r>
+    </w:p>
+    <w:p>
+      <w:pPr>
+        <w:pStyle w:val="Normal"/>
+        <w:rPr/>
+      </w:pPr>
+      <w:r>
+        <w:rPr/>
+        <w:t xml:space="preserve">for other download options visit </w:t>
+      </w:r>
+      <w:hyperlink r:id="rId2">
         <w:r>
           <w:rPr>
-            <w:rStyle w:val="IndexLink"/>
+            <w:rStyle w:val="InternetLink"/>
           </w:rPr>
-          <w:t>Table 1: Document references</w:t>
-          <w:tab/>
-          <w:t>4</w:t>
+          <w:t>this</w:t>
         </w:r>
       </w:hyperlink>
       <w:r>
-        <w:rPr>
-          <w:rStyle w:val="IndexLink"/>
+        <w:rPr/>
+        <w:t xml:space="preserve"> page. </w:t>
+        <w:br/>
+      </w:r>
+    </w:p>
+    <w:p>
+      <w:pPr>
+        <w:pStyle w:val="Heading2"/>
+        <w:rPr/>
+      </w:pPr>
+      <w:bookmarkStart w:id="5" w:name="_Toc16369839157338490316265614"/>
+      <w:r>
+        <w:rPr/>
+        <w:t xml:space="preserve">2.0 How filebeat works  </w:t>
+      </w:r>
+      <w:bookmarkEnd w:id="5"/>
+    </w:p>
+    <w:p>
+      <w:pPr>
+        <w:pStyle w:val="Normal"/>
+        <w:rPr/>
+      </w:pPr>
+      <w:r>
+        <w:rPr/>
+        <w:t xml:space="preserve">Filebeat consists of two main components: inputs and harvesters. </w:t>
+        <w:br/>
+      </w:r>
+    </w:p>
+    <w:p>
+      <w:pPr>
+        <w:pStyle w:val="Heading3"/>
+        <w:rPr/>
+      </w:pPr>
+      <w:bookmarkStart w:id="6" w:name="_Toc16369839157614620632399143"/>
+      <w:r>
+        <w:rPr/>
+        <w:t xml:space="preserve">2.1 What is a harvester  </w:t>
+      </w:r>
+      <w:bookmarkEnd w:id="6"/>
+    </w:p>
+    <w:p>
+      <w:pPr>
+        <w:pStyle w:val="Normal"/>
+        <w:rPr/>
+      </w:pPr>
+      <w:r>
+        <w:rPr/>
+        <w:t xml:space="preserve">A harvester is responsible for reading the content of a single file. One harvester is started for each file and it reads the file, line by line, then sends the content to output. The harvester is responsible for opening and closing the file, which means that the file descriptor remains open while the harvester is running. If a file is removed or renamed while it's being harvested, Filebeat continues to read the file. </w:t>
+        <w:br/>
+      </w:r>
+    </w:p>
+    <w:p>
+      <w:pPr>
+        <w:pStyle w:val="Heading3"/>
+        <w:rPr/>
+      </w:pPr>
+      <w:bookmarkStart w:id="7" w:name="_Toc16369839157974850247278940"/>
+      <w:r>
+        <w:rPr/>
+        <w:t xml:space="preserve">2.2 What is an input  </w:t>
+      </w:r>
+      <w:bookmarkEnd w:id="7"/>
+    </w:p>
+    <w:p>
+      <w:pPr>
+        <w:pStyle w:val="Normal"/>
+        <w:rPr/>
+      </w:pPr>
+      <w:r>
+        <w:rPr/>
+        <w:t xml:space="preserve">An input is responsible for managing the harvesters and finding all sources to read from. Filebeat currently supports several </w:t>
+      </w:r>
+      <w:r>
+        <w:fldChar w:fldCharType="begin"/>
+      </w:r>
+      <w:r>
+        <w:rPr>
+          <w:rStyle w:val="InternetLink"/>
+        </w:rPr>
+        <w:instrText> HYPERLINK "https://www.elastic.co/guide/en/beats/filebeat/current/configuration-filebeat-options.html" \l "filebeat-input-types"</w:instrText>
+      </w:r>
+      <w:r>
+        <w:rPr>
+          <w:rStyle w:val="InternetLink"/>
+        </w:rPr>
+        <w:fldChar w:fldCharType="separate"/>
+      </w:r>
+      <w:r>
+        <w:rPr>
+          <w:rStyle w:val="InternetLink"/>
+        </w:rPr>
+        <w:t>input</w:t>
+      </w:r>
+      <w:r>
+        <w:rPr>
+          <w:rStyle w:val="InternetLink"/>
         </w:rPr>
         <w:fldChar w:fldCharType="end"/>
       </w:r>
-    </w:p>
-    <w:p>
-      <w:pPr>
-        <w:pStyle w:val="Normal"/>
-        <w:rPr>
-          <w:rFonts w:cs="Arial"/>
-          <w:color w:themeColor="text1"/>
-        </w:rPr>
-      </w:pPr>
-      <w:r>
-        <w:rPr>
-          <w:rFonts w:cs="Arial"/>
-          <w:color w:themeColor="text1"/>
-        </w:rPr>
-      </w:r>
-    </w:p>
-    <w:p>
-      <w:pPr>
-        <w:pStyle w:val="TOCHeading"/>
-        <w:rPr/>
-      </w:pPr>
-      <w:r>
-        <w:rPr/>
-        <w:t>Table of Figures</w:t>
-      </w:r>
-    </w:p>
-    <w:p>
-      <w:pPr>
-        <w:pStyle w:val="TextBody"/>
-        <w:rPr/>
-      </w:pPr>
+      <w:r>
+        <w:rPr/>
+        <w:t xml:space="preserve"> types. If the input type is log, input finds all files in the provided paths and starts a harvester for each file. </w:t>
+        <w:br/>
+      </w:r>
+    </w:p>
+    <w:p>
+      <w:pPr>
+        <w:pStyle w:val="PCCode"/>
+        <w:rPr/>
+      </w:pPr>
+      <w:r>
+        <w:rPr/>
+        <w:t>filebeat.inputs:</w:t>
+        <w:br/>
+        <w:t xml:space="preserve"> - type: log</w:t>
+        <w:br/>
+        <w:t xml:space="preserve">   paths:</w:t>
+        <w:br/>
+        <w:t xml:space="preserve">     - /var/log/*.log</w:t>
+        <w:br/>
+        <w:t xml:space="preserve">     - /var/path2/*.log</w:t>
+        <w:br/>
+      </w:r>
+    </w:p>
+    <w:p>
+      <w:pPr>
+        <w:pStyle w:val="Normal"/>
+        <w:rPr/>
+      </w:pPr>
+      <w:r>
+        <w:rPr/>
+        <w:t xml:space="preserve">For more informations on how filebeat works visit </w:t>
+      </w:r>
+      <w:hyperlink r:id="rId3">
+        <w:r>
+          <w:rPr>
+            <w:rStyle w:val="InternetLink"/>
+          </w:rPr>
+          <w:t>this</w:t>
+        </w:r>
+      </w:hyperlink>
+      <w:r>
+        <w:rPr/>
+        <w:t xml:space="preserve"> page. </w:t>
+        <w:br/>
+      </w:r>
+    </w:p>
+    <w:p>
+      <w:pPr>
+        <w:pStyle w:val="Heading2"/>
+        <w:rPr/>
+      </w:pPr>
+      <w:bookmarkStart w:id="8" w:name="_Toc1636983915836825855208950"/>
+      <w:r>
+        <w:rPr/>
+        <w:t xml:space="preserve">3.0 Filebeat configuration  </w:t>
+      </w:r>
+      <w:bookmarkEnd w:id="8"/>
+    </w:p>
+    <w:p>
+      <w:pPr>
+        <w:pStyle w:val="Normal"/>
+        <w:rPr/>
+      </w:pPr>
+      <w:r>
+        <w:rPr/>
+        <w:t xml:space="preserve">To configure Filebeat, you need to edit the configuration file. The default configuration file is called filebeat.yml and should be located in /etc/filebeat/. There is also example configuration file in the same folder called filebeat.reference.yml. </w:t>
+        <w:br/>
+      </w:r>
+    </w:p>
+    <w:p>
+      <w:pPr>
+        <w:pStyle w:val="Heading3"/>
+        <w:rPr/>
+      </w:pPr>
+      <w:bookmarkStart w:id="9" w:name="_Toc16369839158651893123152616"/>
+      <w:r>
+        <w:rPr/>
+        <w:t xml:space="preserve">3.1 Specifying modules  </w:t>
+      </w:r>
+      <w:bookmarkEnd w:id="9"/>
+    </w:p>
+    <w:p>
+      <w:pPr>
+        <w:pStyle w:val="Normal"/>
+        <w:rPr/>
+      </w:pPr>
+      <w:r>
+        <w:rPr/>
+        <w:t xml:space="preserve">Using filebeat modules is optional. </w:t>
+        <w:br/>
+      </w:r>
+    </w:p>
+    <w:p>
+      <w:pPr>
+        <w:pStyle w:val="Normal"/>
+        <w:rPr/>
+      </w:pPr>
+      <w:r>
+        <w:rPr/>
+        <w:t xml:space="preserve">Modules provide quick way to get started with processing log formats. They contain default configurations, elasticsearch pipeline definitions and kibana dashboards for a quick implementation. Modules can be enable in a few ways: </w:t>
+        <w:br/>
+      </w:r>
+    </w:p>
+    <w:p>
+      <w:pPr>
+        <w:pStyle w:val="PCBulletList"/>
+        <w:numPr>
+          <w:ilvl w:val="0"/>
+          <w:numId w:val="7"/>
+        </w:numPr>
+        <w:rPr/>
+      </w:pPr>
+      <w:r>
+        <w:rPr/>
+        <w:t>Enable modules configs in the modules.d directory</w:t>
+      </w:r>
+    </w:p>
+    <w:p>
+      <w:pPr>
+        <w:pStyle w:val="PCBulletList"/>
+        <w:numPr>
+          <w:ilvl w:val="0"/>
+          <w:numId w:val="5"/>
+        </w:numPr>
+        <w:rPr/>
+      </w:pPr>
+      <w:r>
+        <w:rPr/>
+        <w:t>Enable modules when you run filebeat</w:t>
+      </w:r>
+    </w:p>
+    <w:p>
+      <w:pPr>
+        <w:pStyle w:val="PCBulletList"/>
+        <w:numPr>
+          <w:ilvl w:val="0"/>
+          <w:numId w:val="5"/>
+        </w:numPr>
+        <w:rPr/>
+      </w:pPr>
+      <w:r>
+        <w:rPr/>
+        <w:t>Enable module configs in the filebeat.yml file</w:t>
+      </w:r>
+    </w:p>
+    <w:p>
+      <w:pPr>
+        <w:pStyle w:val="Normal"/>
+        <w:rPr/>
+      </w:pPr>
+      <w:r>
+        <w:rPr/>
+        <w:t xml:space="preserve">For more information on each way visit </w:t>
+      </w:r>
+      <w:hyperlink r:id="rId4">
+        <w:r>
+          <w:rPr>
+            <w:rStyle w:val="InternetLink"/>
+          </w:rPr>
+          <w:t>this</w:t>
+        </w:r>
+      </w:hyperlink>
+      <w:r>
+        <w:rPr/>
+        <w:t xml:space="preserve"> page. </w:t>
+        <w:br/>
+      </w:r>
+    </w:p>
+    <w:p>
+      <w:pPr>
+        <w:pStyle w:val="Heading3"/>
+        <w:rPr/>
+      </w:pPr>
+      <w:bookmarkStart w:id="10" w:name="_Toc1636983915903817471540721"/>
+      <w:r>
+        <w:rPr/>
+        <w:t xml:space="preserve">3.2 Inputs configuration  </w:t>
+      </w:r>
+      <w:bookmarkEnd w:id="10"/>
+    </w:p>
+    <w:p>
+      <w:pPr>
+        <w:pStyle w:val="Normal"/>
+        <w:rPr/>
+      </w:pPr>
+      <w:r>
+        <w:rPr/>
+        <w:t xml:space="preserve">Another way of configuration is to manually configure inputs as oppose to enabling modules. To do so you specify list of inputs in the filebeat.inputs section of filebeat.yml file. Inputs specify how filebeat locates and processes input data. </w:t>
+        <w:br/>
+      </w:r>
+    </w:p>
+    <w:p>
+      <w:pPr>
+        <w:pStyle w:val="PCCode"/>
+        <w:rPr/>
+      </w:pPr>
+      <w:r>
+        <w:rPr/>
+        <w:t>filebeat.inputs:</w:t>
+        <w:br/>
+        <w:t xml:space="preserve"> - type: log</w:t>
+        <w:br/>
+        <w:t xml:space="preserve">   paths:</w:t>
+        <w:br/>
+        <w:t xml:space="preserve">     - /var/log/system.log</w:t>
+        <w:br/>
+        <w:t xml:space="preserve">     - /var/log/wifi.log</w:t>
+        <w:br/>
+        <w:t xml:space="preserve"> - type: log</w:t>
+        <w:br/>
+        <w:t xml:space="preserve">   paths:</w:t>
+        <w:br/>
+        <w:t xml:space="preserve">     - "/var/log/apache2/*"</w:t>
+        <w:br/>
+        <w:t xml:space="preserve">   fields:</w:t>
+        <w:br/>
+        <w:t xml:space="preserve">     apache: true</w:t>
+        <w:br/>
+        <w:t xml:space="preserve">   fields_under_root: true</w:t>
+        <w:br/>
+      </w:r>
+    </w:p>
+    <w:p>
+      <w:pPr>
+        <w:pStyle w:val="Normal"/>
+        <w:rPr/>
+      </w:pPr>
+      <w:r>
+        <w:rPr/>
+        <w:t xml:space="preserve">Multiple inputs can be used even if they are the same type. Filebeat supports many inputs. See all available </w:t>
+      </w:r>
       <w:r>
         <w:fldChar w:fldCharType="begin"/>
       </w:r>
       <w:r>
-        <w:rPr/>
-        <w:instrText> TOC \c "Figure" </w:instrText>
-      </w:r>
-      <w:r>
-        <w:rPr/>
+        <w:rPr>
+          <w:rStyle w:val="InternetLink"/>
+        </w:rPr>
+        <w:instrText> HYPERLINK "https://www.elastic.co/guide/en/beats/filebeat/current/configuration-filebeat-options.html" \l "filebeat-input-types"</w:instrText>
+      </w:r>
+      <w:r>
+        <w:rPr>
+          <w:rStyle w:val="InternetLink"/>
+        </w:rPr>
         <w:fldChar w:fldCharType="separate"/>
       </w:r>
       <w:r>
-        <w:rPr/>
-      </w:r>
-      <w:r>
-        <w:rPr/>
+        <w:rPr>
+          <w:rStyle w:val="InternetLink"/>
+        </w:rPr>
+        <w:t>here</w:t>
+      </w:r>
+      <w:r>
+        <w:rPr>
+          <w:rStyle w:val="InternetLink"/>
+        </w:rPr>
         <w:fldChar w:fldCharType="end"/>
       </w:r>
-    </w:p>
-    <w:p>
-      <w:pPr>
-        <w:pStyle w:val="Normal"/>
-        <w:rPr>
-          <w:rFonts w:cs="Arial"/>
-          <w:color w:themeColor="text1"/>
-        </w:rPr>
-      </w:pPr>
-      <w:r>
-        <w:rPr>
-          <w:rFonts w:cs="Arial"/>
-          <w:color w:themeColor="text1"/>
-        </w:rPr>
-      </w:r>
-    </w:p>
-    <w:p>
-      <w:pPr>
-        <w:pStyle w:val="Normal"/>
-        <w:rPr/>
-      </w:pPr>
-      <w:r>
-        <w:rPr/>
-      </w:r>
-    </w:p>
-    <w:p>
-      <w:pPr>
-        <w:pStyle w:val="Heading1"/>
-        <w:jc w:val="both"/>
-        <w:rPr/>
-      </w:pPr>
-      <w:bookmarkStart w:id="0" w:name="__RefHeading___Toc4134_1345789263"/>
-      <w:bookmarkStart w:id="1" w:name="_Toc65573426"/>
-      <w:bookmarkStart w:id="2" w:name="_Toc63361676"/>
-      <w:bookmarkStart w:id="3" w:name="_Toc360607553"/>
-      <w:bookmarkEnd w:id="0"/>
-      <w:r>
-        <w:rPr/>
-        <w:t>Introduction</w:t>
-      </w:r>
-      <w:bookmarkEnd w:id="1"/>
-      <w:bookmarkEnd w:id="2"/>
-      <w:bookmarkEnd w:id="3"/>
+      <w:r>
+        <w:rPr/>
+        <w:t xml:space="preserve">. </w:t>
+        <w:br/>
+      </w:r>
+    </w:p>
+    <w:p>
+      <w:pPr>
+        <w:pStyle w:val="Heading3"/>
+        <w:rPr/>
+      </w:pPr>
+      <w:bookmarkStart w:id="11" w:name="_Toc16369839159383657716025141"/>
+      <w:r>
+        <w:rPr/>
+        <w:t xml:space="preserve">3.3 Output configuration  </w:t>
+      </w:r>
+      <w:bookmarkEnd w:id="11"/>
+    </w:p>
+    <w:p>
+      <w:pPr>
+        <w:pStyle w:val="Normal"/>
+        <w:rPr/>
+      </w:pPr>
+      <w:r>
+        <w:rPr/>
+        <w:t xml:space="preserve">Output can be configured in an output section of a filebeat config file. Only one output can be defined. Filebeat supports a variety of outputs. Some of them are logstash and elasticsearch. Example of logstash output: </w:t>
+        <w:br/>
+      </w:r>
+    </w:p>
+    <w:p>
+      <w:pPr>
+        <w:pStyle w:val="PCCode"/>
+        <w:rPr/>
+      </w:pPr>
+      <w:r>
+        <w:rPr/>
+        <w:t>output.logstash:</w:t>
+        <w:br/>
+        <w:t xml:space="preserve">   hosts: ["0.0.0.0:5044"]</w:t>
+        <w:br/>
+        <w:t xml:space="preserve">   ssl.enabled: true</w:t>
+        <w:br/>
+        <w:t xml:space="preserve">   ssl.certificate_authorities: ["/etc/logstash/logstash.crt"]</w:t>
+        <w:br/>
+      </w:r>
+    </w:p>
+    <w:p>
+      <w:pPr>
+        <w:pStyle w:val="Normal"/>
+        <w:rPr/>
+      </w:pPr>
+      <w:r>
+        <w:rPr/>
+        <w:t xml:space="preserve">For more information about logstash output go </w:t>
+      </w:r>
+      <w:hyperlink r:id="rId5">
+        <w:r>
+          <w:rPr>
+            <w:rStyle w:val="InternetLink"/>
+          </w:rPr>
+          <w:t>here</w:t>
+        </w:r>
+      </w:hyperlink>
+      <w:r>
+        <w:rPr/>
+        <w:t xml:space="preserve"> or for more information on other output options go </w:t>
+      </w:r>
+      <w:hyperlink r:id="rId6">
+        <w:r>
+          <w:rPr>
+            <w:rStyle w:val="InternetLink"/>
+          </w:rPr>
+          <w:t>here</w:t>
+        </w:r>
+      </w:hyperlink>
+      <w:r>
+        <w:rPr/>
+        <w:t xml:space="preserve"> </w:t>
+        <w:br/>
+      </w:r>
+    </w:p>
+    <w:p>
+      <w:pPr>
+        <w:pStyle w:val="Heading3"/>
+        <w:rPr/>
+      </w:pPr>
+      <w:bookmarkStart w:id="12" w:name="_Toc16369839159709949835744061"/>
+      <w:r>
+        <w:rPr/>
+        <w:t xml:space="preserve">3.4 Multiline messages management  </w:t>
+      </w:r>
+      <w:bookmarkEnd w:id="12"/>
+    </w:p>
+    <w:p>
+      <w:pPr>
+        <w:pStyle w:val="Normal"/>
+        <w:rPr/>
+      </w:pPr>
+      <w:r>
+        <w:rPr/>
+        <w:t xml:space="preserve">Log files that are processed can contain messages that span multiple lines of text such as java stack traces. </w:t>
+        <w:br/>
+      </w:r>
+    </w:p>
+    <w:p>
+      <w:pPr>
+        <w:pStyle w:val="Heading4"/>
+        <w:rPr/>
+      </w:pPr>
+      <w:bookmarkStart w:id="13" w:name="_Toc16369839160004240311422847"/>
+      <w:r>
+        <w:rPr/>
+        <w:t xml:space="preserve">3.4.1 Configuration options  </w:t>
+      </w:r>
+      <w:bookmarkEnd w:id="13"/>
+    </w:p>
+    <w:p>
+      <w:pPr>
+        <w:pStyle w:val="Normal"/>
+        <w:rPr/>
+      </w:pPr>
+      <w:r>
+        <w:rPr/>
+        <w:t xml:space="preserve">To handle these multiline events you need to configure multiline settings in the filebeat.yml config file. You can specify these options in the filebeat.inputs section of the config file. Here is the example: </w:t>
+        <w:br/>
+      </w:r>
+    </w:p>
+    <w:p>
+      <w:pPr>
+        <w:pStyle w:val="PCCode"/>
+        <w:rPr/>
+      </w:pPr>
+      <w:r>
+        <w:rPr/>
+        <w:t>multiline.pattern: '^\['</w:t>
+        <w:br/>
+        <w:t xml:space="preserve"> multiline.negate: true</w:t>
+        <w:br/>
+        <w:t xml:space="preserve"> multiline.match: after</w:t>
+        <w:br/>
+      </w:r>
+    </w:p>
+    <w:p>
+      <w:pPr>
+        <w:pStyle w:val="Normal"/>
+        <w:rPr/>
+      </w:pPr>
+      <w:r>
+        <w:rPr/>
+        <w:t xml:space="preserve">In multiline.pattern is specified regexp pattern to match. Multiline.negates defines whether the pattern is negated and multiline.match specifies how filebeat combines matching lines into an event. The settings are "before" and "after" and behaviour depends on the value in negate option. For more info on multiline management visit </w:t>
+      </w:r>
+      <w:hyperlink r:id="rId7">
+        <w:r>
+          <w:rPr>
+            <w:rStyle w:val="InternetLink"/>
+          </w:rPr>
+          <w:t>this</w:t>
+        </w:r>
+      </w:hyperlink>
+      <w:r>
+        <w:rPr/>
+        <w:t xml:space="preserve"> page or for more multiline example </w:t>
+      </w:r>
+      <w:hyperlink r:id="rId8">
+        <w:r>
+          <w:rPr>
+            <w:rStyle w:val="InternetLink"/>
+          </w:rPr>
+          <w:t>this</w:t>
+        </w:r>
+      </w:hyperlink>
+      <w:r>
+        <w:rPr/>
+        <w:t xml:space="preserve"> page </w:t>
+        <w:br/>
+      </w:r>
+    </w:p>
+    <w:p>
+      <w:pPr>
+        <w:pStyle w:val="Heading3"/>
+        <w:rPr/>
+      </w:pPr>
+      <w:bookmarkStart w:id="14" w:name="_Toc16369839160391609119284199"/>
+      <w:r>
+        <w:rPr/>
+        <w:t xml:space="preserve">3.5 Filter and enhance the exported data  </w:t>
+      </w:r>
+      <w:bookmarkEnd w:id="14"/>
+    </w:p>
+    <w:p>
+      <w:pPr>
+        <w:pStyle w:val="Normal"/>
+        <w:rPr/>
+      </w:pPr>
+      <w:r>
+        <w:rPr/>
+        <w:t xml:space="preserve">In some cases there might be some sufficient data or some additional information needs to be included. Filebeat provides a couple of options for data modification. For each input can be specified to include or exclude certain files or lines. This is done by adding corresponding options to the filebeat.inputs section </w:t>
+        <w:br/>
+      </w:r>
+    </w:p>
+    <w:p>
+      <w:pPr>
+        <w:pStyle w:val="PCCode"/>
+        <w:rPr/>
+      </w:pPr>
+      <w:r>
+        <w:rPr/>
+        <w:t>filebeat.inputs:</w:t>
+        <w:br/>
+        <w:t xml:space="preserve"> - type: log</w:t>
+        <w:br/>
+        <w:t xml:space="preserve">   ...</w:t>
+        <w:br/>
+        <w:t xml:space="preserve">   exclude_files: ['\.gz$']</w:t>
+        <w:br/>
+        <w:t xml:space="preserve">   include_lines: ['^ERR', '^WARN']</w:t>
+        <w:br/>
+      </w:r>
+    </w:p>
+    <w:p>
+      <w:pPr>
+        <w:pStyle w:val="Normal"/>
+        <w:rPr/>
+      </w:pPr>
+      <w:r>
+        <w:rPr/>
+        <w:t xml:space="preserve">The disadvantage of this approach is that you need to implement a configuration option for each filtering criteria that you need. </w:t>
+        <w:br/>
+      </w:r>
+    </w:p>
+    <w:p>
+      <w:pPr>
+        <w:pStyle w:val="Normal"/>
+        <w:rPr/>
+      </w:pPr>
+      <w:r>
+        <w:rPr/>
+        <w:t xml:space="preserve">Another approach is to define processors to configure global processing across all data. </w:t>
+        <w:br/>
+      </w:r>
+    </w:p>
+    <w:p>
+      <w:pPr>
+        <w:pStyle w:val="Heading4"/>
+        <w:rPr/>
+      </w:pPr>
+      <w:bookmarkStart w:id="15" w:name="_Toc16369839160778487583577347"/>
+      <w:r>
+        <w:rPr/>
+        <w:t xml:space="preserve">3.5.1 Processors  </w:t>
+      </w:r>
+      <w:bookmarkEnd w:id="15"/>
+    </w:p>
+    <w:p>
+      <w:pPr>
+        <w:pStyle w:val="Normal"/>
+        <w:rPr/>
+      </w:pPr>
+      <w:r>
+        <w:rPr/>
+        <w:t xml:space="preserve">Processors are defined to process events before they are sent to the configure output. Processors can be used for: </w:t>
+        <w:br/>
+      </w:r>
+    </w:p>
+    <w:p>
+      <w:pPr>
+        <w:pStyle w:val="PCBulletList"/>
+        <w:numPr>
+          <w:ilvl w:val="0"/>
+          <w:numId w:val="8"/>
+        </w:numPr>
+        <w:rPr/>
+      </w:pPr>
+      <w:r>
+        <w:rPr/>
+        <w:t>reducing the number of exported fields</w:t>
+      </w:r>
+    </w:p>
+    <w:p>
+      <w:pPr>
+        <w:pStyle w:val="PCBulletList"/>
+        <w:numPr>
+          <w:ilvl w:val="0"/>
+          <w:numId w:val="9"/>
+        </w:numPr>
+        <w:rPr/>
+      </w:pPr>
+      <w:r>
+        <w:rPr/>
+        <w:t>enhancing events with additional metadata</w:t>
+      </w:r>
+    </w:p>
+    <w:p>
+      <w:pPr>
+        <w:pStyle w:val="PCBulletList"/>
+        <w:numPr>
+          <w:ilvl w:val="0"/>
+          <w:numId w:val="10"/>
+        </w:numPr>
+        <w:rPr/>
+      </w:pPr>
+      <w:r>
+        <w:rPr/>
+        <w:t>performing additional processing and decoding</w:t>
+      </w:r>
+    </w:p>
+    <w:p>
+      <w:pPr>
+        <w:pStyle w:val="Normal"/>
+        <w:rPr/>
+      </w:pPr>
+      <w:r>
+        <w:rPr/>
+        <w:t xml:space="preserve">Each processor receives an event, applies action and returns the event. If there is multiple processors defined they are executed in order they are defined. Some of the processors that can be used are drop_event and json decode. Examples: </w:t>
+        <w:br/>
+      </w:r>
+    </w:p>
+    <w:p>
+      <w:pPr>
+        <w:pStyle w:val="PCCode"/>
+        <w:rPr/>
+      </w:pPr>
+      <w:r>
+        <w:rPr/>
+        <w:t>processors:</w:t>
+        <w:br/>
+        <w:t xml:space="preserve">  - drop_event:</w:t>
+        <w:br/>
+        <w:t xml:space="preserve">      when:</w:t>
+        <w:br/>
+        <w:t xml:space="preserve">         regexp:</w:t>
+        <w:br/>
+        <w:t xml:space="preserve">            message: "^DBG:"</w:t>
+        <w:br/>
+      </w:r>
+    </w:p>
+    <w:p>
+      <w:pPr>
+        <w:pStyle w:val="Normal"/>
+        <w:rPr/>
+      </w:pPr>
+      <w:r>
+        <w:rPr/>
+        <w:t xml:space="preserve">Full list of processors and their definitions can be found </w:t>
+      </w:r>
+      <w:hyperlink r:id="rId9">
+        <w:r>
+          <w:rPr>
+            <w:rStyle w:val="InternetLink"/>
+          </w:rPr>
+          <w:t>here</w:t>
+        </w:r>
+      </w:hyperlink>
+      <w:r>
+        <w:rPr/>
+        <w:t xml:space="preserve">. </w:t>
+        <w:br/>
+      </w:r>
+    </w:p>
+    <w:p>
+      <w:pPr>
+        <w:pStyle w:val="Heading3"/>
+        <w:rPr/>
+      </w:pPr>
+      <w:bookmarkStart w:id="16" w:name="_Toc16369839161148710112213100"/>
+      <w:r>
+        <w:rPr/>
+        <w:t xml:space="preserve">3.6 Other configurations  </w:t>
+      </w:r>
+      <w:bookmarkEnd w:id="16"/>
+    </w:p>
+    <w:p>
+      <w:pPr>
+        <w:pStyle w:val="Normal"/>
+        <w:rPr/>
+      </w:pPr>
+      <w:r>
+        <w:rPr/>
+        <w:t xml:space="preserve">There is a lot more configuration that can be done. Some of it include specifying SSL or general settings, loading external configuration files and much more. See full list </w:t>
+      </w:r>
+      <w:hyperlink r:id="rId10">
+        <w:r>
+          <w:rPr>
+            <w:rStyle w:val="InternetLink"/>
+          </w:rPr>
+          <w:t>here</w:t>
+        </w:r>
+      </w:hyperlink>
+      <w:r>
+        <w:rPr/>
+        <w:t xml:space="preserve">. </w:t>
+        <w:br/>
+      </w:r>
     </w:p>
     <w:p>
       <w:pPr>
         <w:pStyle w:val="Heading2"/>
         <w:rPr/>
       </w:pPr>
-      <w:bookmarkStart w:id="4" w:name="__RefHeading___Toc4136_1345789263"/>
-      <w:bookmarkStart w:id="5" w:name="_Toc65573427"/>
-      <w:bookmarkStart w:id="6" w:name="_Toc63361677"/>
-      <w:bookmarkStart w:id="7" w:name="_Toc360607554"/>
-      <w:bookmarkStart w:id="8" w:name="_Toc321839448"/>
-      <w:bookmarkEnd w:id="4"/>
-      <w:r>
-        <w:rPr/>
-        <w:t>References</w:t>
-      </w:r>
-      <w:bookmarkEnd w:id="5"/>
-      <w:bookmarkEnd w:id="6"/>
-      <w:bookmarkEnd w:id="7"/>
-      <w:bookmarkEnd w:id="8"/>
-    </w:p>
-    <w:p>
-      <w:pPr>
-        <w:pStyle w:val="Normal"/>
-        <w:rPr>
-          <w:lang w:eastAsia="ko-KR"/>
-        </w:rPr>
-      </w:pPr>
-      <w:r>
-        <w:rPr>
-          <w:lang w:eastAsia="ko-KR"/>
-        </w:rPr>
-        <w:br/>
-        <w:t xml:space="preserve">Referenced documents in creation of this document are listed in the </w:t>
-      </w:r>
-      <w:r>
-        <w:rPr>
-          <w:lang w:eastAsia="ko-KR"/>
-        </w:rPr>
-        <w:fldChar w:fldCharType="begin"/>
-      </w:r>
-      <w:r>
-        <w:rPr>
-          <w:lang w:eastAsia="ko-KR"/>
-        </w:rPr>
-        <w:instrText> REF _Ref257818125 \h </w:instrText>
-      </w:r>
-      <w:r>
-        <w:rPr>
-          <w:lang w:eastAsia="ko-KR"/>
-        </w:rPr>
-        <w:fldChar w:fldCharType="separate"/>
-      </w:r>
-      <w:r>
-        <w:rPr>
-          <w:lang w:eastAsia="ko-KR"/>
-        </w:rPr>
-        <w:t>Table 1</w:t>
-      </w:r>
-      <w:r>
-        <w:rPr>
-          <w:lang w:eastAsia="ko-KR"/>
-        </w:rPr>
-        <w:fldChar w:fldCharType="end"/>
-      </w:r>
-      <w:r>
-        <w:rPr>
-          <w:lang w:eastAsia="ko-KR"/>
-        </w:rPr>
-        <w:t>.</w:t>
-      </w:r>
-    </w:p>
-    <w:tbl>
-      <w:tblPr>
-        <w:tblW w:w="9738" w:type="dxa"/>
-        <w:jc w:val="left"/>
-        <w:tblInd w:w="0" w:type="dxa"/>
-        <w:tblLayout w:type="fixed"/>
-        <w:tblCellMar>
-          <w:top w:w="0" w:type="dxa"/>
-          <w:left w:w="108" w:type="dxa"/>
-          <w:bottom w:w="0" w:type="dxa"/>
-          <w:right w:w="108" w:type="dxa"/>
-        </w:tblCellMar>
-        <w:tblLook w:val="01e0" w:noVBand="0" w:noHBand="0" w:lastColumn="1" w:firstColumn="1" w:lastRow="1" w:firstRow="1"/>
-      </w:tblPr>
-      <w:tblGrid>
-        <w:gridCol w:w="1241"/>
-        <w:gridCol w:w="3828"/>
-        <w:gridCol w:w="1135"/>
-        <w:gridCol w:w="3533"/>
-      </w:tblGrid>
-      <w:tr>
-        <w:trPr>
-          <w:trHeight w:val="431" w:hRule="atLeast"/>
-        </w:trPr>
-        <w:tc>
-          <w:tcPr>
-            <w:tcW w:w="1241" w:type="dxa"/>
-            <w:tcBorders>
-              <w:top w:val="single" w:sz="4" w:space="0" w:color="000000"/>
-              <w:bottom w:val="single" w:sz="4" w:space="0" w:color="595959"/>
-            </w:tcBorders>
-            <w:shd w:color="auto" w:fill="99CCFF" w:val="clear"/>
-            <w:vAlign w:val="center"/>
-          </w:tcPr>
-          <w:p>
-            <w:pPr>
-              <w:pStyle w:val="PCTableText"/>
-              <w:widowControl w:val="false"/>
-              <w:spacing w:before="40" w:after="40"/>
-              <w:rPr/>
-            </w:pPr>
-            <w:r>
-              <w:rPr/>
-              <w:t>Document Reference</w:t>
-            </w:r>
-          </w:p>
-        </w:tc>
-        <w:tc>
-          <w:tcPr>
-            <w:tcW w:w="3828" w:type="dxa"/>
-            <w:tcBorders>
-              <w:top w:val="single" w:sz="4" w:space="0" w:color="000000"/>
-              <w:bottom w:val="single" w:sz="4" w:space="0" w:color="595959"/>
-            </w:tcBorders>
-            <w:shd w:color="auto" w:fill="99CCFF" w:val="clear"/>
-            <w:vAlign w:val="center"/>
-          </w:tcPr>
-          <w:p>
-            <w:pPr>
-              <w:pStyle w:val="PCTableText"/>
-              <w:widowControl w:val="false"/>
-              <w:spacing w:before="40" w:after="40"/>
-              <w:rPr/>
-            </w:pPr>
-            <w:r>
-              <w:rPr/>
-              <w:t>Document Title</w:t>
-            </w:r>
-          </w:p>
-        </w:tc>
-        <w:tc>
-          <w:tcPr>
-            <w:tcW w:w="1135" w:type="dxa"/>
-            <w:tcBorders>
-              <w:top w:val="single" w:sz="4" w:space="0" w:color="000000"/>
-              <w:bottom w:val="single" w:sz="4" w:space="0" w:color="595959"/>
-            </w:tcBorders>
-            <w:shd w:color="auto" w:fill="99CCFF" w:val="clear"/>
-            <w:vAlign w:val="center"/>
-          </w:tcPr>
-          <w:p>
-            <w:pPr>
-              <w:pStyle w:val="PCTableText"/>
-              <w:widowControl w:val="false"/>
-              <w:spacing w:before="40" w:after="40"/>
-              <w:rPr/>
-            </w:pPr>
-            <w:r>
-              <w:rPr/>
-              <w:t>Version</w:t>
-            </w:r>
-          </w:p>
-        </w:tc>
-        <w:tc>
-          <w:tcPr>
-            <w:tcW w:w="3533" w:type="dxa"/>
-            <w:tcBorders>
-              <w:top w:val="single" w:sz="4" w:space="0" w:color="000000"/>
-              <w:bottom w:val="single" w:sz="4" w:space="0" w:color="595959"/>
-            </w:tcBorders>
-            <w:shd w:color="auto" w:fill="99CCFF" w:val="clear"/>
-            <w:vAlign w:val="center"/>
-          </w:tcPr>
-          <w:p>
-            <w:pPr>
-              <w:pStyle w:val="PCTableText"/>
-              <w:widowControl w:val="false"/>
-              <w:spacing w:before="40" w:after="40"/>
-              <w:rPr/>
-            </w:pPr>
-            <w:r>
-              <w:rPr/>
-              <w:t>Filename</w:t>
-            </w:r>
-          </w:p>
-        </w:tc>
-      </w:tr>
-      <w:tr>
-        <w:trPr>
-          <w:trHeight w:val="431" w:hRule="atLeast"/>
-        </w:trPr>
-        <w:tc>
-          <w:tcPr>
-            <w:tcW w:w="1241" w:type="dxa"/>
-            <w:tcBorders>
-              <w:top w:val="single" w:sz="4" w:space="0" w:color="595959"/>
-              <w:bottom w:val="single" w:sz="4" w:space="0" w:color="595959"/>
-            </w:tcBorders>
-            <w:vAlign w:val="center"/>
-          </w:tcPr>
-          <w:p>
-            <w:pPr>
-              <w:pStyle w:val="PCTableText"/>
-              <w:widowControl w:val="false"/>
-              <w:spacing w:before="40" w:after="40"/>
-              <w:rPr/>
-            </w:pPr>
-            <w:r>
-              <w:rPr/>
-              <w:t>[1]</w:t>
-            </w:r>
-          </w:p>
-        </w:tc>
-        <w:tc>
-          <w:tcPr>
-            <w:tcW w:w="3828" w:type="dxa"/>
-            <w:tcBorders>
-              <w:top w:val="single" w:sz="4" w:space="0" w:color="595959"/>
-              <w:bottom w:val="single" w:sz="4" w:space="0" w:color="595959"/>
-            </w:tcBorders>
-            <w:vAlign w:val="center"/>
-          </w:tcPr>
-          <w:p>
-            <w:pPr>
-              <w:pStyle w:val="PCTableText"/>
-              <w:widowControl w:val="false"/>
-              <w:spacing w:before="40" w:after="40"/>
-              <w:rPr/>
-            </w:pPr>
-            <w:r>
-              <w:rPr/>
-              <w:t>[[ reference-doc-title ]]</w:t>
-            </w:r>
-          </w:p>
-        </w:tc>
-        <w:tc>
-          <w:tcPr>
-            <w:tcW w:w="1135" w:type="dxa"/>
-            <w:tcBorders>
-              <w:top w:val="single" w:sz="4" w:space="0" w:color="595959"/>
-              <w:bottom w:val="single" w:sz="4" w:space="0" w:color="595959"/>
-            </w:tcBorders>
-            <w:vAlign w:val="center"/>
-          </w:tcPr>
-          <w:p>
-            <w:pPr>
-              <w:pStyle w:val="PCTableText"/>
-              <w:widowControl w:val="false"/>
-              <w:spacing w:before="40" w:after="40"/>
-              <w:rPr/>
-            </w:pPr>
-            <w:r>
-              <w:rPr/>
-            </w:r>
-          </w:p>
-        </w:tc>
-        <w:tc>
-          <w:tcPr>
-            <w:tcW w:w="3533" w:type="dxa"/>
-            <w:tcBorders>
-              <w:top w:val="single" w:sz="4" w:space="0" w:color="595959"/>
-              <w:bottom w:val="single" w:sz="4" w:space="0" w:color="595959"/>
-            </w:tcBorders>
-            <w:vAlign w:val="center"/>
-          </w:tcPr>
-          <w:p>
-            <w:pPr>
-              <w:pStyle w:val="PCTableText"/>
-              <w:widowControl w:val="false"/>
-              <w:spacing w:before="40" w:after="40"/>
-              <w:rPr/>
-            </w:pPr>
-            <w:r>
-              <w:rPr/>
-              <w:t>[[ reference-doc-filename ]]</w:t>
-            </w:r>
-          </w:p>
-        </w:tc>
-      </w:tr>
-      <w:tr>
-        <w:trPr>
-          <w:trHeight w:val="431" w:hRule="atLeast"/>
-        </w:trPr>
-        <w:tc>
-          <w:tcPr>
-            <w:tcW w:w="1241" w:type="dxa"/>
-            <w:tcBorders>
-              <w:top w:val="single" w:sz="4" w:space="0" w:color="595959"/>
-              <w:bottom w:val="single" w:sz="4" w:space="0" w:color="595959"/>
-            </w:tcBorders>
-            <w:vAlign w:val="center"/>
-          </w:tcPr>
-          <w:p>
-            <w:pPr>
-              <w:pStyle w:val="PCTableText"/>
-              <w:widowControl w:val="false"/>
-              <w:spacing w:before="40" w:after="40"/>
-              <w:rPr/>
-            </w:pPr>
-            <w:r>
-              <w:rPr/>
-              <w:t>[2]</w:t>
-            </w:r>
-          </w:p>
-        </w:tc>
-        <w:tc>
-          <w:tcPr>
-            <w:tcW w:w="3828" w:type="dxa"/>
-            <w:tcBorders>
-              <w:top w:val="single" w:sz="4" w:space="0" w:color="595959"/>
-              <w:bottom w:val="single" w:sz="4" w:space="0" w:color="595959"/>
-            </w:tcBorders>
-            <w:vAlign w:val="center"/>
-          </w:tcPr>
-          <w:p>
-            <w:pPr>
-              <w:pStyle w:val="PCTableText"/>
-              <w:widowControl w:val="false"/>
-              <w:spacing w:before="40" w:after="40"/>
-              <w:rPr/>
-            </w:pPr>
-            <w:r>
-              <w:rPr/>
-            </w:r>
-          </w:p>
-        </w:tc>
-        <w:tc>
-          <w:tcPr>
-            <w:tcW w:w="1135" w:type="dxa"/>
-            <w:tcBorders>
-              <w:top w:val="single" w:sz="4" w:space="0" w:color="595959"/>
-              <w:bottom w:val="single" w:sz="4" w:space="0" w:color="595959"/>
-            </w:tcBorders>
-            <w:vAlign w:val="center"/>
-          </w:tcPr>
-          <w:p>
-            <w:pPr>
-              <w:pStyle w:val="PCTableText"/>
-              <w:widowControl w:val="false"/>
-              <w:spacing w:before="40" w:after="40"/>
-              <w:rPr/>
-            </w:pPr>
-            <w:r>
-              <w:rPr/>
-            </w:r>
-          </w:p>
-        </w:tc>
-        <w:tc>
-          <w:tcPr>
-            <w:tcW w:w="3533" w:type="dxa"/>
-            <w:tcBorders>
-              <w:top w:val="single" w:sz="4" w:space="0" w:color="595959"/>
-              <w:bottom w:val="single" w:sz="4" w:space="0" w:color="595959"/>
-            </w:tcBorders>
-            <w:vAlign w:val="center"/>
-          </w:tcPr>
-          <w:p>
-            <w:pPr>
-              <w:pStyle w:val="PCTableText"/>
-              <w:widowControl w:val="false"/>
-              <w:spacing w:before="40" w:after="40"/>
-              <w:rPr/>
-            </w:pPr>
-            <w:r>
-              <w:rPr/>
-            </w:r>
-          </w:p>
-        </w:tc>
-      </w:tr>
-      <w:tr>
-        <w:trPr>
-          <w:trHeight w:val="431" w:hRule="atLeast"/>
-        </w:trPr>
-        <w:tc>
-          <w:tcPr>
-            <w:tcW w:w="1241" w:type="dxa"/>
-            <w:tcBorders>
-              <w:top w:val="single" w:sz="4" w:space="0" w:color="595959"/>
-              <w:bottom w:val="single" w:sz="4" w:space="0" w:color="595959"/>
-            </w:tcBorders>
-            <w:vAlign w:val="center"/>
-          </w:tcPr>
-          <w:p>
-            <w:pPr>
-              <w:pStyle w:val="PCTableText"/>
-              <w:widowControl w:val="false"/>
-              <w:spacing w:before="40" w:after="40"/>
-              <w:rPr/>
-            </w:pPr>
-            <w:r>
-              <w:rPr/>
-              <w:t>[3]</w:t>
-            </w:r>
-          </w:p>
-        </w:tc>
-        <w:tc>
-          <w:tcPr>
-            <w:tcW w:w="3828" w:type="dxa"/>
-            <w:tcBorders>
-              <w:top w:val="single" w:sz="4" w:space="0" w:color="595959"/>
-              <w:bottom w:val="single" w:sz="4" w:space="0" w:color="595959"/>
-            </w:tcBorders>
-            <w:vAlign w:val="center"/>
-          </w:tcPr>
-          <w:p>
-            <w:pPr>
-              <w:pStyle w:val="PCTableText"/>
-              <w:widowControl w:val="false"/>
-              <w:spacing w:before="40" w:after="40"/>
-              <w:rPr/>
-            </w:pPr>
-            <w:r>
-              <w:rPr/>
-            </w:r>
-          </w:p>
-        </w:tc>
-        <w:tc>
-          <w:tcPr>
-            <w:tcW w:w="1135" w:type="dxa"/>
-            <w:tcBorders>
-              <w:top w:val="single" w:sz="4" w:space="0" w:color="595959"/>
-              <w:bottom w:val="single" w:sz="4" w:space="0" w:color="595959"/>
-            </w:tcBorders>
-            <w:vAlign w:val="center"/>
-          </w:tcPr>
-          <w:p>
-            <w:pPr>
-              <w:pStyle w:val="PCTableText"/>
-              <w:widowControl w:val="false"/>
-              <w:spacing w:before="40" w:after="40"/>
-              <w:rPr/>
-            </w:pPr>
-            <w:r>
-              <w:rPr/>
-            </w:r>
-          </w:p>
-        </w:tc>
-        <w:tc>
-          <w:tcPr>
-            <w:tcW w:w="3533" w:type="dxa"/>
-            <w:tcBorders>
-              <w:top w:val="single" w:sz="4" w:space="0" w:color="595959"/>
-              <w:bottom w:val="single" w:sz="4" w:space="0" w:color="595959"/>
-            </w:tcBorders>
-            <w:vAlign w:val="center"/>
-          </w:tcPr>
-          <w:p>
-            <w:pPr>
-              <w:pStyle w:val="PCTableText"/>
-              <w:widowControl w:val="false"/>
-              <w:spacing w:before="40" w:after="40"/>
-              <w:rPr/>
-            </w:pPr>
-            <w:r>
-              <w:rPr/>
-            </w:r>
-          </w:p>
-        </w:tc>
-      </w:tr>
-      <w:tr>
-        <w:trPr>
-          <w:trHeight w:val="431" w:hRule="atLeast"/>
-        </w:trPr>
-        <w:tc>
-          <w:tcPr>
-            <w:tcW w:w="1241" w:type="dxa"/>
-            <w:tcBorders>
-              <w:top w:val="single" w:sz="4" w:space="0" w:color="595959"/>
-              <w:bottom w:val="single" w:sz="4" w:space="0" w:color="595959"/>
-            </w:tcBorders>
-            <w:vAlign w:val="center"/>
-          </w:tcPr>
-          <w:p>
-            <w:pPr>
-              <w:pStyle w:val="PCTableText"/>
-              <w:widowControl w:val="false"/>
-              <w:spacing w:before="40" w:after="40"/>
-              <w:rPr/>
-            </w:pPr>
-            <w:r>
-              <w:rPr/>
-              <w:t>[4]</w:t>
-            </w:r>
-          </w:p>
-        </w:tc>
-        <w:tc>
-          <w:tcPr>
-            <w:tcW w:w="3828" w:type="dxa"/>
-            <w:tcBorders>
-              <w:top w:val="single" w:sz="4" w:space="0" w:color="595959"/>
-              <w:bottom w:val="single" w:sz="4" w:space="0" w:color="595959"/>
-            </w:tcBorders>
-            <w:vAlign w:val="center"/>
-          </w:tcPr>
-          <w:p>
-            <w:pPr>
-              <w:pStyle w:val="PCTableText"/>
-              <w:widowControl w:val="false"/>
-              <w:spacing w:before="40" w:after="40"/>
-              <w:rPr/>
-            </w:pPr>
-            <w:r>
-              <w:rPr/>
-            </w:r>
-          </w:p>
-        </w:tc>
-        <w:tc>
-          <w:tcPr>
-            <w:tcW w:w="1135" w:type="dxa"/>
-            <w:tcBorders>
-              <w:top w:val="single" w:sz="4" w:space="0" w:color="595959"/>
-              <w:bottom w:val="single" w:sz="4" w:space="0" w:color="595959"/>
-            </w:tcBorders>
-            <w:vAlign w:val="center"/>
-          </w:tcPr>
-          <w:p>
-            <w:pPr>
-              <w:pStyle w:val="PCTableText"/>
-              <w:widowControl w:val="false"/>
-              <w:spacing w:before="40" w:after="40"/>
-              <w:rPr/>
-            </w:pPr>
-            <w:r>
-              <w:rPr/>
-            </w:r>
-          </w:p>
-        </w:tc>
-        <w:tc>
-          <w:tcPr>
-            <w:tcW w:w="3533" w:type="dxa"/>
-            <w:tcBorders>
-              <w:top w:val="single" w:sz="4" w:space="0" w:color="595959"/>
-              <w:bottom w:val="single" w:sz="4" w:space="0" w:color="595959"/>
-            </w:tcBorders>
-            <w:vAlign w:val="center"/>
-          </w:tcPr>
-          <w:p>
-            <w:pPr>
-              <w:pStyle w:val="PCTableText"/>
-              <w:widowControl w:val="false"/>
-              <w:spacing w:before="40" w:after="40"/>
-              <w:rPr/>
-            </w:pPr>
-            <w:r>
-              <w:rPr/>
-            </w:r>
-          </w:p>
-        </w:tc>
-      </w:tr>
-      <w:tr>
-        <w:trPr>
-          <w:trHeight w:val="431" w:hRule="atLeast"/>
-        </w:trPr>
-        <w:tc>
-          <w:tcPr>
-            <w:tcW w:w="1241" w:type="dxa"/>
-            <w:tcBorders>
-              <w:top w:val="single" w:sz="4" w:space="0" w:color="595959"/>
-              <w:bottom w:val="single" w:sz="4" w:space="0" w:color="595959"/>
-            </w:tcBorders>
-            <w:vAlign w:val="center"/>
-          </w:tcPr>
-          <w:p>
-            <w:pPr>
-              <w:pStyle w:val="PCTableText"/>
-              <w:widowControl w:val="false"/>
-              <w:spacing w:before="40" w:after="40"/>
-              <w:rPr/>
-            </w:pPr>
-            <w:r>
-              <w:rPr/>
-              <w:t>[5]</w:t>
-            </w:r>
-          </w:p>
-        </w:tc>
-        <w:tc>
-          <w:tcPr>
-            <w:tcW w:w="3828" w:type="dxa"/>
-            <w:tcBorders>
-              <w:top w:val="single" w:sz="4" w:space="0" w:color="595959"/>
-              <w:bottom w:val="single" w:sz="4" w:space="0" w:color="595959"/>
-            </w:tcBorders>
-            <w:vAlign w:val="center"/>
-          </w:tcPr>
-          <w:p>
-            <w:pPr>
-              <w:pStyle w:val="PCTableText"/>
-              <w:widowControl w:val="false"/>
-              <w:spacing w:before="40" w:after="40"/>
-              <w:rPr/>
-            </w:pPr>
-            <w:r>
-              <w:rPr/>
-            </w:r>
-          </w:p>
-        </w:tc>
-        <w:tc>
-          <w:tcPr>
-            <w:tcW w:w="1135" w:type="dxa"/>
-            <w:tcBorders>
-              <w:top w:val="single" w:sz="4" w:space="0" w:color="595959"/>
-              <w:bottom w:val="single" w:sz="4" w:space="0" w:color="595959"/>
-            </w:tcBorders>
-            <w:vAlign w:val="center"/>
-          </w:tcPr>
-          <w:p>
-            <w:pPr>
-              <w:pStyle w:val="PCTableText"/>
-              <w:widowControl w:val="false"/>
-              <w:spacing w:before="40" w:after="40"/>
-              <w:rPr/>
-            </w:pPr>
-            <w:r>
-              <w:rPr/>
-            </w:r>
-          </w:p>
-        </w:tc>
-        <w:tc>
-          <w:tcPr>
-            <w:tcW w:w="3533" w:type="dxa"/>
-            <w:tcBorders>
-              <w:top w:val="single" w:sz="4" w:space="0" w:color="595959"/>
-              <w:bottom w:val="single" w:sz="4" w:space="0" w:color="595959"/>
-            </w:tcBorders>
-            <w:vAlign w:val="center"/>
-          </w:tcPr>
-          <w:p>
-            <w:pPr>
-              <w:pStyle w:val="PCTableText"/>
-              <w:widowControl w:val="false"/>
-              <w:spacing w:before="40" w:after="40"/>
-              <w:rPr/>
-            </w:pPr>
-            <w:r>
-              <w:rPr/>
-            </w:r>
-          </w:p>
-        </w:tc>
-      </w:tr>
-      <w:tr>
-        <w:trPr>
-          <w:trHeight w:val="431" w:hRule="atLeast"/>
-        </w:trPr>
-        <w:tc>
-          <w:tcPr>
-            <w:tcW w:w="1241" w:type="dxa"/>
-            <w:tcBorders>
-              <w:top w:val="single" w:sz="4" w:space="0" w:color="595959"/>
-              <w:bottom w:val="single" w:sz="4" w:space="0" w:color="595959"/>
-            </w:tcBorders>
-            <w:vAlign w:val="center"/>
-          </w:tcPr>
-          <w:p>
-            <w:pPr>
-              <w:pStyle w:val="PCTableText"/>
-              <w:widowControl w:val="false"/>
-              <w:spacing w:before="40" w:after="40"/>
-              <w:rPr/>
-            </w:pPr>
-            <w:r>
-              <w:rPr/>
-              <w:t>[6]</w:t>
-            </w:r>
-          </w:p>
-        </w:tc>
-        <w:tc>
-          <w:tcPr>
-            <w:tcW w:w="3828" w:type="dxa"/>
-            <w:tcBorders>
-              <w:top w:val="single" w:sz="4" w:space="0" w:color="595959"/>
-              <w:bottom w:val="single" w:sz="4" w:space="0" w:color="595959"/>
-            </w:tcBorders>
-            <w:vAlign w:val="center"/>
-          </w:tcPr>
-          <w:p>
-            <w:pPr>
-              <w:pStyle w:val="PCTableText"/>
-              <w:widowControl w:val="false"/>
-              <w:spacing w:before="40" w:after="40"/>
-              <w:rPr/>
-            </w:pPr>
-            <w:r>
-              <w:rPr/>
-            </w:r>
-          </w:p>
-        </w:tc>
-        <w:tc>
-          <w:tcPr>
-            <w:tcW w:w="1135" w:type="dxa"/>
-            <w:tcBorders>
-              <w:top w:val="single" w:sz="4" w:space="0" w:color="595959"/>
-              <w:bottom w:val="single" w:sz="4" w:space="0" w:color="595959"/>
-            </w:tcBorders>
-            <w:vAlign w:val="center"/>
-          </w:tcPr>
-          <w:p>
-            <w:pPr>
-              <w:pStyle w:val="PCTableText"/>
-              <w:widowControl w:val="false"/>
-              <w:spacing w:before="40" w:after="40"/>
-              <w:rPr/>
-            </w:pPr>
-            <w:r>
-              <w:rPr/>
-            </w:r>
-          </w:p>
-        </w:tc>
-        <w:tc>
-          <w:tcPr>
-            <w:tcW w:w="3533" w:type="dxa"/>
-            <w:tcBorders>
-              <w:top w:val="single" w:sz="4" w:space="0" w:color="595959"/>
-              <w:bottom w:val="single" w:sz="4" w:space="0" w:color="595959"/>
-            </w:tcBorders>
-            <w:vAlign w:val="center"/>
-          </w:tcPr>
-          <w:p>
-            <w:pPr>
-              <w:pStyle w:val="PCTableText"/>
-              <w:widowControl w:val="false"/>
-              <w:spacing w:before="40" w:after="40"/>
-              <w:rPr/>
-            </w:pPr>
-            <w:r>
-              <w:rPr/>
-            </w:r>
-          </w:p>
-        </w:tc>
-      </w:tr>
-      <w:tr>
-        <w:trPr>
-          <w:trHeight w:val="431" w:hRule="atLeast"/>
-        </w:trPr>
-        <w:tc>
-          <w:tcPr>
-            <w:tcW w:w="1241" w:type="dxa"/>
-            <w:tcBorders>
-              <w:top w:val="single" w:sz="4" w:space="0" w:color="595959"/>
-              <w:bottom w:val="single" w:sz="4" w:space="0" w:color="595959"/>
-            </w:tcBorders>
-            <w:vAlign w:val="center"/>
-          </w:tcPr>
-          <w:p>
-            <w:pPr>
-              <w:pStyle w:val="PCTableText"/>
-              <w:widowControl w:val="false"/>
-              <w:spacing w:before="40" w:after="40"/>
-              <w:rPr/>
-            </w:pPr>
-            <w:r>
-              <w:rPr/>
-              <w:t>[7]</w:t>
-            </w:r>
-          </w:p>
-        </w:tc>
-        <w:tc>
-          <w:tcPr>
-            <w:tcW w:w="3828" w:type="dxa"/>
-            <w:tcBorders>
-              <w:top w:val="single" w:sz="4" w:space="0" w:color="595959"/>
-              <w:bottom w:val="single" w:sz="4" w:space="0" w:color="595959"/>
-            </w:tcBorders>
-            <w:vAlign w:val="center"/>
-          </w:tcPr>
-          <w:p>
-            <w:pPr>
-              <w:pStyle w:val="PCTableText"/>
-              <w:widowControl w:val="false"/>
-              <w:spacing w:before="40" w:after="40"/>
-              <w:rPr/>
-            </w:pPr>
-            <w:r>
-              <w:rPr/>
-            </w:r>
-          </w:p>
-        </w:tc>
-        <w:tc>
-          <w:tcPr>
-            <w:tcW w:w="1135" w:type="dxa"/>
-            <w:tcBorders>
-              <w:top w:val="single" w:sz="4" w:space="0" w:color="595959"/>
-              <w:bottom w:val="single" w:sz="4" w:space="0" w:color="595959"/>
-            </w:tcBorders>
-            <w:vAlign w:val="center"/>
-          </w:tcPr>
-          <w:p>
-            <w:pPr>
-              <w:pStyle w:val="PCTableText"/>
-              <w:widowControl w:val="false"/>
-              <w:spacing w:before="40" w:after="40"/>
-              <w:rPr/>
-            </w:pPr>
-            <w:r>
-              <w:rPr/>
-            </w:r>
-          </w:p>
-        </w:tc>
-        <w:tc>
-          <w:tcPr>
-            <w:tcW w:w="3533" w:type="dxa"/>
-            <w:tcBorders>
-              <w:top w:val="single" w:sz="4" w:space="0" w:color="595959"/>
-              <w:bottom w:val="single" w:sz="4" w:space="0" w:color="595959"/>
-            </w:tcBorders>
-            <w:vAlign w:val="center"/>
-          </w:tcPr>
-          <w:p>
-            <w:pPr>
-              <w:pStyle w:val="PCTableText"/>
-              <w:widowControl w:val="false"/>
-              <w:spacing w:before="40" w:after="40"/>
-              <w:rPr/>
-            </w:pPr>
-            <w:r>
-              <w:rPr/>
-            </w:r>
-          </w:p>
-        </w:tc>
-      </w:tr>
-      <w:tr>
-        <w:trPr>
-          <w:trHeight w:val="431" w:hRule="atLeast"/>
-        </w:trPr>
-        <w:tc>
-          <w:tcPr>
-            <w:tcW w:w="1241" w:type="dxa"/>
-            <w:tcBorders>
-              <w:top w:val="single" w:sz="4" w:space="0" w:color="595959"/>
-              <w:bottom w:val="single" w:sz="4" w:space="0" w:color="595959"/>
-            </w:tcBorders>
-            <w:vAlign w:val="center"/>
-          </w:tcPr>
-          <w:p>
-            <w:pPr>
-              <w:pStyle w:val="PCTableText"/>
-              <w:widowControl w:val="false"/>
-              <w:spacing w:before="40" w:after="40"/>
-              <w:rPr/>
-            </w:pPr>
-            <w:r>
-              <w:rPr/>
-              <w:t>[8]</w:t>
-            </w:r>
-          </w:p>
-        </w:tc>
-        <w:tc>
-          <w:tcPr>
-            <w:tcW w:w="3828" w:type="dxa"/>
-            <w:tcBorders>
-              <w:top w:val="single" w:sz="4" w:space="0" w:color="595959"/>
-              <w:bottom w:val="single" w:sz="4" w:space="0" w:color="595959"/>
-            </w:tcBorders>
-            <w:vAlign w:val="center"/>
-          </w:tcPr>
-          <w:p>
-            <w:pPr>
-              <w:pStyle w:val="PCTableText"/>
-              <w:widowControl w:val="false"/>
-              <w:spacing w:before="40" w:after="40"/>
-              <w:rPr/>
-            </w:pPr>
-            <w:r>
-              <w:rPr/>
-            </w:r>
-          </w:p>
-        </w:tc>
-        <w:tc>
-          <w:tcPr>
-            <w:tcW w:w="1135" w:type="dxa"/>
-            <w:tcBorders>
-              <w:top w:val="single" w:sz="4" w:space="0" w:color="595959"/>
-              <w:bottom w:val="single" w:sz="4" w:space="0" w:color="595959"/>
-            </w:tcBorders>
-            <w:vAlign w:val="center"/>
-          </w:tcPr>
-          <w:p>
-            <w:pPr>
-              <w:pStyle w:val="PCTableText"/>
-              <w:widowControl w:val="false"/>
-              <w:spacing w:before="40" w:after="40"/>
-              <w:rPr/>
-            </w:pPr>
-            <w:r>
-              <w:rPr/>
-            </w:r>
-          </w:p>
-        </w:tc>
-        <w:tc>
-          <w:tcPr>
-            <w:tcW w:w="3533" w:type="dxa"/>
-            <w:tcBorders>
-              <w:top w:val="single" w:sz="4" w:space="0" w:color="595959"/>
-              <w:bottom w:val="single" w:sz="4" w:space="0" w:color="595959"/>
-            </w:tcBorders>
-            <w:vAlign w:val="center"/>
-          </w:tcPr>
-          <w:p>
-            <w:pPr>
-              <w:pStyle w:val="PCTableText"/>
-              <w:widowControl w:val="false"/>
-              <w:spacing w:before="40" w:after="40"/>
-              <w:rPr/>
-            </w:pPr>
-            <w:r>
-              <w:rPr/>
-            </w:r>
-          </w:p>
-        </w:tc>
-      </w:tr>
-    </w:tbl>
-    <w:p>
-      <w:pPr>
-        <w:pStyle w:val="NoSpacing"/>
-        <w:rPr/>
-      </w:pPr>
-      <w:bookmarkStart w:id="9" w:name="_Toc65573252"/>
-      <w:bookmarkStart w:id="10" w:name="_Toc63361692"/>
-      <w:bookmarkStart w:id="11" w:name="_Toc360459605"/>
-      <w:bookmarkStart w:id="12" w:name="_Ref257818125"/>
-      <w:r>
-        <w:rPr/>
-        <w:t xml:space="preserve">Table </w:t>
-      </w:r>
-      <w:r>
-        <w:rPr/>
-        <w:fldChar w:fldCharType="begin"/>
-      </w:r>
-      <w:r>
-        <w:rPr/>
-        <w:instrText> SEQ Table \* ARABIC </w:instrText>
-      </w:r>
-      <w:r>
-        <w:rPr/>
-        <w:fldChar w:fldCharType="separate"/>
-      </w:r>
-      <w:r>
-        <w:rPr/>
-        <w:t>1</w:t>
-      </w:r>
-      <w:r>
-        <w:rPr/>
-        <w:fldChar w:fldCharType="end"/>
-      </w:r>
-      <w:bookmarkEnd w:id="12"/>
-      <w:r>
-        <w:rPr/>
-        <w:t>: Document references</w:t>
-      </w:r>
-      <w:bookmarkEnd w:id="9"/>
-      <w:bookmarkEnd w:id="10"/>
-      <w:bookmarkEnd w:id="11"/>
-    </w:p>
-    <w:p>
-      <w:pPr>
-        <w:pStyle w:val="PCTaskList"/>
-        <w:rPr>
-          <w:rStyle w:val="InternetLink"/>
-          <w:rFonts w:cs="Arial"/>
-          <w:color w:val="auto"/>
-          <w:u w:val="none"/>
-        </w:rPr>
-      </w:pPr>
-      <w:r>
-        <w:rPr>
-          <w:rFonts w:cs="Arial"/>
-          <w:color w:val="auto"/>
-          <w:u w:val="none"/>
-        </w:rPr>
-      </w:r>
-      <w:bookmarkStart w:id="13" w:name="_GoBack"/>
-      <w:bookmarkStart w:id="14" w:name="_GoBack"/>
-      <w:bookmarkEnd w:id="14"/>
-    </w:p>
-    <w:p>
-      <w:pPr>
-        <w:pStyle w:val="Normal"/>
-        <w:rPr/>
-      </w:pPr>
-      <w:r>
-        <w:rPr/>
-      </w:r>
-      <w:r>
-        <w:br w:type="page"/>
-      </w:r>
-    </w:p>
-    <w:p>
-      <w:pPr>
-        <w:pStyle w:val="Heading1"/>
-        <w:rPr/>
-      </w:pPr>
-      <w:bookmarkStart w:id="15" w:name="__RefHeading___Toc4138_1345789263"/>
-      <w:bookmarkStart w:id="16" w:name="_Toc16342951373983515951838382"/>
-      <w:bookmarkEnd w:id="15"/>
-      <w:r>
-        <w:rPr/>
-        <w:t xml:space="preserve">puzzles-cloud  </w:t>
-      </w:r>
-      <w:bookmarkEnd w:id="16"/>
-    </w:p>
-    <w:p>
-      <w:pPr>
-        <w:pStyle w:val="Heading2"/>
-        <w:rPr/>
-      </w:pPr>
-      <w:bookmarkStart w:id="17" w:name="__RefHeading___Toc4140_1345789263"/>
-      <w:bookmarkStart w:id="18" w:name="_Toc16342951374292045765695339"/>
+      <w:bookmarkStart w:id="17" w:name="_Toc16369839161488940735591746"/>
+      <w:r>
+        <w:rPr/>
+        <w:t xml:space="preserve">4.0 Running filebeat  </w:t>
+      </w:r>
       <w:bookmarkEnd w:id="17"/>
-      <w:r>
-        <w:rPr/>
-        <w:t xml:space="preserve">mnogo je dobro  </w:t>
+    </w:p>
+    <w:p>
+      <w:pPr>
+        <w:pStyle w:val="Heading3"/>
+        <w:rPr/>
+      </w:pPr>
+      <w:bookmarkStart w:id="18" w:name="_Toc16369839161839587768208813"/>
+      <w:r>
+        <w:rPr/>
+        <w:t xml:space="preserve">4.1 Command line  </w:t>
       </w:r>
       <w:bookmarkEnd w:id="18"/>
+    </w:p>
+    <w:p>
+      <w:pPr>
+        <w:pStyle w:val="Normal"/>
+        <w:rPr/>
+      </w:pPr>
+      <w:r>
+        <w:rPr/>
+        <w:t xml:space="preserve">Filebeat can be run from command line with following command </w:t>
+        <w:br/>
+      </w:r>
+    </w:p>
+    <w:p>
+      <w:pPr>
+        <w:pStyle w:val="PCCode"/>
+        <w:rPr/>
+      </w:pPr>
+      <w:r>
+        <w:rPr/>
+        <w:t>filebeat run -e</w:t>
+        <w:br/>
+      </w:r>
+    </w:p>
+    <w:p>
+      <w:pPr>
+        <w:pStyle w:val="Normal"/>
+        <w:rPr/>
+      </w:pPr>
+      <w:r>
+        <w:rPr/>
+        <w:t xml:space="preserve">or </w:t>
+        <w:br/>
+      </w:r>
+    </w:p>
+    <w:p>
+      <w:pPr>
+        <w:pStyle w:val="PCCode"/>
+        <w:rPr/>
+      </w:pPr>
+      <w:r>
+        <w:rPr/>
+        <w:t>filebeat -e</w:t>
+        <w:br/>
+      </w:r>
+    </w:p>
+    <w:p>
+      <w:pPr>
+        <w:pStyle w:val="Normal"/>
+        <w:rPr/>
+      </w:pPr>
+      <w:r>
+        <w:rPr/>
+        <w:t xml:space="preserve">It could also be run as a service </w:t>
+        <w:br/>
+      </w:r>
+    </w:p>
+    <w:p>
+      <w:pPr>
+        <w:pStyle w:val="PCCode"/>
+        <w:rPr/>
+      </w:pPr>
+      <w:r>
+        <w:rPr/>
+        <w:t>service filebeat start</w:t>
+        <w:br/>
+      </w:r>
+    </w:p>
+    <w:p>
+      <w:pPr>
+        <w:pStyle w:val="Normal"/>
+        <w:rPr/>
+      </w:pPr>
+      <w:r>
+        <w:rPr/>
+        <w:t xml:space="preserve">For all filebeat commands visit </w:t>
+      </w:r>
+      <w:hyperlink r:id="rId11">
+        <w:r>
+          <w:rPr>
+            <w:rStyle w:val="InternetLink"/>
+          </w:rPr>
+          <w:t>this</w:t>
+        </w:r>
+      </w:hyperlink>
+      <w:r>
+        <w:rPr/>
+        <w:t xml:space="preserve"> page. </w:t>
+        <w:br/>
+      </w:r>
+    </w:p>
+    <w:p>
+      <w:pPr>
+        <w:pStyle w:val="Heading3"/>
+        <w:rPr/>
+      </w:pPr>
+      <w:bookmarkStart w:id="19" w:name="_Toc16369839162092721857967683"/>
+      <w:r>
+        <w:rPr/>
+        <w:t xml:space="preserve">4.2 Running filebeat on docker  </w:t>
+      </w:r>
+      <w:bookmarkEnd w:id="19"/>
+    </w:p>
+    <w:p>
+      <w:pPr>
+        <w:pStyle w:val="Normal"/>
+        <w:rPr/>
+      </w:pPr>
+      <w:r>
+        <w:rPr/>
+        <w:t xml:space="preserve">Docker images for Filebeat are available from the Elastic Docker registry. </w:t>
+        <w:br/>
+      </w:r>
+    </w:p>
+    <w:p>
+      <w:pPr>
+        <w:pStyle w:val="Heading4"/>
+        <w:rPr/>
+      </w:pPr>
+      <w:bookmarkStart w:id="20" w:name="_Toc16369839162341900177034390"/>
+      <w:r>
+        <w:rPr/>
+        <w:t xml:space="preserve">4.2.1 Pulling the image  </w:t>
+      </w:r>
+      <w:bookmarkEnd w:id="20"/>
+    </w:p>
+    <w:p>
+      <w:pPr>
+        <w:pStyle w:val="Normal"/>
+        <w:rPr/>
+      </w:pPr>
+      <w:r>
+        <w:rPr/>
+        <w:t xml:space="preserve">Filebeat docker image can be obtained with docker pull command: </w:t>
+        <w:br/>
+      </w:r>
+    </w:p>
+    <w:p>
+      <w:pPr>
+        <w:pStyle w:val="PCCode"/>
+        <w:rPr/>
+      </w:pPr>
+      <w:r>
+        <w:rPr/>
+        <w:t>docker pull docker.elastic.co/beats/filebeat:7.5.0</w:t>
+        <w:br/>
+      </w:r>
+    </w:p>
+    <w:p>
+      <w:pPr>
+        <w:pStyle w:val="Heading4"/>
+        <w:rPr/>
+      </w:pPr>
+      <w:bookmarkStart w:id="21" w:name="_Toc16369839162592333724521338"/>
+      <w:r>
+        <w:rPr/>
+        <w:t xml:space="preserve">4.2.2 Configure filebeat on docker  </w:t>
+      </w:r>
+      <w:bookmarkEnd w:id="21"/>
+    </w:p>
+    <w:p>
+      <w:pPr>
+        <w:pStyle w:val="Normal"/>
+        <w:rPr/>
+      </w:pPr>
+      <w:r>
+        <w:rPr/>
+        <w:t xml:space="preserve">Configuration can be done in multiple ways, by providing config file via a volume mount or by creating custom image with user defined configuration. </w:t>
+        <w:br/>
+      </w:r>
+    </w:p>
+    <w:p>
+      <w:pPr>
+        <w:pStyle w:val="Heading5"/>
+        <w:rPr/>
+      </w:pPr>
+      <w:bookmarkStart w:id="22" w:name="_Toc16369839162841618110848817"/>
+      <w:r>
+        <w:rPr/>
+        <w:t xml:space="preserve">4.2.2.1  </w:t>
+      </w:r>
+      <w:bookmarkEnd w:id="22"/>
+    </w:p>
+    <w:p>
+      <w:pPr>
+        <w:pStyle w:val="Normal"/>
+        <w:rPr/>
+      </w:pPr>
+      <w:r>
+        <w:rPr/>
+        <w:t xml:space="preserve">One way to configure Filebeat on Docker is to provide filebeat.docker.yml via a volume mount. With docker run, the volume mount can be specified like this. </w:t>
+        <w:br/>
+      </w:r>
+    </w:p>
+    <w:p>
+      <w:pPr>
+        <w:pStyle w:val="PCCode"/>
+        <w:rPr/>
+      </w:pPr>
+      <w:r>
+        <w:rPr/>
+        <w:t>docker run -d \</w:t>
+        <w:br/>
+        <w:t xml:space="preserve">   --name=filebeat \</w:t>
+        <w:br/>
+        <w:t xml:space="preserve">   --user=root \</w:t>
+        <w:br/>
+        <w:t xml:space="preserve">   --volume="$(pwd)/filebeat.docker.yml:/usr/share/filebeat/filebeat.yml:ro" \</w:t>
+        <w:br/>
+        <w:t xml:space="preserve">   --volume="/var/lib/docker/containers:/var/lib/docker/containers:ro" \</w:t>
+        <w:br/>
+        <w:t xml:space="preserve">   --volume="/var/run/docker.sock:/var/run/docker.sock:ro" \</w:t>
+        <w:br/>
+        <w:t xml:space="preserve">   docker.elastic.co/beats/filebeat:7.5.0 filebeat -e -strict.perms=false \</w:t>
+        <w:br/>
+        <w:t xml:space="preserve">   -E output.elasticsearch.hosts=["elasticsearch:9200"]</w:t>
+        <w:br/>
+      </w:r>
+    </w:p>
+    <w:p>
+      <w:pPr>
+        <w:pStyle w:val="Heading5"/>
+        <w:rPr/>
+      </w:pPr>
+      <w:bookmarkStart w:id="23" w:name="_Toc16369839163063608105515292"/>
+      <w:r>
+        <w:rPr/>
+        <w:t xml:space="preserve">4.2.2.2 Custom image configuration  </w:t>
+      </w:r>
+      <w:bookmarkEnd w:id="23"/>
+    </w:p>
+    <w:p>
+      <w:pPr>
+        <w:pStyle w:val="Normal"/>
+        <w:rPr/>
+      </w:pPr>
+      <w:r>
+        <w:rPr/>
+        <w:t xml:space="preserve">It's possible to embed your Filebeat configuration in a custom image. Here is an example Dockerfile to achieve this: </w:t>
+        <w:br/>
+      </w:r>
+    </w:p>
+    <w:p>
+      <w:pPr>
+        <w:pStyle w:val="PCCode"/>
+        <w:rPr/>
+      </w:pPr>
+      <w:r>
+        <w:rPr/>
+        <w:t>FROM docker.elastic.co/beats/filebeat:7.5.0</w:t>
+        <w:br/>
+        <w:t xml:space="preserve"> COPY filebeat.yml /usr/share/filebeat/filebeat.yml</w:t>
+        <w:br/>
+        <w:t xml:space="preserve"> USER root</w:t>
+        <w:br/>
+        <w:t xml:space="preserve"> RUN chown root:filebeat /usr/share/filebeat/filebeat.yml</w:t>
+        <w:br/>
+        <w:t xml:space="preserve"> USER filebeat</w:t>
+        <w:br/>
+      </w:r>
       <w:r>
         <w:br w:type="page"/>
       </w:r>
@@ -2659,7 +1839,7 @@
                     </pic:cNvPicPr>
                   </pic:nvPicPr>
                   <pic:blipFill>
-                    <a:blip r:embed="rId2"/>
+                    <a:blip r:embed="rId12"/>
                     <a:stretch>
                       <a:fillRect/>
                     </a:stretch>
@@ -2679,18 +1859,55 @@
           </wp:inline>
         </w:drawing>
       </w:r>
+      <w:r>
+        <w:rPr>
+          <w:lang w:eastAsia="en-US"/>
+        </w:rPr>
+        <w:br/>
+      </w:r>
     </w:p>
     <w:p>
       <w:pPr>
         <w:pStyle w:val="PCFigureCaption"/>
         <w:rPr/>
       </w:pPr>
-      <w:bookmarkStart w:id="19" w:name="_Toc16342951376247698354700546"/>
-      <w:r>
-        <w:rPr/>
-        <w:t>Figure 1: Last Page</w:t>
-      </w:r>
-      <w:bookmarkEnd w:id="19"/>
+      <w:r>
+        <w:rPr/>
+        <w:t xml:space="preserve">Figure </w:t>
+      </w:r>
+      <w:r>
+        <w:rPr/>
+        <w:fldChar w:fldCharType="begin"/>
+      </w:r>
+      <w:r>
+        <w:rPr/>
+        <w:instrText> SEQ Figure \* ARABIC </w:instrText>
+      </w:r>
+      <w:r>
+        <w:rPr/>
+        <w:fldChar w:fldCharType="separate"/>
+      </w:r>
+      <w:r>
+        <w:rPr/>
+        <w:t>:</w:t>
+      </w:r>
+      <w:r>
+        <w:rPr/>
+        <w:fldChar w:fldCharType="end"/>
+      </w:r>
+      <w:r>
+        <w:rPr/>
+        <w:t xml:space="preserve"> C:\puzzles-cloud-docs-site\images\logo.png</w:t>
+      </w:r>
+    </w:p>
+    <w:p>
+      <w:pPr>
+        <w:pStyle w:val="Normal"/>
+        <w:rPr/>
+      </w:pPr>
+      <w:r>
+        <w:rPr/>
+      </w:r>
     </w:p>
     <w:p>
       <w:pPr>
@@ -2738,8 +1955,8 @@
       </w:r>
     </w:p>
     <w:sectPr>
-      <w:headerReference w:type="default" r:id="rId3"/>
-      <w:footerReference w:type="default" r:id="rId4"/>
+      <w:headerReference w:type="default" r:id="rId13"/>
+      <w:footerReference w:type="default" r:id="rId14"/>
       <w:type w:val="nextPage"/>
       <w:pgSz w:w="11906" w:h="16820"/>
       <w:pgMar w:left="1440" w:right="1440" w:header="708" w:top="1440" w:footer="708" w:bottom="1440" w:gutter="0"/>
@@ -2764,7 +1981,7 @@
       <mc:AlternateContent>
         <mc:Choice Requires="wps">
           <w:drawing>
-            <wp:anchor behindDoc="1" distT="0" distB="0" distL="0" distR="0" simplePos="0" locked="0" layoutInCell="0" allowOverlap="1" relativeHeight="31" wp14:anchorId="4ECAF2DE">
+            <wp:anchor behindDoc="1" distT="0" distB="0" distL="0" distR="0" simplePos="0" locked="0" layoutInCell="0" allowOverlap="1" relativeHeight="36" wp14:anchorId="4ECAF2DE">
               <wp:simplePos x="0" y="0"/>
               <wp:positionH relativeFrom="page">
                 <wp:posOffset>699135</wp:posOffset>
@@ -2804,10 +2021,7 @@
                         <w:p>
                           <w:pPr>
                             <w:pStyle w:val="FrameContents"/>
-                            <w:rPr>
-                              <w:sz w:val="16"/>
-                              <w:szCs w:val="16"/>
-                            </w:rPr>
+                            <w:rPr/>
                           </w:pPr>
                           <w:r>
                             <w:rPr>
@@ -2835,7 +2049,7 @@
                               <w:sz w:val="16"/>
                               <w:szCs w:val="16"/>
                             </w:rPr>
-                            <w:t>6</w:t>
+                            <w:t>7</w:t>
                           </w:r>
                           <w:r>
                             <w:rPr>
@@ -2875,10 +2089,7 @@
                   <w:p>
                     <w:pPr>
                       <w:pStyle w:val="FrameContents"/>
-                      <w:rPr>
-                        <w:sz w:val="16"/>
-                        <w:szCs w:val="16"/>
-                      </w:rPr>
+                      <w:rPr/>
                     </w:pPr>
                     <w:r>
                       <w:rPr>
@@ -2906,7 +2117,7 @@
                         <w:sz w:val="16"/>
                         <w:szCs w:val="16"/>
                       </w:rPr>
-                      <w:t>6</w:t>
+                      <w:t>7</w:t>
                     </w:r>
                     <w:r>
                       <w:rPr>
@@ -2953,7 +2164,7 @@
       <mc:AlternateContent>
         <mc:Choice Requires="wps">
           <w:drawing>
-            <wp:anchor behindDoc="1" distT="0" distB="0" distL="0" distR="0" simplePos="0" locked="0" layoutInCell="0" allowOverlap="1" relativeHeight="19" wp14:anchorId="45DE7700">
+            <wp:anchor behindDoc="1" distT="0" distB="0" distL="0" distR="0" simplePos="0" locked="0" layoutInCell="0" allowOverlap="1" relativeHeight="22" wp14:anchorId="45DE7700">
               <wp:simplePos x="0" y="0"/>
               <wp:positionH relativeFrom="column">
                 <wp:posOffset>4284345</wp:posOffset>
@@ -3658,6 +2869,276 @@
       </w:rPr>
     </w:lvl>
   </w:abstractNum>
+  <w:abstractNum w:abstractNumId="5">
+    <w:lvl w:ilvl="0">
+      <w:start w:val="1"/>
+      <w:numFmt w:val="bullet"/>
+      <w:lvlText w:val=""/>
+      <w:lvlJc w:val="left"/>
+      <w:pPr>
+        <w:tabs>
+          <w:tab w:val="num" w:pos="720"/>
+        </w:tabs>
+        <w:ind w:left="720" w:hanging="360"/>
+      </w:pPr>
+      <w:rPr>
+        <w:rFonts w:ascii="Wingdings" w:hAnsi="Wingdings" w:cs="Wingdings" w:hint="default"/>
+        <w:sz w:val="24"/>
+      </w:rPr>
+    </w:lvl>
+    <w:lvl w:ilvl="1">
+      <w:start w:val="1"/>
+      <w:numFmt w:val="decimal"/>
+      <w:lvlText w:val="%2."/>
+      <w:lvlJc w:val="left"/>
+      <w:pPr>
+        <w:tabs>
+          <w:tab w:val="num" w:pos="1440"/>
+        </w:tabs>
+        <w:ind w:left="1440" w:hanging="360"/>
+      </w:pPr>
+    </w:lvl>
+    <w:lvl w:ilvl="2">
+      <w:start w:val="1"/>
+      <w:numFmt w:val="bullet"/>
+      <w:lvlText w:val=""/>
+      <w:lvlJc w:val="left"/>
+      <w:pPr>
+        <w:tabs>
+          <w:tab w:val="num" w:pos="2160"/>
+        </w:tabs>
+        <w:ind w:left="2160" w:hanging="360"/>
+      </w:pPr>
+      <w:rPr>
+        <w:rFonts w:ascii="Wingdings" w:hAnsi="Wingdings" w:cs="Wingdings" w:hint="default"/>
+      </w:rPr>
+    </w:lvl>
+    <w:lvl w:ilvl="3">
+      <w:start w:val="1"/>
+      <w:numFmt w:val="bullet"/>
+      <w:lvlText w:val=""/>
+      <w:lvlJc w:val="left"/>
+      <w:pPr>
+        <w:tabs>
+          <w:tab w:val="num" w:pos="2880"/>
+        </w:tabs>
+        <w:ind w:left="2880" w:hanging="360"/>
+      </w:pPr>
+      <w:rPr>
+        <w:rFonts w:ascii="Symbol" w:hAnsi="Symbol" w:cs="Symbol" w:hint="default"/>
+      </w:rPr>
+    </w:lvl>
+    <w:lvl w:ilvl="4">
+      <w:start w:val="1"/>
+      <w:numFmt w:val="bullet"/>
+      <w:lvlText w:val="o"/>
+      <w:lvlJc w:val="left"/>
+      <w:pPr>
+        <w:tabs>
+          <w:tab w:val="num" w:pos="3600"/>
+        </w:tabs>
+        <w:ind w:left="3600" w:hanging="360"/>
+      </w:pPr>
+      <w:rPr>
+        <w:rFonts w:ascii="Courier New" w:hAnsi="Courier New" w:cs="Courier New" w:hint="default"/>
+      </w:rPr>
+    </w:lvl>
+    <w:lvl w:ilvl="5">
+      <w:start w:val="1"/>
+      <w:numFmt w:val="bullet"/>
+      <w:lvlText w:val=""/>
+      <w:lvlJc w:val="left"/>
+      <w:pPr>
+        <w:tabs>
+          <w:tab w:val="num" w:pos="4320"/>
+        </w:tabs>
+        <w:ind w:left="4320" w:hanging="360"/>
+      </w:pPr>
+      <w:rPr>
+        <w:rFonts w:ascii="Wingdings" w:hAnsi="Wingdings" w:cs="Wingdings" w:hint="default"/>
+      </w:rPr>
+    </w:lvl>
+    <w:lvl w:ilvl="6">
+      <w:start w:val="1"/>
+      <w:numFmt w:val="bullet"/>
+      <w:lvlText w:val=""/>
+      <w:lvlJc w:val="left"/>
+      <w:pPr>
+        <w:tabs>
+          <w:tab w:val="num" w:pos="5040"/>
+        </w:tabs>
+        <w:ind w:left="5040" w:hanging="360"/>
+      </w:pPr>
+      <w:rPr>
+        <w:rFonts w:ascii="Symbol" w:hAnsi="Symbol" w:cs="Symbol" w:hint="default"/>
+      </w:rPr>
+    </w:lvl>
+    <w:lvl w:ilvl="7">
+      <w:start w:val="1"/>
+      <w:numFmt w:val="bullet"/>
+      <w:lvlText w:val="o"/>
+      <w:lvlJc w:val="left"/>
+      <w:pPr>
+        <w:tabs>
+          <w:tab w:val="num" w:pos="5760"/>
+        </w:tabs>
+        <w:ind w:left="5760" w:hanging="360"/>
+      </w:pPr>
+      <w:rPr>
+        <w:rFonts w:ascii="Courier New" w:hAnsi="Courier New" w:cs="Courier New" w:hint="default"/>
+      </w:rPr>
+    </w:lvl>
+    <w:lvl w:ilvl="8">
+      <w:start w:val="1"/>
+      <w:numFmt w:val="bullet"/>
+      <w:lvlText w:val=""/>
+      <w:lvlJc w:val="left"/>
+      <w:pPr>
+        <w:tabs>
+          <w:tab w:val="num" w:pos="6480"/>
+        </w:tabs>
+        <w:ind w:left="6480" w:hanging="360"/>
+      </w:pPr>
+      <w:rPr>
+        <w:rFonts w:ascii="Wingdings" w:hAnsi="Wingdings" w:cs="Wingdings" w:hint="default"/>
+      </w:rPr>
+    </w:lvl>
+  </w:abstractNum>
+  <w:abstractNum w:abstractNumId="6">
+    <w:lvl w:ilvl="0">
+      <w:start w:val="1"/>
+      <w:numFmt w:val="bullet"/>
+      <w:lvlText w:val=""/>
+      <w:lvlJc w:val="left"/>
+      <w:pPr>
+        <w:tabs>
+          <w:tab w:val="num" w:pos="720"/>
+        </w:tabs>
+        <w:ind w:left="720" w:hanging="360"/>
+      </w:pPr>
+      <w:rPr>
+        <w:rFonts w:ascii="Wingdings" w:hAnsi="Wingdings" w:cs="Wingdings" w:hint="default"/>
+        <w:sz w:val="24"/>
+      </w:rPr>
+    </w:lvl>
+    <w:lvl w:ilvl="1">
+      <w:start w:val="1"/>
+      <w:numFmt w:val="decimal"/>
+      <w:lvlText w:val="%2."/>
+      <w:lvlJc w:val="left"/>
+      <w:pPr>
+        <w:tabs>
+          <w:tab w:val="num" w:pos="1440"/>
+        </w:tabs>
+        <w:ind w:left="1440" w:hanging="360"/>
+      </w:pPr>
+    </w:lvl>
+    <w:lvl w:ilvl="2">
+      <w:start w:val="1"/>
+      <w:numFmt w:val="bullet"/>
+      <w:lvlText w:val=""/>
+      <w:lvlJc w:val="left"/>
+      <w:pPr>
+        <w:tabs>
+          <w:tab w:val="num" w:pos="2160"/>
+        </w:tabs>
+        <w:ind w:left="2160" w:hanging="360"/>
+      </w:pPr>
+      <w:rPr>
+        <w:rFonts w:ascii="Wingdings" w:hAnsi="Wingdings" w:cs="Wingdings" w:hint="default"/>
+      </w:rPr>
+    </w:lvl>
+    <w:lvl w:ilvl="3">
+      <w:start w:val="1"/>
+      <w:numFmt w:val="bullet"/>
+      <w:lvlText w:val=""/>
+      <w:lvlJc w:val="left"/>
+      <w:pPr>
+        <w:tabs>
+          <w:tab w:val="num" w:pos="2880"/>
+        </w:tabs>
+        <w:ind w:left="2880" w:hanging="360"/>
+      </w:pPr>
+      <w:rPr>
+        <w:rFonts w:ascii="Symbol" w:hAnsi="Symbol" w:cs="Symbol" w:hint="default"/>
+      </w:rPr>
+    </w:lvl>
+    <w:lvl w:ilvl="4">
+      <w:start w:val="1"/>
+      <w:numFmt w:val="bullet"/>
+      <w:lvlText w:val="o"/>
+      <w:lvlJc w:val="left"/>
+      <w:pPr>
+        <w:tabs>
+          <w:tab w:val="num" w:pos="3600"/>
+        </w:tabs>
+        <w:ind w:left="3600" w:hanging="360"/>
+      </w:pPr>
+      <w:rPr>
+        <w:rFonts w:ascii="Courier New" w:hAnsi="Courier New" w:cs="Courier New" w:hint="default"/>
+      </w:rPr>
+    </w:lvl>
+    <w:lvl w:ilvl="5">
+      <w:start w:val="1"/>
+      <w:numFmt w:val="bullet"/>
+      <w:lvlText w:val=""/>
+      <w:lvlJc w:val="left"/>
+      <w:pPr>
+        <w:tabs>
+          <w:tab w:val="num" w:pos="4320"/>
+        </w:tabs>
+        <w:ind w:left="4320" w:hanging="360"/>
+      </w:pPr>
+      <w:rPr>
+        <w:rFonts w:ascii="Wingdings" w:hAnsi="Wingdings" w:cs="Wingdings" w:hint="default"/>
+      </w:rPr>
+    </w:lvl>
+    <w:lvl w:ilvl="6">
+      <w:start w:val="1"/>
+      <w:numFmt w:val="bullet"/>
+      <w:lvlText w:val=""/>
+      <w:lvlJc w:val="left"/>
+      <w:pPr>
+        <w:tabs>
+          <w:tab w:val="num" w:pos="5040"/>
+        </w:tabs>
+        <w:ind w:left="5040" w:hanging="360"/>
+      </w:pPr>
+      <w:rPr>
+        <w:rFonts w:ascii="Symbol" w:hAnsi="Symbol" w:cs="Symbol" w:hint="default"/>
+      </w:rPr>
+    </w:lvl>
+    <w:lvl w:ilvl="7">
+      <w:start w:val="1"/>
+      <w:numFmt w:val="bullet"/>
+      <w:lvlText w:val="o"/>
+      <w:lvlJc w:val="left"/>
+      <w:pPr>
+        <w:tabs>
+          <w:tab w:val="num" w:pos="5760"/>
+        </w:tabs>
+        <w:ind w:left="5760" w:hanging="360"/>
+      </w:pPr>
+      <w:rPr>
+        <w:rFonts w:ascii="Courier New" w:hAnsi="Courier New" w:cs="Courier New" w:hint="default"/>
+      </w:rPr>
+    </w:lvl>
+    <w:lvl w:ilvl="8">
+      <w:start w:val="1"/>
+      <w:numFmt w:val="bullet"/>
+      <w:lvlText w:val=""/>
+      <w:lvlJc w:val="left"/>
+      <w:pPr>
+        <w:tabs>
+          <w:tab w:val="num" w:pos="6480"/>
+        </w:tabs>
+        <w:ind w:left="6480" w:hanging="360"/>
+      </w:pPr>
+      <w:rPr>
+        <w:rFonts w:ascii="Wingdings" w:hAnsi="Wingdings" w:cs="Wingdings" w:hint="default"/>
+      </w:rPr>
+    </w:lvl>
+  </w:abstractNum>
   <w:num w:numId="1">
     <w:abstractNumId w:val="1"/>
   </w:num>
@@ -3669,6 +3150,30 @@
   </w:num>
   <w:num w:numId="4">
     <w:abstractNumId w:val="4"/>
+  </w:num>
+  <w:num w:numId="5">
+    <w:abstractNumId w:val="5"/>
+  </w:num>
+  <w:num w:numId="6">
+    <w:abstractNumId w:val="6"/>
+  </w:num>
+  <w:num w:numId="7">
+    <w:abstractNumId w:val="5"/>
+    <w:lvlOverride w:ilvl="0">
+      <w:startOverride w:val="1"/>
+    </w:lvlOverride>
+  </w:num>
+  <w:num w:numId="8">
+    <w:abstractNumId w:val="5"/>
+    <w:lvlOverride w:ilvl="0">
+      <w:startOverride w:val="1"/>
+    </w:lvlOverride>
+  </w:num>
+  <w:num w:numId="9">
+    <w:abstractNumId w:val="5"/>
+  </w:num>
+  <w:num w:numId="10">
+    <w:abstractNumId w:val="5"/>
   </w:num>
 </w:numbering>
 </file>
@@ -4065,7 +3570,7 @@
   <w:style w:type="paragraph" w:styleId="Normal" w:default="1">
     <w:name w:val="Normal"/>
     <w:qFormat/>
-    <w:rsid w:val="0004048b"/>
+    <w:rsid w:val="00e967f0"/>
     <w:pPr>
       <w:widowControl/>
       <w:bidi w:val="0"/>
@@ -4744,11 +4249,6 @@
       <w:szCs w:val="22"/>
       <w:lang w:eastAsia="ko-KR"/>
     </w:rPr>
-  </w:style>
-  <w:style w:type="character" w:styleId="IndexLink">
-    <w:name w:val="Index Link"/>
-    <w:qFormat/>
-    <w:rPr/>
   </w:style>
   <w:style w:type="paragraph" w:styleId="Heading">
     <w:name w:val="Heading"/>
@@ -5155,7 +4655,7 @@
     <w:basedOn w:val="Normal"/>
     <w:uiPriority w:val="99"/>
     <w:qFormat/>
-    <w:rsid w:val="004c2e9e"/>
+    <w:rsid w:val="00e967f0"/>
     <w:pPr>
       <w:keepNext w:val="true"/>
       <w:keepLines/>
@@ -5166,7 +4666,6 @@
         <w:right w:val="single" w:sz="4" w:space="4" w:color="000000"/>
       </w:pBdr>
       <w:spacing w:lineRule="exact" w:line="240"/>
-      <w:jc w:val="both"/>
     </w:pPr>
     <w:rPr>
       <w:rFonts w:ascii="Courier New" w:hAnsi="Courier New" w:eastAsia="Calibri" w:cs="Times New Roman"/>
@@ -5438,47 +4937,6 @@
     <w:basedOn w:val="Normal"/>
     <w:qFormat/>
     <w:pPr/>
-    <w:rPr/>
-  </w:style>
-  <w:style w:type="paragraph" w:styleId="IndexHeading">
-    <w:name w:val="Index Heading"/>
-    <w:basedOn w:val="Heading"/>
-    <w:pPr>
-      <w:suppressLineNumbers/>
-      <w:ind w:left="0" w:hanging="0"/>
-    </w:pPr>
-    <w:rPr>
-      <w:b/>
-      <w:bCs/>
-      <w:sz w:val="32"/>
-      <w:szCs w:val="32"/>
-    </w:rPr>
-  </w:style>
-  <w:style w:type="paragraph" w:styleId="ContentsHeading">
-    <w:name w:val="TOA Heading"/>
-    <w:basedOn w:val="IndexHeading"/>
-    <w:pPr>
-      <w:suppressLineNumbers/>
-      <w:ind w:left="0" w:hanging="0"/>
-    </w:pPr>
-    <w:rPr>
-      <w:b/>
-      <w:bCs/>
-      <w:sz w:val="32"/>
-      <w:szCs w:val="32"/>
-    </w:rPr>
-  </w:style>
-  <w:style w:type="paragraph" w:styleId="FigureIndex1">
-    <w:name w:val="Figure Index 1"/>
-    <w:basedOn w:val="Index"/>
-    <w:qFormat/>
-    <w:pPr>
-      <w:tabs>
-        <w:tab w:val="clear" w:pos="720"/>
-        <w:tab w:val="right" w:pos="9026" w:leader="dot"/>
-      </w:tabs>
-      <w:ind w:left="0" w:hanging="0"/>
-    </w:pPr>
     <w:rPr/>
   </w:style>
   <w:style w:type="numbering" w:styleId="NoList" w:default="1">
@@ -5519,644 +4977,6 @@
     </w:tblPr>
   </w:style>
 </w:styles>
-</file>
-
-<file path=word/glossary/document.xml><?xml version="1.0" encoding="utf-8"?>
-<w:glossaryDocument xmlns:wpc="http://schemas.microsoft.com/office/word/2010/wordprocessingCanvas" xmlns:cx="http://schemas.microsoft.com/office/drawing/2014/chartex" xmlns:cx1="http://schemas.microsoft.com/office/drawing/2015/9/8/chartex" xmlns:mc="http://schemas.openxmlformats.org/markup-compatibility/2006" xmlns:o="urn:schemas-microsoft-com:office:office" xmlns:r="http://schemas.openxmlformats.org/officeDocument/2006/relationships" xmlns:m="http://schemas.openxmlformats.org/officeDocument/2006/math" xmlns:v="urn:schemas-microsoft-com:vml" xmlns:wp14="http://schemas.microsoft.com/office/word/2010/wordprocessingDrawing" xmlns:wp="http://schemas.openxmlformats.org/drawingml/2006/wordprocessingDrawing" xmlns:w10="urn:schemas-microsoft-com:office:word" xmlns:w="http://schemas.openxmlformats.org/wordprocessingml/2006/main" xmlns:w14="http://schemas.microsoft.com/office/word/2010/wordml" xmlns:w15="http://schemas.microsoft.com/office/word/2012/wordml" xmlns:w16se="http://schemas.microsoft.com/office/word/2015/wordml/symex" xmlns:wpg="http://schemas.microsoft.com/office/word/2010/wordprocessingGroup" xmlns:wpi="http://schemas.microsoft.com/office/word/2010/wordprocessingInk" xmlns:wne="http://schemas.microsoft.com/office/word/2006/wordml" xmlns:wps="http://schemas.microsoft.com/office/word/2010/wordprocessingShape" mc:Ignorable="w14 w15 w16se wp14">
-  <w:docParts>
-    <w:docPart>
-      <w:docPartPr>
-        <w:name w:val="D1719F761BB2481EBA88F3B56585F992"/>
-        <w:category>
-          <w:name w:val="General"/>
-          <w:gallery w:val="placeholder"/>
-        </w:category>
-        <w:types>
-          <w:type w:val="bbPlcHdr"/>
-        </w:types>
-        <w:behaviors>
-          <w:behavior w:val="content"/>
-        </w:behaviors>
-        <w:guid w:val="{77BF73C6-E005-434D-BA4A-AC24FFC5CE89}"/>
-      </w:docPartPr>
-      <w:docPartBody>
-        <w:p>
-          <w:pPr>
-            <w:pStyle w:val="D1719F761BB2481EBA88F3B56585F992"/>
-          </w:pPr>
-          <w:r>
-            <w:t>Type chapter title (level 1)</w:t>
-          </w:r>
-        </w:p>
-      </w:docPartBody>
-    </w:docPart>
-    <w:docPart>
-      <w:docPartPr>
-        <w:name w:val="C911D5BBF8C240EA815EB0BFC6683B4D"/>
-        <w:category>
-          <w:name w:val="General"/>
-          <w:gallery w:val="placeholder"/>
-        </w:category>
-        <w:types>
-          <w:type w:val="bbPlcHdr"/>
-        </w:types>
-        <w:behaviors>
-          <w:behavior w:val="content"/>
-        </w:behaviors>
-        <w:guid w:val="{E09B3ECE-2626-4B9A-A276-99C5A91C4EFC}"/>
-      </w:docPartPr>
-      <w:docPartBody>
-        <w:p>
-          <w:pPr>
-            <w:pStyle w:val="C911D5BBF8C240EA815EB0BFC6683B4D"/>
-          </w:pPr>
-          <w:r>
-            <w:t>Type chapter title (level 2)</w:t>
-          </w:r>
-        </w:p>
-      </w:docPartBody>
-    </w:docPart>
-    <w:docPart>
-      <w:docPartPr>
-        <w:name w:val="D84EC15E98CD405FA0EA038A8D068199"/>
-        <w:category>
-          <w:name w:val="General"/>
-          <w:gallery w:val="placeholder"/>
-        </w:category>
-        <w:types>
-          <w:type w:val="bbPlcHdr"/>
-        </w:types>
-        <w:behaviors>
-          <w:behavior w:val="content"/>
-        </w:behaviors>
-        <w:guid w:val="{D7B07EA3-9DB4-49EE-A3D0-AC18BB37D1C4}"/>
-      </w:docPartPr>
-      <w:docPartBody>
-        <w:p>
-          <w:pPr>
-            <w:pStyle w:val="D84EC15E98CD405FA0EA038A8D068199"/>
-          </w:pPr>
-          <w:r>
-            <w:t>Type chapter title (level 3)</w:t>
-          </w:r>
-        </w:p>
-      </w:docPartBody>
-    </w:docPart>
-  </w:docParts>
-</w:glossaryDocument>
-</file>
-
-<file path=word/glossary/fontTable.xml><?xml version="1.0" encoding="utf-8"?>
-<w:fonts xmlns:mc="http://schemas.openxmlformats.org/markup-compatibility/2006" xmlns:r="http://schemas.openxmlformats.org/officeDocument/2006/relationships" xmlns:w="http://schemas.openxmlformats.org/wordprocessingml/2006/main" xmlns:w14="http://schemas.microsoft.com/office/word/2010/wordml" xmlns:w15="http://schemas.microsoft.com/office/word/2012/wordml" xmlns:w16se="http://schemas.microsoft.com/office/word/2015/wordml/symex" mc:Ignorable="w14 w15 w16se">
-  <w:font w:name="Times New Roman">
-    <w:panose1 w:val="02020603050405020304"/>
-    <w:charset w:val="00"/>
-    <w:family w:val="roman"/>
-    <w:pitch w:val="variable"/>
-    <w:sig w:usb0="E0002AFF" w:usb1="C0007841" w:usb2="00000009" w:usb3="00000000" w:csb0="000001FF" w:csb1="00000000"/>
-  </w:font>
-  <w:font w:name="Wingdings">
-    <w:panose1 w:val="05000000000000000000"/>
-    <w:charset w:val="02"/>
-    <w:family w:val="auto"/>
-    <w:pitch w:val="variable"/>
-    <w:sig w:usb0="00000000" w:usb1="10000000" w:usb2="00000000" w:usb3="00000000" w:csb0="80000000" w:csb1="00000000"/>
-  </w:font>
-  <w:font w:name="Symbol">
-    <w:panose1 w:val="05050102010706020507"/>
-    <w:charset w:val="02"/>
-    <w:family w:val="roman"/>
-    <w:pitch w:val="variable"/>
-    <w:sig w:usb0="00000000" w:usb1="10000000" w:usb2="00000000" w:usb3="00000000" w:csb0="80000000" w:csb1="00000000"/>
-  </w:font>
-  <w:font w:name="Courier New">
-    <w:panose1 w:val="02070309020205020404"/>
-    <w:charset w:val="00"/>
-    <w:family w:val="modern"/>
-    <w:pitch w:val="fixed"/>
-    <w:sig w:usb0="E0002EFF" w:usb1="C0007843" w:usb2="00000009" w:usb3="00000000" w:csb0="000001FF" w:csb1="00000000"/>
-  </w:font>
-  <w:font w:name="Calibri">
-    <w:panose1 w:val="020F0502020204030204"/>
-    <w:charset w:val="00"/>
-    <w:family w:val="swiss"/>
-    <w:pitch w:val="variable"/>
-    <w:sig w:usb0="E10002FF" w:usb1="4000ACFF" w:usb2="00000009" w:usb3="00000000" w:csb0="0000019F" w:csb1="00000000"/>
-  </w:font>
-  <w:font w:name="Arial">
-    <w:panose1 w:val="020B0604020202020204"/>
-    <w:charset w:val="00"/>
-    <w:family w:val="swiss"/>
-    <w:pitch w:val="variable"/>
-    <w:sig w:usb0="E0002AFF" w:usb1="C0007843" w:usb2="00000009" w:usb3="00000000" w:csb0="000001FF" w:csb1="00000000"/>
-  </w:font>
-  <w:font w:name="Batang">
-    <w:altName w:val="바탕"/>
-    <w:panose1 w:val="02030600000101010101"/>
-    <w:charset w:val="81"/>
-    <w:family w:val="roman"/>
-    <w:pitch w:val="variable"/>
-    <w:sig w:usb0="B00002AF" w:usb1="69D77CFB" w:usb2="00000030" w:usb3="00000000" w:csb0="0008009F" w:csb1="00000000"/>
-  </w:font>
-  <w:font w:name="Calibri Light">
-    <w:charset w:val="00"/>
-    <w:family w:val="swiss"/>
-    <w:pitch w:val="variable"/>
-    <w:sig w:usb0="A00002EF" w:usb1="4000207B" w:usb2="00000000" w:usb3="00000000" w:csb0="0000019F" w:csb1="00000000"/>
-  </w:font>
-  <w:font w:name="Lucida Grande">
-    <w:altName w:val="Arial"/>
-    <w:charset w:val="00"/>
-    <w:family w:val="swiss"/>
-    <w:pitch w:val="variable"/>
-    <w:sig w:usb0="E1000AEF" w:usb1="5000A1FF" w:usb2="00000000" w:usb3="00000000" w:csb0="000001BF" w:csb1="00000000"/>
-  </w:font>
-</w:fonts>
-</file>
-
-<file path=word/glossary/settings.xml><?xml version="1.0" encoding="utf-8"?>
-<w:settings xmlns:mc="http://schemas.openxmlformats.org/markup-compatibility/2006" xmlns:o="urn:schemas-microsoft-com:office:office" xmlns:r="http://schemas.openxmlformats.org/officeDocument/2006/relationships" xmlns:m="http://schemas.openxmlformats.org/officeDocument/2006/math" xmlns:v="urn:schemas-microsoft-com:vml" xmlns:w10="urn:schemas-microsoft-com:office:word" xmlns:w="http://schemas.openxmlformats.org/wordprocessingml/2006/main" xmlns:w14="http://schemas.microsoft.com/office/word/2010/wordml" xmlns:w15="http://schemas.microsoft.com/office/word/2012/wordml" xmlns:w16se="http://schemas.microsoft.com/office/word/2015/wordml/symex" xmlns:sl="http://schemas.openxmlformats.org/schemaLibrary/2006/main" mc:Ignorable="w14 w15 w16se">
-  <w:view w:val="normal"/>
-  <w:defaultTabStop w:val="720"/>
-  <w:characterSpacingControl w:val="doNotCompress"/>
-  <w:compat>
-    <w:useFELayout/>
-    <w:compatSetting w:name="compatibilityMode" w:uri="http://schemas.microsoft.com/office/word" w:val="15"/>
-    <w:compatSetting w:name="overrideTableStyleFontSizeAndJustification" w:uri="http://schemas.microsoft.com/office/word" w:val="1"/>
-    <w:compatSetting w:name="enableOpenTypeFeatures" w:uri="http://schemas.microsoft.com/office/word" w:val="1"/>
-    <w:compatSetting w:name="doNotFlipMirrorIndents" w:uri="http://schemas.microsoft.com/office/word" w:val="1"/>
-    <w:compatSetting w:name="differentiateMultirowTableHeaders" w:uri="http://schemas.microsoft.com/office/word" w:val="1"/>
-  </w:compat>
-  <w:rsids>
-    <w:rsidRoot w:val="004B1271"/>
-    <w:rsid w:val="000A7C73"/>
-    <w:rsid w:val="004B1271"/>
-    <w:rsid w:val="007054F4"/>
-    <w:rsid w:val="007B6152"/>
-    <w:rsid w:val="00E54518"/>
-  </w:rsids>
-  <m:mathPr>
-    <m:mathFont m:val="Cambria Math"/>
-    <m:brkBin m:val="before"/>
-    <m:brkBinSub m:val="--"/>
-    <m:smallFrac m:val="0"/>
-    <m:dispDef/>
-    <m:lMargin m:val="0"/>
-    <m:rMargin m:val="0"/>
-    <m:defJc m:val="centerGroup"/>
-    <m:wrapIndent m:val="1440"/>
-    <m:intLim m:val="subSup"/>
-    <m:naryLim m:val="undOvr"/>
-  </m:mathPr>
-  <w:themeFontLang w:val="en-US"/>
-  <w:clrSchemeMapping w:bg1="light1" w:t1="dark1" w:bg2="light2" w:t2="dark2" w:accent1="accent1" w:accent2="accent2" w:accent3="accent3" w:accent4="accent4" w:accent5="accent5" w:accent6="accent6" w:hyperlink="hyperlink" w:followedHyperlink="followedHyperlink"/>
-  <w:decimalSymbol w:val="."/>
-  <w:listSeparator w:val=","/>
-  <w15:chartTrackingRefBased/>
-</w:settings>
-</file>
-
-<file path=word/glossary/styles.xml><?xml version="1.0" encoding="utf-8"?>
-<w:styles xmlns:mc="http://schemas.openxmlformats.org/markup-compatibility/2006" xmlns:r="http://schemas.openxmlformats.org/officeDocument/2006/relationships" xmlns:w="http://schemas.openxmlformats.org/wordprocessingml/2006/main" xmlns:w14="http://schemas.microsoft.com/office/word/2010/wordml" xmlns:w15="http://schemas.microsoft.com/office/word/2012/wordml" xmlns:w16se="http://schemas.microsoft.com/office/word/2015/wordml/symex" mc:Ignorable="w14 w15 w16se">
-  <w:docDefaults>
-    <w:rPrDefault>
-      <w:rPr>
-        <w:rFonts w:asciiTheme="minorHAnsi" w:eastAsiaTheme="minorEastAsia" w:hAnsiTheme="minorHAnsi" w:cstheme="minorBidi"/>
-        <w:sz w:val="22"/>
-        <w:szCs w:val="22"/>
-        <w:lang w:val="en-US" w:eastAsia="en-US" w:bidi="ar-SA"/>
-      </w:rPr>
-    </w:rPrDefault>
-    <w:pPrDefault>
-      <w:pPr>
-        <w:spacing w:after="160" w:line="259" w:lineRule="auto"/>
-      </w:pPr>
-    </w:pPrDefault>
-  </w:docDefaults>
-  <w:latentStyles w:defLockedState="0" w:defUIPriority="99" w:defSemiHidden="0" w:defUnhideWhenUsed="0" w:defQFormat="0" w:count="371">
-    <w:lsdException w:name="Normal" w:uiPriority="0" w:qFormat="1"/>
-    <w:lsdException w:name="heading 1" w:uiPriority="9" w:qFormat="1"/>
-    <w:lsdException w:name="heading 2" w:semiHidden="1" w:uiPriority="9" w:unhideWhenUsed="1" w:qFormat="1"/>
-    <w:lsdException w:name="heading 3" w:semiHidden="1" w:uiPriority="9" w:unhideWhenUsed="1" w:qFormat="1"/>
-    <w:lsdException w:name="heading 4" w:semiHidden="1" w:uiPriority="9" w:unhideWhenUsed="1" w:qFormat="1"/>
-    <w:lsdException w:name="heading 5" w:semiHidden="1" w:uiPriority="9" w:unhideWhenUsed="1" w:qFormat="1"/>
-    <w:lsdException w:name="heading 6" w:semiHidden="1" w:uiPriority="9" w:unhideWhenUsed="1" w:qFormat="1"/>
-    <w:lsdException w:name="heading 7" w:semiHidden="1" w:uiPriority="9" w:unhideWhenUsed="1" w:qFormat="1"/>
-    <w:lsdException w:name="heading 8" w:semiHidden="1" w:uiPriority="9" w:unhideWhenUsed="1" w:qFormat="1"/>
-    <w:lsdException w:name="heading 9" w:semiHidden="1" w:uiPriority="9" w:unhideWhenUsed="1" w:qFormat="1"/>
-    <w:lsdException w:name="index 1" w:semiHidden="1" w:unhideWhenUsed="1"/>
-    <w:lsdException w:name="index 2" w:semiHidden="1" w:unhideWhenUsed="1"/>
-    <w:lsdException w:name="index 3" w:semiHidden="1" w:unhideWhenUsed="1"/>
-    <w:lsdException w:name="index 4" w:semiHidden="1" w:unhideWhenUsed="1"/>
-    <w:lsdException w:name="index 5" w:semiHidden="1" w:unhideWhenUsed="1"/>
-    <w:lsdException w:name="index 6" w:semiHidden="1" w:unhideWhenUsed="1"/>
-    <w:lsdException w:name="index 7" w:semiHidden="1" w:unhideWhenUsed="1"/>
-    <w:lsdException w:name="index 8" w:semiHidden="1" w:unhideWhenUsed="1"/>
-    <w:lsdException w:name="index 9" w:semiHidden="1" w:unhideWhenUsed="1"/>
-    <w:lsdException w:name="toc 1" w:semiHidden="1" w:uiPriority="39" w:unhideWhenUsed="1"/>
-    <w:lsdException w:name="toc 2" w:semiHidden="1" w:uiPriority="39" w:unhideWhenUsed="1"/>
-    <w:lsdException w:name="toc 3" w:semiHidden="1" w:uiPriority="39" w:unhideWhenUsed="1"/>
-    <w:lsdException w:name="toc 4" w:semiHidden="1" w:uiPriority="39" w:unhideWhenUsed="1"/>
-    <w:lsdException w:name="toc 5" w:semiHidden="1" w:uiPriority="39" w:unhideWhenUsed="1"/>
-    <w:lsdException w:name="toc 6" w:semiHidden="1" w:uiPriority="39" w:unhideWhenUsed="1"/>
-    <w:lsdException w:name="toc 7" w:semiHidden="1" w:uiPriority="39" w:unhideWhenUsed="1"/>
-    <w:lsdException w:name="toc 8" w:semiHidden="1" w:uiPriority="39" w:unhideWhenUsed="1"/>
-    <w:lsdException w:name="toc 9" w:semiHidden="1" w:uiPriority="39" w:unhideWhenUsed="1"/>
-    <w:lsdException w:name="Normal Indent" w:semiHidden="1" w:unhideWhenUsed="1"/>
-    <w:lsdException w:name="footnote text" w:semiHidden="1" w:unhideWhenUsed="1"/>
-    <w:lsdException w:name="annotation text" w:semiHidden="1" w:unhideWhenUsed="1"/>
-    <w:lsdException w:name="header" w:semiHidden="1" w:unhideWhenUsed="1"/>
-    <w:lsdException w:name="footer" w:semiHidden="1" w:unhideWhenUsed="1"/>
-    <w:lsdException w:name="index heading" w:semiHidden="1" w:unhideWhenUsed="1"/>
-    <w:lsdException w:name="caption" w:semiHidden="1" w:uiPriority="35" w:unhideWhenUsed="1" w:qFormat="1"/>
-    <w:lsdException w:name="table of figures" w:semiHidden="1" w:unhideWhenUsed="1"/>
-    <w:lsdException w:name="envelope address" w:semiHidden="1" w:unhideWhenUsed="1"/>
-    <w:lsdException w:name="envelope return" w:semiHidden="1" w:unhideWhenUsed="1"/>
-    <w:lsdException w:name="footnote reference" w:semiHidden="1" w:unhideWhenUsed="1"/>
-    <w:lsdException w:name="annotation reference" w:semiHidden="1" w:unhideWhenUsed="1"/>
-    <w:lsdException w:name="line number" w:semiHidden="1" w:unhideWhenUsed="1"/>
-    <w:lsdException w:name="page number" w:semiHidden="1" w:unhideWhenUsed="1"/>
-    <w:lsdException w:name="endnote reference" w:semiHidden="1" w:unhideWhenUsed="1"/>
-    <w:lsdException w:name="endnote text" w:semiHidden="1" w:unhideWhenUsed="1"/>
-    <w:lsdException w:name="table of authorities" w:semiHidden="1" w:unhideWhenUsed="1"/>
-    <w:lsdException w:name="macro" w:semiHidden="1" w:unhideWhenUsed="1"/>
-    <w:lsdException w:name="toa heading" w:semiHidden="1" w:unhideWhenUsed="1"/>
-    <w:lsdException w:name="List" w:semiHidden="1" w:unhideWhenUsed="1"/>
-    <w:lsdException w:name="List Bullet" w:semiHidden="1" w:unhideWhenUsed="1"/>
-    <w:lsdException w:name="List Number" w:semiHidden="1" w:unhideWhenUsed="1"/>
-    <w:lsdException w:name="List 2" w:semiHidden="1" w:unhideWhenUsed="1"/>
-    <w:lsdException w:name="List 3" w:semiHidden="1" w:unhideWhenUsed="1"/>
-    <w:lsdException w:name="List 4" w:semiHidden="1" w:unhideWhenUsed="1"/>
-    <w:lsdException w:name="List 5" w:semiHidden="1" w:unhideWhenUsed="1"/>
-    <w:lsdException w:name="List Bullet 2" w:semiHidden="1" w:unhideWhenUsed="1"/>
-    <w:lsdException w:name="List Bullet 3" w:semiHidden="1" w:unhideWhenUsed="1"/>
-    <w:lsdException w:name="List Bullet 4" w:semiHidden="1" w:unhideWhenUsed="1"/>
-    <w:lsdException w:name="List Bullet 5" w:semiHidden="1" w:unhideWhenUsed="1"/>
-    <w:lsdException w:name="List Number 2" w:semiHidden="1" w:unhideWhenUsed="1"/>
-    <w:lsdException w:name="List Number 3" w:semiHidden="1" w:unhideWhenUsed="1"/>
-    <w:lsdException w:name="List Number 4" w:semiHidden="1" w:unhideWhenUsed="1"/>
-    <w:lsdException w:name="List Number 5" w:semiHidden="1" w:unhideWhenUsed="1"/>
-    <w:lsdException w:name="Title" w:uiPriority="10" w:qFormat="1"/>
-    <w:lsdException w:name="Closing" w:semiHidden="1" w:unhideWhenUsed="1"/>
-    <w:lsdException w:name="Signature" w:semiHidden="1" w:unhideWhenUsed="1"/>
-    <w:lsdException w:name="Default Paragraph Font" w:semiHidden="1" w:uiPriority="1" w:unhideWhenUsed="1"/>
-    <w:lsdException w:name="Body Text" w:semiHidden="1" w:unhideWhenUsed="1"/>
-    <w:lsdException w:name="Body Text Indent" w:semiHidden="1" w:unhideWhenUsed="1"/>
-    <w:lsdException w:name="List Continue" w:semiHidden="1" w:unhideWhenUsed="1"/>
-    <w:lsdException w:name="List Continue 2" w:semiHidden="1" w:unhideWhenUsed="1"/>
-    <w:lsdException w:name="List Continue 3" w:semiHidden="1" w:unhideWhenUsed="1"/>
-    <w:lsdException w:name="List Continue 4" w:semiHidden="1" w:unhideWhenUsed="1"/>
-    <w:lsdException w:name="List Continue 5" w:semiHidden="1" w:unhideWhenUsed="1"/>
-    <w:lsdException w:name="Message Header" w:semiHidden="1" w:unhideWhenUsed="1"/>
-    <w:lsdException w:name="Subtitle" w:uiPriority="11" w:qFormat="1"/>
-    <w:lsdException w:name="Salutation" w:semiHidden="1" w:unhideWhenUsed="1"/>
-    <w:lsdException w:name="Date" w:semiHidden="1" w:unhideWhenUsed="1"/>
-    <w:lsdException w:name="Body Text First Indent" w:semiHidden="1" w:unhideWhenUsed="1"/>
-    <w:lsdException w:name="Body Text First Indent 2" w:semiHidden="1" w:unhideWhenUsed="1"/>
-    <w:lsdException w:name="Note Heading" w:semiHidden="1" w:unhideWhenUsed="1"/>
-    <w:lsdException w:name="Body Text 2" w:semiHidden="1" w:unhideWhenUsed="1"/>
-    <w:lsdException w:name="Body Text 3" w:semiHidden="1" w:unhideWhenUsed="1"/>
-    <w:lsdException w:name="Body Text Indent 2" w:semiHidden="1" w:unhideWhenUsed="1"/>
-    <w:lsdException w:name="Body Text Indent 3" w:semiHidden="1" w:unhideWhenUsed="1"/>
-    <w:lsdException w:name="Block Text" w:semiHidden="1" w:unhideWhenUsed="1"/>
-    <w:lsdException w:name="Hyperlink" w:semiHidden="1" w:unhideWhenUsed="1"/>
-    <w:lsdException w:name="FollowedHyperlink" w:semiHidden="1" w:unhideWhenUsed="1"/>
-    <w:lsdException w:name="Strong" w:uiPriority="22" w:qFormat="1"/>
-    <w:lsdException w:name="Emphasis" w:uiPriority="20" w:qFormat="1"/>
-    <w:lsdException w:name="Document Map" w:semiHidden="1" w:unhideWhenUsed="1"/>
-    <w:lsdException w:name="Plain Text" w:semiHidden="1" w:unhideWhenUsed="1"/>
-    <w:lsdException w:name="E-mail Signature" w:semiHidden="1" w:unhideWhenUsed="1"/>
-    <w:lsdException w:name="HTML Top of Form" w:semiHidden="1" w:unhideWhenUsed="1"/>
-    <w:lsdException w:name="HTML Bottom of Form" w:semiHidden="1" w:unhideWhenUsed="1"/>
-    <w:lsdException w:name="Normal (Web)" w:semiHidden="1" w:unhideWhenUsed="1"/>
-    <w:lsdException w:name="HTML Acronym" w:semiHidden="1" w:unhideWhenUsed="1"/>
-    <w:lsdException w:name="HTML Address" w:semiHidden="1" w:unhideWhenUsed="1"/>
-    <w:lsdException w:name="HTML Cite" w:semiHidden="1" w:unhideWhenUsed="1"/>
-    <w:lsdException w:name="HTML Code" w:semiHidden="1" w:unhideWhenUsed="1"/>
-    <w:lsdException w:name="HTML Definition" w:semiHidden="1" w:unhideWhenUsed="1"/>
-    <w:lsdException w:name="HTML Keyboard" w:semiHidden="1" w:unhideWhenUsed="1"/>
-    <w:lsdException w:name="HTML Preformatted" w:semiHidden="1" w:unhideWhenUsed="1"/>
-    <w:lsdException w:name="HTML Sample" w:semiHidden="1" w:unhideWhenUsed="1"/>
-    <w:lsdException w:name="HTML Typewriter" w:semiHidden="1" w:unhideWhenUsed="1"/>
-    <w:lsdException w:name="HTML Variable" w:semiHidden="1" w:unhideWhenUsed="1"/>
-    <w:lsdException w:name="Normal Table" w:semiHidden="1" w:unhideWhenUsed="1"/>
-    <w:lsdException w:name="annotation subject" w:semiHidden="1" w:unhideWhenUsed="1"/>
-    <w:lsdException w:name="No List" w:semiHidden="1" w:unhideWhenUsed="1"/>
-    <w:lsdException w:name="Outline List 1" w:semiHidden="1" w:unhideWhenUsed="1"/>
-    <w:lsdException w:name="Outline List 2" w:semiHidden="1" w:unhideWhenUsed="1"/>
-    <w:lsdException w:name="Outline List 3" w:semiHidden="1" w:unhideWhenUsed="1"/>
-    <w:lsdException w:name="Table Simple 1" w:semiHidden="1" w:unhideWhenUsed="1"/>
-    <w:lsdException w:name="Table Simple 2" w:semiHidden="1" w:unhideWhenUsed="1"/>
-    <w:lsdException w:name="Table Simple 3" w:semiHidden="1" w:unhideWhenUsed="1"/>
-    <w:lsdException w:name="Table Classic 1" w:semiHidden="1" w:unhideWhenUsed="1"/>
-    <w:lsdException w:name="Table Classic 2" w:semiHidden="1" w:unhideWhenUsed="1"/>
-    <w:lsdException w:name="Table Classic 3" w:semiHidden="1" w:unhideWhenUsed="1"/>
-    <w:lsdException w:name="Table Classic 4" w:semiHidden="1" w:unhideWhenUsed="1"/>
-    <w:lsdException w:name="Table Colorful 1" w:semiHidden="1" w:unhideWhenUsed="1"/>
-    <w:lsdException w:name="Table Colorful 2" w:semiHidden="1" w:unhideWhenUsed="1"/>
-    <w:lsdException w:name="Table Colorful 3" w:semiHidden="1" w:unhideWhenUsed="1"/>
-    <w:lsdException w:name="Table Columns 1" w:semiHidden="1" w:unhideWhenUsed="1"/>
-    <w:lsdException w:name="Table Columns 2" w:semiHidden="1" w:unhideWhenUsed="1"/>
-    <w:lsdException w:name="Table Columns 3" w:semiHidden="1" w:unhideWhenUsed="1"/>
-    <w:lsdException w:name="Table Columns 4" w:semiHidden="1" w:unhideWhenUsed="1"/>
-    <w:lsdException w:name="Table Columns 5" w:semiHidden="1" w:unhideWhenUsed="1"/>
-    <w:lsdException w:name="Table Grid 1" w:semiHidden="1" w:unhideWhenUsed="1"/>
-    <w:lsdException w:name="Table Grid 2" w:semiHidden="1" w:unhideWhenUsed="1"/>
-    <w:lsdException w:name="Table Grid 3" w:semiHidden="1" w:unhideWhenUsed="1"/>
-    <w:lsdException w:name="Table Grid 4" w:semiHidden="1" w:unhideWhenUsed="1"/>
-    <w:lsdException w:name="Table Grid 5" w:semiHidden="1" w:unhideWhenUsed="1"/>
-    <w:lsdException w:name="Table Grid 6" w:semiHidden="1" w:unhideWhenUsed="1"/>
-    <w:lsdException w:name="Table Grid 7" w:semiHidden="1" w:unhideWhenUsed="1"/>
-    <w:lsdException w:name="Table Grid 8" w:semiHidden="1" w:unhideWhenUsed="1"/>
-    <w:lsdException w:name="Table List 1" w:semiHidden="1" w:unhideWhenUsed="1"/>
-    <w:lsdException w:name="Table List 2" w:semiHidden="1" w:unhideWhenUsed="1"/>
-    <w:lsdException w:name="Table List 3" w:semiHidden="1" w:unhideWhenUsed="1"/>
-    <w:lsdException w:name="Table List 4" w:semiHidden="1" w:unhideWhenUsed="1"/>
-    <w:lsdException w:name="Table List 5" w:semiHidden="1" w:unhideWhenUsed="1"/>
-    <w:lsdException w:name="Table List 6" w:semiHidden="1" w:unhideWhenUsed="1"/>
-    <w:lsdException w:name="Table List 7" w:semiHidden="1" w:unhideWhenUsed="1"/>
-    <w:lsdException w:name="Table List 8" w:semiHidden="1" w:unhideWhenUsed="1"/>
-    <w:lsdException w:name="Table 3D effects 1" w:semiHidden="1" w:unhideWhenUsed="1"/>
-    <w:lsdException w:name="Table 3D effects 2" w:semiHidden="1" w:unhideWhenUsed="1"/>
-    <w:lsdException w:name="Table 3D effects 3" w:semiHidden="1" w:unhideWhenUsed="1"/>
-    <w:lsdException w:name="Table Contemporary" w:semiHidden="1" w:unhideWhenUsed="1"/>
-    <w:lsdException w:name="Table Elegant" w:semiHidden="1" w:unhideWhenUsed="1"/>
-    <w:lsdException w:name="Table Professional" w:semiHidden="1" w:unhideWhenUsed="1"/>
-    <w:lsdException w:name="Table Subtle 1" w:semiHidden="1" w:unhideWhenUsed="1"/>
-    <w:lsdException w:name="Table Subtle 2" w:semiHidden="1" w:unhideWhenUsed="1"/>
-    <w:lsdException w:name="Table Web 1" w:semiHidden="1" w:unhideWhenUsed="1"/>
-    <w:lsdException w:name="Table Web 2" w:semiHidden="1" w:unhideWhenUsed="1"/>
-    <w:lsdException w:name="Table Web 3" w:semiHidden="1" w:unhideWhenUsed="1"/>
-    <w:lsdException w:name="Balloon Text" w:semiHidden="1" w:unhideWhenUsed="1"/>
-    <w:lsdException w:name="Table Grid" w:uiPriority="39"/>
-    <w:lsdException w:name="Table Theme" w:semiHidden="1" w:unhideWhenUsed="1"/>
-    <w:lsdException w:name="Placeholder Text" w:semiHidden="1"/>
-    <w:lsdException w:name="No Spacing" w:uiPriority="1" w:qFormat="1"/>
-    <w:lsdException w:name="Light Shading" w:uiPriority="60"/>
-    <w:lsdException w:name="Light List" w:uiPriority="61"/>
-    <w:lsdException w:name="Light Grid" w:uiPriority="62"/>
-    <w:lsdException w:name="Medium Shading 1" w:uiPriority="63"/>
-    <w:lsdException w:name="Medium Shading 2" w:uiPriority="64"/>
-    <w:lsdException w:name="Medium List 1" w:uiPriority="65"/>
-    <w:lsdException w:name="Medium List 2" w:uiPriority="66"/>
-    <w:lsdException w:name="Medium Grid 1" w:uiPriority="67"/>
-    <w:lsdException w:name="Medium Grid 2" w:uiPriority="68"/>
-    <w:lsdException w:name="Medium Grid 3" w:uiPriority="69"/>
-    <w:lsdException w:name="Dark List" w:uiPriority="70"/>
-    <w:lsdException w:name="Colorful Shading" w:uiPriority="71"/>
-    <w:lsdException w:name="Colorful List" w:uiPriority="72"/>
-    <w:lsdException w:name="Colorful Grid" w:uiPriority="73"/>
-    <w:lsdException w:name="Light Shading Accent 1" w:uiPriority="60"/>
-    <w:lsdException w:name="Light List Accent 1" w:uiPriority="61"/>
-    <w:lsdException w:name="Light Grid Accent 1" w:uiPriority="62"/>
-    <w:lsdException w:name="Medium Shading 1 Accent 1" w:uiPriority="63"/>
-    <w:lsdException w:name="Medium Shading 2 Accent 1" w:uiPriority="64"/>
-    <w:lsdException w:name="Medium List 1 Accent 1" w:uiPriority="65"/>
-    <w:lsdException w:name="Revision" w:semiHidden="1"/>
-    <w:lsdException w:name="List Paragraph" w:uiPriority="34" w:qFormat="1"/>
-    <w:lsdException w:name="Quote" w:uiPriority="29" w:qFormat="1"/>
-    <w:lsdException w:name="Intense Quote" w:uiPriority="30" w:qFormat="1"/>
-    <w:lsdException w:name="Medium List 2 Accent 1" w:uiPriority="66"/>
-    <w:lsdException w:name="Medium Grid 1 Accent 1" w:uiPriority="67"/>
-    <w:lsdException w:name="Medium Grid 2 Accent 1" w:uiPriority="68"/>
-    <w:lsdException w:name="Medium Grid 3 Accent 1" w:uiPriority="69"/>
-    <w:lsdException w:name="Dark List Accent 1" w:uiPriority="70"/>
-    <w:lsdException w:name="Colorful Shading Accent 1" w:uiPriority="71"/>
-    <w:lsdException w:name="Colorful List Accent 1" w:uiPriority="72"/>
-    <w:lsdException w:name="Colorful Grid Accent 1" w:uiPriority="73"/>
-    <w:lsdException w:name="Light Shading Accent 2" w:uiPriority="60"/>
-    <w:lsdException w:name="Light List Accent 2" w:uiPriority="61"/>
-    <w:lsdException w:name="Light Grid Accent 2" w:uiPriority="62"/>
-    <w:lsdException w:name="Medium Shading 1 Accent 2" w:uiPriority="63"/>
-    <w:lsdException w:name="Medium Shading 2 Accent 2" w:uiPriority="64"/>
-    <w:lsdException w:name="Medium List 1 Accent 2" w:uiPriority="65"/>
-    <w:lsdException w:name="Medium List 2 Accent 2" w:uiPriority="66"/>
-    <w:lsdException w:name="Medium Grid 1 Accent 2" w:uiPriority="67"/>
-    <w:lsdException w:name="Medium Grid 2 Accent 2" w:uiPriority="68"/>
-    <w:lsdException w:name="Medium Grid 3 Accent 2" w:uiPriority="69"/>
-    <w:lsdException w:name="Dark List Accent 2" w:uiPriority="70"/>
-    <w:lsdException w:name="Colorful Shading Accent 2" w:uiPriority="71"/>
-    <w:lsdException w:name="Colorful List Accent 2" w:uiPriority="72"/>
-    <w:lsdException w:name="Colorful Grid Accent 2" w:uiPriority="73"/>
-    <w:lsdException w:name="Light Shading Accent 3" w:uiPriority="60"/>
-    <w:lsdException w:name="Light List Accent 3" w:uiPriority="61"/>
-    <w:lsdException w:name="Light Grid Accent 3" w:uiPriority="62"/>
-    <w:lsdException w:name="Medium Shading 1 Accent 3" w:uiPriority="63"/>
-    <w:lsdException w:name="Medium Shading 2 Accent 3" w:uiPriority="64"/>
-    <w:lsdException w:name="Medium List 1 Accent 3" w:uiPriority="65"/>
-    <w:lsdException w:name="Medium List 2 Accent 3" w:uiPriority="66"/>
-    <w:lsdException w:name="Medium Grid 1 Accent 3" w:uiPriority="67"/>
-    <w:lsdException w:name="Medium Grid 2 Accent 3" w:uiPriority="68"/>
-    <w:lsdException w:name="Medium Grid 3 Accent 3" w:uiPriority="69"/>
-    <w:lsdException w:name="Dark List Accent 3" w:uiPriority="70"/>
-    <w:lsdException w:name="Colorful Shading Accent 3" w:uiPriority="71"/>
-    <w:lsdException w:name="Colorful List Accent 3" w:uiPriority="72"/>
-    <w:lsdException w:name="Colorful Grid Accent 3" w:uiPriority="73"/>
-    <w:lsdException w:name="Light Shading Accent 4" w:uiPriority="60"/>
-    <w:lsdException w:name="Light List Accent 4" w:uiPriority="61"/>
-    <w:lsdException w:name="Light Grid Accent 4" w:uiPriority="62"/>
-    <w:lsdException w:name="Medium Shading 1 Accent 4" w:uiPriority="63"/>
-    <w:lsdException w:name="Medium Shading 2 Accent 4" w:uiPriority="64"/>
-    <w:lsdException w:name="Medium List 1 Accent 4" w:uiPriority="65"/>
-    <w:lsdException w:name="Medium List 2 Accent 4" w:uiPriority="66"/>
-    <w:lsdException w:name="Medium Grid 1 Accent 4" w:uiPriority="67"/>
-    <w:lsdException w:name="Medium Grid 2 Accent 4" w:uiPriority="68"/>
-    <w:lsdException w:name="Medium Grid 3 Accent 4" w:uiPriority="69"/>
-    <w:lsdException w:name="Dark List Accent 4" w:uiPriority="70"/>
-    <w:lsdException w:name="Colorful Shading Accent 4" w:uiPriority="71"/>
-    <w:lsdException w:name="Colorful List Accent 4" w:uiPriority="72"/>
-    <w:lsdException w:name="Colorful Grid Accent 4" w:uiPriority="73"/>
-    <w:lsdException w:name="Light Shading Accent 5" w:uiPriority="60"/>
-    <w:lsdException w:name="Light List Accent 5" w:uiPriority="61"/>
-    <w:lsdException w:name="Light Grid Accent 5" w:uiPriority="62"/>
-    <w:lsdException w:name="Medium Shading 1 Accent 5" w:uiPriority="63"/>
-    <w:lsdException w:name="Medium Shading 2 Accent 5" w:uiPriority="64"/>
-    <w:lsdException w:name="Medium List 1 Accent 5" w:uiPriority="65"/>
-    <w:lsdException w:name="Medium List 2 Accent 5" w:uiPriority="66"/>
-    <w:lsdException w:name="Medium Grid 1 Accent 5" w:uiPriority="67"/>
-    <w:lsdException w:name="Medium Grid 2 Accent 5" w:uiPriority="68"/>
-    <w:lsdException w:name="Medium Grid 3 Accent 5" w:uiPriority="69"/>
-    <w:lsdException w:name="Dark List Accent 5" w:uiPriority="70"/>
-    <w:lsdException w:name="Colorful Shading Accent 5" w:uiPriority="71"/>
-    <w:lsdException w:name="Colorful List Accent 5" w:uiPriority="72"/>
-    <w:lsdException w:name="Colorful Grid Accent 5" w:uiPriority="73"/>
-    <w:lsdException w:name="Light Shading Accent 6" w:uiPriority="60"/>
-    <w:lsdException w:name="Light List Accent 6" w:uiPriority="61"/>
-    <w:lsdException w:name="Light Grid Accent 6" w:uiPriority="62"/>
-    <w:lsdException w:name="Medium Shading 1 Accent 6" w:uiPriority="63"/>
-    <w:lsdException w:name="Medium Shading 2 Accent 6" w:uiPriority="64"/>
-    <w:lsdException w:name="Medium List 1 Accent 6" w:uiPriority="65"/>
-    <w:lsdException w:name="Medium List 2 Accent 6" w:uiPriority="66"/>
-    <w:lsdException w:name="Medium Grid 1 Accent 6" w:uiPriority="67"/>
-    <w:lsdException w:name="Medium Grid 2 Accent 6" w:uiPriority="68"/>
-    <w:lsdException w:name="Medium Grid 3 Accent 6" w:uiPriority="69"/>
-    <w:lsdException w:name="Dark List Accent 6" w:uiPriority="70"/>
-    <w:lsdException w:name="Colorful Shading Accent 6" w:uiPriority="71"/>
-    <w:lsdException w:name="Colorful List Accent 6" w:uiPriority="72"/>
-    <w:lsdException w:name="Colorful Grid Accent 6" w:uiPriority="73"/>
-    <w:lsdException w:name="Subtle Emphasis" w:uiPriority="19" w:qFormat="1"/>
-    <w:lsdException w:name="Intense Emphasis" w:uiPriority="21" w:qFormat="1"/>
-    <w:lsdException w:name="Subtle Reference" w:uiPriority="31" w:qFormat="1"/>
-    <w:lsdException w:name="Intense Reference" w:uiPriority="32" w:qFormat="1"/>
-    <w:lsdException w:name="Book Title" w:uiPriority="33" w:qFormat="1"/>
-    <w:lsdException w:name="Bibliography" w:semiHidden="1" w:uiPriority="37" w:unhideWhenUsed="1"/>
-    <w:lsdException w:name="TOC Heading" w:semiHidden="1" w:uiPriority="39" w:unhideWhenUsed="1" w:qFormat="1"/>
-    <w:lsdException w:name="Plain Table 1" w:uiPriority="41"/>
-    <w:lsdException w:name="Plain Table 2" w:uiPriority="42"/>
-    <w:lsdException w:name="Plain Table 3" w:uiPriority="43"/>
-    <w:lsdException w:name="Plain Table 4" w:uiPriority="44"/>
-    <w:lsdException w:name="Plain Table 5" w:uiPriority="45"/>
-    <w:lsdException w:name="Grid Table Light" w:uiPriority="40"/>
-    <w:lsdException w:name="Grid Table 1 Light" w:uiPriority="46"/>
-    <w:lsdException w:name="Grid Table 2" w:uiPriority="47"/>
-    <w:lsdException w:name="Grid Table 3" w:uiPriority="48"/>
-    <w:lsdException w:name="Grid Table 4" w:uiPriority="49"/>
-    <w:lsdException w:name="Grid Table 5 Dark" w:uiPriority="50"/>
-    <w:lsdException w:name="Grid Table 6 Colorful" w:uiPriority="51"/>
-    <w:lsdException w:name="Grid Table 7 Colorful" w:uiPriority="52"/>
-    <w:lsdException w:name="Grid Table 1 Light Accent 1" w:uiPriority="46"/>
-    <w:lsdException w:name="Grid Table 2 Accent 1" w:uiPriority="47"/>
-    <w:lsdException w:name="Grid Table 3 Accent 1" w:uiPriority="48"/>
-    <w:lsdException w:name="Grid Table 4 Accent 1" w:uiPriority="49"/>
-    <w:lsdException w:name="Grid Table 5 Dark Accent 1" w:uiPriority="50"/>
-    <w:lsdException w:name="Grid Table 6 Colorful Accent 1" w:uiPriority="51"/>
-    <w:lsdException w:name="Grid Table 7 Colorful Accent 1" w:uiPriority="52"/>
-    <w:lsdException w:name="Grid Table 1 Light Accent 2" w:uiPriority="46"/>
-    <w:lsdException w:name="Grid Table 2 Accent 2" w:uiPriority="47"/>
-    <w:lsdException w:name="Grid Table 3 Accent 2" w:uiPriority="48"/>
-    <w:lsdException w:name="Grid Table 4 Accent 2" w:uiPriority="49"/>
-    <w:lsdException w:name="Grid Table 5 Dark Accent 2" w:uiPriority="50"/>
-    <w:lsdException w:name="Grid Table 6 Colorful Accent 2" w:uiPriority="51"/>
-    <w:lsdException w:name="Grid Table 7 Colorful Accent 2" w:uiPriority="52"/>
-    <w:lsdException w:name="Grid Table 1 Light Accent 3" w:uiPriority="46"/>
-    <w:lsdException w:name="Grid Table 2 Accent 3" w:uiPriority="47"/>
-    <w:lsdException w:name="Grid Table 3 Accent 3" w:uiPriority="48"/>
-    <w:lsdException w:name="Grid Table 4 Accent 3" w:uiPriority="49"/>
-    <w:lsdException w:name="Grid Table 5 Dark Accent 3" w:uiPriority="50"/>
-    <w:lsdException w:name="Grid Table 6 Colorful Accent 3" w:uiPriority="51"/>
-    <w:lsdException w:name="Grid Table 7 Colorful Accent 3" w:uiPriority="52"/>
-    <w:lsdException w:name="Grid Table 1 Light Accent 4" w:uiPriority="46"/>
-    <w:lsdException w:name="Grid Table 2 Accent 4" w:uiPriority="47"/>
-    <w:lsdException w:name="Grid Table 3 Accent 4" w:uiPriority="48"/>
-    <w:lsdException w:name="Grid Table 4 Accent 4" w:uiPriority="49"/>
-    <w:lsdException w:name="Grid Table 5 Dark Accent 4" w:uiPriority="50"/>
-    <w:lsdException w:name="Grid Table 6 Colorful Accent 4" w:uiPriority="51"/>
-    <w:lsdException w:name="Grid Table 7 Colorful Accent 4" w:uiPriority="52"/>
-    <w:lsdException w:name="Grid Table 1 Light Accent 5" w:uiPriority="46"/>
-    <w:lsdException w:name="Grid Table 2 Accent 5" w:uiPriority="47"/>
-    <w:lsdException w:name="Grid Table 3 Accent 5" w:uiPriority="48"/>
-    <w:lsdException w:name="Grid Table 4 Accent 5" w:uiPriority="49"/>
-    <w:lsdException w:name="Grid Table 5 Dark Accent 5" w:uiPriority="50"/>
-    <w:lsdException w:name="Grid Table 6 Colorful Accent 5" w:uiPriority="51"/>
-    <w:lsdException w:name="Grid Table 7 Colorful Accent 5" w:uiPriority="52"/>
-    <w:lsdException w:name="Grid Table 1 Light Accent 6" w:uiPriority="46"/>
-    <w:lsdException w:name="Grid Table 2 Accent 6" w:uiPriority="47"/>
-    <w:lsdException w:name="Grid Table 3 Accent 6" w:uiPriority="48"/>
-    <w:lsdException w:name="Grid Table 4 Accent 6" w:uiPriority="49"/>
-    <w:lsdException w:name="Grid Table 5 Dark Accent 6" w:uiPriority="50"/>
-    <w:lsdException w:name="Grid Table 6 Colorful Accent 6" w:uiPriority="51"/>
-    <w:lsdException w:name="Grid Table 7 Colorful Accent 6" w:uiPriority="52"/>
-    <w:lsdException w:name="List Table 1 Light" w:uiPriority="46"/>
-    <w:lsdException w:name="List Table 2" w:uiPriority="47"/>
-    <w:lsdException w:name="List Table 3" w:uiPriority="48"/>
-    <w:lsdException w:name="List Table 4" w:uiPriority="49"/>
-    <w:lsdException w:name="List Table 5 Dark" w:uiPriority="50"/>
-    <w:lsdException w:name="List Table 6 Colorful" w:uiPriority="51"/>
-    <w:lsdException w:name="List Table 7 Colorful" w:uiPriority="52"/>
-    <w:lsdException w:name="List Table 1 Light Accent 1" w:uiPriority="46"/>
-    <w:lsdException w:name="List Table 2 Accent 1" w:uiPriority="47"/>
-    <w:lsdException w:name="List Table 3 Accent 1" w:uiPriority="48"/>
-    <w:lsdException w:name="List Table 4 Accent 1" w:uiPriority="49"/>
-    <w:lsdException w:name="List Table 5 Dark Accent 1" w:uiPriority="50"/>
-    <w:lsdException w:name="List Table 6 Colorful Accent 1" w:uiPriority="51"/>
-    <w:lsdException w:name="List Table 7 Colorful Accent 1" w:uiPriority="52"/>
-    <w:lsdException w:name="List Table 1 Light Accent 2" w:uiPriority="46"/>
-    <w:lsdException w:name="List Table 2 Accent 2" w:uiPriority="47"/>
-    <w:lsdException w:name="List Table 3 Accent 2" w:uiPriority="48"/>
-    <w:lsdException w:name="List Table 4 Accent 2" w:uiPriority="49"/>
-    <w:lsdException w:name="List Table 5 Dark Accent 2" w:uiPriority="50"/>
-    <w:lsdException w:name="List Table 6 Colorful Accent 2" w:uiPriority="51"/>
-    <w:lsdException w:name="List Table 7 Colorful Accent 2" w:uiPriority="52"/>
-    <w:lsdException w:name="List Table 1 Light Accent 3" w:uiPriority="46"/>
-    <w:lsdException w:name="List Table 2 Accent 3" w:uiPriority="47"/>
-    <w:lsdException w:name="List Table 3 Accent 3" w:uiPriority="48"/>
-    <w:lsdException w:name="List Table 4 Accent 3" w:uiPriority="49"/>
-    <w:lsdException w:name="List Table 5 Dark Accent 3" w:uiPriority="50"/>
-    <w:lsdException w:name="List Table 6 Colorful Accent 3" w:uiPriority="51"/>
-    <w:lsdException w:name="List Table 7 Colorful Accent 3" w:uiPriority="52"/>
-    <w:lsdException w:name="List Table 1 Light Accent 4" w:uiPriority="46"/>
-    <w:lsdException w:name="List Table 2 Accent 4" w:uiPriority="47"/>
-    <w:lsdException w:name="List Table 3 Accent 4" w:uiPriority="48"/>
-    <w:lsdException w:name="List Table 4 Accent 4" w:uiPriority="49"/>
-    <w:lsdException w:name="List Table 5 Dark Accent 4" w:uiPriority="50"/>
-    <w:lsdException w:name="List Table 6 Colorful Accent 4" w:uiPriority="51"/>
-    <w:lsdException w:name="List Table 7 Colorful Accent 4" w:uiPriority="52"/>
-    <w:lsdException w:name="List Table 1 Light Accent 5" w:uiPriority="46"/>
-    <w:lsdException w:name="List Table 2 Accent 5" w:uiPriority="47"/>
-    <w:lsdException w:name="List Table 3 Accent 5" w:uiPriority="48"/>
-    <w:lsdException w:name="List Table 4 Accent 5" w:uiPriority="49"/>
-    <w:lsdException w:name="List Table 5 Dark Accent 5" w:uiPriority="50"/>
-    <w:lsdException w:name="List Table 6 Colorful Accent 5" w:uiPriority="51"/>
-    <w:lsdException w:name="List Table 7 Colorful Accent 5" w:uiPriority="52"/>
-    <w:lsdException w:name="List Table 1 Light Accent 6" w:uiPriority="46"/>
-    <w:lsdException w:name="List Table 2 Accent 6" w:uiPriority="47"/>
-    <w:lsdException w:name="List Table 3 Accent 6" w:uiPriority="48"/>
-    <w:lsdException w:name="List Table 4 Accent 6" w:uiPriority="49"/>
-    <w:lsdException w:name="List Table 5 Dark Accent 6" w:uiPriority="50"/>
-    <w:lsdException w:name="List Table 6 Colorful Accent 6" w:uiPriority="51"/>
-    <w:lsdException w:name="List Table 7 Colorful Accent 6" w:uiPriority="52"/>
-  </w:latentStyles>
-  <w:style w:type="paragraph" w:default="1" w:styleId="Normal">
-    <w:name w:val="Normal"/>
-    <w:qFormat/>
-  </w:style>
-  <w:style w:type="character" w:default="1" w:styleId="DefaultParagraphFont">
-    <w:name w:val="Default Paragraph Font"/>
-    <w:uiPriority w:val="1"/>
-    <w:semiHidden/>
-    <w:unhideWhenUsed/>
-  </w:style>
-  <w:style w:type="table" w:default="1" w:styleId="TableNormal">
-    <w:name w:val="Normal Table"/>
-    <w:uiPriority w:val="99"/>
-    <w:semiHidden/>
-    <w:unhideWhenUsed/>
-    <w:tblPr>
-      <w:tblInd w:w="0" w:type="dxa"/>
-      <w:tblCellMar>
-        <w:top w:w="0" w:type="dxa"/>
-        <w:left w:w="108" w:type="dxa"/>
-        <w:bottom w:w="0" w:type="dxa"/>
-        <w:right w:w="108" w:type="dxa"/>
-      </w:tblCellMar>
-    </w:tblPr>
-  </w:style>
-  <w:style w:type="numbering" w:default="1" w:styleId="NoList">
-    <w:name w:val="No List"/>
-    <w:uiPriority w:val="99"/>
-    <w:semiHidden/>
-    <w:unhideWhenUsed/>
-  </w:style>
-  <w:style w:type="paragraph" w:customStyle="1" w:styleId="D1719F761BB2481EBA88F3B56585F992">
-    <w:name w:val="D1719F761BB2481EBA88F3B56585F992"/>
-    <w:rsid w:val="004B1271"/>
-  </w:style>
-  <w:style w:type="paragraph" w:customStyle="1" w:styleId="C911D5BBF8C240EA815EB0BFC6683B4D">
-    <w:name w:val="C911D5BBF8C240EA815EB0BFC6683B4D"/>
-    <w:rsid w:val="004B1271"/>
-  </w:style>
-  <w:style w:type="paragraph" w:customStyle="1" w:styleId="D84EC15E98CD405FA0EA038A8D068199">
-    <w:name w:val="D84EC15E98CD405FA0EA038A8D068199"/>
-    <w:rsid w:val="004B1271"/>
-  </w:style>
-</w:styles>
-</file>
-
-<file path=word/glossary/webSettings.xml><?xml version="1.0" encoding="utf-8"?>
-<w:webSettings xmlns:mc="http://schemas.openxmlformats.org/markup-compatibility/2006" xmlns:r="http://schemas.openxmlformats.org/officeDocument/2006/relationships" xmlns:w="http://schemas.openxmlformats.org/wordprocessingml/2006/main" xmlns:w14="http://schemas.microsoft.com/office/word/2010/wordml" xmlns:w15="http://schemas.microsoft.com/office/word/2012/wordml" xmlns:w16se="http://schemas.microsoft.com/office/word/2015/wordml/symex" mc:Ignorable="w14 w15 w16se">
-  <w:optimizeForBrowser/>
-  <w:allowPNG/>
-</w:webSettings>
 </file>
 
 <file path=word/theme/theme1.xml><?xml version="1.0" encoding="utf-8"?>
@@ -6425,7 +5245,7 @@
 </file>
 
 <file path=customXml/itemProps1.xml><?xml version="1.0" encoding="utf-8"?>
-<ds:datastoreItem xmlns:ds="http://schemas.openxmlformats.org/officeDocument/2006/customXml" ds:itemID="{FECBD715-4CC1-4D69-B72A-61760E9154BD}">
+<ds:datastoreItem xmlns:ds="http://schemas.openxmlformats.org/officeDocument/2006/customXml" ds:itemID="{C485DE6D-D62D-4ADE-B3FB-78D6599BFC07}">
   <ds:schemaRefs>
     <ds:schemaRef ds:uri="http://schemas.openxmlformats.org/officeDocument/2006/bibliography"/>
   </ds:schemaRefs>
